--- a/storage/contrato_5.docx
+++ b/storage/contrato_5.docx
@@ -2023,7 +2023,7 @@
 <file path=word/numbering.xml><?xml version="1.0" encoding="utf-8"?>
 <w:numbering xmlns:ve="http://schemas.openxmlformats.org/markup-compatibility/2006" xmlns:o="urn:schemas-microsoft-com:office:office" xmlns:r="http://schemas.openxmlformats.org/officeDocument/2006/relationships" xmlns:m="http://schemas.openxmlformats.org/officeDocument/2006/math" xmlns:v="urn:schemas-microsoft-com:vml" xmlns:wp="http://schemas.openxmlformats.org/drawingml/2006/wordprocessingDrawing" xmlns:w10="urn:schemas-microsoft-com:office:word" xmlns:w="http://schemas.openxmlformats.org/wordprocessingml/2006/main" xmlns:wne="http://schemas.microsoft.com/office/word/2006/wordml">
   <w:abstractNum w:abstractNumId="1">
-    <w:nsid w:val="2C144B69"/>
+    <w:nsid w:val="3C97B082"/>
     <w:multiLevelType w:val="multilevel"/>
     <w:lvl w:ilvl="0">
       <w:start w:val="1"/>
@@ -2171,7 +2171,7 @@
     </w:lvl>
   </w:abstractNum>
   <w:abstractNum w:abstractNumId="2">
-    <w:nsid w:val="061B3295"/>
+    <w:nsid w:val="2C594385"/>
     <w:multiLevelType w:val="multilevel"/>
     <w:lvl w:ilvl="0">
       <w:start w:val="1"/>
@@ -2319,7 +2319,7 @@
     </w:lvl>
   </w:abstractNum>
   <w:abstractNum w:abstractNumId="3">
-    <w:nsid w:val="E9A973C0"/>
+    <w:nsid w:val="54665A9A"/>
     <w:multiLevelType w:val="multilevel"/>
     <w:lvl w:ilvl="0">
       <w:start w:val="1"/>

--- a/storage/contrato_5.docx
+++ b/storage/contrato_5.docx
@@ -3,6 +3,26 @@
 <w:document xmlns:ve="http://schemas.openxmlformats.org/markup-compatibility/2006" xmlns:o="urn:schemas-microsoft-com:office:office" xmlns:r="http://schemas.openxmlformats.org/officeDocument/2006/relationships" xmlns:m="http://schemas.openxmlformats.org/officeDocument/2006/math" xmlns:v="urn:schemas-microsoft-com:vml" xmlns:wp="http://schemas.openxmlformats.org/drawingml/2006/wordprocessingDrawing" xmlns:w10="urn:schemas-microsoft-com:office:word" xmlns:w="http://schemas.openxmlformats.org/wordprocessingml/2006/main" xmlns:wne="http://schemas.microsoft.com/office/word/2006/wordml">
   <w:body>
     <w:p>
+      <w:pPr>
+        <w:jc w:val="start"/>
+      </w:pPr>
+      <w:r>
+        <w:rPr>
+          <w:rFonts w:ascii="Montserrat" w:hAnsi="Montserrat" w:eastAsia="Montserrat" w:cs="Montserrat"/>
+          <w:sz w:val="14.700000000000001"/>
+          <w:szCs w:val="14.700000000000001"/>
+        </w:rPr>
+        <w:t xml:space="preserve">            CONTRATO                            CERRADO             No. DEO/DRMO/AD/001/073 PARA LA            PRESTACION DEL SERVICIO DE TRASLADO, PARA PERSONAL DERECHOHABIENTE, JUBILADOS Y PENSIONADOS DEL CENTRO CULTURAL DEL ISSSTE EN OAXACA.            PROVEEDOR:            1 VIGENCIA: 123.        </w:t>
+      </w:r>
+    </w:p>
+    <w:p>
+      <w:pPr/>
+      <w:r>
+        <w:rPr/>
+        <w:t xml:space="preserve">    </w:t>
+      </w:r>
+    </w:p>
+    <w:p>
       <w:pPr/>
       <w:r>
         <w:rPr/>
@@ -14,117 +34,191 @@
         <w:jc w:val="both"/>
       </w:pPr>
       <w:r>
-        <w:rPr/>
+        <w:rPr>
+          <w:rFonts w:ascii="Montserrat" w:hAnsi="Montserrat" w:eastAsia="Montserrat" w:cs="Montserrat"/>
+          <w:sz w:val="17.85"/>
+          <w:szCs w:val="17.85"/>
+        </w:rPr>
         <w:t xml:space="preserve">    CONTRATO</w:t>
       </w:r>
       <w:r>
         <w:rPr>
+          <w:rFonts w:ascii="Montserrat" w:hAnsi="Montserrat" w:eastAsia="Montserrat" w:cs="Montserrat"/>
+          <w:sz w:val="17.85"/>
+          <w:szCs w:val="17.85"/>
           <w:b w:val="1"/>
           <w:bCs w:val="1"/>
         </w:rPr>
         <w:t xml:space="preserve"> CERRADO </w:t>
       </w:r>
       <w:r>
-        <w:rPr/>
-        <w:t xml:space="preserve">PARA LA PRESTACIÓN DE SERVICIOS DE</w:t>
-      </w:r>
-      <w:r>
-        <w:rPr>
-          <w:b w:val="1"/>
-          <w:bCs w:val="1"/>
-        </w:rPr>
-        <w:t xml:space="preserve"> TRASLADO, PARA PERSONAL DERECHOHABIENTE, JUBILADOS Y PENSIONADOS DEL CENTRO CULTURAL DEL ISSSTE EN OAXACA </w:t>
-      </w:r>
-      <w:r>
-        <w:rPr/>
-        <w:t xml:space="preserve">,CONCARÁCTER </w:t>
-      </w:r>
-      <w:r>
-        <w:rPr>
-          <w:b w:val="1"/>
-          <w:bCs w:val="1"/>
-        </w:rPr>
-        <w:t xml:space="preserve"> NACIONAL </w:t>
-      </w:r>
-      <w:r>
-        <w:rPr/>
-        <w:t xml:space="preserve"> QUE CELEBRAN POR UNA PARTE, EL EJECUTIVO FEDERAL POR CONDUCTO DEL</w:t>
-      </w:r>
-      <w:r>
-        <w:rPr>
-          <w:b w:val="1"/>
-          <w:bCs w:val="1"/>
-        </w:rPr>
-        <w:t xml:space="preserve"> INSTITUTO DE SEGURIDAD Y SERVICIOS SOCIALES DE LOS TRABAJADORES DEL ESTADO</w:t>
-      </w:r>
-      <w:r>
-        <w:rPr/>
+        <w:rPr>
+          <w:rFonts w:ascii="Montserrat" w:hAnsi="Montserrat" w:eastAsia="Montserrat" w:cs="Montserrat"/>
+          <w:sz w:val="17.85"/>
+          <w:szCs w:val="17.85"/>
+        </w:rPr>
+        <w:t xml:space="preserve">PARA LA PRESTACIÓN DE SERVICIOS DE </w:t>
+      </w:r>
+      <w:r>
+        <w:rPr>
+          <w:rFonts w:ascii="Montserrat" w:hAnsi="Montserrat" w:eastAsia="Montserrat" w:cs="Montserrat"/>
+          <w:sz w:val="17.85"/>
+          <w:szCs w:val="17.85"/>
+          <w:b w:val="1"/>
+          <w:bCs w:val="1"/>
+        </w:rPr>
+        <w:t xml:space="preserve">TRASLADO, PARA PERSONAL DERECHOHABIENTE, JUBILADOS Y PENSIONADOS DEL CENTRO CULTURAL DEL ISSSTE EN OAXACA</w:t>
+      </w:r>
+      <w:r>
+        <w:rPr>
+          <w:rFonts w:ascii="Montserrat" w:hAnsi="Montserrat" w:eastAsia="Montserrat" w:cs="Montserrat"/>
+          <w:sz w:val="17.85"/>
+          <w:szCs w:val="17.85"/>
+        </w:rPr>
+        <w:t xml:space="preserve">, CON CARÁCTER </w:t>
+      </w:r>
+      <w:r>
+        <w:rPr>
+          <w:rFonts w:ascii="Montserrat" w:hAnsi="Montserrat" w:eastAsia="Montserrat" w:cs="Montserrat"/>
+          <w:sz w:val="17.85"/>
+          <w:szCs w:val="17.85"/>
+          <w:b w:val="1"/>
+          <w:bCs w:val="1"/>
+        </w:rPr>
+        <w:t xml:space="preserve">NACIONAL</w:t>
+      </w:r>
+      <w:r>
+        <w:rPr>
+          <w:rFonts w:ascii="Montserrat" w:hAnsi="Montserrat" w:eastAsia="Montserrat" w:cs="Montserrat"/>
+          <w:sz w:val="17.85"/>
+          <w:szCs w:val="17.85"/>
+        </w:rPr>
+        <w:t xml:space="preserve"> QUE CELEBRAN POR UNA PARTE, EL EJECUTIVO FEDERAL POR CONDUCTO DEL </w:t>
+      </w:r>
+      <w:r>
+        <w:rPr>
+          <w:rFonts w:ascii="Montserrat" w:hAnsi="Montserrat" w:eastAsia="Montserrat" w:cs="Montserrat"/>
+          <w:sz w:val="17.85"/>
+          <w:szCs w:val="17.85"/>
+          <w:b w:val="1"/>
+          <w:bCs w:val="1"/>
+        </w:rPr>
+        <w:t xml:space="preserve">INSTITUTO DE SEGURIDAD Y SERVICIOS SOCIALES DE LOS TRABAJADORES DEL ESTADO</w:t>
+      </w:r>
+      <w:r>
+        <w:rPr>
+          <w:rFonts w:ascii="Montserrat" w:hAnsi="Montserrat" w:eastAsia="Montserrat" w:cs="Montserrat"/>
+          <w:sz w:val="17.85"/>
+          <w:szCs w:val="17.85"/>
+        </w:rPr>
         <w:t xml:space="preserve">, A QUIEN EN LO SUCESIVO SE LE DENOMINARÁ </w:t>
       </w:r>
       <w:r>
         <w:rPr>
+          <w:rFonts w:ascii="Montserrat" w:hAnsi="Montserrat" w:eastAsia="Montserrat" w:cs="Montserrat"/>
+          <w:sz w:val="17.85"/>
+          <w:szCs w:val="17.85"/>
           <w:b w:val="1"/>
           <w:bCs w:val="1"/>
         </w:rPr>
         <w:t xml:space="preserve">“LA ENTIDAD”</w:t>
       </w:r>
       <w:r>
-        <w:rPr/>
+        <w:rPr>
+          <w:rFonts w:ascii="Montserrat" w:hAnsi="Montserrat" w:eastAsia="Montserrat" w:cs="Montserrat"/>
+          <w:sz w:val="17.85"/>
+          <w:szCs w:val="17.85"/>
+        </w:rPr>
         <w:t xml:space="preserve">, REPRESENTADO POR LA </w:t>
       </w:r>
       <w:r>
         <w:rPr>
+          <w:rFonts w:ascii="Montserrat" w:hAnsi="Montserrat" w:eastAsia="Montserrat" w:cs="Montserrat"/>
+          <w:sz w:val="17.85"/>
+          <w:szCs w:val="17.85"/>
           <w:b w:val="1"/>
           <w:bCs w:val="1"/>
         </w:rPr>
         <w:t xml:space="preserve">LIC. ADRIANA SÁNCHEZ CRUZ</w:t>
       </w:r>
       <w:r>
-        <w:rPr/>
+        <w:rPr>
+          <w:rFonts w:ascii="Montserrat" w:hAnsi="Montserrat" w:eastAsia="Montserrat" w:cs="Montserrat"/>
+          <w:sz w:val="17.85"/>
+          <w:szCs w:val="17.85"/>
+        </w:rPr>
         <w:t xml:space="preserve">,</w:t>
       </w:r>
       <w:r>
         <w:rPr>
+          <w:rFonts w:ascii="Montserrat" w:hAnsi="Montserrat" w:eastAsia="Montserrat" w:cs="Montserrat"/>
+          <w:sz w:val="17.85"/>
+          <w:szCs w:val="17.85"/>
           <w:b w:val="1"/>
           <w:bCs w:val="1"/>
         </w:rPr>
         <w:t xml:space="preserve"> SUBDELEGADA DE ADMINISTRACIÓN EN LA REPRESENTACIÓN DEL ISSSTE EN EL ESTADO DE OAXACA</w:t>
       </w:r>
       <w:r>
-        <w:rPr/>
+        <w:rPr>
+          <w:rFonts w:ascii="Montserrat" w:hAnsi="Montserrat" w:eastAsia="Montserrat" w:cs="Montserrat"/>
+          <w:sz w:val="17.85"/>
+          <w:szCs w:val="17.85"/>
+        </w:rPr>
         <w:t xml:space="preserve">, POR LA OTRA,</w:t>
       </w:r>
       <w:r>
         <w:rPr>
+          <w:rFonts w:ascii="Montserrat" w:hAnsi="Montserrat" w:eastAsia="Montserrat" w:cs="Montserrat"/>
+          <w:sz w:val="17.85"/>
+          <w:szCs w:val="17.85"/>
           <w:b w:val="1"/>
           <w:bCs w:val="1"/>
         </w:rPr>
         <w:t xml:space="preserve"> 1</w:t>
       </w:r>
       <w:r>
-        <w:rPr/>
-        <w:t xml:space="preserve">, EN LO SUCESIVO “EL PROVEEDOR”,   REPRESENTADO POR EL ADMINISTRADOR ÚNICO </w:t>
-      </w:r>
-      <w:r>
-        <w:rPr>
+        <w:rPr>
+          <w:rFonts w:ascii="Montserrat" w:hAnsi="Montserrat" w:eastAsia="Montserrat" w:cs="Montserrat"/>
+          <w:sz w:val="17.85"/>
+          <w:szCs w:val="17.85"/>
+        </w:rPr>
+        <w:t xml:space="preserve">, EN LO SUCESIVO “EL PROVEEDOR”, REPRESENTADO POR EL ADMINISTRADOR ÚNICO </w:t>
+      </w:r>
+      <w:r>
+        <w:rPr>
+          <w:rFonts w:ascii="Montserrat" w:hAnsi="Montserrat" w:eastAsia="Montserrat" w:cs="Montserrat"/>
+          <w:sz w:val="17.85"/>
+          <w:szCs w:val="17.85"/>
           <w:b w:val="1"/>
           <w:bCs w:val="1"/>
         </w:rPr>
         <w:t xml:space="preserve">Administrador  Contratos  Contratos</w:t>
       </w:r>
       <w:r>
-        <w:rPr/>
-        <w:t xml:space="preserve">, A QUIENES DE MANERA CONJUNTA SE LESDENOMINARÁ </w:t>
-      </w:r>
-      <w:r>
-        <w:rPr>
+        <w:rPr>
+          <w:rFonts w:ascii="Montserrat" w:hAnsi="Montserrat" w:eastAsia="Montserrat" w:cs="Montserrat"/>
+          <w:sz w:val="17.85"/>
+          <w:szCs w:val="17.85"/>
+        </w:rPr>
+        <w:t xml:space="preserve">, A QUIENES DE MANERA CONJUNTA SE LESDENOMINARÁ</w:t>
+      </w:r>
+      <w:r>
+        <w:rPr>
+          <w:rFonts w:ascii="Montserrat" w:hAnsi="Montserrat" w:eastAsia="Montserrat" w:cs="Montserrat"/>
+          <w:sz w:val="17.85"/>
+          <w:szCs w:val="17.85"/>
           <w:b w:val="1"/>
           <w:bCs w:val="1"/>
         </w:rPr>
         <w:t xml:space="preserve">“LAS PARTES”</w:t>
       </w:r>
       <w:r>
-        <w:rPr/>
+        <w:rPr>
+          <w:rFonts w:ascii="Montserrat" w:hAnsi="Montserrat" w:eastAsia="Montserrat" w:cs="Montserrat"/>
+          <w:sz w:val="17.85"/>
+          <w:szCs w:val="17.85"/>
+        </w:rPr>
         <w:t xml:space="preserve">, ALTENOR DE LAS DECLARACIONES Y CLÁUSULAS SIGUIENTES:</w:t>
       </w:r>
     </w:p>
@@ -133,573 +227,22 @@
         <w:pStyle w:val="Heading5"/>
       </w:pPr>
       <w:r>
-        <w:rPr/>
-        <w:t xml:space="preserve">    </w:t>
-      </w:r>
-      <w:r>
-        <w:rPr>
+        <w:rPr>
+          <w:rFonts w:ascii="Montserrat" w:hAnsi="Montserrat" w:eastAsia="Montserrat" w:cs="Montserrat"/>
+          <w:sz w:val="17.85"/>
+          <w:szCs w:val="17.85"/>
+        </w:rPr>
+        <w:t xml:space="preserve">    </w:t>
+      </w:r>
+      <w:r>
+        <w:rPr>
+          <w:rFonts w:ascii="Montserrat" w:hAnsi="Montserrat" w:eastAsia="Montserrat" w:cs="Montserrat"/>
+          <w:sz w:val="17.85"/>
+          <w:szCs w:val="17.85"/>
           <w:b w:val="1"/>
           <w:bCs w:val="1"/>
         </w:rPr>
         <w:t xml:space="preserve">DECLARACIONES</w:t>
-      </w:r>
-    </w:p>
-    <w:p>
-      <w:pPr>
-        <w:pStyle w:val="Heading5"/>
-      </w:pPr>
-      <w:r>
-        <w:rPr/>
-        <w:t xml:space="preserve">    </w:t>
-      </w:r>
-      <w:r>
-        <w:rPr>
-          <w:b w:val="1"/>
-          <w:bCs w:val="1"/>
-        </w:rPr>
-        <w:t xml:space="preserve">CLÁUSULAS</w:t>
-      </w:r>
-    </w:p>
-    <w:p>
-      <w:pPr>
-        <w:pStyle w:val="Heading6"/>
-      </w:pPr>
-      <w:r>
-        <w:rPr>
-          <w:b w:val="1"/>
-          <w:bCs w:val="1"/>
-        </w:rPr>
-        <w:t xml:space="preserve">PRIMERA. OBJETO DEL CONTRATO.</w:t>
-      </w:r>
-    </w:p>
-    <w:p>
-      <w:pPr>
-        <w:jc w:val="both"/>
-      </w:pPr>
-      <w:r>
-        <w:rPr/>
-        <w:t xml:space="preserve">    </w:t>
-      </w:r>
-      <w:r>
-        <w:rPr>
-          <w:b w:val="1"/>
-          <w:bCs w:val="1"/>
-        </w:rPr>
-        <w:t xml:space="preserve">“EL PROVEEDOR”</w:t>
-      </w:r>
-      <w:r>
-        <w:rPr/>
-        <w:t xml:space="preserve"> ACEPTA Y SE OBLIGA A PROPORCIONAR A </w:t>
-      </w:r>
-      <w:r>
-        <w:rPr>
-          <w:b w:val="1"/>
-          <w:bCs w:val="1"/>
-        </w:rPr>
-        <w:t xml:space="preserve">“LA DEPENDENCIA”</w:t>
-      </w:r>
-      <w:r>
-        <w:rPr/>
-        <w:t xml:space="preserve"> LA PRESTACIÓN DEL SERVICIO DE </w:t>
-      </w:r>
-      <w:r>
-        <w:rPr>
-          <w:b w:val="1"/>
-          <w:bCs w:val="1"/>
-        </w:rPr>
-        <w:t xml:space="preserve">TRASLADO, PARA PERSONAL DERECHOHABIENTE, JUBILADOS Y PENSIONADOS DEL CENTRO CULTURAL DEL ISSSTE EN OAXACA</w:t>
-      </w:r>
-      <w:r>
-        <w:rPr/>
-        <w:t xml:space="preserve">,EN LOS TÉRMINOS Y CONDICIONES ESTABLECIDOS, ESTE CONTRATO Y SUS ANEXOS QUE FORMAN PARTE INTEGRANTE DEL MISMO.</w:t>
-      </w:r>
-    </w:p>
-    <w:p>
-      <w:pPr>
-        <w:pStyle w:val="Heading6"/>
-      </w:pPr>
-      <w:r>
-        <w:rPr/>
-        <w:t xml:space="preserve">    SEGUNDA. MONTO DEL CONTRATO</w:t>
-      </w:r>
-    </w:p>
-    <w:p>
-      <w:pPr>
-        <w:jc w:val="both"/>
-      </w:pPr>
-      <w:r>
-        <w:rPr/>
-        <w:t xml:space="preserve">“LA DEPENDENCIA” PAGARÁ A “EL PROVEEDOR” COMO CONTRAPRESTACIÓN POR LOS SERVICIOS OBJETO DE ESTECONTRATO, LA CANTIDAD DE </w:t>
-      </w:r>
-      <w:r>
-        <w:rPr>
-          <w:b w:val="1"/>
-          <w:bCs w:val="1"/>
-        </w:rPr>
-        <w:t xml:space="preserve">$933536593757.48, IVAINCLUIDO</w:t>
-      </w:r>
-      <w:r>
-        <w:rPr/>
-        <w:t xml:space="preserve">, IMPORTE QUE SE CUBRIRÁ EN CADA UNO DE LOS EJERCICIOS FISCALES, DE ACUERDO ALO SIGUIENTE:</w:t>
-      </w:r>
-      <w:r>
-        <w:rPr/>
-        <w:t xml:space="preserve">    </w:t>
-      </w:r>
-    </w:p>
-    <w:p>
-      <w:pPr/>
-      <w:r>
-        <w:rPr/>
-        <w:t xml:space="preserve">LOS PRECIO UNITARIO DEL PRESENTE CONTRATO, EXPRESADO EN MONEDA NACIONAL SON:</w:t>
-      </w:r>
-    </w:p>
-    <w:p>
-      <w:pPr/>
-      <w:r>
-        <w:rPr/>
-        <w:t xml:space="preserve">    </w:t>
-      </w:r>
-    </w:p>
-    <w:p>
-      <w:pPr/>
-      <w:r>
-        <w:rPr/>
-        <w:t xml:space="preserve">EL PRECIO UNITARIO ES CONSIDERADO FIJO Y EN MONEDA NACIONAL HASTA QUE CONCLUYA LA RELACIÓNCONTRACTUAL QUE SE FORMALIZA, INCLUYENDO TODOS LOS CONCEPTOS Y COSTOS INVOLUCRADOS EN LAPRESTACIÓN DEL SERVICIO, POR LO QUE “EL PROVEEDOR” NO PODRÁ AGREGAR NINGÚN COSTO EXTRA Y LOSPRECIOS SERÁN INALTERABLES DURANTE LA VIGENCIA DEL PRESENTE CONTRATO.</w:t>
-      </w:r>
-    </w:p>
-    <w:p>
-      <w:pPr/>
-      <w:r>
-        <w:rPr/>
-        <w:t xml:space="preserve">“LA DEPENDENCIA” PAGARÁ A “EL PROVEEDOR” COMO CONTRAPRESTACIÓN POR LOS SERVICIOS OBJETO DE ESTECONTRATO, LA CANTIDAD DE </w:t>
-      </w:r>
-      <w:r>
-        <w:rPr>
-          <w:b w:val="1"/>
-          <w:bCs w:val="1"/>
-        </w:rPr>
-        <w:t xml:space="preserve">$ 933536593757.48, IVAINCLUIDO</w:t>
-      </w:r>
-      <w:r>
-        <w:rPr/>
-        <w:t xml:space="preserve">, MENOS LAS RETENCIONES QUE CONFORME A LA LEY PROCEDAN.</w:t>
-      </w:r>
-    </w:p>
-    <w:p>
-      <w:pPr>
-        <w:pStyle w:val="Heading6"/>
-      </w:pPr>
-      <w:r>
-        <w:rPr/>
-        <w:t xml:space="preserve">    TERCERA. ANTICIPO</w:t>
-      </w:r>
-    </w:p>
-    <w:p>
-      <w:pPr/>
-      <w:r>
-        <w:rPr/>
-        <w:t xml:space="preserve">    </w:t>
-      </w:r>
-    </w:p>
-    <w:p>
-      <w:pPr/>
-      <w:r>
-        <w:rPr/>
-        <w:t xml:space="preserve">    SE OTORGARÁN A “EL PROVEEDOR”, UN ANTICIPO SOBRE EL MONTO TOTAL DEL    CONTRATO.    </w:t>
-      </w:r>
-    </w:p>
-    <w:p>
-      <w:pPr>
-        <w:pStyle w:val="Heading6"/>
-      </w:pPr>
-      <w:r>
-        <w:rPr/>
-        <w:t xml:space="preserve">    CUARTA. FORMA Y LUGAR DE PAGO</w:t>
-      </w:r>
-    </w:p>
-    <w:p>
-      <w:pPr/>
-      <w:r>
-        <w:rPr>
-          <w:b w:val="1"/>
-          <w:bCs w:val="1"/>
-        </w:rPr>
-        <w:t xml:space="preserve">“LA DEPENDENCIA” </w:t>
-      </w:r>
-      <w:r>
-        <w:rPr/>
-        <w:t xml:space="preserve">EFECTUARÁ EL PAGO A TRAVÉS DE TRANSFERENCIA ELECTRÓNICA EN PESOS DELOS ESTADOS UNIDOS MEXICANOS, A MES VENCIDO (OTRA TEMPORALIDAD O CALENDARIO ESTABLECIDO) O PORCENTAJE DEAVANCE (PAGOS PROGRESIVOS), CONFORME A LOS SERVICIOS EFECTIVAMENTE PRESTADOS Y A ENTERA SATISFACCIÓN DELADMINISTRADOR DEL CONTRATO Y DE ACUERDO CON LO ESTABLECIDO.</w:t>
-      </w:r>
-    </w:p>
-    <w:p>
-      <w:pPr/>
-      <w:r>
-        <w:rPr/>
-        <w:t xml:space="preserve">EL PAGO SE REALIZARÁ EN UN PLAZO MÁXIMO DE 20 (VEINTE) DÍAS NATURALES SIGUIENTES, CONTADOS A PARTIR DELA FECHA EN QUE SEA ENTREGADO Y ACEPTADO EL COMPROBANTE FISCAL DIGITAL POR INTERNET (CFDI) O FACTURAELECTRÓNICA A </w:t>
-      </w:r>
-      <w:r>
-        <w:rPr>
-          <w:b w:val="1"/>
-          <w:bCs w:val="1"/>
-        </w:rPr>
-        <w:t xml:space="preserve">“LA DEPENDENCIA”</w:t>
-      </w:r>
-      <w:r>
-        <w:rPr/>
-        <w:t xml:space="preserve">, CON LA APROBACIÓN (FIRMA) DEL ADMINISTRADOR DELPRESENTE CONTRATO.</w:t>
-      </w:r>
-    </w:p>
-    <w:p>
-      <w:pPr/>
-      <w:r>
-        <w:rPr/>
-        <w:t xml:space="preserve">    EL CÓMPUTO DEL PLAZO PARA REALIZAR EL PAGO SE CONTABILIZARÁ A PARTIR DEL DÍA HÁBIL SIGUIENTE DE LA    ACEPTACIÓN DEL CFDI O FACTURA ELECTRÓNICA, Y ÉSTA REÚNA LOS REQUISITOS FISCALES QUE ESTABLECE LA    LEGISLACIÓN EN LA MATERIA, EL DESGLOSE DE LOS SERVICIOS PRESTADOS, LOS PRECIOS UNITARIOS, SE    VERIFIQUE    SU AUTENTICIDAD, NO EXISTAN ACLARACIONES AL IMPORTE Y VAYA ACOMPAÑADA CON LA DOCUMENTACIÓN SOPORTE    DE LA    PRESTACIÓN DE LOS SERVICIOS FACTURADOS.</w:t>
-      </w:r>
-    </w:p>
-    <w:p>
-      <w:pPr/>
-      <w:r>
-        <w:rPr/>
-        <w:t xml:space="preserve">    DE CONFORMIDAD CON EL ARTÍCULO 90, DEL REGLAMENTO DE LA “LAASSP”, EN CASO DE QUE EL CFDI O FACTURA    ELECTRÓNICA ENTREGADO PRESENTE ERRORES, EL ADMINISTRADOR DEL PRESENTE CONTRATO O A QUIEN ÉSTE    DESIGNE    POR ESCRITO, DENTRO DE LOS 3 (TRES) DÍAS HÁBILES SIGUIENTES DE SU RECEPCIÓN, INDICARÁ A “EL    PROVEEDOR”    LAS DEFICIENCIAS QUE DEBERÁ CORREGIR; POR LO QUE, EL PROCEDIMIENTO DE PAGO REINICIARÁ EN EL MOMENTO    EN    QUE “EL PROVEEDOR” PRESENTE EL CFDI Y/O DOCUMENTOS SOPORTE CORREGIDOS Y SEAN ACEPTADOS.</w:t>
-      </w:r>
-    </w:p>
-    <w:p>
-      <w:pPr/>
-      <w:r>
-        <w:rPr/>
-        <w:t xml:space="preserve">    EL TIEMPO QUE “EL PROVEEDOR” UTILICE PARA LA CORRECCIÓN DEL CFDI Y/O DOCUMENTACIÓN SOPORTE    ENTREGADA, NO SE COMPUTARÁ PARA EFECTOS DE PAGO, DE ACUERDO CON LO ESTABLECIDO EN EL ARTÍCULO 51 DE    LA “LAASSP”.</w:t>
-      </w:r>
-    </w:p>
-    <w:p>
-      <w:pPr/>
-      <w:r>
-        <w:rPr/>
-        <w:t xml:space="preserve">    EL CFDI O FACTURA ELECTRÓNICA DEBERÁ SER PRESENTADA DE MANERA FISICA EN LA SUBDELEGACION DE    ADMINISTRACION Y ENVIADA AL CORREO fer.ramirez@issste.gob.mx EL CFDI O FACTURA ELECTRÓNICA SE DEBERÁ    PRESENTAR DESGLOSANDO EL IMPUESTO CUANDO APLIQUE.</w:t>
-      </w:r>
-    </w:p>
-    <w:p>
-      <w:pPr/>
-      <w:r>
-        <w:rPr/>
-        <w:t xml:space="preserve">    “EL PROVEEDOR” MANIFIESTA SU CONFORMIDAD QUE, HASTA EN TANTO NO SE CUMPLA CON LA VERIFICACIÓN,    SUPERVISIÓN Y ACEPTACIÓN DE LA PRESTACIÓN DE LOS SERVICIOS, NO SE TENDRÁN COMO RECIBIDOS O ACEPTADOS    POR EL ADMINISTRADOR DEL PRESENTE CONTRATO.</w:t>
-      </w:r>
-    </w:p>
-    <w:p>
-      <w:pPr/>
-      <w:r>
-        <w:rPr/>
-        <w:t xml:space="preserve">    PARA EFECTOS DE TRÁMITE DE PAGO, “EL PROVEEDOR” DEBERÁ SER TITULAR DE UNA CUENTA BANCARIA, EN LA QUE SE    EFECTUARÁ LA TRANSFERENCIA ELECTRÓNICA DE PAGO, RESPECTO DE LA CUAL DEBERÁ PROPORCIONAR TODA LA    INFORMACIÓN Y DOCUMENTACIÓN QUE LE SEA REQUERIDA POR “LA DEPENDENCIA O ENTIDAD”, PARA EFECTOS DEL PAGO.</w:t>
-      </w:r>
-    </w:p>
-    <w:p>
-      <w:pPr/>
-      <w:r>
-        <w:rPr/>
-        <w:t xml:space="preserve">    “EL PROVEEDOR” DEBERÁ PRESENTAR LA INFORMACIÓN Y DOCUMENTACIÓN “LA DEPENDENCIA O ENTIDAD” LE SOLICITE    PARA EL TRÁMITE DE PAGO, ATENDIENDO A LAS DISPOSICIONES LEGALES E INTERNAS DE “LA DEPENDENCIA O    ENTIDAD”.</w:t>
-      </w:r>
-    </w:p>
-    <w:p>
-      <w:pPr/>
-      <w:r>
-        <w:rPr/>
-        <w:t xml:space="preserve">    EL PAGO DE LA PRESTACIÓN DE LOS SERVICIOS RECIBIDOS, QUEDARÁ CONDICIONADO AL PAGO QUE “EL PROVEEDOR”    DEBA EFECTUAR POR CONCEPTO DE PENAS CONVENCIONALES Y, EN SU CASO, DEDUCTIVAS.</w:t>
-      </w:r>
-    </w:p>
-    <w:p>
-      <w:pPr>
-        <w:pStyle w:val="Heading6"/>
-      </w:pPr>
-      <w:r>
-        <w:rPr/>
-        <w:t xml:space="preserve">    QUINTA. LUGAR, PLAZOS Y CONDICIONES DE LA PRESTACIÓN DE LOS SERVICIOS.</w:t>
-      </w:r>
-    </w:p>
-    <w:p>
-      <w:pPr/>
-      <w:r>
-        <w:rPr/>
-        <w:t xml:space="preserve">    A PRESTACIÓN DE LOS SERVICIOS, SE REALIZARÁ CONFORME A LOS PLAZOS, CONDICIONES Y ENTREGABLES    ESTABLECIDOS POR “LA ENTIDAD”.</w:t>
-      </w:r>
-    </w:p>
-    <w:p>
-      <w:pPr/>
-      <w:r>
-        <w:rPr/>
-        <w:t xml:space="preserve">    LOS SERVICIOS SERÁN PRESTADOS EN LOS DOMICILIOS SEÑALADOS EN EL Y FECHAS ESTABLECIDAS EN EL MISMO;</w:t>
-      </w:r>
-    </w:p>
-    <w:p>
-      <w:pPr/>
-      <w:r>
-        <w:rPr/>
-        <w:t xml:space="preserve">    EN LOS CASOS QUE DERIVADO DE LA VERIFICACIÓN SE DETECTEN DEFECTOS O DISCREPANCIAS EN LA PRESTACIÓN DEL    SERVICIO O INCUMPLIMIENTO EN LAS ESPECIFICACIONES TÉCNICAS, “EL PROVEEDOR” CONTARÁ CON UN PLAZO DE 5    DIAS NATURALES PARA LA REPOSICIÓN O CORRECCIÓN, CONTADOS A PARTIR DEL MOMENTO DE LA NOTIFICACIÓN POR    CORREO ELECTRÓNICO Y/O ESCRITO, SIN COSTO ADICIONAL PARA “LA ENTIDAD”.</w:t>
-      </w:r>
-    </w:p>
-    <w:p>
-      <w:pPr>
-        <w:pStyle w:val="Heading6"/>
-      </w:pPr>
-      <w:r>
-        <w:rPr/>
-        <w:t xml:space="preserve">    SEXTA. VIGENCIA</w:t>
-      </w:r>
-    </w:p>
-    <w:p>
-      <w:pPr/>
-      <w:r>
-        <w:rPr/>
-        <w:t xml:space="preserve">    “LAS PARTES” convienen en que la vigencia del presente contrato será del    123.</w:t>
-      </w:r>
-    </w:p>
-    <w:p>
-      <w:pPr>
-        <w:pStyle w:val="Heading6"/>
-      </w:pPr>
-      <w:r>
-        <w:rPr/>
-        <w:t xml:space="preserve">    SÉPTIMA. MODIFICACIONES DEL CONTRATO.</w:t>
-      </w:r>
-    </w:p>
-    <w:p>
-      <w:pPr/>
-      <w:r>
-        <w:rPr/>
-        <w:t xml:space="preserve">    “LAS PARTES” ESTÁN DE ACUERDO QUE “LA DEPENDENCIA O ENTIDAD” POR RAZONES FUNDADAS Y EXPLÍCITAS PODRÁ    AMPLIAR EL MONTO O LA CANTIDAD DE LOS SERVICIOS, DE CONFORMIDAD CON EL ARTÍCULO 52 DE LA “LAASSP”,    SIEMPRE Y CUANDO LAS MODIFICACIONES NO REBASEN EN SU CONJUNTO EL 20% (VEINTE POR CIENTO) DE LOS    ESTABLECIDOS ORIGINALMENTE, EL PRECIO UNITARIO SEA IGUAL AL ORIGINALMENTE PACTADO Y EL CONTRATO ESTÉ    VIGENTE. LA MODIFICACIÓN SE FORMALIZARÁ MEDIANTE LA CELEBRACIÓN DE UN CONVENIO MODIFICATORIO.</w:t>
-      </w:r>
-    </w:p>
-    <w:p>
-      <w:pPr/>
-      <w:r>
-        <w:rPr/>
-        <w:t xml:space="preserve">    “LA DEPENDENCIA O ENTIDAD”, PODRÁ AMPLIAR LA VIGENCIA DEL PRESENTE INSTRUMENTO, SIEMPRE Y CUANDO, NO    IMPLIQUE INCREMENTO DEL MONTO CONTRATADO O DE LA CANTIDAD DEL SERVICIO, SIENDO NECESARIO QUE SE OBTENGA    EL PREVIO CONSENTIMIENTO DE “EL PROVEEDOR”.</w:t>
-      </w:r>
-    </w:p>
-    <w:p>
-      <w:pPr/>
-      <w:r>
-        <w:rPr/>
-        <w:t xml:space="preserve">    DE PRESENTARSE CASO FORTUITO O FUERZA MAYOR, O POR CAUSAS ATRIBUIBLES A “LA DEPENDENCIA O ENTIDAD”, SE    PODRÁ MODIFICAR EL PLAZO DEL PRESENTE INSTRUMENTO JURÍDICO, DEBIENDO ACREDITAR DICHOS SUPUESTOS CON LAS    CONSTANCIAS RESPECTIVAS. LA MODIFICACIÓN DEL PLAZO POR CASO FORTUITO O FUERZA MAYOR PODRÁ SER SOLICITADA    POR CUALQUIERA DE “LAS PARTES”.</w:t>
-      </w:r>
-    </w:p>
-    <w:p>
-      <w:pPr/>
-      <w:r>
-        <w:rPr/>
-        <w:t xml:space="preserve">    EN LOS SUPUESTOS PREVISTOS EN LOS DOS PÁRRAFOS ANTERIORES, NO PROCEDERÁ LA APLICACIÓN DE PENAS    CONVENCIONALES POR ATRASO.</w:t>
-      </w:r>
-    </w:p>
-    <w:p>
-      <w:pPr/>
-      <w:r>
-        <w:rPr/>
-        <w:t xml:space="preserve">    CUALQUIER MODIFICACIÓN AL PRESENTE CONTRATO DEBERÁ FORMALIZARSE POR ESCRITO, Y DEBERÁ SUSCRIBIRSE POR EL    SERVIDOR PÚBLICO DE “LA DEPENDENCIA O ENTIDAD” QUE LO HAYA HECHO, O QUIEN LO SUSTITUYA O ESTÉ FACULTADO    PARA ELLO, PARA LO CUAL “EL PROVEEDOR” REALIZARÁ EL AJUSTE RESPECTIVO DE LA GARANTÍA DE CUMPLIMIENTO, EN    TÉRMINOS DEL ARTÍCULO 91, ÚLTIMO PÁRRAFO DEL REGLAMENTO DE LA LAASSP, SALVO QUE POR DISPOSICIÓN LEGAL SE    ENCUENTRE EXCEPTUADO DE PRESENTAR GARANTÍA DE CUMPLIMIENTO.</w:t>
-      </w:r>
-    </w:p>
-    <w:p>
-      <w:pPr/>
-      <w:r>
-        <w:rPr/>
-        <w:t xml:space="preserve">    “LA DEPENDENCIA O ENTIDAD” SE ABSTENDRÁ DE HACER MODIFICACIONES QUE SE REFIERAN A PRECIOS, ANTICIPOS,    PAGOS PROGRESIVOS, ESPECIFICACIONES Y, EN GENERAL, CUALQUIER CAMBIO QUE IMPLIQUE OTORGAR CONDICIONES MÁS    VENTAJOSAS A UN PROVEEDOR COMPARADAS CON LAS ESTABLECIDAS ORIGINALMENTE.</w:t>
-      </w:r>
-    </w:p>
-    <w:p>
-      <w:pPr>
-        <w:pStyle w:val="Heading6"/>
-      </w:pPr>
-      <w:r>
-        <w:rPr/>
-        <w:t xml:space="preserve">    OCTAVA. GARANTÍA DE LOS SERVICIOS</w:t>
-      </w:r>
-    </w:p>
-    <w:p>
-      <w:pPr/>
-      <w:r>
-        <w:rPr/>
-        <w:t xml:space="preserve">    </w:t>
-      </w:r>
-    </w:p>
-    <w:p>
-      <w:pPr/>
-      <w:r>
-        <w:rPr/>
-        <w:t xml:space="preserve">        “EL PROVEEDOR” SE OBLIGA CON “LA DEPENDENCIA” A ENTREGAR AL INICIO DE LA PRESTACIÓN DEL SERVICIO,        UNA GARANTÍA POR LA CALIDAD DE LOS SERVICIOS PRESTADOS, POR  MESES, LA        CUAL SE CONSTITUIRÁ GARANTÍA SOBRE LA CALIDAD DE LOS SERVICIOS, PUDIENDO SER MEDIANTE LA PÓLIZA DE        GARANTÍA, EN TÉRMINOS DE LOS ARTÍCULOS 77 Y 78 DE LA LEY FEDERAL DE PROTECCIÓN AL CONSUMIDOR.    </w:t>
-      </w:r>
-    </w:p>
-    <w:p>
-      <w:pPr>
-        <w:pStyle w:val="Heading6"/>
-      </w:pPr>
-      <w:r>
-        <w:rPr/>
-        <w:t xml:space="preserve">    NOVENA. GARANTÍA</w:t>
-      </w:r>
-    </w:p>
-    <w:p>
-      <w:pPr/>
-      <w:r>
-        <w:rPr/>
-        <w:t xml:space="preserve">    </w:t>
-      </w:r>
-    </w:p>
-    <w:p>
-      <w:pPr/>
-      <w:r>
-        <w:rPr/>
-        <w:t xml:space="preserve">        “EL PROVEEDOR” ENTREGARÁ A “LA DEPENDENCIA”, PREVIAMENTE A LA ENTREGA DEL ANTICIPO UNA        GARANTÍA CONSTITUIDA POR LA TOTALIDAD DEL MONTO DEL ANTICIPO RECIBIDO.    </w:t>
-      </w:r>
-    </w:p>
-    <w:p>
-      <w:pPr/>
-      <w:r>
-        <w:rPr/>
-        <w:t xml:space="preserve">    </w:t>
-      </w:r>
-    </w:p>
-    <w:p>
-      <w:pPr/>
-      <w:r>
-        <w:rPr/>
-        <w:t xml:space="preserve">        EL OTORGAMIENTO DE ANTICIPO, DEBERÁ GARANTIZARSE EN LOS TÉRMINOS DE LOS ARTÍCULOS 48, DE LA        “LAASSP”; 81, PÁRRAFO PRIMERO Y FRACCIÓN V, DE SU REGLAMENTO.    </w:t>
-      </w:r>
-    </w:p>
-    <w:p>
-      <w:pPr/>
-      <w:r>
-        <w:rPr/>
-        <w:t xml:space="preserve">    </w:t>
-      </w:r>
-    </w:p>
-    <w:p>
-      <w:pPr/>
-      <w:r>
-        <w:rPr/>
-        <w:t xml:space="preserve">        SI LAS DISPOSICIONES JURÍDICAS APLICABLES LO PERMITEN, LA ENTREGA DE LA GARANTÍA DE ANTICIPO PODRÁ        REALIZARSE DE MANERA ELECTRÓNICA.    </w:t>
-      </w:r>
-    </w:p>
-    <w:p>
-      <w:pPr/>
-      <w:r>
-        <w:rPr/>
-        <w:t xml:space="preserve">    </w:t>
-      </w:r>
-    </w:p>
-    <w:p>
-      <w:pPr/>
-      <w:r>
-        <w:rPr/>
-        <w:t xml:space="preserve">        UNA VEZ AMORTIZADO EL CIEN POR CIENTO DEL ANTICIPO, EL SERVIDOR PÚBLICO FACULTADO POR “LA        DEPENDENCIA O ENTIDAD” PROCEDERÁ INMEDIATAMENTE A EXTENDER LA CONSTANCIA DE CUMPLIMIENTO DE DICHA        OBLIGACIÓN CONTRACTUAL Y DARÁ INICIO A LOS TRÁMITES PARA LA CANCELACIÓN DE LA GARANTÍA, LO QUE        COMUNICARÁ A “EL PROVEEDOR”.    </w:t>
-      </w:r>
-    </w:p>
-    <w:p>
-      <w:pPr/>
-      <w:r>
-        <w:rPr>
-          <w:b w:val="1"/>
-          <w:bCs w:val="1"/>
-        </w:rPr>
-        <w:t xml:space="preserve">B CUMPLIMIENTO DEL CONTRATO.</w:t>
-      </w:r>
-    </w:p>
-    <w:p>
-      <w:pPr/>
-      <w:r>
-        <w:rPr/>
-        <w:t xml:space="preserve">    CONFORME A LOS ARTÍCULOS 48, FRACCIÓN II, 49, FRACCIÓN I , DE LA    “LAASSP”; 85, FRACCIÓN III, Y 103 DE SU REGLAMENTO “EL PROVEEDOR” SE OBLIGA A CONSTITUIR UNA GARANTÍA    INDIVISIBLE POR EL CUMPLIMIENTO FIEL Y EXACTO DE TODAS LAS OBLIGACIONES    DERIVADAS DE ESTE CONTRATO; DIVISIBLE Y EN ESTE CASO SE HARÁ EFECTIVA EN    PROPORCIÓN AL INCUMPLIMIENTO DE LA OBLIGACIÓN PRINCIPAL, MEDIANTE FIANZA EXPEDIDA POR COMPAÑÍA    AFIANZADORA MEXICANA AUTORIZADA POR LA COMISIÓN NACIONAL DE SEGUROS Y DE FIANZAS, A FAVOR, POR UN    IMPORTE EQUIVALENTE AL 100% DEL MONTO TOTAL DEL CONTRATO, SIN INCLUIR EL    IVA.</w:t>
-      </w:r>
-    </w:p>
-    <w:p>
-      <w:pPr/>
-      <w:r>
-        <w:rPr/>
-        <w:t xml:space="preserve">    DICHA FIANZA DEBERÁ SER ENTREGADA A “LA DEPENDENCIA O ENTIDAD”, A MÁS TARDAR DENTRO DE LOS 10 DÍAS    NATURALES POSTERIORES A LA FIRMA DEL PRESENTE CONTRATO.</w:t>
-      </w:r>
-    </w:p>
-    <w:p>
-      <w:pPr/>
-      <w:r>
-        <w:rPr/>
-        <w:t xml:space="preserve">    SI LAS DISPOSICIONES JURÍDICAS APLICABLES LO PERMITEN, LA ENTREGA DE LA GARANTÍA DE CUMPLIMIENTO SE    PODRÁ REALIZAR DE MANERA ELECTRÓNICA.</w:t>
-      </w:r>
-    </w:p>
-    <w:p>
-      <w:pPr/>
-      <w:r>
-        <w:rPr/>
-        <w:t xml:space="preserve">    EN CASO DE QUE “EL PROVEEDOR” INCUMPLA CON LA ENTREGA DE LA GARANTÍA EN EL PLAZO ESTABLECIDO, “LA    DEPENDENCIA O ENTIDAD” PODRÁ RESCINDIR EL CONTRATO Y DARÁ VISTA AL ÓRGANO INTERNO DE CONTROL PARA QUE    PROCEDA EN EL ÁMBITO DE SUS FACULTADES.</w:t>
-      </w:r>
-    </w:p>
-    <w:p>
-      <w:pPr/>
-      <w:r>
-        <w:rPr/>
-        <w:t xml:space="preserve">    LA GARANTÍA DE CUMPLIMIENTO NO SERÁ CONSIDERADA COMO UNA LIMITANTE DE RESPONSABILIDAD DE “EL PROVEEDOR”,    DERIVADA DE SUS OBLIGACIONES Y GARANTÍAS ESTIPULADAS EN EL PRESENTE INSTRUMENTO JURÍDICO, Y NO IMPEDIRÁ    QUE “LA DEPENDENCIA O ENTIDAD” RECLAME LA INDEMNIZACIÓN POR CUALQUIER INCUMPLIMIENTO QUE PUEDA EXCEDER    EL VALOR DE LA GARANTÍA DE CUMPLIMIENTO.</w:t>
-      </w:r>
-    </w:p>
-    <w:p>
-      <w:pPr/>
-      <w:r>
-        <w:rPr/>
-        <w:t xml:space="preserve">    EN CASO DE INCREMENTO AL MONTO DEL PRESENTE INSTRUMENTO JURÍDICO O MODIFICACIÓN AL PLAZO, “EL PROVEEDOR”    SE OBLIGA A ENTREGAR A “LA DEPENDENCIA O ENTIDAD”, DENTRO DE LOS 10 (DIEZ DÍAS) NATURALES SIGUIENTES A    LA FORMALIZACIÓN DEL MISMO, DE CONFORMIDAD CON EL ÚLTIMO PÁRRAFO DEL ARTÍCULO 91, DEL REGLAMENTO DE LA    “LAASSP”, LOS DOCUMENTOS MODIFICATORIOS O ENDOSOS CORRESPONDIENTES, DEBIENDO CONTENER EN EL DOCUMENTO LA    ESTIPULACIÓN DE QUE SE OTORGA DE MANERA CONJUNTA, SOLIDARIA E INSEPARABLE DE LA GARANTÍA OTORGADA    INICIALMENTE.</w:t>
-      </w:r>
-    </w:p>
-    <w:p>
-      <w:pPr/>
-      <w:r>
-        <w:rPr/>
-        <w:t xml:space="preserve">    CUANDO LA CONTRATACIÓN ABARQUE MÁS DE UN EJERCICIO FISCAL, LA GARANTÍA DE CUMPLIMIENTO DEL CONTRATO,    PODRÁ SER POR EL PORCENTAJE QUE CORRESPONDA DEL MONTO TOTAL POR EROGAR EN EL EJERCICIO FISCAL DE QUE SE    TRATE, Y DEBERÁ SER RENOVADA POR “EL PROVEEDOR” CADA EJERCICIO FISCAL POR EL MONTO QUE SE EJERCERÁ EN EL    MISMO, LA CUAL DEBERÁ PRESENTARSE A “LA DEPENDENCIA O ENTIDAD” A MÁS TARDAR DENTRO DE LOS PRIMEROS DIEZ    DÍAS NATURALES DEL EJERCICIO FISCAL QUE CORRESPONDA.</w:t>
-      </w:r>
-    </w:p>
-    <w:p>
-      <w:pPr/>
-      <w:r>
-        <w:rPr/>
-        <w:t xml:space="preserve">    UNA VEZ CUMPLIDAS LAS OBLIGACIONES A SATISFACCIÓN, EL SERVIDOR PÚBLICO FACULTADO POR “LA DEPENDENCIA O    ENTIDAD” PROCEDERÁ INMEDIATAMENTE A EXTENDER LA CONSTANCIA DE CUMPLIMIENTO DE LAS OBLIGACIONES    CONTRACTUALES Y DARÁ INICIO A LOS TRÁMITES PARA LA CANCELACIÓN DE LA GARANTÍA CUMPLIMIENTO DEL CONTRATO,    LO QUE COMUNICARÁ A “EL PROVEEDOR”.</w:t>
-      </w:r>
-    </w:p>
-    <w:p>
-      <w:pPr/>
-      <w:r>
-        <w:rPr>
-          <w:b w:val="1"/>
-          <w:bCs w:val="1"/>
-        </w:rPr>
-        <w:t xml:space="preserve">C GARANTÍA PARA RESPONDER POR VICIOS OCULTOS.</w:t>
-      </w:r>
-    </w:p>
-    <w:p>
-      <w:pPr/>
-      <w:r>
-        <w:rPr/>
-        <w:t xml:space="preserve">    “EL PROVEEDOR” DEBERÁ RESPONDER POR LOS DEFECTOS, VICIOS OCULTOS Y POR LA CALIDAD DE LOS SERVICIOS    PRESTADOS, ASÍ COMO DE CUALQUIER OTRA RESPONSABILIDAD EN QUE HUBIERE INCURRIDO, EN LOS TÉRMINOS    SEÑALADOS EN ESTE CONTRATO, CONVENIOS MODIFICATORIOS RESPECTIVOS Y EN LA LEGISLACIÓN APLICABLE, DE    CONFORMIDAD CON LOS ARTÍCULOS 53, PÁRRAFO SEGUNDO DE LA LEY DE ADQUISICIONES, ARRENDAMIENTOS Y SERVICIOS    DEL SECTOR PÚBLICO Y 96, PÁRRAFO SEGUNDO DE SU REGLAMENTO.</w:t>
-      </w:r>
-    </w:p>
-    <w:p>
-      <w:pPr/>
-      <w:r>
-        <w:rPr/>
-        <w:t xml:space="preserve">    “EL PROVEEDOR”, QUEDARÁ LIBERADO DE SU OBLIGACIÓN, UNA VEZ TRANSCURRIDOS (INCORPORAR NUMERO DE MESES),    CONTADOS A PARTIR DE LA FECHA EN QUE CONSTE POR ESCRITO LA RECEPCIÓN FÍSICA DE LOS SERVICIOS PRESTADOS,    SIEMPRE Y CUANDO “LA DEPENDENCIA O ENTIDAD” NO HAYA IDENTIFICADO DEFECTOS O VICIOS OCULTOS EN LA CALIDAD    DE LOS SERVICIOS PRESTADOS, ASÍ COMO CUALQUIER OTRA RESPONSABILIDAD EN LOS TÉRMINOS DE ESTE CONTRATO Y    CONVENIOS MODIFICATORIOS RESPECTIVOS.</w:t>
-      </w:r>
-    </w:p>
-    <w:p>
-      <w:pPr>
-        <w:pStyle w:val="Heading6"/>
-      </w:pPr>
-      <w:r>
-        <w:rPr/>
-        <w:t xml:space="preserve">DÉCIMA. OBLIGACIONES DE “EL PROVEEDOR”.</w:t>
-      </w:r>
-    </w:p>
-    <w:p>
-      <w:pPr>
-        <w:pStyle w:val="Heading6"/>
-      </w:pPr>
-      <w:r>
-        <w:rPr>
-          <w:b w:val="1"/>
-          <w:bCs w:val="1"/>
-        </w:rPr>
-        <w:t xml:space="preserve">“EL PROVEEDOR”, SE OBLIGA A: </w:t>
       </w:r>
     </w:p>
     <w:p>
@@ -718,7 +261,557 @@
       </w:pPr>
       <w:r>
         <w:rPr/>
-        <w:t xml:space="preserve">        PRESTAR LOS SERVICIOS EN LAS FECHAS O PLAZOS Y LUGARES ESTABLECIDOS CONFORME A LO PACTADO EN EL        PRESENTE CONTRATO Y ANEXOS RESPECTIVOS.    </w:t>
+        <w:t xml:space="preserve"> </w:t>
+      </w:r>
+      <w:r>
+        <w:rPr>
+          <w:b w:val="1"/>
+          <w:bCs w:val="1"/>
+        </w:rPr>
+        <w:t xml:space="preserve">“LA DEPENDENCIA”</w:t>
+      </w:r>
+      <w:r>
+        <w:rPr/>
+        <w:t xml:space="preserve"> DECLARA QUE:        </w:t>
+      </w:r>
+      <w:r>
+        <w:rPr/>
+        <w:t xml:space="preserve">    </w:t>
+      </w:r>
+    </w:p>
+    <w:p>
+      <w:pPr/>
+      <w:r>
+        <w:rPr/>
+        <w:t xml:space="preserve">            </w:t>
+      </w:r>
+    </w:p>
+    <w:p>
+      <w:pPr>
+        <w:numPr>
+          <w:ilvl w:val="1"/>
+          <w:numId w:val="1"/>
+        </w:numPr>
+      </w:pPr>
+      <w:r>
+        <w:rPr/>
+        <w:t xml:space="preserve">                    </w:t>
+      </w:r>
+      <w:r>
+        <w:rPr/>
+        <w:t xml:space="preserve">QUE ES UN ORGANISMO DESCENTRALIZADO DE LA ADMINISTRACIÓN PÚBLICA FEDERAL, CON                        PERSONALIDAD JURÍDICA Y PATRIMONIO PROPIOS, DE CONFORMIDAD CON LO DISPUESTO                        POR LOS ARTÍCULOS 1°, 3°, FRACCIÓN I, Y 45 DE LA LEY ORGÁNICA DE LA ADMINISTRACIÓN                        PÚBLICA FEDERAL, 5° DE LA LEY FEDERAL DE ENTIDADES PARAESTATALES, ASÍ COMO 5º, 207 Y                        208 DE LA LEY DEL INSTITUTO DE SEGURIDAD Y SERVICIOS SOCIALES DE LOS TRABAJADORES                        DEL ESTADO.                    </w:t>
+      </w:r>
+      <w:r>
+        <w:rPr/>
+        <w:t xml:space="preserve">            </w:t>
+      </w:r>
+    </w:p>
+    <w:p>
+      <w:pPr/>
+      <w:r>
+        <w:rPr/>
+        <w:t xml:space="preserve">            </w:t>
+      </w:r>
+    </w:p>
+    <w:p>
+      <w:pPr>
+        <w:numPr>
+          <w:ilvl w:val="1"/>
+          <w:numId w:val="1"/>
+        </w:numPr>
+      </w:pPr>
+      <w:r>
+        <w:rPr/>
+        <w:t xml:space="preserve">                </w:t>
+      </w:r>
+      <w:r>
+        <w:rPr/>
+        <w:t xml:space="preserve">                    SU REPRESENTANTE, LA </w:t>
+      </w:r>
+      <w:r>
+        <w:rPr>
+          <w:b w:val="1"/>
+          <w:bCs w:val="1"/>
+        </w:rPr>
+        <w:t xml:space="preserve">LIC. ADRIANA                        SÁNCHEZ                        CRUZ</w:t>
+      </w:r>
+      <w:r>
+        <w:rPr/>
+        <w:t xml:space="preserve">, SE ENCUENTRA FACULTADA                    PARA SUSCRIBIR                    EL PRESENTE INSTRUMENTO LEGAL EN REPRESENTACIÓN DEL INSTITUTO DE SEGURIDAD Y                    SERVICIOS                    SOCIALES                    DE LOS TRABAJADORES DEL ESTADO, DE CONFORMIDAD CON LO ESTABLECIDO EN LA ESCRITURA                    PÚBLICA                    NÚMERO                    46,460, LIBRO 1,265 DE FECHA DIECIOCHO DE JULIO DEL AÑO DOS MIL VEINTIDÓS, PASADA                    ANTE LA FE                    DEL                    LICENCIADO ALBERTO T. SÁNCHEZ COLÍN, NOTARIO PÚBLICO NÚMERO 83 DE LA CIUDAD DE                    MÉXICO, QUIEN                    PODRÁ                    SER SUSTITUIDO EN CUALQUIER MOMENTO EN SU CARGO O FUNCIONES, SIN QUE ELLO IMPLIQUE                    LA                    NECESIDAD DE                    ELABORAR CONVENIO MODIFICATORIO.                </w:t>
+      </w:r>
+      <w:r>
+        <w:rPr/>
+        <w:t xml:space="preserve">            </w:t>
+      </w:r>
+    </w:p>
+    <w:p>
+      <w:pPr/>
+      <w:r>
+        <w:rPr/>
+        <w:t xml:space="preserve">            </w:t>
+      </w:r>
+    </w:p>
+    <w:p>
+      <w:pPr>
+        <w:numPr>
+          <w:ilvl w:val="1"/>
+          <w:numId w:val="1"/>
+        </w:numPr>
+      </w:pPr>
+      <w:r>
+        <w:rPr/>
+        <w:t xml:space="preserve">                </w:t>
+      </w:r>
+      <w:r>
+        <w:rPr/>
+        <w:t xml:space="preserve">                    DE CONFORMIDAD CON EL ARTÍCULO 26, APARTADO B, FRACCIÓN I Y X, DEL REGLAMENTO                    ÓRGANICO DE                    LAS                    DELEGACIONES ESTATALES Y REGIONALES DEL INSTITUTO DE SEGURIDAD Y SERVICIOS SOCIALES                    DE LOS                    TRABAJADORES DEL ESTADO SUSCRIBE EL PRESENTE INSTRUMENTO LEGAL COMO ADMINISTRADOR                    DEL                    CONTRATO                    EL </w:t>
+      </w:r>
+      <w:r>
+        <w:rPr>
+          <w:b w:val="1"/>
+          <w:bCs w:val="1"/>
+        </w:rPr>
+        <w:t xml:space="preserve">Administrador                         Contratos                         Contratos</w:t>
+      </w:r>
+      <w:r>
+        <w:rPr/>
+        <w:t xml:space="preserve">                    ,                    </w:t>
+      </w:r>
+      <w:r>
+        <w:rPr>
+          <w:b w:val="1"/>
+          <w:bCs w:val="1"/>
+        </w:rPr>
+        <w:t xml:space="preserve">Administrador                    </w:t>
+      </w:r>
+      <w:r>
+        <w:rPr/>
+        <w:t xml:space="preserve">                    ,REGISTRO FEDERAL DE CONTRIBUYENTES                    </w:t>
+      </w:r>
+      <w:r>
+        <w:rPr>
+          <w:b w:val="1"/>
+          <w:bCs w:val="1"/>
+        </w:rPr>
+        <w:t xml:space="preserve">                                            </w:t>
+      </w:r>
+      <w:r>
+        <w:rPr/>
+        <w:t xml:space="preserve">                    , FACULTADO PARA                    ADMINISTRAR EL CUMPLIMIENTO DE                    LAS OBLIGACIONES QUE DERIVEN DEL OBJETO DEL PRESENTE CONTRATO, QUIEN PODRÁ SER                    SUSTITUIDO EN                    CUALQUIER MOMENTO, BASTANDO PARA TALES EFECTOS UN COMUNICADO POR ESCRITO Y FIRMADO                    POR EL                    SERVIDOR PÚBLICO FACULTADO PARA ELLO, INFORMANDO A </w:t>
+      </w:r>
+      <w:r>
+        <w:rPr>
+          <w:b w:val="1"/>
+          <w:bCs w:val="1"/>
+        </w:rPr>
+        <w:t xml:space="preserve">“EL PROVEEDOR”</w:t>
+      </w:r>
+      <w:r>
+        <w:rPr/>
+        <w:t xml:space="preserve">                    PARA LOS                    EFECTOS DEL                    PRESENTE                    CONTRATO.                </w:t>
+      </w:r>
+      <w:r>
+        <w:rPr/>
+        <w:t xml:space="preserve">            </w:t>
+      </w:r>
+    </w:p>
+    <w:p>
+      <w:pPr/>
+      <w:r>
+        <w:rPr/>
+        <w:t xml:space="preserve">            </w:t>
+      </w:r>
+    </w:p>
+    <w:p>
+      <w:pPr>
+        <w:numPr>
+          <w:ilvl w:val="1"/>
+          <w:numId w:val="1"/>
+        </w:numPr>
+      </w:pPr>
+      <w:r>
+        <w:rPr/>
+        <w:t xml:space="preserve">                </w:t>
+      </w:r>
+      <w:r>
+        <w:rPr/>
+        <w:t xml:space="preserve">                    DE CONFORMIDAD CON LOS ARTÍCULOS 34 Y 37 FRACCIONES I Y XIII DEL REGLAMENTO ÓRGANICO                    DE LAS                    DELEGACIONES ESTATALES Y REGIONALES DEL INSTITUTO DE SEGURIDAD Y SERVICIOS SOCIALES                    DE LOS                    TRABAJADORES DEL ESTADO, SUSCRIBE EL PRESENTE INSTRUMENTO LEGAL,                    </w:t>
+      </w:r>
+      <w:r>
+        <w:rPr>
+          <w:b w:val="1"/>
+          <w:bCs w:val="1"/>
+        </w:rPr>
+        <w:t xml:space="preserve">LIC. NOEMI GIOVANNA                        DIAZ                        FLORES</w:t>
+      </w:r>
+      <w:r>
+        <w:rPr/>
+        <w:t xml:space="preserve">,                    </w:t>
+      </w:r>
+      <w:r>
+        <w:rPr>
+          <w:b w:val="1"/>
+          <w:bCs w:val="1"/>
+        </w:rPr>
+        <w:t xml:space="preserve">JEFA DEL DEPARTAMENTO DE RECURSOS MATERIALES </w:t>
+      </w:r>
+      <w:r>
+        <w:rPr/>
+        <w:t xml:space="preserve">                    , REGISTRO FEDERAL DE CONTRIBUYENTES </w:t>
+      </w:r>
+      <w:r>
+        <w:rPr>
+          <w:b w:val="1"/>
+          <w:bCs w:val="1"/>
+        </w:rPr>
+        <w:t xml:space="preserve">                    </w:t>
+      </w:r>
+      <w:r>
+        <w:rPr/>
+        <w:t xml:space="preserve">                    FACULTADA PARA REALIZAR LA                    CONTRATACIÓN DE LOS SERVICIOS GENERALES Y SUPERVISIÓN DE LOS SERVICIOS REQUERIDOS                    POR LAS ÁREAS ADMINISTRATIVAS Y LOS CENTROS DE TRABAJO DELEGACIONALES, CON CARGO A                    LAS PARTIDAS PRESUPUESTALES QUE SEAN ADMINISTRADAS EN FORMA DESCONCENTRADA POR LA                    DELEGACIÓN, DE CONFORMIDAD CON LOS PROCEDIMIENTOS AUTORIZADOS Y EN APEGO A LA                    NORMATIVIDAD APLICABLE, QUIEN PODRA SER SUSTITUIDA EN CUALQUIER MOMENTO, BASTANDO                    PARA TALES EFECTOS UN COMUNICADO POR ESCRITO, FIRMADO POR EL SERVIDOR PUBLICO                    FACULTADO PARA ELLO, INFORMANDO A “EL PROVEDOR” PARA LOS EFECTOS DEL PRESENTE                    CONTRATO.                </w:t>
+      </w:r>
+      <w:r>
+        <w:rPr/>
+        <w:t xml:space="preserve">            </w:t>
+      </w:r>
+    </w:p>
+    <w:p>
+      <w:pPr/>
+      <w:r>
+        <w:rPr/>
+        <w:t xml:space="preserve">            </w:t>
+      </w:r>
+    </w:p>
+    <w:p>
+      <w:pPr>
+        <w:numPr>
+          <w:ilvl w:val="1"/>
+          <w:numId w:val="1"/>
+        </w:numPr>
+      </w:pPr>
+      <w:r>
+        <w:rPr/>
+        <w:t xml:space="preserve">                </w:t>
+      </w:r>
+      <w:r>
+        <w:rPr/>
+        <w:t xml:space="preserve">                    LA ADJUDICACIÓN DEL PRESENTE CONTRATO SE REALIZÓ MEDIANTE EL PROCEDIMIENTO DE                    </w:t>
+      </w:r>
+      <w:r>
+        <w:rPr>
+          <w:b w:val="1"/>
+          <w:bCs w:val="1"/>
+        </w:rPr>
+        <w:t xml:space="preserve">                        Adjudicación directa                    </w:t>
+      </w:r>
+      <w:r>
+        <w:rPr/>
+        <w:t xml:space="preserve">,                    AL AMPARO DE LO ESTABLECIDO EN LOS ARTÍCULOS 134 DE LA CONSTITUCIÓN POLÍTICA DE LOS                    ESTADOS UNIDOS MEXICANOS; </w:t>
+      </w:r>
+      <w:r>
+        <w:rPr>
+          <w:b w:val="1"/>
+          <w:bCs w:val="1"/>
+        </w:rPr>
+        <w:t xml:space="preserve">ARTÍCULOS 26 FRACCIÓN III, 40 SEGUNDO Y TERCER                        PÁRRAFOS;                        42 PRIMER                        Y TERCER PÁRRAFO DE LA LEY DE ADQUISICIONES, ARRENDAMIENTOS Y SERVICIOS DEL                        SECTOR                        PÚBLICO.</w:t>
+      </w:r>
+      <w:r>
+        <w:rPr/>
+        <w:t xml:space="preserve">                </w:t>
+      </w:r>
+      <w:r>
+        <w:rPr/>
+        <w:t xml:space="preserve">            </w:t>
+      </w:r>
+    </w:p>
+    <w:p>
+      <w:pPr/>
+      <w:r>
+        <w:rPr/>
+        <w:t xml:space="preserve">            </w:t>
+      </w:r>
+    </w:p>
+    <w:p>
+      <w:pPr>
+        <w:numPr>
+          <w:ilvl w:val="1"/>
+          <w:numId w:val="1"/>
+        </w:numPr>
+      </w:pPr>
+      <w:r>
+        <w:rPr/>
+        <w:t xml:space="preserve">                </w:t>
+      </w:r>
+      <w:r>
+        <w:rPr/>
+        <w:t xml:space="preserve">                    </w:t>
+      </w:r>
+      <w:r>
+        <w:rPr>
+          <w:b w:val="1"/>
+          <w:bCs w:val="1"/>
+        </w:rPr>
+        <w:t xml:space="preserve">“LA DEPENDENCIA”</w:t>
+      </w:r>
+      <w:r>
+        <w:rPr/>
+        <w:t xml:space="preserve"> CUENTA CON SUFICIENCIA PRESUPUESTARIA OTORGADA                    MEDIANTE OFICIO </w:t>
+      </w:r>
+      <w:r>
+        <w:rPr>
+          <w:b w:val="1"/>
+          <w:bCs w:val="1"/>
+        </w:rPr>
+        <w:t xml:space="preserve">123</w:t>
+      </w:r>
+      <w:r>
+        <w:rPr/>
+        <w:t xml:space="preserve">, DE                    FECHA DE </w:t>
+      </w:r>
+      <w:r>
+        <w:rPr>
+          <w:b w:val="1"/>
+          <w:bCs w:val="1"/>
+        </w:rPr>
+        <w:t xml:space="preserve">4</w:t>
+      </w:r>
+      <w:r>
+        <w:rPr/>
+        <w:t xml:space="preserve">, EMITIDO POR LA                    </w:t>
+      </w:r>
+      <w:r>
+        <w:rPr>
+          <w:b w:val="1"/>
+          <w:bCs w:val="1"/>
+        </w:rPr>
+        <w:t xml:space="preserve">LEC. TANIA RUT ZARATE                        HERNANDEZ,                        JEFA DEL DEPARTAMENTO DE FINANZAS.</w:t>
+      </w:r>
+      <w:r>
+        <w:rPr/>
+        <w:t xml:space="preserve">                </w:t>
+      </w:r>
+      <w:r>
+        <w:rPr/>
+        <w:t xml:space="preserve">            </w:t>
+      </w:r>
+    </w:p>
+    <w:p>
+      <w:pPr/>
+      <w:r>
+        <w:rPr/>
+        <w:t xml:space="preserve">                            </w:t>
+      </w:r>
+    </w:p>
+    <w:p>
+      <w:pPr/>
+      <w:r>
+        <w:rPr/>
+        <w:t xml:space="preserve"> </w:t>
+      </w:r>
+    </w:p>
+    <w:p>
+      <w:pPr/>
+      <w:r>
+        <w:rPr/>
+        <w:t xml:space="preserve">                    </w:t>
+      </w:r>
+    </w:p>
+    <w:p>
+      <w:pPr>
+        <w:numPr>
+          <w:ilvl w:val="2"/>
+          <w:numId w:val="1"/>
+        </w:numPr>
+      </w:pPr>
+      <w:r>
+        <w:rPr/>
+        <w:t xml:space="preserve">                        </w:t>
+      </w:r>
+      <w:r>
+        <w:rPr/>
+        <w:t xml:space="preserve">                            La SHCP (SECRETARIA DE HACIENDA Y CRÉDITO PÚBLICO) AUTORIZÓ LA PLURIANUALIDAD                            MEDIANTE                            EL                            OFICIO NÚMERO DE OFICIO                            </w:t>
+      </w:r>
+      <w:r>
+        <w:rPr>
+          <w:b w:val="1"/>
+          <w:bCs w:val="1"/>
+        </w:rPr>
+        <w:t xml:space="preserve">12</w:t>
+      </w:r>
+      <w:r>
+        <w:rPr/>
+        <w:t xml:space="preserve">.                        </w:t>
+      </w:r>
+      <w:r>
+        <w:rPr/>
+        <w:t xml:space="preserve">                                            </w:t>
+      </w:r>
+    </w:p>
+    <w:p>
+      <w:pPr/>
+      <w:r>
+        <w:rPr/>
+        <w:t xml:space="preserve"> </w:t>
+      </w:r>
+    </w:p>
+    <w:p>
+      <w:pPr/>
+      <w:r>
+        <w:rPr/>
+        <w:t xml:space="preserve">                </w:t>
+      </w:r>
+    </w:p>
+    <w:p>
+      <w:pPr/>
+      <w:r>
+        <w:rPr/>
+        <w:t xml:space="preserve"> </w:t>
+      </w:r>
+    </w:p>
+    <w:p>
+      <w:pPr/>
+      <w:r>
+        <w:rPr/>
+        <w:t xml:space="preserve">                        </w:t>
+      </w:r>
+    </w:p>
+    <w:p>
+      <w:pPr>
+        <w:numPr>
+          <w:ilvl w:val="1"/>
+          <w:numId w:val="1"/>
+        </w:numPr>
+      </w:pPr>
+      <w:r>
+        <w:rPr/>
+        <w:t xml:space="preserve">                    </w:t>
+      </w:r>
+      <w:r>
+        <w:rPr/>
+        <w:t xml:space="preserve">                        PARA EFECTOS FISCALES LAS AUTORIDADES HACENDARIAS DE CONFORMIDAD CON LA CONSTANCIA                        DE                        SITUACIÓN FISCAL GENERADA POR EL SAT (SISTEMA DE ADMINISTRACIÓN TRIBUTARIA) LE HAN                        ASIGNADO EL                        REGISTRO FEDERAL DE CONTRIBUYENTES: </w:t>
+      </w:r>
+      <w:r>
+        <w:rPr>
+          <w:b w:val="1"/>
+          <w:bCs w:val="1"/>
+        </w:rPr>
+        <w:t xml:space="preserve">ISS6001015A3</w:t>
+      </w:r>
+      <w:r>
+        <w:rPr/>
+        <w:t xml:space="preserve"> .                    </w:t>
+      </w:r>
+      <w:r>
+        <w:rPr/>
+        <w:t xml:space="preserve">            </w:t>
+      </w:r>
+    </w:p>
+    <w:p>
+      <w:pPr/>
+      <w:r>
+        <w:rPr/>
+        <w:t xml:space="preserve">            </w:t>
+      </w:r>
+    </w:p>
+    <w:p>
+      <w:pPr>
+        <w:numPr>
+          <w:ilvl w:val="1"/>
+          <w:numId w:val="1"/>
+        </w:numPr>
+      </w:pPr>
+      <w:r>
+        <w:rPr/>
+        <w:t xml:space="preserve">                    </w:t>
+      </w:r>
+      <w:r>
+        <w:rPr/>
+        <w:t xml:space="preserve">                        TIENE ESTABLECIDO SU DOMICILIO EN </w:t>
+      </w:r>
+      <w:r>
+        <w:rPr>
+          <w:b w:val="1"/>
+          <w:bCs w:val="1"/>
+        </w:rPr>
+        <w:t xml:space="preserve">CALLE AMAPOLAS, NÚMERO 100 COLONIA                            REFORMA,                            C.P 68050                            OAXACA                            DE JUÁREZ, OAXACA</w:t>
+      </w:r>
+      <w:r>
+        <w:rPr/>
+        <w:t xml:space="preserve">, MISMO QUE SEÑALA PARA LOS FINES Y EFECTOS LEGALES                        DEL                        PRESENTE                        CONTRATO.                    </w:t>
+      </w:r>
+      <w:r>
+        <w:rPr/>
+        <w:t xml:space="preserve">            </w:t>
+      </w:r>
+    </w:p>
+    <w:p>
+      <w:pPr/>
+      <w:r>
+        <w:rPr/>
+        <w:t xml:space="preserve">                            </w:t>
+      </w:r>
+    </w:p>
+    <w:p>
+      <w:pPr>
+        <w:numPr>
+          <w:ilvl w:val="1"/>
+          <w:numId w:val="1"/>
+        </w:numPr>
+      </w:pPr>
+      <w:r>
+        <w:rPr/>
+        <w:t xml:space="preserve">                    </w:t>
+      </w:r>
+      <w:r>
+        <w:rPr/>
+        <w:t xml:space="preserve">                        DE LA REVISIÓN AL HISTORIAL DE CUMPLIMIENTO EN MATERIA DE CONTRATACIONES EN EL                        REGISTRO ÚNICO DE CONTRATISTAS, SE ADVIERTE QUE </w:t>
+      </w:r>
+      <w:r>
+        <w:rPr>
+          <w:b w:val="1"/>
+          <w:bCs w:val="1"/>
+        </w:rPr>
+        <w:t xml:space="preserve">“EL PROVEEDOR”</w:t>
+      </w:r>
+      <w:r>
+        <w:rPr/>
+        <w:t xml:space="preserve">                        CUENTA CON UN GRADO DE CUMPLIMIENTO </w:t>
+      </w:r>
+      <w:r>
+        <w:rPr>
+          <w:b w:val="1"/>
+          <w:bCs w:val="1"/>
+        </w:rPr>
+        <w:t xml:space="preserve">, POR LO QUE                            </w:t>
+      </w:r>
+      <w:r>
+        <w:rPr>
+          <w:b w:val="1"/>
+          <w:bCs w:val="1"/>
+        </w:rPr>
+        <w:t xml:space="preserve">“LA DEPENDENCIA”</w:t>
+      </w:r>
+      <w:r>
+        <w:rPr>
+          <w:b w:val="1"/>
+          <w:bCs w:val="1"/>
+        </w:rPr>
+        <w:t xml:space="preserve"> DETERMINA PROCEDENTE EFECTUAR LA REDUCCIÓN DEL                            MONTO DE LA GARANTÍA POR UN PORCENTAJE DE .</w:t>
+      </w:r>
+      <w:r>
+        <w:rPr/>
+        <w:t xml:space="preserve">                    </w:t>
+      </w:r>
+      <w:r>
+        <w:rPr/>
+        <w:t xml:space="preserve">                </w:t>
+      </w:r>
+    </w:p>
+    <w:p>
+      <w:pPr/>
+      <w:r>
+        <w:rPr/>
+        <w:t xml:space="preserve">                    </w:t>
       </w:r>
     </w:p>
     <w:p>
@@ -737,7 +830,155 @@
       </w:pPr>
       <w:r>
         <w:rPr/>
-        <w:t xml:space="preserve">        CUMPLIR CON LAS ESPECIFICACIONES TÉCNICAS, DE CALIDAD Y DEMÁS CONDICIONES ESTABLECIDAS EN EL        PRESENTE CONTRATO Y SUS RESPECTIVOS ANEXOS.    </w:t>
+        <w:t xml:space="preserve">                    </w:t>
+      </w:r>
+      <w:r>
+        <w:rPr/>
+        <w:t xml:space="preserve">                “EL PROVEEDOR” declara que (TRATÁNDOSE DE PERSONA FÍSICA):            </w:t>
+      </w:r>
+      <w:r>
+        <w:rPr/>
+        <w:t xml:space="preserve">                </w:t>
+      </w:r>
+      <w:r>
+        <w:rPr/>
+        <w:t xml:space="preserve">    </w:t>
+      </w:r>
+    </w:p>
+    <w:p>
+      <w:pPr/>
+      <w:r>
+        <w:rPr/>
+        <w:t xml:space="preserve">                            </w:t>
+      </w:r>
+    </w:p>
+    <w:p>
+      <w:pPr>
+        <w:numPr>
+          <w:ilvl w:val="1"/>
+          <w:numId w:val="1"/>
+        </w:numPr>
+      </w:pPr>
+      <w:r>
+        <w:rPr/>
+        <w:t xml:space="preserve">                    </w:t>
+      </w:r>
+      <w:r>
+        <w:rPr/>
+        <w:t xml:space="preserve">                        ES UNA PERSONA FÍSICA, DE NACIONALIDAD                        </w:t>
+      </w:r>
+      <w:r>
+        <w:rPr/>
+        <w:t xml:space="preserve"> LO QUE ACREDITA CON                        , EXPEDIDA POR                        .                    </w:t>
+      </w:r>
+      <w:r>
+        <w:rPr/>
+        <w:t xml:space="preserve">                </w:t>
+      </w:r>
+    </w:p>
+    <w:p>
+      <w:pPr/>
+      <w:r>
+        <w:rPr/>
+        <w:t xml:space="preserve">                        </w:t>
+      </w:r>
+    </w:p>
+    <w:p>
+      <w:pPr>
+        <w:numPr>
+          <w:ilvl w:val="1"/>
+          <w:numId w:val="1"/>
+        </w:numPr>
+      </w:pPr>
+      <w:r>
+        <w:rPr/>
+        <w:t xml:space="preserve">                REÚNE LAS CONDICIONES TÉCNICAS, JURÍDICAS Y ECONÓMICAS, Y CUENTA CON LA ORGANIZACIÓN Y                ELEMENTOS                NECESARIOS PARA SU CUMPLIMIENTO.            </w:t>
+      </w:r>
+    </w:p>
+    <w:p>
+      <w:pPr/>
+      <w:r>
+        <w:rPr/>
+        <w:t xml:space="preserve">            </w:t>
+      </w:r>
+    </w:p>
+    <w:p>
+      <w:pPr>
+        <w:numPr>
+          <w:ilvl w:val="1"/>
+          <w:numId w:val="1"/>
+        </w:numPr>
+      </w:pPr>
+      <w:r>
+        <w:rPr/>
+        <w:t xml:space="preserve">                CUENTA CON SU REGISTRO FEDERAL DE CONTRIBUYENTES                </w:t>
+      </w:r>
+      <w:r>
+        <w:rPr>
+          <w:b w:val="1"/>
+          <w:bCs w:val="1"/>
+        </w:rPr>
+        <w:t xml:space="preserve">                    123                </w:t>
+      </w:r>
+      <w:r>
+        <w:rPr/>
+        <w:t xml:space="preserve">            </w:t>
+      </w:r>
+    </w:p>
+    <w:p>
+      <w:pPr/>
+      <w:r>
+        <w:rPr/>
+        <w:t xml:space="preserve">            </w:t>
+      </w:r>
+    </w:p>
+    <w:p>
+      <w:pPr>
+        <w:numPr>
+          <w:ilvl w:val="1"/>
+          <w:numId w:val="1"/>
+        </w:numPr>
+      </w:pPr>
+      <w:r>
+        <w:rPr/>
+        <w:t xml:space="preserve">                BAJO PROTESTA DE DECIR VERDAD, ESTÁ AL CORRIENTE EN LOS PAGOS DE SUS OBLIGACIONES                FISCALES, EN                ESPECÍFICO LAS PREVISTAS EN EL ARTÍCULO 32-D DEL CÓDIGO FISCAL FEDERAL VIGENTE, ASÍ COMO                DE SUS                OBLIGACIONES FISCALES EN MATERIA DE SEGURIDAD SOCIAL, ANTE INSTITUTO DEL FONDO NACIONAL                DE LA                VIVIENDA PARA LOS TRABAJADORES (INFONAVIT) Y INSTITUTO MEXICANO DEL SEGURO SOCIAL                (IMSS); LO QUE                ACREDITA CON LAS OPINIONES DE CUMPLIMIENTO DE OBLIGACIONES FISCALES Y EN MATERIA DE                SEGURIDAD                SOCIAL EN SENTIDO POSITIVO, EMITIDAS POR EL SAT E IMSS, RESPECTIVAMENTE, ASÍ COMO CON LA                CONSTANCIA DE SITUACIÓN FISCAL EN MATERIA DE APORTACIONES PATRONALES Y ENTERO DE                DESCUENTOS, SIN                ADEUDO, EMITIDA POR EL INFONAVIT, LAS CUALES SE ENCUENTRAN VIGENTES Y OBRAN EN EL                EXPEDIENTE                RESPECTIVO.            </w:t>
+      </w:r>
+    </w:p>
+    <w:p>
+      <w:pPr/>
+      <w:r>
+        <w:rPr/>
+        <w:t xml:space="preserve">            </w:t>
+      </w:r>
+    </w:p>
+    <w:p>
+      <w:pPr>
+        <w:numPr>
+          <w:ilvl w:val="1"/>
+          <w:numId w:val="1"/>
+        </w:numPr>
+      </w:pPr>
+      <w:r>
+        <w:rPr/>
+        <w:t xml:space="preserve">                TIENE ESTABLECIDO SU DOMICILIO EN </w:t>
+      </w:r>
+      <w:r>
+        <w:rPr>
+          <w:b w:val="1"/>
+          <w:bCs w:val="1"/>
+        </w:rPr>
+        <w:t xml:space="preserve">4124</w:t>
+      </w:r>
+      <w:r>
+        <w:rPr/>
+        <w:t xml:space="preserve"> MISMO QUE                SEÑALA PARA LOS FINES Y EFECTOS LEGALES DEL PRESENTE CONTRATO.            </w:t>
+      </w:r>
+    </w:p>
+    <w:p>
+      <w:pPr/>
+      <w:r>
+        <w:rPr/>
+        <w:t xml:space="preserve">        </w:t>
       </w:r>
     </w:p>
     <w:p>
@@ -755,27 +996,68 @@
         </w:numPr>
       </w:pPr>
       <w:r>
-        <w:rPr/>
-        <w:t xml:space="preserve">        ASUMIR LA RESPONSABILIDAD DE CUALQUIER DAÑO QUE LLEGUE A OCASIONAR A “LA DEPENDENCIA O ENTIDAD” O A        TERCEROS CON MOTIVO DE LA EJECUCIÓN Y CUMPLIMIENTO DEL PRESENTE CONTRATO.    </w:t>
-      </w:r>
-    </w:p>
-    <w:p>
-      <w:pPr/>
-      <w:r>
-        <w:rPr/>
-        <w:t xml:space="preserve">    </w:t>
+        <w:rPr>
+          <w:b w:val="1"/>
+          <w:bCs w:val="1"/>
+        </w:rPr>
+        <w:t xml:space="preserve">De “LAS PARTES”:</w:t>
+      </w:r>
+      <w:r>
+        <w:rPr/>
+        <w:t xml:space="preserve">            </w:t>
+      </w:r>
+      <w:r>
+        <w:rPr/>
+        <w:t xml:space="preserve">    </w:t>
+      </w:r>
+    </w:p>
+    <w:p>
+      <w:pPr/>
+      <w:r>
+        <w:rPr/>
+        <w:t xml:space="preserve">                </w:t>
       </w:r>
     </w:p>
     <w:p>
       <w:pPr>
         <w:numPr>
-          <w:ilvl w:val="0"/>
+          <w:ilvl w:val="1"/>
           <w:numId w:val="1"/>
         </w:numPr>
       </w:pPr>
       <w:r>
         <w:rPr/>
-        <w:t xml:space="preserve">        PROPORCIONAR LA INFORMACIÓN QUE LE SEA REQUERIDA POR LA SECRETARÍA DE LA FUNCIÓN PÚBLICA Y EL ÓRGANO        INTERNO DE CONTROL, DE CONFORMIDAD CON EL ARTÍCULO 107 DEL REGLAMENTO DE LA “LAASSP”.    </w:t>
+        <w:t xml:space="preserve">                    QUE ES SU VOLUNTAD CELEBRAR EL PRESENTE CONTRATO Y SUJETARSE A SUS TÉRMINOS Y                    CONDICIONES, PARA                    LO CUAL SE RECONOCEN LAS FACULTADES Y CAPACIDADES, MISMAS QUE NO LES HAN SIDO REVOCADAS                    O                    LIMITADAS EN FORMA ALGUNA, POR LO QUE DE COMÚN ACUERDO SE OBLIGAN DE CONFORMIDAD CON LAS                    SIGUIENTES:                </w:t>
+      </w:r>
+    </w:p>
+    <w:p>
+      <w:pPr/>
+      <w:r>
+        <w:rPr/>
+        <w:t xml:space="preserve">            </w:t>
+      </w:r>
+    </w:p>
+    <w:p>
+      <w:pPr>
+        <w:pStyle w:val="Heading5"/>
+      </w:pPr>
+      <w:r>
+        <w:rPr>
+          <w:rFonts w:ascii="Montserrat" w:hAnsi="Montserrat" w:eastAsia="Montserrat" w:cs="Montserrat"/>
+          <w:sz w:val="17.85"/>
+          <w:szCs w:val="17.85"/>
+        </w:rPr>
+        <w:t xml:space="preserve">    </w:t>
+      </w:r>
+      <w:r>
+        <w:rPr>
+          <w:rFonts w:ascii="Montserrat" w:hAnsi="Montserrat" w:eastAsia="Montserrat" w:cs="Montserrat"/>
+          <w:sz w:val="17.85"/>
+          <w:szCs w:val="17.85"/>
+          <w:b w:val="1"/>
+          <w:bCs w:val="1"/>
+        </w:rPr>
+        <w:t xml:space="preserve">CLÁUSULAS</w:t>
       </w:r>
     </w:p>
     <w:p>
@@ -783,11 +1065,82 @@
         <w:pStyle w:val="Heading6"/>
       </w:pPr>
       <w:r>
-        <w:rPr>
-          <w:b w:val="1"/>
-          <w:bCs w:val="1"/>
-        </w:rPr>
-        <w:t xml:space="preserve">DÉCIMA PRIMERA. OBLIGACIONES DE “LA DEPENDENCIA O ENTIDAD”</w:t>
+        <w:rPr/>
+        <w:t xml:space="preserve">    </w:t>
+      </w:r>
+      <w:r>
+        <w:rPr>
+          <w:b w:val="1"/>
+          <w:bCs w:val="1"/>
+        </w:rPr>
+        <w:t xml:space="preserve">PRIMERA. OBJETO DEL CONTRATO.</w:t>
+      </w:r>
+    </w:p>
+    <w:p>
+      <w:pPr>
+        <w:jc w:val="both"/>
+      </w:pPr>
+      <w:r>
+        <w:rPr>
+          <w:rFonts w:ascii="Montserrat" w:hAnsi="Montserrat" w:eastAsia="Montserrat" w:cs="Montserrat"/>
+          <w:sz w:val="17.85"/>
+          <w:szCs w:val="17.85"/>
+        </w:rPr>
+        <w:t xml:space="preserve">    </w:t>
+      </w:r>
+      <w:r>
+        <w:rPr>
+          <w:rFonts w:ascii="Montserrat" w:hAnsi="Montserrat" w:eastAsia="Montserrat" w:cs="Montserrat"/>
+          <w:sz w:val="17.85"/>
+          <w:szCs w:val="17.85"/>
+          <w:b w:val="1"/>
+          <w:bCs w:val="1"/>
+        </w:rPr>
+        <w:t xml:space="preserve">“EL PROVEEDOR”</w:t>
+      </w:r>
+      <w:r>
+        <w:rPr>
+          <w:rFonts w:ascii="Montserrat" w:hAnsi="Montserrat" w:eastAsia="Montserrat" w:cs="Montserrat"/>
+          <w:sz w:val="17.85"/>
+          <w:szCs w:val="17.85"/>
+        </w:rPr>
+        <w:t xml:space="preserve"> ACEPTA Y SE OBLIGA A PROPORCIONAR A </w:t>
+      </w:r>
+      <w:r>
+        <w:rPr>
+          <w:rFonts w:ascii="Montserrat" w:hAnsi="Montserrat" w:eastAsia="Montserrat" w:cs="Montserrat"/>
+          <w:sz w:val="17.85"/>
+          <w:szCs w:val="17.85"/>
+          <w:b w:val="1"/>
+          <w:bCs w:val="1"/>
+        </w:rPr>
+        <w:t xml:space="preserve">“LA DEPENDENCIA”</w:t>
+      </w:r>
+      <w:r>
+        <w:rPr>
+          <w:rFonts w:ascii="Montserrat" w:hAnsi="Montserrat" w:eastAsia="Montserrat" w:cs="Montserrat"/>
+          <w:sz w:val="17.85"/>
+          <w:szCs w:val="17.85"/>
+        </w:rPr>
+        <w:t xml:space="preserve"> LA    PRESTACIÓN DEL SERVICIO DE </w:t>
+      </w:r>
+      <w:r>
+        <w:rPr>
+          <w:rFonts w:ascii="Montserrat" w:hAnsi="Montserrat" w:eastAsia="Montserrat" w:cs="Montserrat"/>
+          <w:sz w:val="17.85"/>
+          <w:szCs w:val="17.85"/>
+          <w:b w:val="1"/>
+          <w:bCs w:val="1"/>
+        </w:rPr>
+        <w:t xml:space="preserve">TRASLADO, PARA PERSONAL DERECHOHABIENTE, JUBILADOS Y PENSIONADOS DEL CENTRO CULTURAL DEL ISSSTE EN OAXACA</w:t>
+      </w:r>
+      <w:r>
+        <w:rPr>
+          <w:rFonts w:ascii="Montserrat" w:hAnsi="Montserrat" w:eastAsia="Montserrat" w:cs="Montserrat"/>
+          <w:sz w:val="17.85"/>
+          <w:szCs w:val="17.85"/>
+        </w:rPr>
+        <w:t xml:space="preserve">,            EN LOS TÉRMINOS Y CONDICIONES ESTABLECIDOS    , ESTE CONTRATO Y SUS ANEXOS QUE FORMAN PARTE INTEGRANTE DEL MISMO.</w:t>
       </w:r>
     </w:p>
     <w:p>
@@ -795,11 +1148,546 @@
         <w:pStyle w:val="Heading6"/>
       </w:pPr>
       <w:r>
-        <w:rPr>
-          <w:b w:val="1"/>
-          <w:bCs w:val="1"/>
-        </w:rPr>
-        <w:t xml:space="preserve">“LA DEPENDENCIA O ENTIDAD”, SE OBLIGA A:</w:t>
+        <w:rPr/>
+        <w:t xml:space="preserve">    SEGUNDA. MONTO DEL CONTRATO</w:t>
+      </w:r>
+    </w:p>
+    <w:p>
+      <w:pPr>
+        <w:jc w:val="both"/>
+      </w:pPr>
+      <w:r>
+        <w:rPr>
+          <w:rFonts w:ascii="Montserrat" w:hAnsi="Montserrat" w:eastAsia="Montserrat" w:cs="Montserrat"/>
+          <w:sz w:val="17.85"/>
+          <w:szCs w:val="17.85"/>
+        </w:rPr>
+        <w:t xml:space="preserve">            “LA DEPENDENCIA” PAGARÁ A “EL PROVEEDOR” COMO CONTRAPRESTACIÓN POR LOS SERVICIOS OBJETO DE ESTE        CONTRATO, LA CANTIDAD DE </w:t>
+      </w:r>
+      <w:r>
+        <w:rPr>
+          <w:rFonts w:ascii="Montserrat" w:hAnsi="Montserrat" w:eastAsia="Montserrat" w:cs="Montserrat"/>
+          <w:sz w:val="17.85"/>
+          <w:szCs w:val="17.85"/>
+          <w:b w:val="1"/>
+          <w:bCs w:val="1"/>
+        </w:rPr>
+        <w:t xml:space="preserve">$933536593757.48, IVA            INCLUIDO</w:t>
+      </w:r>
+      <w:r>
+        <w:rPr>
+          <w:rFonts w:ascii="Montserrat" w:hAnsi="Montserrat" w:eastAsia="Montserrat" w:cs="Montserrat"/>
+          <w:sz w:val="17.85"/>
+          <w:szCs w:val="17.85"/>
+        </w:rPr>
+        <w:t xml:space="preserve">, IMPORTE QUE SE CUBRIRÁ EN CADA UNO DE LOS EJERCICIOS FISCALES, DE ACUERDO A        LO SIGUIENTE:        </w:t>
+      </w:r>
+      <w:r>
+        <w:rPr>
+          <w:rFonts w:ascii="Montserrat" w:hAnsi="Montserrat" w:eastAsia="Montserrat" w:cs="Montserrat"/>
+          <w:sz w:val="17.85"/>
+          <w:szCs w:val="17.85"/>
+        </w:rPr>
+        <w:t xml:space="preserve">                    </w:t>
+      </w:r>
+      <w:r>
+        <w:rPr>
+          <w:rFonts w:ascii="Montserrat" w:hAnsi="Montserrat" w:eastAsia="Montserrat" w:cs="Montserrat"/>
+          <w:sz w:val="17.85"/>
+          <w:szCs w:val="17.85"/>
+        </w:rPr>
+        <w:t xml:space="preserve">    </w:t>
+      </w:r>
+    </w:p>
+    <w:p>
+      <w:pPr>
+        <w:jc w:val="both"/>
+      </w:pPr>
+      <w:r>
+        <w:rPr>
+          <w:rFonts w:ascii="Montserrat" w:hAnsi="Montserrat" w:eastAsia="Montserrat" w:cs="Montserrat"/>
+          <w:sz w:val="17.85"/>
+          <w:szCs w:val="17.85"/>
+        </w:rPr>
+        <w:t xml:space="preserve">    LOS PRECIO UNITARIO DEL PRESENTE CONTRATO, EXPRESADO EN MONEDA NACIONAL SON:</w:t>
+      </w:r>
+    </w:p>
+    <w:p>
+      <w:pPr/>
+      <w:r>
+        <w:rPr/>
+        <w:t xml:space="preserve">    </w:t>
+      </w:r>
+    </w:p>
+    <w:p>
+      <w:pPr>
+        <w:jc w:val="both"/>
+      </w:pPr>
+      <w:r>
+        <w:rPr>
+          <w:rFonts w:ascii="Montserrat" w:hAnsi="Montserrat" w:eastAsia="Montserrat" w:cs="Montserrat"/>
+          <w:sz w:val="17.85"/>
+          <w:szCs w:val="17.85"/>
+        </w:rPr>
+        <w:t xml:space="preserve">    EL PRECIO UNITARIO ES CONSIDERADO FIJO Y EN MONEDA NACIONAL HASTA QUE CONCLUYA LA RELACIÓN    CONTRACTUAL QUE SE FORMALIZA, INCLUYENDO TODOS LOS CONCEPTOS Y COSTOS INVOLUCRADOS EN LA    PRESTACIÓN DEL SERVICIO, POR LO QUE “EL PROVEEDOR” NO PODRÁ AGREGAR NINGÚN COSTO EXTRA Y LOS    PRECIOS SERÁN INALTERABLES DURANTE LA VIGENCIA DEL PRESENTE CONTRATO.</w:t>
+      </w:r>
+    </w:p>
+    <w:p>
+      <w:pPr/>
+      <w:r>
+        <w:rPr/>
+        <w:t xml:space="preserve">    </w:t>
+      </w:r>
+    </w:p>
+    <w:p>
+      <w:pPr>
+        <w:jc w:val="both"/>
+      </w:pPr>
+      <w:r>
+        <w:rPr>
+          <w:rFonts w:ascii="Montserrat" w:hAnsi="Montserrat" w:eastAsia="Montserrat" w:cs="Montserrat"/>
+          <w:sz w:val="17.85"/>
+          <w:szCs w:val="17.85"/>
+        </w:rPr>
+        <w:t xml:space="preserve">        “LA DEPENDENCIA” PAGARÁ A “EL PROVEEDOR” COMO CONTRAPRESTACIÓN POR LOS SERVICIOS OBJETO DE ESTE        CONTRATO, LA CANTIDAD DE </w:t>
+      </w:r>
+      <w:r>
+        <w:rPr>
+          <w:rFonts w:ascii="Montserrat" w:hAnsi="Montserrat" w:eastAsia="Montserrat" w:cs="Montserrat"/>
+          <w:sz w:val="17.85"/>
+          <w:szCs w:val="17.85"/>
+          <w:b w:val="1"/>
+          <w:bCs w:val="1"/>
+        </w:rPr>
+        <w:t xml:space="preserve">$ 933536593757.48, IVA            INCLUIDO</w:t>
+      </w:r>
+      <w:r>
+        <w:rPr>
+          <w:rFonts w:ascii="Montserrat" w:hAnsi="Montserrat" w:eastAsia="Montserrat" w:cs="Montserrat"/>
+          <w:sz w:val="17.85"/>
+          <w:szCs w:val="17.85"/>
+        </w:rPr>
+        <w:t xml:space="preserve">, MENOS LAS RETENCIONES QUE CONFORME A LA LEY PROCEDAN.    </w:t>
+      </w:r>
+    </w:p>
+    <w:p>
+      <w:pPr>
+        <w:pStyle w:val="Heading6"/>
+      </w:pPr>
+      <w:r>
+        <w:rPr/>
+        <w:t xml:space="preserve">    TERCERA. ANTICIPO</w:t>
+      </w:r>
+    </w:p>
+    <w:p>
+      <w:pPr/>
+      <w:r>
+        <w:rPr/>
+        <w:t xml:space="preserve">    </w:t>
+      </w:r>
+    </w:p>
+    <w:p>
+      <w:pPr/>
+      <w:r>
+        <w:rPr/>
+        <w:t xml:space="preserve">        SE OTORGARÁN A “EL PROVEEDOR”, UN ANTICIPO SOBRE EL MONTO TOTAL DEL        CONTRATO.    </w:t>
+      </w:r>
+    </w:p>
+    <w:p>
+      <w:pPr>
+        <w:pStyle w:val="Heading6"/>
+      </w:pPr>
+      <w:r>
+        <w:rPr/>
+        <w:t xml:space="preserve">    CUARTA. FORMA Y LUGAR DE PAGO</w:t>
+      </w:r>
+    </w:p>
+    <w:p>
+      <w:pPr/>
+      <w:r>
+        <w:rPr/>
+        <w:t xml:space="preserve">    </w:t>
+      </w:r>
+      <w:r>
+        <w:rPr>
+          <w:b w:val="1"/>
+          <w:bCs w:val="1"/>
+        </w:rPr>
+        <w:t xml:space="preserve">“LA DEPENDENCIA” </w:t>
+      </w:r>
+      <w:r>
+        <w:rPr/>
+        <w:t xml:space="preserve">EFECTUARÁ EL PAGO A TRAVÉS DE TRANSFERENCIA ELECTRÓNICA EN PESOS DE    LOS ESTADOS UNIDOS MEXICANOS, A MES VENCIDO (OTRA TEMPORALIDAD O CALENDARIO ESTABLECIDO) O PORCENTAJE DE    AVANCE (PAGOS PROGRESIVOS), CONFORME A LOS SERVICIOS EFECTIVAMENTE PRESTADOS Y A ENTERA SATISFACCIÓN DEL    ADMINISTRADOR DEL CONTRATO Y DE ACUERDO CON LO ESTABLECIDO.</w:t>
+      </w:r>
+    </w:p>
+    <w:p>
+      <w:pPr/>
+      <w:r>
+        <w:rPr/>
+        <w:t xml:space="preserve">    EL PAGO SE REALIZARÁ EN UN PLAZO MÁXIMO DE 20 (VEINTE) DÍAS NATURALES SIGUIENTES, CONTADOS A PARTIR DE    LA FECHA EN QUE SEA ENTREGADO Y ACEPTADO EL COMPROBANTE FISCAL DIGITAL POR INTERNET (CFDI) O FACTURA    ELECTRÓNICA A </w:t>
+      </w:r>
+      <w:r>
+        <w:rPr>
+          <w:b w:val="1"/>
+          <w:bCs w:val="1"/>
+        </w:rPr>
+        <w:t xml:space="preserve">“LA DEPENDENCIA”</w:t>
+      </w:r>
+      <w:r>
+        <w:rPr/>
+        <w:t xml:space="preserve">, CON LA APROBACIÓN (FIRMA) DEL ADMINISTRADOR DEL    PRESENTE CONTRATO.</w:t>
+      </w:r>
+    </w:p>
+    <w:p>
+      <w:pPr/>
+      <w:r>
+        <w:rPr/>
+        <w:t xml:space="preserve">    EL CÓMPUTO DEL PLAZO PARA REALIZAR EL PAGO SE CONTABILIZARÁ A PARTIR DEL DÍA HÁBIL SIGUIENTE DE LA    ACEPTACIÓN DEL CFDI O FACTURA ELECTRÓNICA, Y ÉSTA REÚNA LOS REQUISITOS FISCALES QUE ESTABLECE LA    LEGISLACIÓN EN LA MATERIA, EL DESGLOSE DE LOS SERVICIOS PRESTADOS, LOS PRECIOS UNITARIOS, SE    VERIFIQUE    SU AUTENTICIDAD, NO EXISTAN ACLARACIONES AL IMPORTE Y VAYA ACOMPAÑADA CON LA DOCUMENTACIÓN SOPORTE    DE LA    PRESTACIÓN DE LOS SERVICIOS FACTURADOS.</w:t>
+      </w:r>
+    </w:p>
+    <w:p>
+      <w:pPr/>
+      <w:r>
+        <w:rPr/>
+        <w:t xml:space="preserve">    DE CONFORMIDAD CON EL ARTÍCULO 90, DEL REGLAMENTO DE LA “LAASSP”, EN CASO DE QUE EL CFDI O FACTURA    ELECTRÓNICA ENTREGADO PRESENTE ERRORES, EL ADMINISTRADOR DEL PRESENTE CONTRATO O A QUIEN ÉSTE    DESIGNE    POR ESCRITO, DENTRO DE LOS 3 (TRES) DÍAS HÁBILES SIGUIENTES DE SU RECEPCIÓN, INDICARÁ A “EL    PROVEEDOR”    LAS DEFICIENCIAS QUE DEBERÁ CORREGIR; POR LO QUE, EL PROCEDIMIENTO DE PAGO REINICIARÁ EN EL MOMENTO    EN    QUE “EL PROVEEDOR” PRESENTE EL CFDI Y/O DOCUMENTOS SOPORTE CORREGIDOS Y SEAN ACEPTADOS.</w:t>
+      </w:r>
+    </w:p>
+    <w:p>
+      <w:pPr/>
+      <w:r>
+        <w:rPr/>
+        <w:t xml:space="preserve">    EL TIEMPO QUE “EL PROVEEDOR” UTILICE PARA LA CORRECCIÓN DEL CFDI Y/O DOCUMENTACIÓN SOPORTE    ENTREGADA, NO SE COMPUTARÁ PARA EFECTOS DE PAGO, DE ACUERDO CON LO ESTABLECIDO EN EL ARTÍCULO 51 DE    LA “LAASSP”.</w:t>
+      </w:r>
+    </w:p>
+    <w:p>
+      <w:pPr/>
+      <w:r>
+        <w:rPr/>
+        <w:t xml:space="preserve">    EL CFDI O FACTURA ELECTRÓNICA DEBERÁ SER PRESENTADA DE MANERA FISICA EN LA SUBDELEGACION DE    ADMINISTRACION Y ENVIADA AL CORREO fer.ramirez@issste.gob.mx EL CFDI O FACTURA ELECTRÓNICA SE DEBERÁ    PRESENTAR DESGLOSANDO EL IMPUESTO CUANDO APLIQUE.</w:t>
+      </w:r>
+    </w:p>
+    <w:p>
+      <w:pPr/>
+      <w:r>
+        <w:rPr/>
+        <w:t xml:space="preserve">    “EL PROVEEDOR” MANIFIESTA SU CONFORMIDAD QUE, HASTA EN TANTO NO SE CUMPLA CON LA VERIFICACIÓN,    SUPERVISIÓN Y ACEPTACIÓN DE LA PRESTACIÓN DE LOS SERVICIOS, NO SE TENDRÁN COMO RECIBIDOS O ACEPTADOS    POR EL ADMINISTRADOR DEL PRESENTE CONTRATO.</w:t>
+      </w:r>
+    </w:p>
+    <w:p>
+      <w:pPr/>
+      <w:r>
+        <w:rPr/>
+        <w:t xml:space="preserve">    PARA EFECTOS DE TRÁMITE DE PAGO, “EL PROVEEDOR” DEBERÁ SER TITULAR DE UNA CUENTA BANCARIA, EN LA QUE SE    EFECTUARÁ LA TRANSFERENCIA ELECTRÓNICA DE PAGO, RESPECTO DE LA CUAL DEBERÁ PROPORCIONAR TODA LA    INFORMACIÓN Y DOCUMENTACIÓN QUE LE SEA REQUERIDA POR “LA DEPENDENCIA O ENTIDAD”, PARA EFECTOS DEL PAGO.</w:t>
+      </w:r>
+    </w:p>
+    <w:p>
+      <w:pPr/>
+      <w:r>
+        <w:rPr/>
+        <w:t xml:space="preserve">    “EL PROVEEDOR” DEBERÁ PRESENTAR LA INFORMACIÓN Y DOCUMENTACIÓN “LA DEPENDENCIA O ENTIDAD” LE SOLICITE    PARA EL TRÁMITE DE PAGO, ATENDIENDO A LAS DISPOSICIONES LEGALES E INTERNAS DE “LA DEPENDENCIA O    ENTIDAD”.</w:t>
+      </w:r>
+    </w:p>
+    <w:p>
+      <w:pPr/>
+      <w:r>
+        <w:rPr/>
+        <w:t xml:space="preserve">    EL PAGO DE LA PRESTACIÓN DE LOS SERVICIOS RECIBIDOS, QUEDARÁ CONDICIONADO AL PAGO QUE “EL PROVEEDOR”    DEBA EFECTUAR POR CONCEPTO DE PENAS CONVENCIONALES Y, EN SU CASO, DEDUCTIVAS.</w:t>
+      </w:r>
+    </w:p>
+    <w:p>
+      <w:pPr>
+        <w:pStyle w:val="Heading6"/>
+      </w:pPr>
+      <w:r>
+        <w:rPr/>
+        <w:t xml:space="preserve">    QUINTA. LUGAR, PLAZOS Y CONDICIONES DE LA PRESTACIÓN DE LOS SERVICIOS.</w:t>
+      </w:r>
+    </w:p>
+    <w:p>
+      <w:pPr/>
+      <w:r>
+        <w:rPr/>
+        <w:t xml:space="preserve">    A PRESTACIÓN DE LOS SERVICIOS, SE REALIZARÁ CONFORME A LOS PLAZOS, CONDICIONES Y ENTREGABLES    ESTABLECIDOS POR “LA ENTIDAD”.</w:t>
+      </w:r>
+    </w:p>
+    <w:p>
+      <w:pPr/>
+      <w:r>
+        <w:rPr/>
+        <w:t xml:space="preserve">    LOS SERVICIOS SERÁN PRESTADOS EN LOS DOMICILIOS SEÑALADOS EN EL Y FECHAS ESTABLECIDAS EN EL MISMO;</w:t>
+      </w:r>
+    </w:p>
+    <w:p>
+      <w:pPr/>
+      <w:r>
+        <w:rPr/>
+        <w:t xml:space="preserve">    EN LOS CASOS QUE DERIVADO DE LA VERIFICACIÓN SE DETECTEN DEFECTOS O DISCREPANCIAS EN LA PRESTACIÓN DEL    SERVICIO O INCUMPLIMIENTO EN LAS ESPECIFICACIONES TÉCNICAS, “EL PROVEEDOR” CONTARÁ CON UN PLAZO DE 5    DIAS NATURALES PARA LA REPOSICIÓN O CORRECCIÓN, CONTADOS A PARTIR DEL MOMENTO DE LA NOTIFICACIÓN POR    CORREO ELECTRÓNICO Y/O ESCRITO, SIN COSTO ADICIONAL PARA “LA ENTIDAD”.</w:t>
+      </w:r>
+    </w:p>
+    <w:p>
+      <w:pPr>
+        <w:pStyle w:val="Heading6"/>
+      </w:pPr>
+      <w:r>
+        <w:rPr/>
+        <w:t xml:space="preserve">    SEXTA. VIGENCIA</w:t>
+      </w:r>
+    </w:p>
+    <w:p>
+      <w:pPr/>
+      <w:r>
+        <w:rPr/>
+        <w:t xml:space="preserve">    “LAS PARTES” convienen en que la vigencia del presente contrato será del    123.</w:t>
+      </w:r>
+    </w:p>
+    <w:p>
+      <w:pPr>
+        <w:pStyle w:val="Heading6"/>
+      </w:pPr>
+      <w:r>
+        <w:rPr/>
+        <w:t xml:space="preserve">    SÉPTIMA. MODIFICACIONES DEL CONTRATO.</w:t>
+      </w:r>
+    </w:p>
+    <w:p>
+      <w:pPr/>
+      <w:r>
+        <w:rPr/>
+        <w:t xml:space="preserve">    “LAS PARTES” ESTÁN DE ACUERDO QUE “LA DEPENDENCIA O ENTIDAD” POR RAZONES FUNDADAS Y EXPLÍCITAS PODRÁ    AMPLIAR EL MONTO O LA CANTIDAD DE LOS SERVICIOS, DE CONFORMIDAD CON EL ARTÍCULO 52 DE LA “LAASSP”,    SIEMPRE Y CUANDO LAS MODIFICACIONES NO REBASEN EN SU CONJUNTO EL 20% (VEINTE POR CIENTO) DE LOS    ESTABLECIDOS ORIGINALMENTE, EL PRECIO UNITARIO SEA IGUAL AL ORIGINALMENTE PACTADO Y EL CONTRATO ESTÉ    VIGENTE. LA MODIFICACIÓN SE FORMALIZARÁ MEDIANTE LA CELEBRACIÓN DE UN CONVENIO MODIFICATORIO.</w:t>
+      </w:r>
+    </w:p>
+    <w:p>
+      <w:pPr/>
+      <w:r>
+        <w:rPr/>
+        <w:t xml:space="preserve">    “LA DEPENDENCIA O ENTIDAD”, PODRÁ AMPLIAR LA VIGENCIA DEL PRESENTE INSTRUMENTO, SIEMPRE Y CUANDO, NO    IMPLIQUE INCREMENTO DEL MONTO CONTRATADO O DE LA CANTIDAD DEL SERVICIO, SIENDO NECESARIO QUE SE OBTENGA    EL PREVIO CONSENTIMIENTO DE “EL PROVEEDOR”.</w:t>
+      </w:r>
+    </w:p>
+    <w:p>
+      <w:pPr/>
+      <w:r>
+        <w:rPr/>
+        <w:t xml:space="preserve">    DE PRESENTARSE CASO FORTUITO O FUERZA MAYOR, O POR CAUSAS ATRIBUIBLES A “LA DEPENDENCIA O ENTIDAD”, SE    PODRÁ MODIFICAR EL PLAZO DEL PRESENTE INSTRUMENTO JURÍDICO, DEBIENDO ACREDITAR DICHOS SUPUESTOS CON LAS    CONSTANCIAS RESPECTIVAS. LA MODIFICACIÓN DEL PLAZO POR CASO FORTUITO O FUERZA MAYOR PODRÁ SER SOLICITADA    POR CUALQUIERA DE “LAS PARTES”.</w:t>
+      </w:r>
+    </w:p>
+    <w:p>
+      <w:pPr/>
+      <w:r>
+        <w:rPr/>
+        <w:t xml:space="preserve">    EN LOS SUPUESTOS PREVISTOS EN LOS DOS PÁRRAFOS ANTERIORES, NO PROCEDERÁ LA APLICACIÓN DE PENAS    CONVENCIONALES POR ATRASO.</w:t>
+      </w:r>
+    </w:p>
+    <w:p>
+      <w:pPr/>
+      <w:r>
+        <w:rPr/>
+        <w:t xml:space="preserve">    CUALQUIER MODIFICACIÓN AL PRESENTE CONTRATO DEBERÁ FORMALIZARSE POR ESCRITO, Y DEBERÁ SUSCRIBIRSE POR EL    SERVIDOR PÚBLICO DE “LA DEPENDENCIA O ENTIDAD” QUE LO HAYA HECHO, O QUIEN LO SUSTITUYA O ESTÉ FACULTADO    PARA ELLO, PARA LO CUAL “EL PROVEEDOR” REALIZARÁ EL AJUSTE RESPECTIVO DE LA GARANTÍA DE CUMPLIMIENTO, EN    TÉRMINOS DEL ARTÍCULO 91, ÚLTIMO PÁRRAFO DEL REGLAMENTO DE LA LAASSP, SALVO QUE POR DISPOSICIÓN LEGAL SE    ENCUENTRE EXCEPTUADO DE PRESENTAR GARANTÍA DE CUMPLIMIENTO.</w:t>
+      </w:r>
+    </w:p>
+    <w:p>
+      <w:pPr/>
+      <w:r>
+        <w:rPr/>
+        <w:t xml:space="preserve">    “LA DEPENDENCIA O ENTIDAD” SE ABSTENDRÁ DE HACER MODIFICACIONES QUE SE REFIERAN A PRECIOS, ANTICIPOS,    PAGOS PROGRESIVOS, ESPECIFICACIONES Y, EN GENERAL, CUALQUIER CAMBIO QUE IMPLIQUE OTORGAR CONDICIONES MÁS    VENTAJOSAS A UN PROVEEDOR COMPARADAS CON LAS ESTABLECIDAS ORIGINALMENTE.</w:t>
+      </w:r>
+    </w:p>
+    <w:p>
+      <w:pPr>
+        <w:pStyle w:val="Heading6"/>
+      </w:pPr>
+      <w:r>
+        <w:rPr/>
+        <w:t xml:space="preserve">    OCTAVA. GARANTÍA DE LOS SERVICIOS</w:t>
+      </w:r>
+    </w:p>
+    <w:p>
+      <w:pPr/>
+      <w:r>
+        <w:rPr/>
+        <w:t xml:space="preserve">    </w:t>
+      </w:r>
+    </w:p>
+    <w:p>
+      <w:pPr/>
+      <w:r>
+        <w:rPr/>
+        <w:t xml:space="preserve">        “EL PROVEEDOR” SE OBLIGA CON “LA DEPENDENCIA” A ENTREGAR AL INICIO DE LA PRESTACIÓN DEL SERVICIO,        UNA GARANTÍA POR LA CALIDAD DE LOS SERVICIOS PRESTADOS, POR  MESES, LA        CUAL SE CONSTITUIRÁ GARANTÍA SOBRE LA CALIDAD DE LOS SERVICIOS, PUDIENDO SER MEDIANTE LA PÓLIZA DE        GARANTÍA, EN TÉRMINOS DE LOS ARTÍCULOS 77 Y 78 DE LA LEY FEDERAL DE PROTECCIÓN AL CONSUMIDOR.    </w:t>
+      </w:r>
+    </w:p>
+    <w:p>
+      <w:pPr>
+        <w:pStyle w:val="Heading6"/>
+      </w:pPr>
+      <w:r>
+        <w:rPr/>
+        <w:t xml:space="preserve">    NOVENA. GARANTÍA</w:t>
+      </w:r>
+    </w:p>
+    <w:p>
+      <w:pPr/>
+      <w:r>
+        <w:rPr/>
+        <w:t xml:space="preserve">    </w:t>
+      </w:r>
+    </w:p>
+    <w:p>
+      <w:pPr/>
+      <w:r>
+        <w:rPr/>
+        <w:t xml:space="preserve">        “EL PROVEEDOR” ENTREGARÁ A “LA DEPENDENCIA”, PREVIAMENTE A LA ENTREGA DEL ANTICIPO UNA        GARANTÍA CONSTITUIDA POR LA TOTALIDAD DEL MONTO DEL ANTICIPO RECIBIDO.    </w:t>
+      </w:r>
+    </w:p>
+    <w:p>
+      <w:pPr/>
+      <w:r>
+        <w:rPr/>
+        <w:t xml:space="preserve">    </w:t>
+      </w:r>
+    </w:p>
+    <w:p>
+      <w:pPr/>
+      <w:r>
+        <w:rPr/>
+        <w:t xml:space="preserve">        EL OTORGAMIENTO DE ANTICIPO, DEBERÁ GARANTIZARSE EN LOS TÉRMINOS DE LOS ARTÍCULOS 48, DE LA        “LAASSP”; 81, PÁRRAFO PRIMERO Y FRACCIÓN V, DE SU REGLAMENTO.    </w:t>
+      </w:r>
+    </w:p>
+    <w:p>
+      <w:pPr/>
+      <w:r>
+        <w:rPr/>
+        <w:t xml:space="preserve">    </w:t>
+      </w:r>
+    </w:p>
+    <w:p>
+      <w:pPr/>
+      <w:r>
+        <w:rPr/>
+        <w:t xml:space="preserve">        SI LAS DISPOSICIONES JURÍDICAS APLICABLES LO PERMITEN, LA ENTREGA DE LA GARANTÍA DE ANTICIPO PODRÁ        REALIZARSE DE MANERA ELECTRÓNICA.    </w:t>
+      </w:r>
+    </w:p>
+    <w:p>
+      <w:pPr/>
+      <w:r>
+        <w:rPr/>
+        <w:t xml:space="preserve">    </w:t>
+      </w:r>
+    </w:p>
+    <w:p>
+      <w:pPr/>
+      <w:r>
+        <w:rPr/>
+        <w:t xml:space="preserve">        UNA VEZ AMORTIZADO EL CIEN POR CIENTO DEL ANTICIPO, EL SERVIDOR PÚBLICO FACULTADO POR “LA        DEPENDENCIA O ENTIDAD” PROCEDERÁ INMEDIATAMENTE A EXTENDER LA CONSTANCIA DE CUMPLIMIENTO DE DICHA        OBLIGACIÓN CONTRACTUAL Y DARÁ INICIO A LOS TRÁMITES PARA LA CANCELACIÓN DE LA GARANTÍA, LO QUE        COMUNICARÁ A “EL PROVEEDOR”.    </w:t>
+      </w:r>
+    </w:p>
+    <w:p>
+      <w:pPr/>
+      <w:r>
+        <w:rPr>
+          <w:b w:val="1"/>
+          <w:bCs w:val="1"/>
+        </w:rPr>
+        <w:t xml:space="preserve">B CUMPLIMIENTO DEL CONTRATO.</w:t>
+      </w:r>
+    </w:p>
+    <w:p>
+      <w:pPr/>
+      <w:r>
+        <w:rPr/>
+        <w:t xml:space="preserve">    CONFORME A LOS ARTÍCULOS 48, FRACCIÓN II, 49, FRACCIÓN I , DE LA    “LAASSP”; 85, FRACCIÓN III, Y 103 DE SU REGLAMENTO “EL PROVEEDOR” SE OBLIGA A CONSTITUIR UNA GARANTÍA    INDIVISIBLE POR EL CUMPLIMIENTO FIEL Y EXACTO DE TODAS LAS OBLIGACIONES    DERIVADAS DE ESTE CONTRATO; DIVISIBLE Y EN ESTE CASO SE HARÁ EFECTIVA EN    PROPORCIÓN AL INCUMPLIMIENTO DE LA OBLIGACIÓN PRINCIPAL, MEDIANTE FIANZA EXPEDIDA POR COMPAÑÍA    AFIANZADORA MEXICANA AUTORIZADA POR LA COMISIÓN NACIONAL DE SEGUROS Y DE FIANZAS, A FAVOR, POR UN    IMPORTE EQUIVALENTE AL 100% DEL MONTO TOTAL DEL CONTRATO, SIN INCLUIR EL    IVA.</w:t>
+      </w:r>
+    </w:p>
+    <w:p>
+      <w:pPr/>
+      <w:r>
+        <w:rPr/>
+        <w:t xml:space="preserve">    DICHA FIANZA DEBERÁ SER ENTREGADA A “LA DEPENDENCIA O ENTIDAD”, A MÁS TARDAR DENTRO DE LOS 10 DÍAS    NATURALES POSTERIORES A LA FIRMA DEL PRESENTE CONTRATO.</w:t>
+      </w:r>
+    </w:p>
+    <w:p>
+      <w:pPr/>
+      <w:r>
+        <w:rPr/>
+        <w:t xml:space="preserve">    SI LAS DISPOSICIONES JURÍDICAS APLICABLES LO PERMITEN, LA ENTREGA DE LA GARANTÍA DE CUMPLIMIENTO SE    PODRÁ REALIZAR DE MANERA ELECTRÓNICA.</w:t>
+      </w:r>
+    </w:p>
+    <w:p>
+      <w:pPr/>
+      <w:r>
+        <w:rPr/>
+        <w:t xml:space="preserve">    EN CASO DE QUE “EL PROVEEDOR” INCUMPLA CON LA ENTREGA DE LA GARANTÍA EN EL PLAZO ESTABLECIDO, “LA    DEPENDENCIA O ENTIDAD” PODRÁ RESCINDIR EL CONTRATO Y DARÁ VISTA AL ÓRGANO INTERNO DE CONTROL PARA QUE    PROCEDA EN EL ÁMBITO DE SUS FACULTADES.</w:t>
+      </w:r>
+    </w:p>
+    <w:p>
+      <w:pPr/>
+      <w:r>
+        <w:rPr/>
+        <w:t xml:space="preserve">    LA GARANTÍA DE CUMPLIMIENTO NO SERÁ CONSIDERADA COMO UNA LIMITANTE DE RESPONSABILIDAD DE “EL PROVEEDOR”,    DERIVADA DE SUS OBLIGACIONES Y GARANTÍAS ESTIPULADAS EN EL PRESENTE INSTRUMENTO JURÍDICO, Y NO IMPEDIRÁ    QUE “LA DEPENDENCIA O ENTIDAD” RECLAME LA INDEMNIZACIÓN POR CUALQUIER INCUMPLIMIENTO QUE PUEDA EXCEDER    EL VALOR DE LA GARANTÍA DE CUMPLIMIENTO.</w:t>
+      </w:r>
+    </w:p>
+    <w:p>
+      <w:pPr/>
+      <w:r>
+        <w:rPr/>
+        <w:t xml:space="preserve">    EN CASO DE INCREMENTO AL MONTO DEL PRESENTE INSTRUMENTO JURÍDICO O MODIFICACIÓN AL PLAZO, “EL PROVEEDOR”    SE OBLIGA A ENTREGAR A “LA DEPENDENCIA O ENTIDAD”, DENTRO DE LOS 10 (DIEZ DÍAS) NATURALES SIGUIENTES A    LA FORMALIZACIÓN DEL MISMO, DE CONFORMIDAD CON EL ÚLTIMO PÁRRAFO DEL ARTÍCULO 91, DEL REGLAMENTO DE LA    “LAASSP”, LOS DOCUMENTOS MODIFICATORIOS O ENDOSOS CORRESPONDIENTES, DEBIENDO CONTENER EN EL DOCUMENTO LA    ESTIPULACIÓN DE QUE SE OTORGA DE MANERA CONJUNTA, SOLIDARIA E INSEPARABLE DE LA GARANTÍA OTORGADA    INICIALMENTE.</w:t>
+      </w:r>
+    </w:p>
+    <w:p>
+      <w:pPr/>
+      <w:r>
+        <w:rPr/>
+        <w:t xml:space="preserve">    CUANDO LA CONTRATACIÓN ABARQUE MÁS DE UN EJERCICIO FISCAL, LA GARANTÍA DE CUMPLIMIENTO DEL CONTRATO,    PODRÁ SER POR EL PORCENTAJE QUE CORRESPONDA DEL MONTO TOTAL POR EROGAR EN EL EJERCICIO FISCAL DE QUE SE    TRATE, Y DEBERÁ SER RENOVADA POR “EL PROVEEDOR” CADA EJERCICIO FISCAL POR EL MONTO QUE SE EJERCERÁ EN EL    MISMO, LA CUAL DEBERÁ PRESENTARSE A “LA DEPENDENCIA O ENTIDAD” A MÁS TARDAR DENTRO DE LOS PRIMEROS DIEZ    DÍAS NATURALES DEL EJERCICIO FISCAL QUE CORRESPONDA.</w:t>
+      </w:r>
+    </w:p>
+    <w:p>
+      <w:pPr/>
+      <w:r>
+        <w:rPr/>
+        <w:t xml:space="preserve">    UNA VEZ CUMPLIDAS LAS OBLIGACIONES A SATISFACCIÓN, EL SERVIDOR PÚBLICO FACULTADO POR “LA DEPENDENCIA O    ENTIDAD” PROCEDERÁ INMEDIATAMENTE A EXTENDER LA CONSTANCIA DE CUMPLIMIENTO DE LAS OBLIGACIONES    CONTRACTUALES Y DARÁ INICIO A LOS TRÁMITES PARA LA CANCELACIÓN DE LA GARANTÍA CUMPLIMIENTO DEL CONTRATO,    LO QUE COMUNICARÁ A “EL PROVEEDOR”.</w:t>
+      </w:r>
+    </w:p>
+    <w:p>
+      <w:pPr/>
+      <w:r>
+        <w:rPr>
+          <w:b w:val="1"/>
+          <w:bCs w:val="1"/>
+        </w:rPr>
+        <w:t xml:space="preserve">C GARANTÍA PARA RESPONDER POR VICIOS OCULTOS.</w:t>
+      </w:r>
+    </w:p>
+    <w:p>
+      <w:pPr/>
+      <w:r>
+        <w:rPr/>
+        <w:t xml:space="preserve">    “EL PROVEEDOR” DEBERÁ RESPONDER POR LOS DEFECTOS, VICIOS OCULTOS Y POR LA CALIDAD DE LOS SERVICIOS    PRESTADOS, ASÍ COMO DE CUALQUIER OTRA RESPONSABILIDAD EN QUE HUBIERE INCURRIDO, EN LOS TÉRMINOS    SEÑALADOS EN ESTE CONTRATO, CONVENIOS MODIFICATORIOS RESPECTIVOS Y EN LA LEGISLACIÓN APLICABLE, DE    CONFORMIDAD CON LOS ARTÍCULOS 53, PÁRRAFO SEGUNDO DE LA LEY DE ADQUISICIONES, ARRENDAMIENTOS Y SERVICIOS    DEL SECTOR PÚBLICO Y 96, PÁRRAFO SEGUNDO DE SU REGLAMENTO.</w:t>
+      </w:r>
+    </w:p>
+    <w:p>
+      <w:pPr/>
+      <w:r>
+        <w:rPr/>
+        <w:t xml:space="preserve">    “EL PROVEEDOR”, QUEDARÁ LIBERADO DE SU OBLIGACIÓN, UNA VEZ TRANSCURRIDOS (INCORPORAR NUMERO DE MESES),    CONTADOS A PARTIR DE LA FECHA EN QUE CONSTE POR ESCRITO LA RECEPCIÓN FÍSICA DE LOS SERVICIOS PRESTADOS,    SIEMPRE Y CUANDO “LA DEPENDENCIA O ENTIDAD” NO HAYA IDENTIFICADO DEFECTOS O VICIOS OCULTOS EN LA CALIDAD    DE LOS SERVICIOS PRESTADOS, ASÍ COMO CUALQUIER OTRA RESPONSABILIDAD EN LOS TÉRMINOS DE ESTE CONTRATO Y    CONVENIOS MODIFICATORIOS RESPECTIVOS.</w:t>
+      </w:r>
+    </w:p>
+    <w:p>
+      <w:pPr>
+        <w:pStyle w:val="Heading6"/>
+      </w:pPr>
+      <w:r>
+        <w:rPr/>
+        <w:t xml:space="preserve">DÉCIMA. OBLIGACIONES DE “EL PROVEEDOR”.</w:t>
+      </w:r>
+    </w:p>
+    <w:p>
+      <w:pPr>
+        <w:pStyle w:val="Heading6"/>
+      </w:pPr>
+      <w:r>
+        <w:rPr>
+          <w:b w:val="1"/>
+          <w:bCs w:val="1"/>
+        </w:rPr>
+        <w:t xml:space="preserve">“EL PROVEEDOR”, SE OBLIGA A: </w:t>
       </w:r>
     </w:p>
     <w:p>
@@ -818,7 +1706,7 @@
       </w:pPr>
       <w:r>
         <w:rPr/>
-        <w:t xml:space="preserve">        OTORGAR LAS FACILIDADES NECESARIAS, A EFECTO DE QUE “EL PROVEEDOR” LLEVE A CABO EN LOS TÉRMINOS        CONVENIDOS LA PRESTACIÓN DE LOS SERVICIOS OBJETO DEL CONTRATO.    </w:t>
+        <w:t xml:space="preserve">        PRESTAR LOS SERVICIOS EN LAS FECHAS O PLAZOS Y LUGARES ESTABLECIDOS CONFORME A LO PACTADO EN EL        PRESENTE CONTRATO Y ANEXOS RESPECTIVOS.    </w:t>
       </w:r>
     </w:p>
     <w:p>
@@ -837,14 +1725,14 @@
       </w:pPr>
       <w:r>
         <w:rPr/>
-        <w:t xml:space="preserve">        REALIZAR EL PAGO CORRESPONDIENTE EN TIEMPO Y FORMA.    </w:t>
-      </w:r>
-    </w:p>
-    <w:p>
-      <w:pPr/>
-      <w:r>
-        <w:rPr/>
-        <w:t xml:space="preserve">            </w:t>
+        <w:t xml:space="preserve">        CUMPLIR CON LAS ESPECIFICACIONES TÉCNICAS, DE CALIDAD Y DEMÁS CONDICIONES ESTABLECIDAS EN EL        PRESENTE CONTRATO Y SUS RESPECTIVOS ANEXOS.    </w:t>
+      </w:r>
+    </w:p>
+    <w:p>
+      <w:pPr/>
+      <w:r>
+        <w:rPr/>
+        <w:t xml:space="preserve">    </w:t>
       </w:r>
     </w:p>
     <w:p>
@@ -856,14 +1744,26 @@
       </w:pPr>
       <w:r>
         <w:rPr/>
-        <w:t xml:space="preserve">            EXTENDER A “EL PROVEEDOR”, POR CONDUCTO DEL SERVIDOR PÚBLICO FACULTADO, LA CONSTANCIA DE            CUMPLIMIENTO DE OBLIGACIONES CONTRACTUALES INMEDIATAMENTE QUE SE CUMPLAN ÉSTAS A SATISFACCIÓN            EXPRESA DE DICHO SERVIDOR PÚBLICO PARA QUE SE DÉ TRÁMITE A LA CANCELACIÓN DE LA GARANTÍA DE            CUMPLIMIENTO DEL PRESENTE CONTRATO.        </w:t>
-      </w:r>
-    </w:p>
-    <w:p>
-      <w:pPr/>
-      <w:r>
-        <w:rPr/>
-        <w:t xml:space="preserve">    </w:t>
+        <w:t xml:space="preserve">        ASUMIR LA RESPONSABILIDAD DE CUALQUIER DAÑO QUE LLEGUE A OCASIONAR A “LA DEPENDENCIA O ENTIDAD” O A        TERCEROS CON MOTIVO DE LA EJECUCIÓN Y CUMPLIMIENTO DEL PRESENTE CONTRATO.    </w:t>
+      </w:r>
+    </w:p>
+    <w:p>
+      <w:pPr/>
+      <w:r>
+        <w:rPr/>
+        <w:t xml:space="preserve">    </w:t>
+      </w:r>
+    </w:p>
+    <w:p>
+      <w:pPr>
+        <w:numPr>
+          <w:ilvl w:val="0"/>
+          <w:numId w:val="2"/>
+        </w:numPr>
+      </w:pPr>
+      <w:r>
+        <w:rPr/>
+        <w:t xml:space="preserve">        PROPORCIONAR LA INFORMACIÓN QUE LE SEA REQUERIDA POR LA SECRETARÍA DE LA FUNCIÓN PÚBLICA Y EL ÓRGANO        INTERNO DE CONTROL, DE CONFORMIDAD CON EL ARTÍCULO 107 DEL REGLAMENTO DE LA “LAASSP”.    </w:t>
       </w:r>
     </w:p>
     <w:p>
@@ -871,73 +1771,11 @@
         <w:pStyle w:val="Heading6"/>
       </w:pPr>
       <w:r>
-        <w:rPr/>
-        <w:t xml:space="preserve">DÉCIMA SEGUNDA. ADMINISTRACIÓN, VERIFICACIÓN, SUPERVISIÓN Y ACEPTACIÓN DE LOS SERVICIOS</w:t>
-      </w:r>
-    </w:p>
-    <w:p>
-      <w:pPr/>
-      <w:r>
-        <w:rPr/>
-        <w:t xml:space="preserve">    </w:t>
-      </w:r>
-      <w:r>
-        <w:rPr>
-          <w:b w:val="1"/>
-          <w:bCs w:val="1"/>
-        </w:rPr>
-        <w:t xml:space="preserve">“LA DEPENDENCIA"</w:t>
-      </w:r>
-      <w:r>
-        <w:rPr/>
-        <w:t xml:space="preserve"> DESIGNA COMO ADMINISTRADOR DEL PRESENTE CONTRATO A    </w:t>
-      </w:r>
-      <w:r>
-        <w:rPr>
-          <w:b w:val="1"/>
-          <w:bCs w:val="1"/>
-        </w:rPr>
-        <w:t xml:space="preserve">Administrador         Contratos         Contratos</w:t>
-      </w:r>
-      <w:r>
-        <w:rPr/>
-        <w:t xml:space="preserve">, CON RFC    </w:t>
-      </w:r>
-      <w:r>
-        <w:rPr/>
-        <w:t xml:space="preserve">,    </w:t>
-      </w:r>
-      <w:r>
-        <w:rPr>
-          <w:b w:val="1"/>
-          <w:bCs w:val="1"/>
-        </w:rPr>
-        <w:t xml:space="preserve">Administrador</w:t>
-      </w:r>
-      <w:r>
-        <w:rPr/>
-        <w:t xml:space="preserve">, QUIEN DARÁ SEGUIMIENTO Y    VERIFICARÁ EL CUMPLIMIENTO DE LOS DERECHOS Y    OBLIGACIONES ESTABLECIDOS EN ESTE INSTRUMENTO.</w:t>
-      </w:r>
-    </w:p>
-    <w:p>
-      <w:pPr/>
-      <w:r>
-        <w:rPr/>
-        <w:t xml:space="preserve">    LOS SERVICIOS SE TENDRÁN POR RECIBIDOS PREVIA REVISIÓN DEL ADMINISTRADOR DEL PRESENTE CONTRATO, LA CUAL    CONSISTIRÁ EN LA VERIFICACIÓN DEL CUMPLIMIENTO DE LAS ESPECIFICACIONES ESTABLECIDAS Y EN SU CASO EN LOS    ANEXOS RESPECTIVOS, ASÍ COMO LAS CONTENIDAS EN LA PROPUESTA TÉCNICA.</w:t>
-      </w:r>
-    </w:p>
-    <w:p>
-      <w:pPr/>
-      <w:r>
-        <w:rPr/>
-        <w:t xml:space="preserve">    “LA DEPENDENCIA O ENTIDAD”, A TRAVÉS DEL ADMINISTRADOR DEL CONTRATO, RECHAZARÁ LOS SERVICIOS, QUE NO    CUMPLAN LAS ESPECIFICACIONES ESTABLECIDAS EN ESTE CONTRATO Y EN SUS ANEXOS, OBLIGÁNDOSE “EL PROVEEDOR”    EN ESTE SUPUESTO A REALIZARLOS NUEVAMENTE BAJO SU RESPONSABILIDAD Y SIN COSTO ADICIONAL PARA “LA    DEPENDENCIA O ENTIDAD”, SIN PERJUICIO DE LA APLICACIÓN DE LAS PENAS CONVENCIONALES O DEDUCCIONES AL    COBRO CORRESPONDIENTES.</w:t>
-      </w:r>
-    </w:p>
-    <w:p>
-      <w:pPr/>
-      <w:r>
-        <w:rPr/>
-        <w:t xml:space="preserve">    “LA DEPENDENCIA O ENTIDAD”, A TRAVÉS DEL ADMINISTRADOR DEL CONTRATO, PODRÁ ACEPTAR LOS SERVICIOS QUE    INCUMPLAN DE MANERA PARCIAL O DEFICIENTE LAS ESPECIFICACIONES ESTABLECIDAS EN ESTE CONTRATO Y EN LOS    ANEXOS RESPECTIVOS, SIN PERJUICIO DE LA APLICACIÓN DE LAS DEDUCCIONES AL PAGO QUE PROCEDAN, Y REPOSICIÓN    DEL SERVICIO, CUANDO LA NATURALEZA PROPIA DE ÉSTOS LO PERMITA.</w:t>
+        <w:rPr>
+          <w:b w:val="1"/>
+          <w:bCs w:val="1"/>
+        </w:rPr>
+        <w:t xml:space="preserve">DÉCIMA PRIMERA. OBLIGACIONES DE “LA DEPENDENCIA O ENTIDAD”</w:t>
       </w:r>
     </w:p>
     <w:p>
@@ -945,268 +1783,11 @@
         <w:pStyle w:val="Heading6"/>
       </w:pPr>
       <w:r>
-        <w:rPr/>
-        <w:t xml:space="preserve">    DÉCIMA TERCERA. DEDUCCIONES</w:t>
-      </w:r>
-    </w:p>
-    <w:p>
-      <w:pPr/>
-      <w:r>
-        <w:rPr/>
-        <w:t xml:space="preserve">    “LA DEPENDENCIA O ENTIDAD” APLICARÁ DEDUCCIONES AL PAGO POR EL INCUMPLIMIENTO PARCIAL O DEFICIENTE, EN    QUE INCURRA “EL PROVEEDOR” CONFORME A LO ESTIPULADO EN LAS CLÁUSULAS DEL PRESENTE CONTRATO Y SUS ANEXOS    RESPECTIVOS, LAS CUALES SE CALCULARÁN POR UN (EN CASO DE EXISTIR SÓLO UN PORCENTAJE, SEÑALAR PORCENTAJE    DE DEDUCTIVA) % SOBRE EL MONTO DE LOS SERVICIOS, (EN CASO DE ESTABLECER POR DIVERSOS CONCEPTOS    DEDUCTIVAS REMITIR AL ANEXO CORRESPONDIENTE), PROPORCIONADOS EN FORMA PARCIAL O DEFICIENTE. LAS    CANTIDADES A DEDUCIR SE APLICARÁN EN EL CFDI O FACTURA ELECTRÓNICA QUE “EL PROVEEDOR” PRESENTE PARA SU    COBRO, EN EL PAGO QUE SE ENCUENTRE EN TRÁMITE O BIEN EN EL SIGUIENTE PAGO.</w:t>
-      </w:r>
-    </w:p>
-    <w:p>
-      <w:pPr/>
-      <w:r>
-        <w:rPr/>
-        <w:t xml:space="preserve">    DE NO EXISTIR PAGOS PENDIENTES, SE REQUERIRÁ A “EL PROVEEDOR” QUE REALICE EL PAGO DE LA DEDUCTIVA A    TRAVÉS DEL ESQUEMA E5CINCO PAGO ELECTRÓNICO DE DERECHOS, PRODUCTOS Y APROVECHAMIENTOS (DPA´S), A FAVOR    DE LA TESORERÍA DE LA FEDERACIÓN, O DE LA ENTIDAD. EN CASO DE NEGATIVA SE PROCEDERÁ A HACER EFECTIVA LA    GARANTÍA DE CUMPLIMIENTO DEL CONTRATO.</w:t>
-      </w:r>
-    </w:p>
-    <w:p>
-      <w:pPr/>
-      <w:r>
-        <w:rPr/>
-        <w:t xml:space="preserve">    LAS DEDUCCIONES ECONÓMICAS SE APLICARÁN SOBRE LA CANTIDAD INDICADA SIN INCLUIR IMPUESTOS.</w:t>
-      </w:r>
-    </w:p>
-    <w:p>
-      <w:pPr/>
-      <w:r>
-        <w:rPr/>
-        <w:t xml:space="preserve">    LA NOTIFICACIÓN Y CÁLCULO DE LAS DEDUCCIONES CORRESPONDIENTES LAS REALIZARÁ EL ADMINISTRADOR DEL    CONTRATO DE “LA ENTIDAD”, POR ESCRITO O VÍA CORREO ELECTRÓNICO, DENTRO DE LOS TRES DIAS POSTERIORES AL    INCUMPLIMIENTO PARCIAL O DEFICIENTE.</w:t>
-      </w:r>
-    </w:p>
-    <w:p>
-      <w:pPr>
-        <w:pStyle w:val="Heading6"/>
-      </w:pPr>
-      <w:r>
-        <w:rPr/>
-        <w:t xml:space="preserve">    DÉCIMA CUARTA. PENAS CONVENCIONALES</w:t>
-      </w:r>
-    </w:p>
-    <w:p>
-      <w:pPr/>
-      <w:r>
-        <w:rPr/>
-        <w:t xml:space="preserve">    EN CASO QUE “EL PROVEEDOR” INCURRA EN ATRASO EN EL CUMPLIMIENTO CONFORME A LO PACTADO PARA LA PRESTACIÓN    DE LOS SERVICIOS, OBJETO DEL PRESENTE CONTRATO, CONFORME A LO ESTABLECIDO EN EL ANEXO (NO.___) PARTE    INTEGRAL DEL PRESENTE CONTRATO, “LA DEPENDENCIA O ENTIDAD” POR CONDUCTO DEL ADMINISTRADOR DEL CONTRATO    APLICARÁ LA PENA CONVENCIONAL EQUIVALENTE AL (INCORPORAR PORCENTAJE DE PENA CONVENCIONAL)%, (EN CASO DE    EXISTIR SÓLO UN PORCENTAJE O ESTABLECER DIVERSOS PORCENTAJES REMITIR AL ANEXO CORRESPONDIENTE) POR CADA    (CALCULAR PERIODICIDAD DE PENA) DE ATRASO SOBRE LA PARTE DE LOS SERVICIOS NO PRESTADOS, DE CONFORMIDAD    CON ESTE INSTRUMENTO LEGAL Y SUS RESPECTIVOS ANEXOS.</w:t>
-      </w:r>
-    </w:p>
-    <w:p>
-      <w:pPr/>
-      <w:r>
-        <w:rPr/>
-        <w:t xml:space="preserve">    EL ADMINISTRADOR DETERMINARÁ EL CÁLCULO DE LA PENA CONVENCIONAL, CUYA NOTIFICACIÓN SE REALIZARÁ POR    ESCRITO O VÍA CORREO ELECTRÓNICO, DENTRO DE LOS _(DÍAS)_____ POSTERIORES AL ATRASO EN EL CUMPLIMIENTO DE    LA OBLIGACIÓN DE QUE SE TRATE.</w:t>
-      </w:r>
-    </w:p>
-    <w:p>
-      <w:pPr/>
-      <w:r>
-        <w:rPr/>
-        <w:t xml:space="preserve">    EL PAGO DE LOS SERVICIOS QUEDARÁ CONDICIONADO, PROPORCIONALMENTE, AL PAGO QUE “EL PROVEEDOR” DEBA    EFECTUAR POR CONCEPTO DE PENAS CONVENCIONALES POR ATRASO; EN EL SUPUESTO QUE EL CONTRATO SEA RESCINDIDO    EN TÉRMINOS DE LO PREVISTO EN LA CLÁUSULA VIGÉSIMA CUARTA DE RESCISIÓN, NO PROCEDERÁ EL COBRO DE DICHAS    PENAS NI LA CONTABILIZACIÓN DE LAS MISMAS AL HACER EFECTIVA LA GARANTÍA DE CUMPLIMIENTO DEL CONTRATO.</w:t>
-      </w:r>
-    </w:p>
-    <w:p>
-      <w:pPr/>
-      <w:r>
-        <w:rPr/>
-        <w:t xml:space="preserve">    EL PAGO DE LA PENA PODRÁ EFECTUARSE A TRAVÉS DEL ESQUEMA E5CINCO PAGO ELECTRÓNICO DE DERECHOS, PRODUCTOS    Y APROVECHAMIENTOS (DPA´S), A FAVOR DE LA TESORERÍA DE LA FEDERACIÓN, O LA ENTIDAD; O BIEN, A TRAVÉS DE    UN COMPROBANTE DE EGRESO (CFDI DE EGRESO) CONOCIDO COMÚNMENTE COMO NOTA DE CRÉDITO, EN EL MOMENTO EN EL    QUE EMITA EL COMPROBANTE DE INGRESO (FACTURA O CFDI DE INGRESO) POR CONCEPTO DE LOS SERVICIOS, EN    TÉRMINOS DE LAS DISPOSICIONES JURÍDICAS APLICABLES.</w:t>
-      </w:r>
-    </w:p>
-    <w:p>
-      <w:pPr/>
-      <w:r>
-        <w:rPr/>
-        <w:t xml:space="preserve">    EL IMPORTE DE LA PENA CONVENCIONAL, NO PODRÁ EXCEDER EL EQUIVALENTE AL MONTO TOTAL DE LA GARANTÍA DE    CUMPLIMIENTO DEL CONTRATO, Y EN EL CASO DE NO HABERSE REQUERIDO ESTA GARANTÍA, NO DEBERÁ EXCEDER DEL 20%    (VEINTE POR CIENTO) DEL MONTO TOTAL DEL CONTRATO.</w:t>
-      </w:r>
-    </w:p>
-    <w:p>
-      <w:pPr/>
-      <w:r>
-        <w:rPr/>
-        <w:t xml:space="preserve">    CUANDO “EL PROVEEDOR” QUEDE EXCEPTUADO DE LA PRESENTACIÓN DE LA GARANTÍA DE CUMPLIMIENTO, EN LOS    SUPUESTOS PREVISTO EN LA “LAASSP”, EL MONTO MÁXIMO DE LAS PENAS CONVENCIONALES POR ATRASO QUE SE PUEDE    APLICAR, SERÁ DEL 20% (VEINTE POR CIENTO) DEL MONTO DE LOS SERVICIOS PRESTADOS FUERA DE LA FECHA    CONVENIDA, DE CONFORMIDAD CON LO ESTABLECIDO EN EL TERCER PÁRRAFO DEL ARTÍCULO 96 DEL REGLAMENTO DE LA    LEY DE ADQUISICIONES, ARRENDAMIENTOS Y SERVICIOS DEL SECTOR PÚBLICO.</w:t>
-      </w:r>
-    </w:p>
-    <w:p>
-      <w:pPr>
-        <w:pStyle w:val="Heading6"/>
-      </w:pPr>
-      <w:r>
-        <w:rPr/>
-        <w:t xml:space="preserve">    DÉCIMA QUINTA. LICENCIAS, AUTORIZACIONES Y PERMISOS</w:t>
-      </w:r>
-    </w:p>
-    <w:p>
-      <w:pPr/>
-      <w:r>
-        <w:rPr/>
-        <w:t xml:space="preserve">    “EL PROVEEDOR” SE OBLIGA A OBSERVAR Y MANTENER VIGENTES LAS LICENCIAS, AUTORIZACIONES, PERMISOS O    REGISTROS REQUERIDOS PARA EL CUMPLIMIENTO DE SUS OBLIGACIONES.</w:t>
-      </w:r>
-    </w:p>
-    <w:p>
-      <w:pPr/>
-      <w:r>
-        <w:rPr/>
-        <w:t xml:space="preserve">7</w:t>
-      </w:r>
-    </w:p>
-    <w:p>
-      <w:pPr>
-        <w:pStyle w:val="Heading6"/>
-      </w:pPr>
-      <w:r>
-        <w:rPr/>
-        <w:t xml:space="preserve">    DÉCIMA SEXTA. PÓLIZA DE RESPONSABILIDAD CIVIL</w:t>
-      </w:r>
-    </w:p>
-    <w:p>
-      <w:pPr/>
-      <w:r>
-        <w:rPr/>
-        <w:t xml:space="preserve">    </w:t>
-      </w:r>
-    </w:p>
-    <w:p>
-      <w:pPr/>
-      <w:r>
-        <w:rPr/>
-        <w:t xml:space="preserve">        “EL PROVEEDOR” SE OBLIGA A CONTRATAR UNA PÓLIZA DE SEGURO POR SU CUENTA Y A SU COSTA, EXPEDIDA POR        UNA        INSTITUCIÓN NACIONAL DE SEGUROS, DEBIDAMENTE AUTORIZADA, EN LA CUAL SE INCLUYA LA COBERTURA DE        RESPONSABILIDAD CIVIL, QUE AMPARE LOS DAÑOS Y PERJUICIOS Y QUE OCASIONE A LOS BIENES Y PERSONAL DE        “LA        DEPENDENCIA O ENTIDAD”, ASÍ COMO, LOS QUE CAUSE A TERCEROS EN SUS BIENES O PERSONAS, CON MOTIVO DE        LA        PRESTACIÓN DEL SERVICIO MATERIA DEL PRESENTE CONTRATO.    </w:t>
-      </w:r>
-    </w:p>
-    <w:p>
-      <w:pPr>
-        <w:pStyle w:val="Heading6"/>
-      </w:pPr>
-      <w:r>
-        <w:rPr/>
-        <w:t xml:space="preserve">    DÉCIMA SÉPTIMA. TRANSPORTE</w:t>
-      </w:r>
-    </w:p>
-    <w:p>
-      <w:pPr/>
-      <w:r>
-        <w:rPr/>
-        <w:t xml:space="preserve">    “EL PROVEEDOR” SE OBLIGA BAJO SU COSTA Y RIESGO, A TRASPORTAR LOS BIENES E INSUMOS NECESARIOS PARA LA    PRESTACIÓN DEL SERVICIO, DESDE SU LUGAR DE ORIGEN, HASTA LAS INSTALACIONES SEÑALADAS EN EL (ESTABLECER    EL DOCUMENTO O ANEXO DONDE SE ENCUENTRAN LOS DOMICILIOS, O EN SU DEFECTO REDACTARLOS) DEL PRESENTE    CONTRATO.</w:t>
-      </w:r>
-    </w:p>
-    <w:p>
-      <w:pPr>
-        <w:pStyle w:val="Heading6"/>
-      </w:pPr>
-      <w:r>
-        <w:rPr/>
-        <w:t xml:space="preserve">    DÉCIMA OCTAVA. IMPUESTOS Y DERECHOS</w:t>
-      </w:r>
-    </w:p>
-    <w:p>
-      <w:pPr/>
-      <w:r>
-        <w:rPr/>
-        <w:t xml:space="preserve">    LOS IMPUESTOS, DERECHOS Y GASTOS QUE PROCEDAN CON MOTIVO DE LA PRESTACIÓN DE LOS SERVICIOS, OBJETO DEL    PRESENTE CONTRATO, SERÁN PAGADOS POR “EL PROVEEDOR”, MISMOS QUE NO SERÁN REPERCUTIDOS A “LA DEPENDENCIA    O ENTIDAD”.</w:t>
-      </w:r>
-    </w:p>
-    <w:p>
-      <w:pPr/>
-      <w:r>
-        <w:rPr/>
-        <w:t xml:space="preserve">    “LA DEPENDENCIA O ENTIDAD” SÓLO CUBRIRÁ, CUANDO APLIQUE, LO CORRESPONDIENTE AL IMPUESTO AL VALOR    AGREGADO (IVA), EN LOS TÉRMINOS DE LA NORMATIVIDAD APLICABLE Y DE CONFORMIDAD CON LAS DISPOSICIONES    FISCALES VIGENTES.</w:t>
-      </w:r>
-    </w:p>
-    <w:p>
-      <w:pPr>
-        <w:pStyle w:val="Heading6"/>
-      </w:pPr>
-      <w:r>
-        <w:rPr/>
-        <w:t xml:space="preserve">    DÉCIMA NOVENA. PROHIBICIÓN DE CESIÓN DE DERECHOS Y OBLIGACIONES</w:t>
-      </w:r>
-    </w:p>
-    <w:p>
-      <w:pPr/>
-      <w:r>
-        <w:rPr/>
-        <w:t xml:space="preserve">    “EL PROVEEDOR” NO PODRÁ CEDER TOTAL O PARCIALMENTE LOS DERECHOS Y OBLIGACIONES DERIVADOS DEL PRESENTE    CONTRATO, A FAVOR DE CUALQUIER OTRA PERSONA FÍSICA O MORAL, CON EXCEPCIÓN DE LOS DERECHOS DE COBRO, EN    CUYO CASO SE DEBERÁ CONTAR CON LA CONFORMIDAD PREVIA Y POR ESCRITO DE “LA DEPENDENCIA O ENTIDAD”.</w:t>
-      </w:r>
-    </w:p>
-    <w:p>
-      <w:pPr>
-        <w:pStyle w:val="Heading6"/>
-      </w:pPr>
-      <w:r>
-        <w:rPr/>
-        <w:t xml:space="preserve">    VIGÉSIMA. DERECHOS DE AUTOR, PATENTES Y/O MARCAS</w:t>
-      </w:r>
-    </w:p>
-    <w:p>
-      <w:pPr/>
-      <w:r>
-        <w:rPr/>
-        <w:t xml:space="preserve">    “EL PROVEEDOR” SERÁ RESPONSABLE EN CASO DE INFRINGIR PATENTES, MARCAS O VIOLE OTROS REGISTROS DE    DERECHOS DE PROPIEDAD INDUSTRIAL A NIVEL NACIONAL E INTERNACIONAL, CON MOTIVO DEL CUMPLIMIENTO DE LAS    OBLIGACIONES DEL PRESENTE CONTRATO, POR LO QUE SE OBLIGA A RESPONDER PERSONAL E ILIMITADAMENTE DE LOS    DAÑOS Y PERJUICIOS QUE PUDIERA CAUSAR A “LA DEPENDENCIA O ENTIDAD” O A TERCEROS.    DE PRESENTARSE ALGUNA RECLAMACIÓN EN CONTRA DE “LA DEPENDENCIA O ENTIDAD”, POR CUALQUIERA DE LAS CAUSAS    ANTES MENCIONADAS, “EL PROVEEDOR”, SE OBLIGA A SALVAGUARDAR LOS DERECHOS E INTERESES DE “LA DEPENDENCIA    O ENTIDAD” DE CUALQUIER CONTROVERSIA, LIBERÁNDOLA DE TODA RESPONSABILIDAD DE CARÁCTER CIVIL, PENAL,    MERCANTIL, FISCAL O DE CUALQUIER OTRA ÍNDOLE, SACÁNDOLA EN PAZ Y A SALVO.    EN CASO DE QUE “LA DEPENDENCIA O ENTIDAD” TUVIESE QUE EROGAR RECURSOS POR CUALQUIERA DE ESTOS CONCEPTOS,    “EL PROVEEDOR” SE OBLIGA A REEMBOLSAR DE MANERA INMEDIATA LOS RECURSOS EROGADOS POR AQUELLA.</w:t>
-      </w:r>
-    </w:p>
-    <w:p>
-      <w:pPr>
-        <w:pStyle w:val="Heading6"/>
-      </w:pPr>
-      <w:r>
-        <w:rPr/>
-        <w:t xml:space="preserve">    VIGÉSIMA PRIMERA. CONFIDENCIALIDAD Y PROTECCIÓN DE DATOS PERSONALES.</w:t>
-      </w:r>
-    </w:p>
-    <w:p>
-      <w:pPr/>
-      <w:r>
-        <w:rPr/>
-        <w:t xml:space="preserve">    "LAS PARTES" ACUERDAN QUE LA INFORMACIÓN QUE SE INTERCAMBIE DE CONFORMIDAD CON LAS DISPOSICIONES DEL    PRESENTE INSTRUMENTO, SE TRATARÁN DE MANERA CONFIDENCIAL, SIENDO DE USO EXCLUSIVO PARA LA CONSECUCIÓN    DEL OBJETO DEL PRESENTE CONTRATO Y NO PODRÁ DIFUNDIRSE A TERCEROS DE CONFORMIDAD CON LO ESTABLECIDO EN    LAS LEYES GENERAL Y FEDERAL, RESPECTIVAMENTE, DE TRANSPARENCIA Y ACCESO A LA INFORMACIÓN PÚBLICA, LEY    GENERAL DE PROTECCIÓN DE DATOS PERSONALES EN POSESIÓN DE SUJETOS OBLIGADOS, Y DEMÁS LEGISLACIÓN    APLICABLE.    PARA EL TRATAMIENTO DE LOS DATOS PERSONALES QUE “LAS PARTES” RECABEN CON MOTIVO DE LA CELEBRACIÓN DEL    PRESENTE CONTRATO, DEBERÁ DE REALIZARSE CON BASE EN LO PREVISTO EN LOS AVISOS DE PRIVACIDAD RESPECTIVOS.    POR TAL MOTIVO, “EL PROVEEDOR” ASUME CUALQUIER RESPONSABILIDAD QUE SE DERIVE DEL INCUMPLIMIENTO DE SU    PARTE, O DE SUS EMPLEADOS, A LAS OBLIGACIONES DE CONFIDENCIALIDAD DESCRITAS EN EL PRESENTE CONTRATO.    ASIMISMO “EL PROVEEDOR” DEBERÁ OBSERVAR LO ESTABLECIDO EN EL ANEXO APLICABLE A LA CONFIDENCIALIDAD DE LA    INFORMACIÓN DEL PRESENTE CONTRATO.</w:t>
-      </w:r>
-    </w:p>
-    <w:p>
-      <w:pPr>
-        <w:pStyle w:val="Heading6"/>
-      </w:pPr>
-      <w:r>
-        <w:rPr/>
-        <w:t xml:space="preserve">    VIGÉSIMA SEGUNDA. SUSPENSIÓN TEMPORAL DE LA PRESTACIÓN DE LOS SERVICIOS.</w:t>
-      </w:r>
-    </w:p>
-    <w:p>
-      <w:pPr/>
-      <w:r>
-        <w:rPr/>
-        <w:t xml:space="preserve">    CON FUNDAMENTO EN EL ARTÍCULO 55 BIS DE LA LEY DE ADQUISICIONES, ARRENDAMIENTOS Y SERVICIOS DEL SECTOR    PÚBLICO Y 102, FRACCIÓN II, DE SU REGLAMENTO, “LA DEPENDENCIA O ENTIDAD” EN EL SUPUESTO DE CASO FORTUITO    O DE FUERZA MAYOR O POR CAUSAS QUE LE RESULTEN IMPUTABLES, PODRÁ SUSPENDER LA PRESTACIÓN DE LOS    SERVICIOS, DE MANERA TEMPORAL, QUEDANDO OBLIGADO A PAGAR A “EL PROVEEDOR”, AQUELLOS SERVICIOS QUE    HUBIESEN SIDO EFECTIVAMENTE PRESTADOS, ASÍ COMO, AL PAGO DE GASTOS NO RECUPERABLES PREVIA SOLICITUD Y    ACREDITAMIENTO.    UNA VEZ QUE HAYAN DESAPARECIDO LAS CAUSAS QUE MOTIVARON LA SUSPENSIÓN, EL CONTRATO PODRÁ CONTINUAR    PRODUCIENDO TODOS SUS EFECTOS LEGALES, SI “LA DEPENDENCIA O ENTIDAD” ASÍ LO DETERMINA; Y EN CASO QUE    SUBSISTAN LOS SUPUESTOS QUE DIERON ORIGEN A LA SUSPENSIÓN, SE PODRÁ INICIAR LA TERMINACIÓN ANTICIPADA    DEL CONTRATO, CONFORME LO DISPUESTO EN LA CLÁUSULA SIGUIENTE.</w:t>
-      </w:r>
-    </w:p>
-    <w:p>
-      <w:pPr>
-        <w:pStyle w:val="Heading6"/>
-      </w:pPr>
-      <w:r>
-        <w:rPr/>
-        <w:t xml:space="preserve">    VIGÉSIMA TERCERA. TERMINACIÓN ANTICIPADA DEL CONTRATO</w:t>
-      </w:r>
-    </w:p>
-    <w:p>
-      <w:pPr/>
-      <w:r>
-        <w:rPr/>
-        <w:t xml:space="preserve">    “LA DEPENDENCIA O ENTIDAD” CUANDO CONCURRAN RAZONES DE INTERÉS GENERAL, O BIEN, CUANDO POR CAUSAS    JUSTIFICADAS SE EXTINGA LA NECESIDAD DE REQUERIR LOS SERVICIOS ORIGINALMENTE CONTRATADOS Y SE DEMUESTRE    QUE DE CONTINUAR CON EL CUMPLIMIENTO DE LAS OBLIGACIONES PACTADAS, SE OCASIONARÍA ALGÚN DAÑO O PERJUICIO    A “LA DEPENDENCIA O ENTIDAD”, O SE DETERMINE LA NULIDAD TOTAL O PARCIAL DE LOS ACTOS QUE DIERON ORIGEN    AL PRESENTE CONTRATO, CON MOTIVO DE LA RESOLUCIÓN DE UNA INCONFORMIDAD O INTERVENCIÓN DE OFICIO, EMITIDA    POR LA SECRETARÍA DE LA FUNCIÓN PÚBLICA, PODRÁ DAR POR TERMINADO ANTICIPADAMENTE EL PRESENTE CONTRATO    SIN RESPONSABILIDAD ALGUNA PARA “LA DEPENDENCIA O ENTIDAD”, ELLO CON INDEPENDENCIA DE LO ESTABLECIDO EN    LA CLÁUSULA QUE ANTECEDE.    CUANDO “LA DEPENDENCIA O ENTIDAD” DETERMINE DAR POR TERMINADO ANTICIPADAMENTE EL CONTRATO, LO NOTIFICARÁ    A “EL PROVEEDOR” HASTA CON 30 (TREINTA) DÍAS NATURALES ANTERIORES AL HECHO, DEBIENDO SUSTENTARLO EN UN    DICTAMEN FUNDADO Y MOTIVADO, EN EL QUE, SE PRECISARÁN LAS RAZONES O CAUSAS QUE DIERON ORIGEN A LA MISMA    Y PAGARÁ A “EL PROVEEDOR” LA PARTE PROPORCIONAL DE LOS SERVICIOS PRESTADOS, ASÍ COMO LOS GASTOS NO    RECUPERABLES EN QUE HAYA INCURRIDO, PREVIA SOLICITUD POR ESCRITO, SIEMPRE QUE ÉSTOS SEAN RAZONABLES,    ESTÉN DEBIDAMENTE COMPROBADOS Y SE RELACIONEN DIRECTAMENTE CON EL PRESENTE CONTRATO, LIMITÁNDOSE SEGÚN    CORRESPONDA A LOS CONCEPTOS ESTABLECIDOS EN LA FRACCIÓN I, DEL ARTÍCULO 102 DEL REGLAMENTO DE LA LEY DE    ADQUISICIONES, ARRENDAMIENTOS Y SERVICIOS DEL SECTOR PÚBLICO.</w:t>
-      </w:r>
-    </w:p>
-    <w:p>
-      <w:pPr>
-        <w:pStyle w:val="Heading6"/>
-      </w:pPr>
-      <w:r>
-        <w:rPr/>
-        <w:t xml:space="preserve">    VIGÉSIMA CUARTA. RESCISIÓN</w:t>
-      </w:r>
-    </w:p>
-    <w:p>
-      <w:pPr/>
-      <w:r>
-        <w:rPr/>
-        <w:t xml:space="preserve">    “LA DEPENDENCIA O ENTIDAD” PODRÁ INICIAR EN CUALQUIER MOMENTO EL PROCEDIMIENTO DE RESCISIÓN, CUANDO “EL    PROVEEDOR” INCURRA EN ALGUNA DE LAS SIGUIENTES CAUSALES:</w:t>
+        <w:rPr>
+          <w:b w:val="1"/>
+          <w:bCs w:val="1"/>
+        </w:rPr>
+        <w:t xml:space="preserve">“LA DEPENDENCIA O ENTIDAD”, SE OBLIGA A:</w:t>
       </w:r>
     </w:p>
     <w:p>
@@ -1225,7 +1806,7 @@
       </w:pPr>
       <w:r>
         <w:rPr/>
-        <w:t xml:space="preserve">        CONTRAVENIR LOS TÉRMINOS PACTADOS PARA LA PRESTACIÓN DE LOS SERVICIOS, ESTABLECIDOS EN EL        PRESENTE CONTRATO.    </w:t>
+        <w:t xml:space="preserve">        OTORGAR LAS FACILIDADES NECESARIAS, A EFECTO DE QUE “EL PROVEEDOR” LLEVE A CABO EN LOS TÉRMINOS        CONVENIDOS LA PRESTACIÓN DE LOS SERVICIOS OBJETO DEL CONTRATO.    </w:t>
       </w:r>
     </w:p>
     <w:p>
@@ -1244,14 +1825,14 @@
       </w:pPr>
       <w:r>
         <w:rPr/>
-        <w:t xml:space="preserve">        TRANSFERIR EN TODO O EN PARTE LAS OBLIGACIONES QUE DERIVEN DEL PRESENTE CONTRATO A UN TERCERO        AJENO A LA RELACIÓN CONTRACTUAL.    </w:t>
-      </w:r>
-    </w:p>
-    <w:p>
-      <w:pPr/>
-      <w:r>
-        <w:rPr/>
-        <w:t xml:space="preserve">    </w:t>
+        <w:t xml:space="preserve">        REALIZAR EL PAGO CORRESPONDIENTE EN TIEMPO Y FORMA.    </w:t>
+      </w:r>
+    </w:p>
+    <w:p>
+      <w:pPr/>
+      <w:r>
+        <w:rPr/>
+        <w:t xml:space="preserve">            </w:t>
       </w:r>
     </w:p>
     <w:p>
@@ -1263,7 +1844,357 @@
       </w:pPr>
       <w:r>
         <w:rPr/>
-        <w:t xml:space="preserve">        CEDER LOS DERECHOS DE COBRO DERIVADOS DEL CONTRATO, SIN CONTAR CON LA CONFORMIDAD PREVIA Y POR        ESCRITO DE “LA DEPENDENCIA O ENTIDAD”.    </w:t>
+        <w:t xml:space="preserve">            EXTENDER A “EL PROVEEDOR”, POR CONDUCTO DEL SERVIDOR PÚBLICO FACULTADO, LA CONSTANCIA DE            CUMPLIMIENTO DE OBLIGACIONES CONTRACTUALES INMEDIATAMENTE QUE SE CUMPLAN ÉSTAS A SATISFACCIÓN            EXPRESA DE DICHO SERVIDOR PÚBLICO PARA QUE SE DÉ TRÁMITE A LA CANCELACIÓN DE LA GARANTÍA DE            CUMPLIMIENTO DEL PRESENTE CONTRATO.        </w:t>
+      </w:r>
+    </w:p>
+    <w:p>
+      <w:pPr/>
+      <w:r>
+        <w:rPr/>
+        <w:t xml:space="preserve">    </w:t>
+      </w:r>
+    </w:p>
+    <w:p>
+      <w:pPr>
+        <w:pStyle w:val="Heading6"/>
+      </w:pPr>
+      <w:r>
+        <w:rPr/>
+        <w:t xml:space="preserve">DÉCIMA SEGUNDA. ADMINISTRACIÓN, VERIFICACIÓN, SUPERVISIÓN Y ACEPTACIÓN DE LOS SERVICIOS</w:t>
+      </w:r>
+    </w:p>
+    <w:p>
+      <w:pPr/>
+      <w:r>
+        <w:rPr/>
+        <w:t xml:space="preserve">    </w:t>
+      </w:r>
+      <w:r>
+        <w:rPr>
+          <w:b w:val="1"/>
+          <w:bCs w:val="1"/>
+        </w:rPr>
+        <w:t xml:space="preserve">“LA DEPENDENCIA"</w:t>
+      </w:r>
+      <w:r>
+        <w:rPr/>
+        <w:t xml:space="preserve"> DESIGNA COMO ADMINISTRADOR DEL PRESENTE CONTRATO A    </w:t>
+      </w:r>
+      <w:r>
+        <w:rPr>
+          <w:b w:val="1"/>
+          <w:bCs w:val="1"/>
+        </w:rPr>
+        <w:t xml:space="preserve">Administrador         Contratos         Contratos</w:t>
+      </w:r>
+      <w:r>
+        <w:rPr/>
+        <w:t xml:space="preserve">, CON RFC    </w:t>
+      </w:r>
+      <w:r>
+        <w:rPr/>
+        <w:t xml:space="preserve">,    </w:t>
+      </w:r>
+      <w:r>
+        <w:rPr>
+          <w:b w:val="1"/>
+          <w:bCs w:val="1"/>
+        </w:rPr>
+        <w:t xml:space="preserve">Administrador</w:t>
+      </w:r>
+      <w:r>
+        <w:rPr/>
+        <w:t xml:space="preserve">, QUIEN DARÁ SEGUIMIENTO Y    VERIFICARÁ EL CUMPLIMIENTO DE LOS DERECHOS Y    OBLIGACIONES ESTABLECIDOS EN ESTE INSTRUMENTO.</w:t>
+      </w:r>
+    </w:p>
+    <w:p>
+      <w:pPr/>
+      <w:r>
+        <w:rPr/>
+        <w:t xml:space="preserve">    LOS SERVICIOS SE TENDRÁN POR RECIBIDOS PREVIA REVISIÓN DEL ADMINISTRADOR DEL PRESENTE CONTRATO, LA CUAL    CONSISTIRÁ EN LA VERIFICACIÓN DEL CUMPLIMIENTO DE LAS ESPECIFICACIONES ESTABLECIDAS Y EN SU CASO EN LOS    ANEXOS RESPECTIVOS, ASÍ COMO LAS CONTENIDAS EN LA PROPUESTA TÉCNICA.</w:t>
+      </w:r>
+    </w:p>
+    <w:p>
+      <w:pPr/>
+      <w:r>
+        <w:rPr/>
+        <w:t xml:space="preserve">    “LA DEPENDENCIA O ENTIDAD”, A TRAVÉS DEL ADMINISTRADOR DEL CONTRATO, RECHAZARÁ LOS SERVICIOS, QUE NO    CUMPLAN LAS ESPECIFICACIONES ESTABLECIDAS EN ESTE CONTRATO Y EN SUS ANEXOS, OBLIGÁNDOSE “EL PROVEEDOR”    EN ESTE SUPUESTO A REALIZARLOS NUEVAMENTE BAJO SU RESPONSABILIDAD Y SIN COSTO ADICIONAL PARA “LA    DEPENDENCIA O ENTIDAD”, SIN PERJUICIO DE LA APLICACIÓN DE LAS PENAS CONVENCIONALES O DEDUCCIONES AL    COBRO CORRESPONDIENTES.</w:t>
+      </w:r>
+    </w:p>
+    <w:p>
+      <w:pPr/>
+      <w:r>
+        <w:rPr/>
+        <w:t xml:space="preserve">    “LA DEPENDENCIA O ENTIDAD”, A TRAVÉS DEL ADMINISTRADOR DEL CONTRATO, PODRÁ ACEPTAR LOS SERVICIOS QUE    INCUMPLAN DE MANERA PARCIAL O DEFICIENTE LAS ESPECIFICACIONES ESTABLECIDAS EN ESTE CONTRATO Y EN LOS    ANEXOS RESPECTIVOS, SIN PERJUICIO DE LA APLICACIÓN DE LAS DEDUCCIONES AL PAGO QUE PROCEDAN, Y REPOSICIÓN    DEL SERVICIO, CUANDO LA NATURALEZA PROPIA DE ÉSTOS LO PERMITA.</w:t>
+      </w:r>
+    </w:p>
+    <w:p>
+      <w:pPr>
+        <w:pStyle w:val="Heading6"/>
+      </w:pPr>
+      <w:r>
+        <w:rPr/>
+        <w:t xml:space="preserve">    DÉCIMA TERCERA. DEDUCCIONES</w:t>
+      </w:r>
+    </w:p>
+    <w:p>
+      <w:pPr/>
+      <w:r>
+        <w:rPr/>
+        <w:t xml:space="preserve">    “LA DEPENDENCIA O ENTIDAD” APLICARÁ DEDUCCIONES AL PAGO POR EL INCUMPLIMIENTO PARCIAL O DEFICIENTE, EN    QUE INCURRA “EL PROVEEDOR” CONFORME A LO ESTIPULADO EN LAS CLÁUSULAS DEL PRESENTE CONTRATO Y SUS ANEXOS    RESPECTIVOS, LAS CUALES SE CALCULARÁN POR UN (EN CASO DE EXISTIR SÓLO UN PORCENTAJE, SEÑALAR PORCENTAJE    DE DEDUCTIVA) % SOBRE EL MONTO DE LOS SERVICIOS, (EN CASO DE ESTABLECER POR DIVERSOS CONCEPTOS    DEDUCTIVAS REMITIR AL ANEXO CORRESPONDIENTE), PROPORCIONADOS EN FORMA PARCIAL O DEFICIENTE. LAS    CANTIDADES A DEDUCIR SE APLICARÁN EN EL CFDI O FACTURA ELECTRÓNICA QUE “EL PROVEEDOR” PRESENTE PARA SU    COBRO, EN EL PAGO QUE SE ENCUENTRE EN TRÁMITE O BIEN EN EL SIGUIENTE PAGO.</w:t>
+      </w:r>
+    </w:p>
+    <w:p>
+      <w:pPr/>
+      <w:r>
+        <w:rPr/>
+        <w:t xml:space="preserve">    DE NO EXISTIR PAGOS PENDIENTES, SE REQUERIRÁ A “EL PROVEEDOR” QUE REALICE EL PAGO DE LA DEDUCTIVA A    TRAVÉS DEL ESQUEMA E5CINCO PAGO ELECTRÓNICO DE DERECHOS, PRODUCTOS Y APROVECHAMIENTOS (DPA´S), A FAVOR    DE LA TESORERÍA DE LA FEDERACIÓN, O DE LA ENTIDAD. EN CASO DE NEGATIVA SE PROCEDERÁ A HACER EFECTIVA LA    GARANTÍA DE CUMPLIMIENTO DEL CONTRATO.</w:t>
+      </w:r>
+    </w:p>
+    <w:p>
+      <w:pPr/>
+      <w:r>
+        <w:rPr/>
+        <w:t xml:space="preserve">    LAS DEDUCCIONES ECONÓMICAS SE APLICARÁN SOBRE LA CANTIDAD INDICADA SIN INCLUIR IMPUESTOS.</w:t>
+      </w:r>
+    </w:p>
+    <w:p>
+      <w:pPr/>
+      <w:r>
+        <w:rPr/>
+        <w:t xml:space="preserve">    LA NOTIFICACIÓN Y CÁLCULO DE LAS DEDUCCIONES CORRESPONDIENTES LAS REALIZARÁ EL ADMINISTRADOR DEL    CONTRATO DE “LA ENTIDAD”, POR ESCRITO O VÍA CORREO ELECTRÓNICO, DENTRO DE LOS TRES DIAS POSTERIORES AL    INCUMPLIMIENTO PARCIAL O DEFICIENTE.</w:t>
+      </w:r>
+    </w:p>
+    <w:p>
+      <w:pPr>
+        <w:pStyle w:val="Heading6"/>
+      </w:pPr>
+      <w:r>
+        <w:rPr/>
+        <w:t xml:space="preserve">    DÉCIMA CUARTA. PENAS CONVENCIONALES</w:t>
+      </w:r>
+    </w:p>
+    <w:p>
+      <w:pPr/>
+      <w:r>
+        <w:rPr/>
+        <w:t xml:space="preserve">    EN CASO QUE “EL PROVEEDOR” INCURRA EN ATRASO EN EL CUMPLIMIENTO CONFORME A LO PACTADO PARA LA PRESTACIÓN    DE LOS SERVICIOS, OBJETO DEL PRESENTE CONTRATO, CONFORME A LO ESTABLECIDO EN EL ANEXO (NO.___) PARTE    INTEGRAL DEL PRESENTE CONTRATO, “LA DEPENDENCIA O ENTIDAD” POR CONDUCTO DEL ADMINISTRADOR DEL CONTRATO    APLICARÁ LA PENA CONVENCIONAL EQUIVALENTE AL (INCORPORAR PORCENTAJE DE PENA CONVENCIONAL)%, (EN CASO DE    EXISTIR SÓLO UN PORCENTAJE O ESTABLECER DIVERSOS PORCENTAJES REMITIR AL ANEXO CORRESPONDIENTE) POR CADA    (CALCULAR PERIODICIDAD DE PENA) DE ATRASO SOBRE LA PARTE DE LOS SERVICIOS NO PRESTADOS, DE CONFORMIDAD    CON ESTE INSTRUMENTO LEGAL Y SUS RESPECTIVOS ANEXOS.</w:t>
+      </w:r>
+    </w:p>
+    <w:p>
+      <w:pPr/>
+      <w:r>
+        <w:rPr/>
+        <w:t xml:space="preserve">    EL ADMINISTRADOR DETERMINARÁ EL CÁLCULO DE LA PENA CONVENCIONAL, CUYA NOTIFICACIÓN SE REALIZARÁ POR    ESCRITO O VÍA CORREO ELECTRÓNICO, DENTRO DE LOS _(DÍAS)_____ POSTERIORES AL ATRASO EN EL CUMPLIMIENTO DE    LA OBLIGACIÓN DE QUE SE TRATE.</w:t>
+      </w:r>
+    </w:p>
+    <w:p>
+      <w:pPr/>
+      <w:r>
+        <w:rPr/>
+        <w:t xml:space="preserve">    EL PAGO DE LOS SERVICIOS QUEDARÁ CONDICIONADO, PROPORCIONALMENTE, AL PAGO QUE “EL PROVEEDOR” DEBA    EFECTUAR POR CONCEPTO DE PENAS CONVENCIONALES POR ATRASO; EN EL SUPUESTO QUE EL CONTRATO SEA RESCINDIDO    EN TÉRMINOS DE LO PREVISTO EN LA CLÁUSULA VIGÉSIMA CUARTA DE RESCISIÓN, NO PROCEDERÁ EL COBRO DE DICHAS    PENAS NI LA CONTABILIZACIÓN DE LAS MISMAS AL HACER EFECTIVA LA GARANTÍA DE CUMPLIMIENTO DEL CONTRATO.</w:t>
+      </w:r>
+    </w:p>
+    <w:p>
+      <w:pPr/>
+      <w:r>
+        <w:rPr/>
+        <w:t xml:space="preserve">    EL PAGO DE LA PENA PODRÁ EFECTUARSE A TRAVÉS DEL ESQUEMA E5CINCO PAGO ELECTRÓNICO DE DERECHOS, PRODUCTOS    Y APROVECHAMIENTOS (DPA´S), A FAVOR DE LA TESORERÍA DE LA FEDERACIÓN, O LA ENTIDAD; O BIEN, A TRAVÉS DE    UN COMPROBANTE DE EGRESO (CFDI DE EGRESO) CONOCIDO COMÚNMENTE COMO NOTA DE CRÉDITO, EN EL MOMENTO EN EL    QUE EMITA EL COMPROBANTE DE INGRESO (FACTURA O CFDI DE INGRESO) POR CONCEPTO DE LOS SERVICIOS, EN    TÉRMINOS DE LAS DISPOSICIONES JURÍDICAS APLICABLES.</w:t>
+      </w:r>
+    </w:p>
+    <w:p>
+      <w:pPr/>
+      <w:r>
+        <w:rPr/>
+        <w:t xml:space="preserve">    EL IMPORTE DE LA PENA CONVENCIONAL, NO PODRÁ EXCEDER EL EQUIVALENTE AL MONTO TOTAL DE LA GARANTÍA DE    CUMPLIMIENTO DEL CONTRATO, Y EN EL CASO DE NO HABERSE REQUERIDO ESTA GARANTÍA, NO DEBERÁ EXCEDER DEL 20%    (VEINTE POR CIENTO) DEL MONTO TOTAL DEL CONTRATO.</w:t>
+      </w:r>
+    </w:p>
+    <w:p>
+      <w:pPr/>
+      <w:r>
+        <w:rPr/>
+        <w:t xml:space="preserve">    CUANDO “EL PROVEEDOR” QUEDE EXCEPTUADO DE LA PRESENTACIÓN DE LA GARANTÍA DE CUMPLIMIENTO, EN LOS    SUPUESTOS PREVISTO EN LA “LAASSP”, EL MONTO MÁXIMO DE LAS PENAS CONVENCIONALES POR ATRASO QUE SE PUEDE    APLICAR, SERÁ DEL 20% (VEINTE POR CIENTO) DEL MONTO DE LOS SERVICIOS PRESTADOS FUERA DE LA FECHA    CONVENIDA, DE CONFORMIDAD CON LO ESTABLECIDO EN EL TERCER PÁRRAFO DEL ARTÍCULO 96 DEL REGLAMENTO DE LA    LEY DE ADQUISICIONES, ARRENDAMIENTOS Y SERVICIOS DEL SECTOR PÚBLICO.</w:t>
+      </w:r>
+    </w:p>
+    <w:p>
+      <w:pPr>
+        <w:pStyle w:val="Heading6"/>
+      </w:pPr>
+      <w:r>
+        <w:rPr/>
+        <w:t xml:space="preserve">    DÉCIMA QUINTA. LICENCIAS, AUTORIZACIONES Y PERMISOS</w:t>
+      </w:r>
+    </w:p>
+    <w:p>
+      <w:pPr/>
+      <w:r>
+        <w:rPr/>
+        <w:t xml:space="preserve">    “EL PROVEEDOR” SE OBLIGA A OBSERVAR Y MANTENER VIGENTES LAS LICENCIAS, AUTORIZACIONES, PERMISOS O    REGISTROS REQUERIDOS PARA EL CUMPLIMIENTO DE SUS OBLIGACIONES.</w:t>
+      </w:r>
+    </w:p>
+    <w:p>
+      <w:pPr/>
+      <w:r>
+        <w:rPr/>
+        <w:t xml:space="preserve">7</w:t>
+      </w:r>
+    </w:p>
+    <w:p>
+      <w:pPr>
+        <w:pStyle w:val="Heading6"/>
+      </w:pPr>
+      <w:r>
+        <w:rPr/>
+        <w:t xml:space="preserve">    DÉCIMA SEXTA. PÓLIZA DE RESPONSABILIDAD CIVIL</w:t>
+      </w:r>
+    </w:p>
+    <w:p>
+      <w:pPr/>
+      <w:r>
+        <w:rPr/>
+        <w:t xml:space="preserve">    </w:t>
+      </w:r>
+    </w:p>
+    <w:p>
+      <w:pPr/>
+      <w:r>
+        <w:rPr/>
+        <w:t xml:space="preserve">        “EL PROVEEDOR” SE OBLIGA A CONTRATAR UNA PÓLIZA DE SEGURO POR SU CUENTA Y A SU COSTA, EXPEDIDA POR        UNA        INSTITUCIÓN NACIONAL DE SEGUROS, DEBIDAMENTE AUTORIZADA, EN LA CUAL SE INCLUYA LA COBERTURA DE        RESPONSABILIDAD CIVIL, QUE AMPARE LOS DAÑOS Y PERJUICIOS Y QUE OCASIONE A LOS BIENES Y PERSONAL DE        “LA        DEPENDENCIA O ENTIDAD”, ASÍ COMO, LOS QUE CAUSE A TERCEROS EN SUS BIENES O PERSONAS, CON MOTIVO DE        LA        PRESTACIÓN DEL SERVICIO MATERIA DEL PRESENTE CONTRATO.    </w:t>
+      </w:r>
+    </w:p>
+    <w:p>
+      <w:pPr>
+        <w:pStyle w:val="Heading6"/>
+      </w:pPr>
+      <w:r>
+        <w:rPr/>
+        <w:t xml:space="preserve">    DÉCIMA SÉPTIMA. TRANSPORTE</w:t>
+      </w:r>
+    </w:p>
+    <w:p>
+      <w:pPr/>
+      <w:r>
+        <w:rPr/>
+        <w:t xml:space="preserve">    “EL PROVEEDOR” SE OBLIGA BAJO SU COSTA Y RIESGO, A TRASPORTAR LOS BIENES E INSUMOS NECESARIOS PARA LA    PRESTACIÓN DEL SERVICIO, DESDE SU LUGAR DE ORIGEN, HASTA LAS INSTALACIONES SEÑALADAS EN EL (ESTABLECER    EL DOCUMENTO O ANEXO DONDE SE ENCUENTRAN LOS DOMICILIOS, O EN SU DEFECTO REDACTARLOS) DEL PRESENTE    CONTRATO.</w:t>
+      </w:r>
+    </w:p>
+    <w:p>
+      <w:pPr>
+        <w:pStyle w:val="Heading6"/>
+      </w:pPr>
+      <w:r>
+        <w:rPr/>
+        <w:t xml:space="preserve">    DÉCIMA OCTAVA. IMPUESTOS Y DERECHOS</w:t>
+      </w:r>
+    </w:p>
+    <w:p>
+      <w:pPr/>
+      <w:r>
+        <w:rPr/>
+        <w:t xml:space="preserve">    LOS IMPUESTOS, DERECHOS Y GASTOS QUE PROCEDAN CON MOTIVO DE LA PRESTACIÓN DE LOS SERVICIOS, OBJETO DEL    PRESENTE CONTRATO, SERÁN PAGADOS POR “EL PROVEEDOR”, MISMOS QUE NO SERÁN REPERCUTIDOS A “LA DEPENDENCIA    O ENTIDAD”.</w:t>
+      </w:r>
+    </w:p>
+    <w:p>
+      <w:pPr/>
+      <w:r>
+        <w:rPr/>
+        <w:t xml:space="preserve">    “LA DEPENDENCIA O ENTIDAD” SÓLO CUBRIRÁ, CUANDO APLIQUE, LO CORRESPONDIENTE AL IMPUESTO AL VALOR    AGREGADO (IVA), EN LOS TÉRMINOS DE LA NORMATIVIDAD APLICABLE Y DE CONFORMIDAD CON LAS DISPOSICIONES    FISCALES VIGENTES.</w:t>
+      </w:r>
+    </w:p>
+    <w:p>
+      <w:pPr>
+        <w:pStyle w:val="Heading6"/>
+      </w:pPr>
+      <w:r>
+        <w:rPr/>
+        <w:t xml:space="preserve">    DÉCIMA NOVENA. PROHIBICIÓN DE CESIÓN DE DERECHOS Y OBLIGACIONES</w:t>
+      </w:r>
+    </w:p>
+    <w:p>
+      <w:pPr/>
+      <w:r>
+        <w:rPr/>
+        <w:t xml:space="preserve">    “EL PROVEEDOR” NO PODRÁ CEDER TOTAL O PARCIALMENTE LOS DERECHOS Y OBLIGACIONES DERIVADOS DEL PRESENTE    CONTRATO, A FAVOR DE CUALQUIER OTRA PERSONA FÍSICA O MORAL, CON EXCEPCIÓN DE LOS DERECHOS DE COBRO, EN    CUYO CASO SE DEBERÁ CONTAR CON LA CONFORMIDAD PREVIA Y POR ESCRITO DE “LA DEPENDENCIA O ENTIDAD”.</w:t>
+      </w:r>
+    </w:p>
+    <w:p>
+      <w:pPr>
+        <w:pStyle w:val="Heading6"/>
+      </w:pPr>
+      <w:r>
+        <w:rPr/>
+        <w:t xml:space="preserve">    VIGÉSIMA. DERECHOS DE AUTOR, PATENTES Y/O MARCAS</w:t>
+      </w:r>
+    </w:p>
+    <w:p>
+      <w:pPr/>
+      <w:r>
+        <w:rPr/>
+        <w:t xml:space="preserve">    “EL PROVEEDOR” SERÁ RESPONSABLE EN CASO DE INFRINGIR PATENTES, MARCAS O VIOLE OTROS REGISTROS DE    DERECHOS DE PROPIEDAD INDUSTRIAL A NIVEL NACIONAL E INTERNACIONAL, CON MOTIVO DEL CUMPLIMIENTO DE LAS    OBLIGACIONES DEL PRESENTE CONTRATO, POR LO QUE SE OBLIGA A RESPONDER PERSONAL E ILIMITADAMENTE DE LOS    DAÑOS Y PERJUICIOS QUE PUDIERA CAUSAR A “LA DEPENDENCIA O ENTIDAD” O A TERCEROS.    DE PRESENTARSE ALGUNA RECLAMACIÓN EN CONTRA DE “LA DEPENDENCIA O ENTIDAD”, POR CUALQUIERA DE LAS CAUSAS    ANTES MENCIONADAS, “EL PROVEEDOR”, SE OBLIGA A SALVAGUARDAR LOS DERECHOS E INTERESES DE “LA DEPENDENCIA    O ENTIDAD” DE CUALQUIER CONTROVERSIA, LIBERÁNDOLA DE TODA RESPONSABILIDAD DE CARÁCTER CIVIL, PENAL,    MERCANTIL, FISCAL O DE CUALQUIER OTRA ÍNDOLE, SACÁNDOLA EN PAZ Y A SALVO.    EN CASO DE QUE “LA DEPENDENCIA O ENTIDAD” TUVIESE QUE EROGAR RECURSOS POR CUALQUIERA DE ESTOS CONCEPTOS,    “EL PROVEEDOR” SE OBLIGA A REEMBOLSAR DE MANERA INMEDIATA LOS RECURSOS EROGADOS POR AQUELLA.</w:t>
+      </w:r>
+    </w:p>
+    <w:p>
+      <w:pPr>
+        <w:pStyle w:val="Heading6"/>
+      </w:pPr>
+      <w:r>
+        <w:rPr/>
+        <w:t xml:space="preserve">    VIGÉSIMA PRIMERA. CONFIDENCIALIDAD Y PROTECCIÓN DE DATOS PERSONALES.</w:t>
+      </w:r>
+    </w:p>
+    <w:p>
+      <w:pPr/>
+      <w:r>
+        <w:rPr/>
+        <w:t xml:space="preserve">    "LAS PARTES" ACUERDAN QUE LA INFORMACIÓN QUE SE INTERCAMBIE DE CONFORMIDAD CON LAS DISPOSICIONES DEL    PRESENTE INSTRUMENTO, SE TRATARÁN DE MANERA CONFIDENCIAL, SIENDO DE USO EXCLUSIVO PARA LA CONSECUCIÓN    DEL OBJETO DEL PRESENTE CONTRATO Y NO PODRÁ DIFUNDIRSE A TERCEROS DE CONFORMIDAD CON LO ESTABLECIDO EN    LAS LEYES GENERAL Y FEDERAL, RESPECTIVAMENTE, DE TRANSPARENCIA Y ACCESO A LA INFORMACIÓN PÚBLICA, LEY    GENERAL DE PROTECCIÓN DE DATOS PERSONALES EN POSESIÓN DE SUJETOS OBLIGADOS, Y DEMÁS LEGISLACIÓN    APLICABLE.    PARA EL TRATAMIENTO DE LOS DATOS PERSONALES QUE “LAS PARTES” RECABEN CON MOTIVO DE LA CELEBRACIÓN DEL    PRESENTE CONTRATO, DEBERÁ DE REALIZARSE CON BASE EN LO PREVISTO EN LOS AVISOS DE PRIVACIDAD RESPECTIVOS.    POR TAL MOTIVO, “EL PROVEEDOR” ASUME CUALQUIER RESPONSABILIDAD QUE SE DERIVE DEL INCUMPLIMIENTO DE SU    PARTE, O DE SUS EMPLEADOS, A LAS OBLIGACIONES DE CONFIDENCIALIDAD DESCRITAS EN EL PRESENTE CONTRATO.    ASIMISMO “EL PROVEEDOR” DEBERÁ OBSERVAR LO ESTABLECIDO EN EL ANEXO APLICABLE A LA CONFIDENCIALIDAD DE LA    INFORMACIÓN DEL PRESENTE CONTRATO.</w:t>
+      </w:r>
+    </w:p>
+    <w:p>
+      <w:pPr>
+        <w:pStyle w:val="Heading6"/>
+      </w:pPr>
+      <w:r>
+        <w:rPr/>
+        <w:t xml:space="preserve">    VIGÉSIMA SEGUNDA. SUSPENSIÓN TEMPORAL DE LA PRESTACIÓN DE LOS SERVICIOS.</w:t>
+      </w:r>
+    </w:p>
+    <w:p>
+      <w:pPr/>
+      <w:r>
+        <w:rPr/>
+        <w:t xml:space="preserve">    CON FUNDAMENTO EN EL ARTÍCULO 55 BIS DE LA LEY DE ADQUISICIONES, ARRENDAMIENTOS Y SERVICIOS DEL SECTOR    PÚBLICO Y 102, FRACCIÓN II, DE SU REGLAMENTO, “LA DEPENDENCIA O ENTIDAD” EN EL SUPUESTO DE CASO FORTUITO    O DE FUERZA MAYOR O POR CAUSAS QUE LE RESULTEN IMPUTABLES, PODRÁ SUSPENDER LA PRESTACIÓN DE LOS    SERVICIOS, DE MANERA TEMPORAL, QUEDANDO OBLIGADO A PAGAR A “EL PROVEEDOR”, AQUELLOS SERVICIOS QUE    HUBIESEN SIDO EFECTIVAMENTE PRESTADOS, ASÍ COMO, AL PAGO DE GASTOS NO RECUPERABLES PREVIA SOLICITUD Y    ACREDITAMIENTO.    UNA VEZ QUE HAYAN DESAPARECIDO LAS CAUSAS QUE MOTIVARON LA SUSPENSIÓN, EL CONTRATO PODRÁ CONTINUAR    PRODUCIENDO TODOS SUS EFECTOS LEGALES, SI “LA DEPENDENCIA O ENTIDAD” ASÍ LO DETERMINA; Y EN CASO QUE    SUBSISTAN LOS SUPUESTOS QUE DIERON ORIGEN A LA SUSPENSIÓN, SE PODRÁ INICIAR LA TERMINACIÓN ANTICIPADA    DEL CONTRATO, CONFORME LO DISPUESTO EN LA CLÁUSULA SIGUIENTE.</w:t>
+      </w:r>
+    </w:p>
+    <w:p>
+      <w:pPr>
+        <w:pStyle w:val="Heading6"/>
+      </w:pPr>
+      <w:r>
+        <w:rPr/>
+        <w:t xml:space="preserve">    VIGÉSIMA TERCERA. TERMINACIÓN ANTICIPADA DEL CONTRATO</w:t>
+      </w:r>
+    </w:p>
+    <w:p>
+      <w:pPr/>
+      <w:r>
+        <w:rPr/>
+        <w:t xml:space="preserve">    “LA DEPENDENCIA O ENTIDAD” CUANDO CONCURRAN RAZONES DE INTERÉS GENERAL, O BIEN, CUANDO POR CAUSAS    JUSTIFICADAS SE EXTINGA LA NECESIDAD DE REQUERIR LOS SERVICIOS ORIGINALMENTE CONTRATADOS Y SE DEMUESTRE    QUE DE CONTINUAR CON EL CUMPLIMIENTO DE LAS OBLIGACIONES PACTADAS, SE OCASIONARÍA ALGÚN DAÑO O PERJUICIO    A “LA DEPENDENCIA O ENTIDAD”, O SE DETERMINE LA NULIDAD TOTAL O PARCIAL DE LOS ACTOS QUE DIERON ORIGEN    AL PRESENTE CONTRATO, CON MOTIVO DE LA RESOLUCIÓN DE UNA INCONFORMIDAD O INTERVENCIÓN DE OFICIO, EMITIDA    POR LA SECRETARÍA DE LA FUNCIÓN PÚBLICA, PODRÁ DAR POR TERMINADO ANTICIPADAMENTE EL PRESENTE CONTRATO    SIN RESPONSABILIDAD ALGUNA PARA “LA DEPENDENCIA O ENTIDAD”, ELLO CON INDEPENDENCIA DE LO ESTABLECIDO EN    LA CLÁUSULA QUE ANTECEDE.    CUANDO “LA DEPENDENCIA O ENTIDAD” DETERMINE DAR POR TERMINADO ANTICIPADAMENTE EL CONTRATO, LO NOTIFICARÁ    A “EL PROVEEDOR” HASTA CON 30 (TREINTA) DÍAS NATURALES ANTERIORES AL HECHO, DEBIENDO SUSTENTARLO EN UN    DICTAMEN FUNDADO Y MOTIVADO, EN EL QUE, SE PRECISARÁN LAS RAZONES O CAUSAS QUE DIERON ORIGEN A LA MISMA    Y PAGARÁ A “EL PROVEEDOR” LA PARTE PROPORCIONAL DE LOS SERVICIOS PRESTADOS, ASÍ COMO LOS GASTOS NO    RECUPERABLES EN QUE HAYA INCURRIDO, PREVIA SOLICITUD POR ESCRITO, SIEMPRE QUE ÉSTOS SEAN RAZONABLES,    ESTÉN DEBIDAMENTE COMPROBADOS Y SE RELACIONEN DIRECTAMENTE CON EL PRESENTE CONTRATO, LIMITÁNDOSE SEGÚN    CORRESPONDA A LOS CONCEPTOS ESTABLECIDOS EN LA FRACCIÓN I, DEL ARTÍCULO 102 DEL REGLAMENTO DE LA LEY DE    ADQUISICIONES, ARRENDAMIENTOS Y SERVICIOS DEL SECTOR PÚBLICO.</w:t>
+      </w:r>
+    </w:p>
+    <w:p>
+      <w:pPr>
+        <w:pStyle w:val="Heading6"/>
+      </w:pPr>
+      <w:r>
+        <w:rPr/>
+        <w:t xml:space="preserve">    VIGÉSIMA CUARTA. RESCISIÓN</w:t>
+      </w:r>
+    </w:p>
+    <w:p>
+      <w:pPr/>
+      <w:r>
+        <w:rPr/>
+        <w:t xml:space="preserve">    “LA DEPENDENCIA O ENTIDAD” PODRÁ INICIAR EN CUALQUIER MOMENTO EL PROCEDIMIENTO DE RESCISIÓN, CUANDO “EL    PROVEEDOR” INCURRA EN ALGUNA DE LAS SIGUIENTES CAUSALES:</w:t>
       </w:r>
     </w:p>
     <w:p>
@@ -1277,12 +2208,12 @@
       <w:pPr>
         <w:numPr>
           <w:ilvl w:val="0"/>
-          <w:numId w:val="3"/>
+          <w:numId w:val="4"/>
         </w:numPr>
       </w:pPr>
       <w:r>
         <w:rPr/>
-        <w:t xml:space="preserve">        SUSPENDER TOTAL O PARCIALMENTE Y SIN CAUSA JUSTIFICADA LA PRESTACIÓN DE LOS SERVICIOS DEL        PRESENTE CONTRATO.    </w:t>
+        <w:t xml:space="preserve">        CONTRAVENIR LOS TÉRMINOS PACTADOS PARA LA PRESTACIÓN DE LOS SERVICIOS, ESTABLECIDOS EN EL        PRESENTE CONTRATO.    </w:t>
       </w:r>
     </w:p>
     <w:p>
@@ -1296,12 +2227,12 @@
       <w:pPr>
         <w:numPr>
           <w:ilvl w:val="0"/>
-          <w:numId w:val="3"/>
+          <w:numId w:val="4"/>
         </w:numPr>
       </w:pPr>
       <w:r>
         <w:rPr/>
-        <w:t xml:space="preserve">        NO REALIZAR LA PRESTACIÓN DE LOS SERVICIOS EN TIEMPO Y FORMA CONFORME A LO ESTABLECIDO EN EL        PRESENTE CONTRATO Y SUS RESPECTIVOS ANEXOS.    </w:t>
+        <w:t xml:space="preserve">        TRANSFERIR EN TODO O EN PARTE LAS OBLIGACIONES QUE DERIVEN DEL PRESENTE CONTRATO A UN TERCERO        AJENO A LA RELACIÓN CONTRACTUAL.    </w:t>
       </w:r>
     </w:p>
     <w:p>
@@ -1315,12 +2246,12 @@
       <w:pPr>
         <w:numPr>
           <w:ilvl w:val="0"/>
-          <w:numId w:val="3"/>
+          <w:numId w:val="4"/>
         </w:numPr>
       </w:pPr>
       <w:r>
         <w:rPr/>
-        <w:t xml:space="preserve">        NO PROPORCIONAR A LOS ÓRGANOS DE FISCALIZACIÓN, LA INFORMACIÓN QUE LE SEA REQUERIDA CON MOTIVO DE        LAS AUDITORÍAS, VISITAS E INSPECCIONES QUE REALICEN.    </w:t>
+        <w:t xml:space="preserve">        CEDER LOS DERECHOS DE COBRO DERIVADOS DEL CONTRATO, SIN CONTAR CON LA CONFORMIDAD PREVIA Y POR        ESCRITO DE “LA DEPENDENCIA O ENTIDAD”.    </w:t>
       </w:r>
     </w:p>
     <w:p>
@@ -1334,12 +2265,12 @@
       <w:pPr>
         <w:numPr>
           <w:ilvl w:val="0"/>
-          <w:numId w:val="3"/>
+          <w:numId w:val="4"/>
         </w:numPr>
       </w:pPr>
       <w:r>
         <w:rPr/>
-        <w:t xml:space="preserve">        SER DECLARADO EN CONCURSO MERCANTIL, O POR CUALQUIER OTRA CAUSA DISTINTA O ANÁLOGA QUE AFECTE SU        PATRIMONIO.    </w:t>
+        <w:t xml:space="preserve">        SUSPENDER TOTAL O PARCIALMENTE Y SIN CAUSA JUSTIFICADA LA PRESTACIÓN DE LOS SERVICIOS DEL        PRESENTE CONTRATO.    </w:t>
       </w:r>
     </w:p>
     <w:p>
@@ -1353,12 +2284,12 @@
       <w:pPr>
         <w:numPr>
           <w:ilvl w:val="0"/>
-          <w:numId w:val="3"/>
+          <w:numId w:val="4"/>
         </w:numPr>
       </w:pPr>
       <w:r>
         <w:rPr/>
-        <w:t xml:space="preserve">        EN CASO DE QUE COMPRUEBE LA FALSEDAD DE ALGUNA MANIFESTACIÓN, INFORMACIÓN O DOCUMENTACIÓN        PROPORCIONADA PARA EFECTO DEL PRESENTE CONTRATO;    </w:t>
+        <w:t xml:space="preserve">        NO REALIZAR LA PRESTACIÓN DE LOS SERVICIOS EN TIEMPO Y FORMA CONFORME A LO ESTABLECIDO EN EL        PRESENTE CONTRATO Y SUS RESPECTIVOS ANEXOS.    </w:t>
       </w:r>
     </w:p>
     <w:p>
@@ -1372,12 +2303,12 @@
       <w:pPr>
         <w:numPr>
           <w:ilvl w:val="0"/>
-          <w:numId w:val="3"/>
+          <w:numId w:val="4"/>
         </w:numPr>
       </w:pPr>
       <w:r>
         <w:rPr/>
-        <w:t xml:space="preserve">        NO ENTREGAR DENTRO DE LOS 10 (DIEZ) DÍAS NATURALES SIGUIENTES A LA FECHA DE FIRMA DEL PRESENTE        CONTRATO, LA GARANTÍA DE CUMPLIMIENTO DEL MISMO.    </w:t>
+        <w:t xml:space="preserve">        NO PROPORCIONAR A LOS ÓRGANOS DE FISCALIZACIÓN, LA INFORMACIÓN QUE LE SEA REQUERIDA CON MOTIVO DE        LAS AUDITORÍAS, VISITAS E INSPECCIONES QUE REALICEN.    </w:t>
       </w:r>
     </w:p>
     <w:p>
@@ -1391,12 +2322,12 @@
       <w:pPr>
         <w:numPr>
           <w:ilvl w:val="0"/>
-          <w:numId w:val="3"/>
+          <w:numId w:val="4"/>
         </w:numPr>
       </w:pPr>
       <w:r>
         <w:rPr/>
-        <w:t xml:space="preserve">        EN CASO DE QUE LA SUMA DE LAS PENAS CONVENCIONALES O LAS DEDUCCIONES AL PAGO, IGUALAN EL MONTO        TOTAL DE LA GARANTÍA DE CUMPLIMIENTO DEL CONTRATO Y/O ALCANZAN EL 20% (VEINTE POR CIENTO) DEL MONTO        TOTAL DE ESTE CONTRATO CUANDO NO SE HAYA REQUERIDO LA GARANTÍA DE CUMPLIMIENTO;    </w:t>
+        <w:t xml:space="preserve">        SER DECLARADO EN CONCURSO MERCANTIL, O POR CUALQUIER OTRA CAUSA DISTINTA O ANÁLOGA QUE AFECTE SU        PATRIMONIO.    </w:t>
       </w:r>
     </w:p>
     <w:p>
@@ -1410,12 +2341,12 @@
       <w:pPr>
         <w:numPr>
           <w:ilvl w:val="0"/>
-          <w:numId w:val="3"/>
+          <w:numId w:val="4"/>
         </w:numPr>
       </w:pPr>
       <w:r>
         <w:rPr/>
-        <w:t xml:space="preserve">        DIVULGAR, TRANSFERIR O UTILIZAR LA INFORMACIÓN QUE CONOZCA EN EL DESARROLLO DEL CUMPLIMIENTO DEL        OBJETO DEL PRESENTE CONTRATO, SIN CONTAR CON LA AUTORIZACIÓN DE “LA DEPENDENCIA O ENTIDAD” EN LOS        TÉRMINOS DE LO DISPUESTO EN LA CLÁUSULA VIGÉSIMA PRIMERA DE CONFIDENCIALIDAD Y PROTECCIÓN DE DATOS        PERSONALES DEL PRESENTE INSTRUMENTO JURÍDICO;    </w:t>
+        <w:t xml:space="preserve">        EN CASO DE QUE COMPRUEBE LA FALSEDAD DE ALGUNA MANIFESTACIÓN, INFORMACIÓN O DOCUMENTACIÓN        PROPORCIONADA PARA EFECTO DEL PRESENTE CONTRATO;    </w:t>
       </w:r>
     </w:p>
     <w:p>
@@ -1429,12 +2360,12 @@
       <w:pPr>
         <w:numPr>
           <w:ilvl w:val="0"/>
-          <w:numId w:val="3"/>
+          <w:numId w:val="4"/>
         </w:numPr>
       </w:pPr>
       <w:r>
         <w:rPr/>
-        <w:t xml:space="preserve">        IMPEDIR EL DESEMPEÑO NORMAL DE LABORES DE “LA DEPENDENCIA O ENTIDAD”;    </w:t>
+        <w:t xml:space="preserve">        NO ENTREGAR DENTRO DE LOS 10 (DIEZ) DÍAS NATURALES SIGUIENTES A LA FECHA DE FIRMA DEL PRESENTE        CONTRATO, LA GARANTÍA DE CUMPLIMIENTO DEL MISMO.    </w:t>
       </w:r>
     </w:p>
     <w:p>
@@ -1448,12 +2379,12 @@
       <w:pPr>
         <w:numPr>
           <w:ilvl w:val="0"/>
-          <w:numId w:val="3"/>
+          <w:numId w:val="4"/>
         </w:numPr>
       </w:pPr>
       <w:r>
         <w:rPr/>
-        <w:t xml:space="preserve">        CAMBIAR SU NACIONALIDAD POR OTRA E INVOCAR LA PROTECCIÓN DE SU GOBIERNO CONTRA RECLAMACIONES Y        ÓRDENES DE “LA DEPENDENCIA O ENTIDAD”, CUANDO SEA EXTRANJERO.    </w:t>
+        <w:t xml:space="preserve">        EN CASO DE QUE LA SUMA DE LAS PENAS CONVENCIONALES O LAS DEDUCCIONES AL PAGO, IGUALAN EL MONTO        TOTAL DE LA GARANTÍA DE CUMPLIMIENTO DEL CONTRATO Y/O ALCANZAN EL 20% (VEINTE POR CIENTO) DEL MONTO        TOTAL DE ESTE CONTRATO CUANDO NO SE HAYA REQUERIDO LA GARANTÍA DE CUMPLIMIENTO;    </w:t>
       </w:r>
     </w:p>
     <w:p>
@@ -1467,7 +2398,64 @@
       <w:pPr>
         <w:numPr>
           <w:ilvl w:val="0"/>
-          <w:numId w:val="3"/>
+          <w:numId w:val="4"/>
+        </w:numPr>
+      </w:pPr>
+      <w:r>
+        <w:rPr/>
+        <w:t xml:space="preserve">        DIVULGAR, TRANSFERIR O UTILIZAR LA INFORMACIÓN QUE CONOZCA EN EL DESARROLLO DEL CUMPLIMIENTO DEL        OBJETO DEL PRESENTE CONTRATO, SIN CONTAR CON LA AUTORIZACIÓN DE “LA DEPENDENCIA O ENTIDAD” EN LOS        TÉRMINOS DE LO DISPUESTO EN LA CLÁUSULA VIGÉSIMA PRIMERA DE CONFIDENCIALIDAD Y PROTECCIÓN DE DATOS        PERSONALES DEL PRESENTE INSTRUMENTO JURÍDICO;    </w:t>
+      </w:r>
+    </w:p>
+    <w:p>
+      <w:pPr/>
+      <w:r>
+        <w:rPr/>
+        <w:t xml:space="preserve">    </w:t>
+      </w:r>
+    </w:p>
+    <w:p>
+      <w:pPr>
+        <w:numPr>
+          <w:ilvl w:val="0"/>
+          <w:numId w:val="4"/>
+        </w:numPr>
+      </w:pPr>
+      <w:r>
+        <w:rPr/>
+        <w:t xml:space="preserve">        IMPEDIR EL DESEMPEÑO NORMAL DE LABORES DE “LA DEPENDENCIA O ENTIDAD”;    </w:t>
+      </w:r>
+    </w:p>
+    <w:p>
+      <w:pPr/>
+      <w:r>
+        <w:rPr/>
+        <w:t xml:space="preserve">    </w:t>
+      </w:r>
+    </w:p>
+    <w:p>
+      <w:pPr>
+        <w:numPr>
+          <w:ilvl w:val="0"/>
+          <w:numId w:val="4"/>
+        </w:numPr>
+      </w:pPr>
+      <w:r>
+        <w:rPr/>
+        <w:t xml:space="preserve">        CAMBIAR SU NACIONALIDAD POR OTRA E INVOCAR LA PROTECCIÓN DE SU GOBIERNO CONTRA RECLAMACIONES Y        ÓRDENES DE “LA DEPENDENCIA O ENTIDAD”, CUANDO SEA EXTRANJERO.    </w:t>
+      </w:r>
+    </w:p>
+    <w:p>
+      <w:pPr/>
+      <w:r>
+        <w:rPr/>
+        <w:t xml:space="preserve">    </w:t>
+      </w:r>
+    </w:p>
+    <w:p>
+      <w:pPr>
+        <w:numPr>
+          <w:ilvl w:val="0"/>
+          <w:numId w:val="4"/>
         </w:numPr>
       </w:pPr>
       <w:r>
@@ -2009,21 +2997,13 @@
 </file>
 
 <file path=word/header1.xml><?xml version="1.0" encoding="utf-8"?>
-<w:hdr xmlns:ve="http://schemas.openxmlformats.org/markup-compatibility/2006" xmlns:o="urn:schemas-microsoft-com:office:office" xmlns:r="http://schemas.openxmlformats.org/officeDocument/2006/relationships" xmlns:m="http://schemas.openxmlformats.org/officeDocument/2006/math" xmlns:v="urn:schemas-microsoft-com:vml" xmlns:wp="http://schemas.openxmlformats.org/drawingml/2006/wordprocessingDrawing" xmlns:w10="urn:schemas-microsoft-com:office:word" xmlns:w="http://schemas.openxmlformats.org/wordprocessingml/2006/main" xmlns:wne="http://schemas.microsoft.com/office/word/2006/wordml">
-  <w:p>
-    <w:pPr/>
-    <w:r>
-      <w:rPr/>
-      <w:t xml:space="preserve">            CONTRATO                            CERRADO             No. DEO/DRMO/AD/001/073 PARA LA            PRESTACION DEL SERVICIO DE TRASLADO, PARA PERSONAL DERECHOHABIENTE, JUBILADOS Y PENSIONADOS DEL CENTRO CULTURAL DEL ISSSTE EN OAXACA.            PROVEEDOR:            1 VIGENCIA: 123.        </w:t>
-    </w:r>
-  </w:p>
-</w:hdr>
+<w:hdr xmlns:ve="http://schemas.openxmlformats.org/markup-compatibility/2006" xmlns:o="urn:schemas-microsoft-com:office:office" xmlns:r="http://schemas.openxmlformats.org/officeDocument/2006/relationships" xmlns:m="http://schemas.openxmlformats.org/officeDocument/2006/math" xmlns:v="urn:schemas-microsoft-com:vml" xmlns:wp="http://schemas.openxmlformats.org/drawingml/2006/wordprocessingDrawing" xmlns:w10="urn:schemas-microsoft-com:office:word" xmlns:w="http://schemas.openxmlformats.org/wordprocessingml/2006/main" xmlns:wne="http://schemas.microsoft.com/office/word/2006/wordml"/>
 </file>
 
 <file path=word/numbering.xml><?xml version="1.0" encoding="utf-8"?>
 <w:numbering xmlns:ve="http://schemas.openxmlformats.org/markup-compatibility/2006" xmlns:o="urn:schemas-microsoft-com:office:office" xmlns:r="http://schemas.openxmlformats.org/officeDocument/2006/relationships" xmlns:m="http://schemas.openxmlformats.org/officeDocument/2006/math" xmlns:v="urn:schemas-microsoft-com:vml" xmlns:wp="http://schemas.openxmlformats.org/drawingml/2006/wordprocessingDrawing" xmlns:w10="urn:schemas-microsoft-com:office:word" xmlns:w="http://schemas.openxmlformats.org/wordprocessingml/2006/main" xmlns:wne="http://schemas.microsoft.com/office/word/2006/wordml">
   <w:abstractNum w:abstractNumId="1">
-    <w:nsid w:val="3C97B082"/>
+    <w:nsid w:val="45D9CFD6"/>
     <w:multiLevelType w:val="multilevel"/>
     <w:lvl w:ilvl="0">
       <w:start w:val="1"/>
@@ -2171,7 +3151,7 @@
     </w:lvl>
   </w:abstractNum>
   <w:abstractNum w:abstractNumId="2">
-    <w:nsid w:val="2C594385"/>
+    <w:nsid w:val="055CC4C6"/>
     <w:multiLevelType w:val="multilevel"/>
     <w:lvl w:ilvl="0">
       <w:start w:val="1"/>
@@ -2319,7 +3299,155 @@
     </w:lvl>
   </w:abstractNum>
   <w:abstractNum w:abstractNumId="3">
-    <w:nsid w:val="54665A9A"/>
+    <w:nsid w:val="61566E68"/>
+    <w:multiLevelType w:val="multilevel"/>
+    <w:lvl w:ilvl="0">
+      <w:start w:val="1"/>
+      <w:numFmt w:val="decimal"/>
+      <w:suff w:val="tab"/>
+      <w:lvlText w:val="%1."/>
+      <w:lvlJc w:val="left"/>
+      <w:pPr>
+        <w:tabs>
+          <w:tab w:val="num" w:pos="720"/>
+        </w:tabs>
+        <w:ind w:left="720" w:hanging="360"/>
+      </w:pPr>
+      <w:rPr>
+        <w:rFonts/>
+      </w:rPr>
+    </w:lvl>
+    <w:lvl w:ilvl="1">
+      <w:start w:val="1"/>
+      <w:numFmt w:val="lowerLetter"/>
+      <w:suff w:val="tab"/>
+      <w:lvlText w:val="%2."/>
+      <w:lvlJc w:val="left"/>
+      <w:pPr>
+        <w:tabs>
+          <w:tab w:val="num" w:pos="1440"/>
+        </w:tabs>
+        <w:ind w:left="1440" w:hanging="360"/>
+      </w:pPr>
+      <w:rPr>
+        <w:rFonts/>
+      </w:rPr>
+    </w:lvl>
+    <w:lvl w:ilvl="2">
+      <w:start w:val="1"/>
+      <w:numFmt w:val="lowerRoman"/>
+      <w:suff w:val="tab"/>
+      <w:lvlText w:val="%3."/>
+      <w:lvlJc w:val="right"/>
+      <w:pPr>
+        <w:tabs>
+          <w:tab w:val="num" w:pos="2160"/>
+        </w:tabs>
+        <w:ind w:left="2160" w:hanging="180"/>
+      </w:pPr>
+      <w:rPr>
+        <w:rFonts/>
+      </w:rPr>
+    </w:lvl>
+    <w:lvl w:ilvl="3">
+      <w:start w:val="1"/>
+      <w:numFmt w:val="decimal"/>
+      <w:suff w:val="tab"/>
+      <w:lvlText w:val="%4."/>
+      <w:lvlJc w:val="left"/>
+      <w:pPr>
+        <w:tabs>
+          <w:tab w:val="num" w:pos="2880"/>
+        </w:tabs>
+        <w:ind w:left="2880" w:hanging="360"/>
+      </w:pPr>
+      <w:rPr>
+        <w:rFonts/>
+      </w:rPr>
+    </w:lvl>
+    <w:lvl w:ilvl="4">
+      <w:start w:val="1"/>
+      <w:numFmt w:val="lowerLetter"/>
+      <w:suff w:val="tab"/>
+      <w:lvlText w:val="%5."/>
+      <w:lvlJc w:val="left"/>
+      <w:pPr>
+        <w:tabs>
+          <w:tab w:val="num" w:pos="3600"/>
+        </w:tabs>
+        <w:ind w:left="3600" w:hanging="360"/>
+      </w:pPr>
+      <w:rPr>
+        <w:rFonts/>
+      </w:rPr>
+    </w:lvl>
+    <w:lvl w:ilvl="5">
+      <w:start w:val="1"/>
+      <w:numFmt w:val="lowerRoman"/>
+      <w:suff w:val="tab"/>
+      <w:lvlText w:val="%6."/>
+      <w:lvlJc w:val="right"/>
+      <w:pPr>
+        <w:tabs>
+          <w:tab w:val="num" w:pos="4320"/>
+        </w:tabs>
+        <w:ind w:left="4320" w:hanging="180"/>
+      </w:pPr>
+      <w:rPr>
+        <w:rFonts/>
+      </w:rPr>
+    </w:lvl>
+    <w:lvl w:ilvl="6">
+      <w:start w:val="1"/>
+      <w:numFmt w:val="decimal"/>
+      <w:suff w:val="tab"/>
+      <w:lvlText w:val="%7."/>
+      <w:lvlJc w:val="left"/>
+      <w:pPr>
+        <w:tabs>
+          <w:tab w:val="num" w:pos="5040"/>
+        </w:tabs>
+        <w:ind w:left="5040" w:hanging="360"/>
+      </w:pPr>
+      <w:rPr>
+        <w:rFonts/>
+      </w:rPr>
+    </w:lvl>
+    <w:lvl w:ilvl="7">
+      <w:start w:val="1"/>
+      <w:numFmt w:val="lowerLetter"/>
+      <w:suff w:val="tab"/>
+      <w:lvlText w:val="%8."/>
+      <w:lvlJc w:val="left"/>
+      <w:pPr>
+        <w:tabs>
+          <w:tab w:val="num" w:pos="5760"/>
+        </w:tabs>
+        <w:ind w:left="5760" w:hanging="360"/>
+      </w:pPr>
+      <w:rPr>
+        <w:rFonts/>
+      </w:rPr>
+    </w:lvl>
+    <w:lvl w:ilvl="8">
+      <w:start w:val="1"/>
+      <w:numFmt w:val="lowerRoman"/>
+      <w:suff w:val="tab"/>
+      <w:lvlText w:val="%9."/>
+      <w:lvlJc w:val="right"/>
+      <w:pPr>
+        <w:tabs>
+          <w:tab w:val="num" w:pos="6480"/>
+        </w:tabs>
+        <w:ind w:left="6480" w:hanging="180"/>
+      </w:pPr>
+      <w:rPr>
+        <w:rFonts/>
+      </w:rPr>
+    </w:lvl>
+  </w:abstractNum>
+  <w:abstractNum w:abstractNumId="4">
+    <w:nsid w:val="1758F49D"/>
     <w:multiLevelType w:val="multilevel"/>
     <w:lvl w:ilvl="0">
       <w:start w:val="1"/>
@@ -2474,6 +3602,9 @@
   </w:num>
   <w:num w:numId="3">
     <w:abstractNumId w:val="3"/>
+  </w:num>
+  <w:num w:numId="4">
+    <w:abstractNumId w:val="4"/>
   </w:num>
 </w:numbering>
 </file>

--- a/storage/contrato_5.docx
+++ b/storage/contrato_5.docx
@@ -23,26 +23,33 @@
       </w:r>
     </w:p>
     <w:p>
-      <w:pPr>
-        <w:jc w:val="both"/>
-      </w:pPr>
-      <w:r>
-        <w:rPr>
-          <w:rFonts w:ascii="Montserrat" w:hAnsi="Montserrat" w:eastAsia="Montserrat" w:cs="Montserrat"/>
-          <w:sz w:val="17.85"/>
-          <w:szCs w:val="17.85"/>
-        </w:rPr>
-        <w:t xml:space="preserve">CONTRATO</w:t>
-      </w:r>
-      <w:r>
-        <w:rPr>
-          <w:rFonts w:ascii="Montserrat" w:hAnsi="Montserrat" w:eastAsia="Montserrat" w:cs="Montserrat"/>
-          <w:sz w:val="17.85"/>
-          <w:szCs w:val="17.85"/>
-          <w:b w:val="1"/>
-          <w:bCs w:val="1"/>
-        </w:rPr>
-        <w:t xml:space="preserve"> CERRADO </w:t>
+      <w:pPr/>
+      <w:r>
+        <w:rPr/>
+        <w:t xml:space="preserve">    </w:t>
+      </w:r>
+    </w:p>
+    <w:p>
+      <w:pPr>
+        <w:jc w:val="both"/>
+      </w:pPr>
+      <w:r>
+        <w:rPr>
+          <w:rFonts w:ascii="Montserrat" w:hAnsi="Montserrat" w:eastAsia="Montserrat" w:cs="Montserrat"/>
+          <w:sz w:val="17.85"/>
+          <w:szCs w:val="17.85"/>
+        </w:rPr>
+        <w:t xml:space="preserve">        CONTRATO</w:t>
+      </w:r>
+      <w:r>
+        <w:rPr>
+          <w:rFonts w:ascii="Montserrat" w:hAnsi="Montserrat" w:eastAsia="Montserrat" w:cs="Montserrat"/>
+          <w:sz w:val="17.85"/>
+          <w:szCs w:val="17.85"/>
+          <w:b w:val="1"/>
+          <w:bCs w:val="1"/>
+        </w:rPr>
+        <w:t xml:space="preserve">                            CERRADO                    </w:t>
       </w:r>
       <w:r>
         <w:rPr>
@@ -68,7 +75,7 @@
           <w:sz w:val="17.85"/>
           <w:szCs w:val="17.85"/>
         </w:rPr>
-        <w:t xml:space="preserve">, CON CARÁCTER </w:t>
+        <w:t xml:space="preserve">, CON CARÁCTER                    </w:t>
       </w:r>
       <w:r>
         <w:rPr>
@@ -86,25 +93,25 @@
           <w:sz w:val="17.85"/>
           <w:szCs w:val="17.85"/>
         </w:rPr>
-        <w:t xml:space="preserve"> QUE CELEBRAN POR UNA PARTE, EL EJECUTIVO FEDERAL POR CONDUCTO DEL </w:t>
-      </w:r>
-      <w:r>
-        <w:rPr>
-          <w:rFonts w:ascii="Montserrat" w:hAnsi="Montserrat" w:eastAsia="Montserrat" w:cs="Montserrat"/>
-          <w:sz w:val="17.85"/>
-          <w:szCs w:val="17.85"/>
-          <w:b w:val="1"/>
-          <w:bCs w:val="1"/>
-        </w:rPr>
-        <w:t xml:space="preserve">INSTITUTO DE SEGURIDAD Y SERVICIOS SOCIALES DE LOS TRABAJADORES DEL ESTADO</w:t>
-      </w:r>
-      <w:r>
-        <w:rPr>
-          <w:rFonts w:ascii="Montserrat" w:hAnsi="Montserrat" w:eastAsia="Montserrat" w:cs="Montserrat"/>
-          <w:sz w:val="17.85"/>
-          <w:szCs w:val="17.85"/>
-        </w:rPr>
-        <w:t xml:space="preserve">, A QUIEN EN LO SUCESIVO SE LE DENOMINARÁ </w:t>
+        <w:t xml:space="preserve">         QUE CELEBRAN POR UNA PARTE, EL EJECUTIVO FEDERAL POR CONDUCTO DEL </w:t>
+      </w:r>
+      <w:r>
+        <w:rPr>
+          <w:rFonts w:ascii="Montserrat" w:hAnsi="Montserrat" w:eastAsia="Montserrat" w:cs="Montserrat"/>
+          <w:sz w:val="17.85"/>
+          <w:szCs w:val="17.85"/>
+          <w:b w:val="1"/>
+          <w:bCs w:val="1"/>
+        </w:rPr>
+        <w:t xml:space="preserve">INSTITUTO            DE SEGURIDAD Y SERVICIOS SOCIALES DE LOS TRABAJADORES DEL ESTADO</w:t>
+      </w:r>
+      <w:r>
+        <w:rPr>
+          <w:rFonts w:ascii="Montserrat" w:hAnsi="Montserrat" w:eastAsia="Montserrat" w:cs="Montserrat"/>
+          <w:sz w:val="17.85"/>
+          <w:szCs w:val="17.85"/>
+        </w:rPr>
+        <w:t xml:space="preserve">, A QUIEN EN LO SUCESIVO SE LE        DENOMINARÁ </w:t>
       </w:r>
       <w:r>
         <w:rPr>
@@ -132,15 +139,15 @@
           <w:b w:val="1"/>
           <w:bCs w:val="1"/>
         </w:rPr>
-        <w:t xml:space="preserve">LIC. ADRIANA SÁNCHEZ CRUZ</w:t>
-      </w:r>
-      <w:r>
-        <w:rPr>
-          <w:rFonts w:ascii="Montserrat" w:hAnsi="Montserrat" w:eastAsia="Montserrat" w:cs="Montserrat"/>
-          <w:sz w:val="17.85"/>
-          <w:szCs w:val="17.85"/>
-        </w:rPr>
-        <w:t xml:space="preserve">,</w:t>
+        <w:t xml:space="preserve">LIC. ADRIANA            SÁNCHEZ CRUZ</w:t>
+      </w:r>
+      <w:r>
+        <w:rPr>
+          <w:rFonts w:ascii="Montserrat" w:hAnsi="Montserrat" w:eastAsia="Montserrat" w:cs="Montserrat"/>
+          <w:sz w:val="17.85"/>
+          <w:szCs w:val="17.85"/>
+        </w:rPr>
+        <w:t xml:space="preserve">,        </w:t>
       </w:r>
       <w:r>
         <w:rPr>
@@ -168,33 +175,33 @@
           <w:b w:val="1"/>
           <w:bCs w:val="1"/>
         </w:rPr>
-        <w:t xml:space="preserve"> 1</w:t>
-      </w:r>
-      <w:r>
-        <w:rPr>
-          <w:rFonts w:ascii="Montserrat" w:hAnsi="Montserrat" w:eastAsia="Montserrat" w:cs="Montserrat"/>
-          <w:sz w:val="17.85"/>
-          <w:szCs w:val="17.85"/>
-        </w:rPr>
-        <w:t xml:space="preserve">, EN LO SUCESIVO “EL PROVEEDOR”, REPRESENTADO POR EL ADMINISTRADOR ÚNICO </w:t>
-      </w:r>
-      <w:r>
-        <w:rPr>
-          <w:rFonts w:ascii="Montserrat" w:hAnsi="Montserrat" w:eastAsia="Montserrat" w:cs="Montserrat"/>
-          <w:sz w:val="17.85"/>
-          <w:szCs w:val="17.85"/>
-          <w:b w:val="1"/>
-          <w:bCs w:val="1"/>
-        </w:rPr>
-        <w:t xml:space="preserve">Administrador  Contratos  Contratos</w:t>
-      </w:r>
-      <w:r>
-        <w:rPr>
-          <w:rFonts w:ascii="Montserrat" w:hAnsi="Montserrat" w:eastAsia="Montserrat" w:cs="Montserrat"/>
-          <w:sz w:val="17.85"/>
-          <w:szCs w:val="17.85"/>
-        </w:rPr>
-        <w:t xml:space="preserve">, A QUIENES DE MANERA CONJUNTA SE LESDENOMINARÁ</w:t>
+        <w:t xml:space="preserve">            1</w:t>
+      </w:r>
+      <w:r>
+        <w:rPr>
+          <w:rFonts w:ascii="Montserrat" w:hAnsi="Montserrat" w:eastAsia="Montserrat" w:cs="Montserrat"/>
+          <w:sz w:val="17.85"/>
+          <w:szCs w:val="17.85"/>
+        </w:rPr>
+        <w:t xml:space="preserve">, EN LO SUCESIVO “EL PROVEEDOR”,                             REPRESENTADO POR EL ADMINISTRADOR ÚNICO </w:t>
+      </w:r>
+      <w:r>
+        <w:rPr>
+          <w:rFonts w:ascii="Montserrat" w:hAnsi="Montserrat" w:eastAsia="Montserrat" w:cs="Montserrat"/>
+          <w:sz w:val="17.85"/>
+          <w:szCs w:val="17.85"/>
+          <w:b w:val="1"/>
+          <w:bCs w:val="1"/>
+        </w:rPr>
+        <w:t xml:space="preserve">FRANCISCO            SANTAELLA            RUIZ</w:t>
+      </w:r>
+      <w:r>
+        <w:rPr>
+          <w:rFonts w:ascii="Montserrat" w:hAnsi="Montserrat" w:eastAsia="Montserrat" w:cs="Montserrat"/>
+          <w:sz w:val="17.85"/>
+          <w:szCs w:val="17.85"/>
+        </w:rPr>
+        <w:t xml:space="preserve">, A QUIENES DE MANERA CONJUNTA SE LESDENOMINARÁ        </w:t>
       </w:r>
       <w:r>
         <w:rPr>
@@ -212,7 +219,14 @@
           <w:sz w:val="17.85"/>
           <w:szCs w:val="17.85"/>
         </w:rPr>
-        <w:t xml:space="preserve">, ALTENOR DE LAS DECLARACIONES Y CLÁUSULAS SIGUIENTES:</w:t>
+        <w:t xml:space="preserve">, ALTENOR DE LAS DECLARACIONES Y CLÁUSULAS SIGUIENTES:    </w:t>
+      </w:r>
+    </w:p>
+    <w:p>
+      <w:pPr/>
+      <w:r>
+        <w:rPr/>
+        <w:t xml:space="preserve">    </w:t>
       </w:r>
     </w:p>
     <w:p>
@@ -224,11 +238,34 @@
           <w:rFonts w:ascii="Montserrat" w:hAnsi="Montserrat" w:eastAsia="Montserrat" w:cs="Montserrat"/>
           <w:sz w:val="17.85"/>
           <w:szCs w:val="17.85"/>
+        </w:rPr>
+        <w:t xml:space="preserve">        </w:t>
+      </w:r>
+      <w:r>
+        <w:rPr>
+          <w:rFonts w:ascii="Montserrat" w:hAnsi="Montserrat" w:eastAsia="Montserrat" w:cs="Montserrat"/>
+          <w:sz w:val="17.85"/>
+          <w:szCs w:val="17.85"/>
           <w:b w:val="1"/>
           <w:bCs w:val="1"/>
         </w:rPr>
         <w:t xml:space="preserve">DECLARACIONES</w:t>
       </w:r>
+      <w:r>
+        <w:rPr>
+          <w:rFonts w:ascii="Montserrat" w:hAnsi="Montserrat" w:eastAsia="Montserrat" w:cs="Montserrat"/>
+          <w:sz w:val="17.85"/>
+          <w:szCs w:val="17.85"/>
+        </w:rPr>
+        <w:t xml:space="preserve">    </w:t>
+      </w:r>
+    </w:p>
+    <w:p>
+      <w:pPr/>
+      <w:r>
+        <w:rPr/>
+        <w:t xml:space="preserve">    </w:t>
+      </w:r>
     </w:p>
     <w:p>
       <w:pPr>
@@ -258,82 +295,103 @@
           <w:sz w:val="17.85"/>
           <w:szCs w:val="17.85"/>
         </w:rPr>
-        <w:t xml:space="preserve"> DECLARA QUE:</w:t>
-      </w:r>
-    </w:p>
-    <w:p>
-      <w:pPr>
-        <w:jc w:val="both"/>
-      </w:pPr>
-      <w:r>
-        <w:rPr>
-          <w:rFonts w:ascii="Montserrat" w:hAnsi="Montserrat" w:eastAsia="Montserrat" w:cs="Montserrat"/>
-          <w:sz w:val="17.85"/>
-          <w:szCs w:val="17.85"/>
-        </w:rPr>
-        <w:t xml:space="preserve">I.1. QUE ES UN ORGANISMO DESCENTRALIZADO DE LA ADMINISTRACIÓN PÚBLICA FEDERAL, CON PERSONALIDAD JURÍDICA Y PATRIMONIO PROPIOS, DE CONFORMIDAD CON LO DISPUESTO POR LOS ARTÍCULOS 1°, 3°, FRACCIÓN I, Y 45 DE LA LEY ORGÁNICA DE LA ADMINISTRACIÓN PÚBLICA FEDERAL, 5° DE LA LEY FEDERAL DE ENTIDADES PARAESTATALES, ASÍ COMO 5º, 207 Y 208 DE LA LEY DEL INSTITUTO DE SEGURIDAD Y SERVICIOS SOCIALES DE LOS TRABAJADORES DEL ESTADO.   </w:t>
-      </w:r>
-    </w:p>
-    <w:p>
-      <w:pPr>
-        <w:jc w:val="both"/>
-      </w:pPr>
-      <w:r>
-        <w:rPr>
-          <w:rFonts w:ascii="Montserrat" w:hAnsi="Montserrat" w:eastAsia="Montserrat" w:cs="Montserrat"/>
-          <w:sz w:val="17.85"/>
-          <w:szCs w:val="17.85"/>
-        </w:rPr>
-        <w:t xml:space="preserve">I.2. SU REPRESENTANTE, LA </w:t>
-      </w:r>
-      <w:r>
-        <w:rPr>
-          <w:rFonts w:ascii="Montserrat" w:hAnsi="Montserrat" w:eastAsia="Montserrat" w:cs="Montserrat"/>
-          <w:sz w:val="17.85"/>
-          <w:szCs w:val="17.85"/>
-          <w:b w:val="1"/>
-          <w:bCs w:val="1"/>
-        </w:rPr>
-        <w:t xml:space="preserve">LIC. ADRIANA SÁNCHEZ CRUZ</w:t>
-      </w:r>
-      <w:r>
-        <w:rPr>
-          <w:rFonts w:ascii="Montserrat" w:hAnsi="Montserrat" w:eastAsia="Montserrat" w:cs="Montserrat"/>
-          <w:sz w:val="17.85"/>
-          <w:szCs w:val="17.85"/>
-        </w:rPr>
-        <w:t xml:space="preserve">, SE ENCUENTRA FACULTADAPARA SUSCRIBIR EL PRESENTE INSTRUMENTO LEGAL EN REPRESENTACIÓN DEL INSTITUTO DE SEGURIDAD Y SERVICIOS SOCIALESDE LOS TRABAJADORES DEL ESTADO, DE CONFORMIDAD CON LO ESTABLECIDO EN LA ESCRITURA PÚBLICA NÚMERO46,460, LIBRO 1,265 DE FECHA DIECIOCHO DE JULIO DEL AÑO DOS MIL VEINTIDÓS, PASADA ANTE LA FE DELLICENCIADO ALBERTO T. SÁNCHEZ COLÍN, NOTARIO PÚBLICO NÚMERO 83 DE LA CIUDAD DE MÉXICO, QUIEN PODRÁSER SUSTITUIDO EN CUALQUIER MOMENTO EN SU CARGO O FUNCIONES, SIN QUE ELLO IMPLIQUE LA NECESIDAD DEELABORAR CONVENIO MODIFICATORIO.</w:t>
-      </w:r>
-    </w:p>
-    <w:p>
-      <w:pPr>
-        <w:jc w:val="both"/>
-      </w:pPr>
-      <w:r>
-        <w:rPr>
-          <w:rFonts w:ascii="Montserrat" w:hAnsi="Montserrat" w:eastAsia="Montserrat" w:cs="Montserrat"/>
-          <w:sz w:val="17.85"/>
-          <w:szCs w:val="17.85"/>
-        </w:rPr>
-        <w:t xml:space="preserve">I.3. DE CONFORMIDAD CON EL ARTÍCULO 26, APARTADO B, FRACCIÓN I Y X, DEL REGLAMENTOÓRGANICO DE LAS DELEGACIONES ESTATALES Y REGIONALES DEL INSTITUTO DE SEGURIDAD Y SERVICIOS SOCIALESDE LOS TRABAJADORES DEL ESTADO SUSCRIBE EL PRESENTE INSTRUMENTO LEGAL COMO ADMINISTRADORDEL CONTRATOEL </w:t>
-      </w:r>
-      <w:r>
-        <w:rPr>
-          <w:rFonts w:ascii="Montserrat" w:hAnsi="Montserrat" w:eastAsia="Montserrat" w:cs="Montserrat"/>
-          <w:sz w:val="17.85"/>
-          <w:szCs w:val="17.85"/>
-          <w:b w:val="1"/>
-          <w:bCs w:val="1"/>
-        </w:rPr>
-        <w:t xml:space="preserve">Administrador  Contratos Contratos</w:t>
-      </w:r>
-      <w:r>
-        <w:rPr>
-          <w:rFonts w:ascii="Montserrat" w:hAnsi="Montserrat" w:eastAsia="Montserrat" w:cs="Montserrat"/>
-          <w:sz w:val="17.85"/>
-          <w:szCs w:val="17.85"/>
-        </w:rPr>
-        <w:t xml:space="preserve">, </w:t>
+        <w:t xml:space="preserve"> DECLARA QUE:    </w:t>
+      </w:r>
+    </w:p>
+    <w:p>
+      <w:pPr/>
+      <w:r>
+        <w:rPr/>
+        <w:t xml:space="preserve">    </w:t>
+      </w:r>
+    </w:p>
+    <w:p>
+      <w:pPr>
+        <w:jc w:val="both"/>
+      </w:pPr>
+      <w:r>
+        <w:rPr>
+          <w:rFonts w:ascii="Montserrat" w:hAnsi="Montserrat" w:eastAsia="Montserrat" w:cs="Montserrat"/>
+          <w:sz w:val="17.85"/>
+          <w:szCs w:val="17.85"/>
+        </w:rPr>
+        <w:t xml:space="preserve">I.1. QUE ES UN ORGANISMO DESCENTRALIZADO DE LA ADMINISTRACIÓN PÚBLICA FEDERAL, CON PERSONALIDAD        JURÍDICA Y PATRIMONIO PROPIOS, DE CONFORMIDAD CON LO DISPUESTO POR LOS ARTÍCULOS 1°, 3°, FRACCIÓN I, Y 45 DE LA        LEY ORGÁNICA DE LA ADMINISTRACIÓN PÚBLICA FEDERAL, 5° DE LA LEY FEDERAL DE ENTIDADES PARAESTATALES, ASÍ COMO 5º,        207 Y 208 DE LA LEY DEL INSTITUTO DE SEGURIDAD Y SERVICIOS SOCIALES DE LOS TRABAJADORES DEL ESTADO. </w:t>
+      </w:r>
+    </w:p>
+    <w:p>
+      <w:pPr/>
+      <w:r>
+        <w:rPr/>
+        <w:t xml:space="preserve">    </w:t>
+      </w:r>
+    </w:p>
+    <w:p>
+      <w:pPr>
+        <w:jc w:val="both"/>
+      </w:pPr>
+      <w:r>
+        <w:rPr>
+          <w:rFonts w:ascii="Montserrat" w:hAnsi="Montserrat" w:eastAsia="Montserrat" w:cs="Montserrat"/>
+          <w:sz w:val="17.85"/>
+          <w:szCs w:val="17.85"/>
+        </w:rPr>
+        <w:t xml:space="preserve">        I.2. SU REPRESENTANTE, LA </w:t>
+      </w:r>
+      <w:r>
+        <w:rPr>
+          <w:rFonts w:ascii="Montserrat" w:hAnsi="Montserrat" w:eastAsia="Montserrat" w:cs="Montserrat"/>
+          <w:sz w:val="17.85"/>
+          <w:szCs w:val="17.85"/>
+          <w:b w:val="1"/>
+          <w:bCs w:val="1"/>
+        </w:rPr>
+        <w:t xml:space="preserve">LIC. ADRIANA            SÁNCHEZ CRUZ</w:t>
+      </w:r>
+      <w:r>
+        <w:rPr>
+          <w:rFonts w:ascii="Montserrat" w:hAnsi="Montserrat" w:eastAsia="Montserrat" w:cs="Montserrat"/>
+          <w:sz w:val="17.85"/>
+          <w:szCs w:val="17.85"/>
+        </w:rPr>
+        <w:t xml:space="preserve">, SE        ENCUENTRA FACULTADA        PARA SUSCRIBIR EL PRESENTE INSTRUMENTO LEGAL EN REPRESENTACIÓN DEL INSTITUTO DE SEGURIDAD Y SERVICIOS SOCIALES        DE LOS TRABAJADORES DEL ESTADO, DE CONFORMIDAD CON LO ESTABLECIDO EN LA ESCRITURA PÚBLICA NÚMERO        46,460, LIBRO 1,265 DE FECHA DIECIOCHO DE JULIO DEL AÑO DOS MIL VEINTIDÓS, PASADA ANTE LA FE DEL        LICENCIADO ALBERTO T. SÁNCHEZ COLÍN, NOTARIO PÚBLICO NÚMERO 83 DE LA CIUDAD DE MÉXICO, QUIEN PODRÁ        SER SUSTITUIDO EN CUALQUIER MOMENTO EN SU CARGO O FUNCIONES, SIN QUE ELLO IMPLIQUE LA NECESIDAD DE        ELABORAR CONVENIO MODIFICATORIO.    </w:t>
+      </w:r>
+    </w:p>
+    <w:p>
+      <w:pPr/>
+      <w:r>
+        <w:rPr/>
+        <w:t xml:space="preserve">    </w:t>
+      </w:r>
+    </w:p>
+    <w:p>
+      <w:pPr>
+        <w:jc w:val="both"/>
+      </w:pPr>
+      <w:r>
+        <w:rPr>
+          <w:rFonts w:ascii="Montserrat" w:hAnsi="Montserrat" w:eastAsia="Montserrat" w:cs="Montserrat"/>
+          <w:sz w:val="17.85"/>
+          <w:szCs w:val="17.85"/>
+        </w:rPr>
+        <w:t xml:space="preserve">        I.3. DE CONFORMIDAD CON EL ARTÍCULO 26, APARTADO B, FRACCIÓN I Y X, DEL REGLAMENTO        ÓRGANICO DE LAS DELEGACIONES ESTATALES Y REGIONALES DEL INSTITUTO DE SEGURIDAD Y SERVICIOS SOCIALES        DE LOS TRABAJADORES DEL ESTADO SUSCRIBE EL PRESENTE INSTRUMENTO LEGAL COMO ADMINISTRADOR        DEL CONTRATO        EL </w:t>
+      </w:r>
+      <w:r>
+        <w:rPr>
+          <w:rFonts w:ascii="Montserrat" w:hAnsi="Montserrat" w:eastAsia="Montserrat" w:cs="Montserrat"/>
+          <w:sz w:val="17.85"/>
+          <w:szCs w:val="17.85"/>
+          <w:b w:val="1"/>
+          <w:bCs w:val="1"/>
+        </w:rPr>
+        <w:t xml:space="preserve">FRANCISCO            SANTAELLARUIZ</w:t>
+      </w:r>
+      <w:r>
+        <w:rPr>
+          <w:rFonts w:ascii="Montserrat" w:hAnsi="Montserrat" w:eastAsia="Montserrat" w:cs="Montserrat"/>
+          <w:sz w:val="17.85"/>
+          <w:szCs w:val="17.85"/>
+        </w:rPr>
+        <w:t xml:space="preserve">,        </w:t>
       </w:r>
       <w:r>
         <w:rPr>
@@ -351,15 +409,15 @@
           <w:sz w:val="17.85"/>
           <w:szCs w:val="17.85"/>
         </w:rPr>
-        <w:t xml:space="preserve">,REGISTRO FEDERAL DE CONTRIBUYENTES </w:t>
-      </w:r>
-      <w:r>
-        <w:rPr>
-          <w:rFonts w:ascii="Montserrat" w:hAnsi="Montserrat" w:eastAsia="Montserrat" w:cs="Montserrat"/>
-          <w:sz w:val="17.85"/>
-          <w:szCs w:val="17.85"/>
-        </w:rPr>
-        <w:t xml:space="preserve">, FACULTADO PARA ADMINISTRAR EL CUMPLIMIENTO DELAS OBLIGACIONES QUE DERIVEN DEL OBJETO DEL PRESENTE CONTRATO, QUIEN PODRÁ SER SUSTITUIDO ENCUALQUIER MOMENTO, BASTANDO PARA TALES EFECTOS UN COMUNICADO POR ESCRITO Y FIRMADO POR ELSERVIDOR PÚBLICO FACULTADO PARA ELLO, INFORMANDO A </w:t>
+        <w:t xml:space="preserve">        ,REGISTRO FEDERAL DE CONTRIBUYENTES </w:t>
+      </w:r>
+      <w:r>
+        <w:rPr>
+          <w:rFonts w:ascii="Montserrat" w:hAnsi="Montserrat" w:eastAsia="Montserrat" w:cs="Montserrat"/>
+          <w:sz w:val="17.85"/>
+          <w:szCs w:val="17.85"/>
+        </w:rPr>
+        <w:t xml:space="preserve">, FACULTADO PARA        ADMINISTRAR EL CUMPLIMIENTO DE        LAS OBLIGACIONES QUE DERIVEN DEL OBJETO DEL PRESENTE CONTRATO, QUIEN PODRÁ SER SUSTITUIDO EN        CUALQUIER MOMENTO, BASTANDO PARA TALES EFECTOS UN COMUNICADO POR ESCRITO Y FIRMADO POR EL        SERVIDOR PÚBLICO FACULTADO PARA ELLO, INFORMANDO A </w:t>
       </w:r>
       <w:r>
         <w:rPr>
@@ -377,38 +435,45 @@
           <w:sz w:val="17.85"/>
           <w:szCs w:val="17.85"/>
         </w:rPr>
-        <w:t xml:space="preserve"> PARA LOSEFECTOS DEL PRESENTE CONTRATO.</w:t>
-      </w:r>
-    </w:p>
-    <w:p>
-      <w:pPr>
-        <w:jc w:val="both"/>
-      </w:pPr>
-      <w:r>
-        <w:rPr>
-          <w:rFonts w:ascii="Montserrat" w:hAnsi="Montserrat" w:eastAsia="Montserrat" w:cs="Montserrat"/>
-          <w:sz w:val="17.85"/>
-          <w:szCs w:val="17.85"/>
-        </w:rPr>
-        <w:t xml:space="preserve">I.4. DE CONFORMIDAD CON LOS ARTÍCULOS 34 Y 37 FRACCIONES I Y XIII DEL REGLAMENTO ÓRGANICODE LAS DELEGACIONES ESTATALES Y REGIONALES DEL INSTITUTO DE SEGURIDAD Y SERVICIOS SOCIALESDE LOS TRABAJADORES DEL ESTADO, SUSCRIBE EL PRESENTE INSTRUMENTO LEGAL,</w:t>
-      </w:r>
-      <w:r>
-        <w:rPr>
-          <w:rFonts w:ascii="Montserrat" w:hAnsi="Montserrat" w:eastAsia="Montserrat" w:cs="Montserrat"/>
-          <w:sz w:val="17.85"/>
-          <w:szCs w:val="17.85"/>
-          <w:b w:val="1"/>
-          <w:bCs w:val="1"/>
-        </w:rPr>
-        <w:t xml:space="preserve">LIC. NOEMI GIOVANNA DIAZ FLORES</w:t>
-      </w:r>
-      <w:r>
-        <w:rPr>
-          <w:rFonts w:ascii="Montserrat" w:hAnsi="Montserrat" w:eastAsia="Montserrat" w:cs="Montserrat"/>
-          <w:sz w:val="17.85"/>
-          <w:szCs w:val="17.85"/>
-        </w:rPr>
-        <w:t xml:space="preserve">,</w:t>
+        <w:t xml:space="preserve"> PARA LOS        EFECTOS DEL PRESENTE CONTRATO.    </w:t>
+      </w:r>
+    </w:p>
+    <w:p>
+      <w:pPr/>
+      <w:r>
+        <w:rPr/>
+        <w:t xml:space="preserve">    </w:t>
+      </w:r>
+    </w:p>
+    <w:p>
+      <w:pPr>
+        <w:jc w:val="both"/>
+      </w:pPr>
+      <w:r>
+        <w:rPr>
+          <w:rFonts w:ascii="Montserrat" w:hAnsi="Montserrat" w:eastAsia="Montserrat" w:cs="Montserrat"/>
+          <w:sz w:val="17.85"/>
+          <w:szCs w:val="17.85"/>
+        </w:rPr>
+        <w:t xml:space="preserve">        I.4. DE CONFORMIDAD CON LOS ARTÍCULOS 34 Y 37 FRACCIONES I Y XIII DEL REGLAMENTO ÓRGANICO        DE LAS DELEGACIONES ESTATALES Y REGIONALES DEL INSTITUTO DE SEGURIDAD Y SERVICIOS SOCIALES        DE LOS TRABAJADORES DEL ESTADO, SUSCRIBE EL PRESENTE INSTRUMENTO LEGAL,        </w:t>
+      </w:r>
+      <w:r>
+        <w:rPr>
+          <w:rFonts w:ascii="Montserrat" w:hAnsi="Montserrat" w:eastAsia="Montserrat" w:cs="Montserrat"/>
+          <w:sz w:val="17.85"/>
+          <w:szCs w:val="17.85"/>
+          <w:b w:val="1"/>
+          <w:bCs w:val="1"/>
+        </w:rPr>
+        <w:t xml:space="preserve">LIC. NOEMI GIOVANNA DIAZ            FLORES</w:t>
+      </w:r>
+      <w:r>
+        <w:rPr>
+          <w:rFonts w:ascii="Montserrat" w:hAnsi="Montserrat" w:eastAsia="Montserrat" w:cs="Montserrat"/>
+          <w:sz w:val="17.85"/>
+          <w:szCs w:val="17.85"/>
+        </w:rPr>
+        <w:t xml:space="preserve">,        </w:t>
       </w:r>
       <w:r>
         <w:rPr>
@@ -426,28 +491,35 @@
           <w:sz w:val="17.85"/>
           <w:szCs w:val="17.85"/>
         </w:rPr>
-        <w:t xml:space="preserve">, REGISTRO FEDERAL DE CONTRIBUYENTES </w:t>
-      </w:r>
-      <w:r>
-        <w:rPr>
-          <w:rFonts w:ascii="Montserrat" w:hAnsi="Montserrat" w:eastAsia="Montserrat" w:cs="Montserrat"/>
-          <w:sz w:val="17.85"/>
-          <w:szCs w:val="17.85"/>
-        </w:rPr>
-        <w:t xml:space="preserve">FACULTADA PARA REALIZAR LA CONTRATACIÓN DE LOS SERVICIOS GENERALES Y SUPERVISIÓN DE LOS SERVICIOS REQUERIDOSPOR LAS ÁREAS ADMINISTRATIVAS Y LOS CENTROS DE TRABAJO DELEGACIONALES, CON CARGO ALAS PARTIDAS PRESUPUESTALES QUE SEAN ADMINISTRADAS EN FORMA DESCONCENTRADA POR LADELEGACIÓN, DE CONFORMIDAD CON LOS PROCEDIMIENTOS AUTORIZADOS Y EN APEGO A LANORMATIVIDAD APLICABLE, QUIEN PODRA SER SUSTITUIDA EN CUALQUIER MOMENTO, BASTANDOPARA TALES EFECTOS UN COMUNICADO POR ESCRITO, FIRMADO POR EL SERVIDOR PUBLICOFACULTADO PARA ELLO, INFORMANDO A “EL PROVEDOR” PARA LOS EFECTOS DEL PRESENTECONTRATO.</w:t>
-      </w:r>
-    </w:p>
-    <w:p>
-      <w:pPr>
-        <w:jc w:val="both"/>
-      </w:pPr>
-      <w:r>
-        <w:rPr>
-          <w:rFonts w:ascii="Montserrat" w:hAnsi="Montserrat" w:eastAsia="Montserrat" w:cs="Montserrat"/>
-          <w:sz w:val="17.85"/>
-          <w:szCs w:val="17.85"/>
-        </w:rPr>
-        <w:t xml:space="preserve">I.5. LA ADJUDICACIÓN DEL PRESENTE CONTRATO SE REALIZÓ MEDIANTE EL PROCEDIMIENTO DE </w:t>
+        <w:t xml:space="preserve">        , REGISTRO FEDERAL DE CONTRIBUYENTES </w:t>
+      </w:r>
+      <w:r>
+        <w:rPr>
+          <w:rFonts w:ascii="Montserrat" w:hAnsi="Montserrat" w:eastAsia="Montserrat" w:cs="Montserrat"/>
+          <w:sz w:val="17.85"/>
+          <w:szCs w:val="17.85"/>
+        </w:rPr>
+        <w:t xml:space="preserve">        FACULTADA PARA REALIZAR LA CONTRATACIÓN DE LOS SERVICIOS GENERALES Y SUPERVISIÓN DE LOS SERVICIOS REQUERIDOS        POR LAS ÁREAS ADMINISTRATIVAS Y LOS CENTROS DE TRABAJO DELEGACIONALES, CON CARGO A        LAS PARTIDAS PRESUPUESTALES QUE SEAN ADMINISTRADAS EN FORMA DESCONCENTRADA POR LA        DELEGACIÓN, DE CONFORMIDAD CON LOS PROCEDIMIENTOS AUTORIZADOS Y EN APEGO A LA        NORMATIVIDAD APLICABLE, QUIEN PODRA SER SUSTITUIDA EN CUALQUIER MOMENTO, BASTANDO        PARA TALES EFECTOS UN COMUNICADO POR ESCRITO, FIRMADO POR EL SERVIDOR PUBLICO        FACULTADO PARA ELLO, INFORMANDO A “EL PROVEDOR” PARA LOS EFECTOS DEL PRESENTE        CONTRATO.    </w:t>
+      </w:r>
+    </w:p>
+    <w:p>
+      <w:pPr/>
+      <w:r>
+        <w:rPr/>
+        <w:t xml:space="preserve">    </w:t>
+      </w:r>
+    </w:p>
+    <w:p>
+      <w:pPr>
+        <w:jc w:val="both"/>
+      </w:pPr>
+      <w:r>
+        <w:rPr>
+          <w:rFonts w:ascii="Montserrat" w:hAnsi="Montserrat" w:eastAsia="Montserrat" w:cs="Montserrat"/>
+          <w:sz w:val="17.85"/>
+          <w:szCs w:val="17.85"/>
+        </w:rPr>
+        <w:t xml:space="preserve">        I.5. LA ADJUDICACIÓN DEL PRESENTE CONTRATO SE REALIZÓ MEDIANTE EL PROCEDIMIENTO DE        </w:t>
       </w:r>
       <w:r>
         <w:rPr>
@@ -465,38 +537,45 @@
           <w:sz w:val="17.85"/>
           <w:szCs w:val="17.85"/>
         </w:rPr>
-        <w:t xml:space="preserve">,AL AMPARO DE LO ESTABLECIDO EN LOS ARTÍCULOS 134 DE LA CONSTITUCIÓN POLÍTICA DE LOSESTADOS UNIDOS MEXICANOS; </w:t>
-      </w:r>
-      <w:r>
-        <w:rPr>
-          <w:rFonts w:ascii="Montserrat" w:hAnsi="Montserrat" w:eastAsia="Montserrat" w:cs="Montserrat"/>
-          <w:sz w:val="17.85"/>
-          <w:szCs w:val="17.85"/>
-          <w:b w:val="1"/>
-          <w:bCs w:val="1"/>
-        </w:rPr>
-        <w:t xml:space="preserve">ARTÍCULOS 26 FRACCIÓN III, 40 SEGUNDO Y TERCER PÁRRAFOS;42 PRIMER Y TERCER PÁRRAFO DE LA LEY DE ADQUISICIONES, ARRENDAMIENTOS Y SERVICIOS DELSECTOR PÚBLICO.</w:t>
-      </w:r>
-      <w:r>
-        <w:rPr>
-          <w:rFonts w:ascii="Montserrat" w:hAnsi="Montserrat" w:eastAsia="Montserrat" w:cs="Montserrat"/>
-          <w:sz w:val="17.85"/>
-          <w:szCs w:val="17.85"/>
-        </w:rPr>
-        <w:t xml:space="preserve">  </w:t>
-      </w:r>
-    </w:p>
-    <w:p>
-      <w:pPr>
-        <w:jc w:val="both"/>
-      </w:pPr>
-      <w:r>
-        <w:rPr>
-          <w:rFonts w:ascii="Montserrat" w:hAnsi="Montserrat" w:eastAsia="Montserrat" w:cs="Montserrat"/>
-          <w:sz w:val="17.85"/>
-          <w:szCs w:val="17.85"/>
-        </w:rPr>
-        <w:t xml:space="preserve">I.6. </w:t>
+        <w:t xml:space="preserve">,        AL AMPARO DE LO ESTABLECIDO EN LOS ARTÍCULOS 134 DE LA CONSTITUCIÓN POLÍTICA DE LOS        ESTADOS UNIDOS MEXICANOS; </w:t>
+      </w:r>
+      <w:r>
+        <w:rPr>
+          <w:rFonts w:ascii="Montserrat" w:hAnsi="Montserrat" w:eastAsia="Montserrat" w:cs="Montserrat"/>
+          <w:sz w:val="17.85"/>
+          <w:szCs w:val="17.85"/>
+          <w:b w:val="1"/>
+          <w:bCs w:val="1"/>
+        </w:rPr>
+        <w:t xml:space="preserve">ARTÍCULOS 26 FRACCIÓN III, 40 SEGUNDO Y TERCER PÁRRAFOS;            42 PRIMER Y TERCER PÁRRAFO DE LA LEY DE ADQUISICIONES, ARRENDAMIENTOS Y SERVICIOS DEL            SECTOR PÚBLICO.</w:t>
+      </w:r>
+      <w:r>
+        <w:rPr>
+          <w:rFonts w:ascii="Montserrat" w:hAnsi="Montserrat" w:eastAsia="Montserrat" w:cs="Montserrat"/>
+          <w:sz w:val="17.85"/>
+          <w:szCs w:val="17.85"/>
+        </w:rPr>
+        <w:t xml:space="preserve">    </w:t>
+      </w:r>
+    </w:p>
+    <w:p>
+      <w:pPr/>
+      <w:r>
+        <w:rPr/>
+        <w:t xml:space="preserve">    </w:t>
+      </w:r>
+    </w:p>
+    <w:p>
+      <w:pPr>
+        <w:jc w:val="both"/>
+      </w:pPr>
+      <w:r>
+        <w:rPr>
+          <w:rFonts w:ascii="Montserrat" w:hAnsi="Montserrat" w:eastAsia="Montserrat" w:cs="Montserrat"/>
+          <w:sz w:val="17.85"/>
+          <w:szCs w:val="17.85"/>
+        </w:rPr>
+        <w:t xml:space="preserve">        I.6. </w:t>
       </w:r>
       <w:r>
         <w:rPr>
@@ -514,7 +593,7 @@
           <w:sz w:val="17.85"/>
           <w:szCs w:val="17.85"/>
         </w:rPr>
-        <w:t xml:space="preserve"> CUENTA CON SUFICIENCIA PRESUPUESTARIA OTORGADA MEDIANTE OFICIO </w:t>
+        <w:t xml:space="preserve"> CUENTA CON SUFICIENCIA PRESUPUESTARIA OTORGADA MEDIANTE OFICIO        </w:t>
       </w:r>
       <w:r>
         <w:rPr>
@@ -532,7 +611,7 @@
           <w:sz w:val="17.85"/>
           <w:szCs w:val="17.85"/>
         </w:rPr>
-        <w:t xml:space="preserve">, DEFECHA DE </w:t>
+        <w:t xml:space="preserve">, DE        FECHA DE </w:t>
       </w:r>
       <w:r>
         <w:rPr>
@@ -550,30 +629,45 @@
           <w:sz w:val="17.85"/>
           <w:szCs w:val="17.85"/>
         </w:rPr>
-        <w:t xml:space="preserve">, EMITIDO POR LA</w:t>
-      </w:r>
-      <w:r>
-        <w:rPr>
-          <w:rFonts w:ascii="Montserrat" w:hAnsi="Montserrat" w:eastAsia="Montserrat" w:cs="Montserrat"/>
-          <w:sz w:val="17.85"/>
-          <w:szCs w:val="17.85"/>
-          <w:b w:val="1"/>
-          <w:bCs w:val="1"/>
-        </w:rPr>
-        <w:t xml:space="preserve">LEC. TANIA RUT ZARATE HERNANDEZ, JEFA DEL DEPARTAMENTO DE FINANZAS.</w:t>
-      </w:r>
-    </w:p>
-    <w:p>
-      <w:pPr>
-        <w:jc w:val="both"/>
-      </w:pPr>
-      <w:r>
-        <w:rPr>
-          <w:rFonts w:ascii="Montserrat" w:hAnsi="Montserrat" w:eastAsia="Montserrat" w:cs="Montserrat"/>
-          <w:sz w:val="17.85"/>
-          <w:szCs w:val="17.85"/>
-        </w:rPr>
-        <w:t xml:space="preserve">I.7 La SHCP (SECRETARIA DE HACIENDA Y CRÉDITO PÚBLICO) AUTORIZÓ LA PLURIANUALIDAD MEDIANTE EL OFICIO NÚMERO DE OFICIO </w:t>
+        <w:t xml:space="preserve">, EMITIDO POR LA        </w:t>
+      </w:r>
+      <w:r>
+        <w:rPr>
+          <w:rFonts w:ascii="Montserrat" w:hAnsi="Montserrat" w:eastAsia="Montserrat" w:cs="Montserrat"/>
+          <w:sz w:val="17.85"/>
+          <w:szCs w:val="17.85"/>
+          <w:b w:val="1"/>
+          <w:bCs w:val="1"/>
+        </w:rPr>
+        <w:t xml:space="preserve">LEC. TANIA RUT ZARATE            HERNANDEZ, JEFA DEL DEPARTAMENTO DE FINANZAS.</w:t>
+      </w:r>
+      <w:r>
+        <w:rPr>
+          <w:rFonts w:ascii="Montserrat" w:hAnsi="Montserrat" w:eastAsia="Montserrat" w:cs="Montserrat"/>
+          <w:sz w:val="17.85"/>
+          <w:szCs w:val="17.85"/>
+        </w:rPr>
+        <w:t xml:space="preserve">    </w:t>
+      </w:r>
+    </w:p>
+    <w:p>
+      <w:pPr/>
+      <w:r>
+        <w:rPr/>
+        <w:t xml:space="preserve">            </w:t>
+      </w:r>
+    </w:p>
+    <w:p>
+      <w:pPr>
+        <w:jc w:val="both"/>
+      </w:pPr>
+      <w:r>
+        <w:rPr>
+          <w:rFonts w:ascii="Montserrat" w:hAnsi="Montserrat" w:eastAsia="Montserrat" w:cs="Montserrat"/>
+          <w:sz w:val="17.85"/>
+          <w:szCs w:val="17.85"/>
+        </w:rPr>
+        <w:t xml:space="preserve">            I.7 La SHCP (SECRETARIA DE HACIENDA Y CRÉDITO PÚBLICO) AUTORIZÓ LA PLURIANUALIDAD MEDIANTE EL OFICIO NÚMERO            DE OFICIO </w:t>
       </w:r>
       <w:r>
         <w:rPr>
@@ -591,20 +685,27 @@
           <w:sz w:val="17.85"/>
           <w:szCs w:val="17.85"/>
         </w:rPr>
-        <w:t xml:space="preserve">.</w:t>
-      </w:r>
-    </w:p>
-    <w:p>
-      <w:pPr>
-        <w:jc w:val="both"/>
-      </w:pPr>
-      <w:r>
-        <w:rPr>
-          <w:rFonts w:ascii="Montserrat" w:hAnsi="Montserrat" w:eastAsia="Montserrat" w:cs="Montserrat"/>
-          <w:sz w:val="17.85"/>
-          <w:szCs w:val="17.85"/>
-        </w:rPr>
-        <w:t xml:space="preserve">I.8. PARA EFECTOS FISCALES LAS AUTORIDADES HACENDARIAS DE CONFORMIDAD CON LA CONSTANCIADE SITUACIÓN FISCAL GENERADA POR EL SAT (SISTEMA DE ADMINISTRACIÓN TRIBUTARIA) LE HAN ASIGNADO EL REGISTRO FEDERAL DE CONTRIBUYENTES: </w:t>
+        <w:t xml:space="preserve">.        </w:t>
+      </w:r>
+    </w:p>
+    <w:p>
+      <w:pPr/>
+      <w:r>
+        <w:rPr/>
+        <w:t xml:space="preserve">                    </w:t>
+      </w:r>
+    </w:p>
+    <w:p>
+      <w:pPr>
+        <w:jc w:val="both"/>
+      </w:pPr>
+      <w:r>
+        <w:rPr>
+          <w:rFonts w:ascii="Montserrat" w:hAnsi="Montserrat" w:eastAsia="Montserrat" w:cs="Montserrat"/>
+          <w:sz w:val="17.85"/>
+          <w:szCs w:val="17.85"/>
+        </w:rPr>
+        <w:t xml:space="preserve">                I.8. PARA EFECTOS FISCALES LAS AUTORIDADES HACENDARIAS DE CONFORMIDAD CON LA CONSTANCIADE SITUACIÓN                FISCAL GENERADA POR EL SAT (SISTEMA DE ADMINISTRACIÓN TRIBUTARIA) LE HAN ASIGNADO EL REGISTRO FEDERAL DE                CONTRIBUYENTES: </w:t>
       </w:r>
       <w:r>
         <w:rPr>
@@ -622,51 +723,65 @@
           <w:sz w:val="17.85"/>
           <w:szCs w:val="17.85"/>
         </w:rPr>
-        <w:t xml:space="preserve"> .</w:t>
-      </w:r>
-    </w:p>
-    <w:p>
-      <w:pPr>
-        <w:jc w:val="both"/>
-      </w:pPr>
-      <w:r>
-        <w:rPr>
-          <w:rFonts w:ascii="Montserrat" w:hAnsi="Montserrat" w:eastAsia="Montserrat" w:cs="Montserrat"/>
-          <w:sz w:val="17.85"/>
-          <w:szCs w:val="17.85"/>
-        </w:rPr>
-        <w:t xml:space="preserve">I.9. TIENE ESTABLECIDO SU DOMICILIO EN </w:t>
-      </w:r>
-      <w:r>
-        <w:rPr>
-          <w:rFonts w:ascii="Montserrat" w:hAnsi="Montserrat" w:eastAsia="Montserrat" w:cs="Montserrat"/>
-          <w:sz w:val="17.85"/>
-          <w:szCs w:val="17.85"/>
-          <w:b w:val="1"/>
-          <w:bCs w:val="1"/>
-        </w:rPr>
-        <w:t xml:space="preserve">CALLE AMAPOLAS, NÚMERO 100 COLONIA REFORMA, C.P 68050 OAXACA DE JUÁREZ, OAXACA</w:t>
-      </w:r>
-      <w:r>
-        <w:rPr>
-          <w:rFonts w:ascii="Montserrat" w:hAnsi="Montserrat" w:eastAsia="Montserrat" w:cs="Montserrat"/>
-          <w:sz w:val="17.85"/>
-          <w:szCs w:val="17.85"/>
-        </w:rPr>
-        <w:t xml:space="preserve">, MISMO QUE SEÑALA PARA LOS FINES Y EFECTOS LEGALES DEL PRESENTE CONTRATO.</w:t>
-      </w:r>
-    </w:p>
-    <w:p>
-      <w:pPr>
-        <w:jc w:val="both"/>
-      </w:pPr>
-      <w:r>
-        <w:rPr>
-          <w:rFonts w:ascii="Montserrat" w:hAnsi="Montserrat" w:eastAsia="Montserrat" w:cs="Montserrat"/>
-          <w:sz w:val="17.85"/>
-          <w:szCs w:val="17.85"/>
-        </w:rPr>
-        <w:t xml:space="preserve">I.10. DE LA REVISIÓN AL HISTORIAL DE CUMPLIMIENTO EN MATERIA DE CONTRATACIONES EN EL REGISTRO ÚNICO DE CONTRATISTAS, SE ADVIERTE QUE </w:t>
+        <w:t xml:space="preserve"> .            </w:t>
+      </w:r>
+    </w:p>
+    <w:p>
+      <w:pPr/>
+      <w:r>
+        <w:rPr/>
+        <w:t xml:space="preserve">            </w:t>
+      </w:r>
+    </w:p>
+    <w:p>
+      <w:pPr>
+        <w:jc w:val="both"/>
+      </w:pPr>
+      <w:r>
+        <w:rPr>
+          <w:rFonts w:ascii="Montserrat" w:hAnsi="Montserrat" w:eastAsia="Montserrat" w:cs="Montserrat"/>
+          <w:sz w:val="17.85"/>
+          <w:szCs w:val="17.85"/>
+        </w:rPr>
+        <w:t xml:space="preserve">                I.9. TIENE ESTABLECIDO SU DOMICILIO EN </w:t>
+      </w:r>
+      <w:r>
+        <w:rPr>
+          <w:rFonts w:ascii="Montserrat" w:hAnsi="Montserrat" w:eastAsia="Montserrat" w:cs="Montserrat"/>
+          <w:sz w:val="17.85"/>
+          <w:szCs w:val="17.85"/>
+          <w:b w:val="1"/>
+          <w:bCs w:val="1"/>
+        </w:rPr>
+        <w:t xml:space="preserve">CALLE AMAPOLAS, NÚMERO 100 COLONIA REFORMA, C.P 68050                    OAXACA DE JUÁREZ, OAXACA</w:t>
+      </w:r>
+      <w:r>
+        <w:rPr>
+          <w:rFonts w:ascii="Montserrat" w:hAnsi="Montserrat" w:eastAsia="Montserrat" w:cs="Montserrat"/>
+          <w:sz w:val="17.85"/>
+          <w:szCs w:val="17.85"/>
+        </w:rPr>
+        <w:t xml:space="preserve">, MISMO QUE SEÑALA PARA LOS FINES Y EFECTOS LEGALES DEL PRESENTE                CONTRATO.            </w:t>
+      </w:r>
+    </w:p>
+    <w:p>
+      <w:pPr/>
+      <w:r>
+        <w:rPr/>
+        <w:t xml:space="preserve">                            </w:t>
+      </w:r>
+    </w:p>
+    <w:p>
+      <w:pPr>
+        <w:jc w:val="both"/>
+      </w:pPr>
+      <w:r>
+        <w:rPr>
+          <w:rFonts w:ascii="Montserrat" w:hAnsi="Montserrat" w:eastAsia="Montserrat" w:cs="Montserrat"/>
+          <w:sz w:val="17.85"/>
+          <w:szCs w:val="17.85"/>
+        </w:rPr>
+        <w:t xml:space="preserve">                    I.10. DE LA REVISIÓN AL HISTORIAL DE CUMPLIMIENTO EN MATERIA DE CONTRATACIONES EN EL REGISTRO ÚNICO                    DE CONTRATISTAS, SE ADVIERTE QUE </w:t>
       </w:r>
       <w:r>
         <w:rPr>
@@ -684,7 +799,7 @@
           <w:sz w:val="17.85"/>
           <w:szCs w:val="17.85"/>
         </w:rPr>
-        <w:t xml:space="preserve">CUENTA CON UN GRADO DE CUMPLIMIENTO </w:t>
+        <w:t xml:space="preserve">CUENTA CON UN GRADO DE CUMPLIMIENTO                    </w:t>
       </w:r>
       <w:r>
         <w:rPr>
@@ -714,7 +829,22 @@
           <w:b w:val="1"/>
           <w:bCs w:val="1"/>
         </w:rPr>
-        <w:t xml:space="preserve"> DETERMINA PROCEDENTE EFECTUAR LA REDUCCIÓN DEL MONTO DE LA GARANTÍA POR UN PORCENTAJE DE .</w:t>
+        <w:t xml:space="preserve"> DETERMINA PROCEDENTE EFECTUAR LA REDUCCIÓN                        DEL MONTO DE LA GARANTÍA POR UN PORCENTAJE DE .</w:t>
+      </w:r>
+      <w:r>
+        <w:rPr>
+          <w:rFonts w:ascii="Montserrat" w:hAnsi="Montserrat" w:eastAsia="Montserrat" w:cs="Montserrat"/>
+          <w:sz w:val="17.85"/>
+          <w:szCs w:val="17.85"/>
+        </w:rPr>
+        <w:t xml:space="preserve">                </w:t>
+      </w:r>
+    </w:p>
+    <w:p>
+      <w:pPr/>
+      <w:r>
+        <w:rPr/>
+        <w:t xml:space="preserve">                                    </w:t>
       </w:r>
     </w:p>
     <w:p>
@@ -727,32 +857,53 @@
           <w:sz w:val="17.85"/>
           <w:szCs w:val="17.85"/>
         </w:rPr>
-        <w:t xml:space="preserve">II. “EL PROVEEDOR” declara que (TRATÁNDOSE DE PERSONA FÍSICA):</w:t>
-      </w:r>
-    </w:p>
-    <w:p>
-      <w:pPr/>
-      <w:r>
-        <w:rPr/>
-        <w:t xml:space="preserve">II.1. ES UNA PERSONA FÍSICA, DE NACIONALIDAD </w:t>
-      </w:r>
-      <w:r>
-        <w:rPr/>
-        <w:t xml:space="preserve"> LO QUE ACREDITA CON , EXPEDIDA POR .</w:t>
-      </w:r>
-    </w:p>
-    <w:p>
-      <w:pPr/>
-      <w:r>
-        <w:rPr/>
-        <w:t xml:space="preserve">II.2. REÚNE LAS CONDICIONES TÉCNICAS, JURÍDICAS Y ECONÓMICAS, Y CUENTA CON LA ORGANIZACIÓN Y ELEMENTOS NECESARIOS PARA SU CUMPLIMIENTO.</w:t>
-      </w:r>
-    </w:p>
-    <w:p>
-      <w:pPr/>
-      <w:r>
-        <w:rPr/>
-        <w:t xml:space="preserve">II.3. CUENTA CON SU REGISTRO FEDERAL DE CONTRIBUYENTES </w:t>
+        <w:t xml:space="preserve">            II. “EL PROVEEDOR” declara que (TRATÁNDOSE DE PERSONA FÍSICA):        </w:t>
+      </w:r>
+    </w:p>
+    <w:p>
+      <w:pPr/>
+      <w:r>
+        <w:rPr/>
+        <w:t xml:space="preserve">                </w:t>
+      </w:r>
+    </w:p>
+    <w:p>
+      <w:pPr/>
+      <w:r>
+        <w:rPr/>
+        <w:t xml:space="preserve">            II.1. ES UNA PERSONA FÍSICA, DE NACIONALIDAD </w:t>
+      </w:r>
+      <w:r>
+        <w:rPr/>
+        <w:t xml:space="preserve"> LO QUE ACREDITA            CON , EXPEDIDA POR .        </w:t>
+      </w:r>
+    </w:p>
+    <w:p>
+      <w:pPr/>
+      <w:r>
+        <w:rPr/>
+        <w:t xml:space="preserve">        </w:t>
+      </w:r>
+    </w:p>
+    <w:p>
+      <w:pPr/>
+      <w:r>
+        <w:rPr/>
+        <w:t xml:space="preserve">        II.2. REÚNE LAS CONDICIONES TÉCNICAS, JURÍDICAS Y ECONÓMICAS, Y CUENTA CON LA ORGANIZACIÓN Y ELEMENTOS        NECESARIOS PARA SU CUMPLIMIENTO.    </w:t>
+      </w:r>
+    </w:p>
+    <w:p>
+      <w:pPr/>
+      <w:r>
+        <w:rPr/>
+        <w:t xml:space="preserve">    </w:t>
+      </w:r>
+    </w:p>
+    <w:p>
+      <w:pPr/>
+      <w:r>
+        <w:rPr/>
+        <w:t xml:space="preserve">        II.3. CUENTA CON SU REGISTRO FEDERAL DE CONTRIBUYENTES </w:t>
       </w:r>
       <w:r>
         <w:rPr>
@@ -763,21 +914,35 @@
       </w:r>
       <w:r>
         <w:rPr/>
-        <w:t xml:space="preserve">.</w:t>
-      </w:r>
-    </w:p>
-    <w:p>
-      <w:pPr/>
-      <w:r>
-        <w:rPr/>
-        <w:t xml:space="preserve">II.4. BAJO PROTESTA DE DECIR VERDAD, ESTÁ AL CORRIENTE EN LOS PAGOS DE SUS OBLIGACIONES FISCALES, EN ESPECÍFICO LAS PREVISTAS EN EL ARTÍCULO 32-D DEL CÓDIGO FISCAL FEDERAL VIGENTE, ASÍ COMO DE SUS OBLIGACIONES FISCALES EN MATERIA DE SEGURIDAD SOCIAL, ANTE INSTITUTO DEL FONDO NACIONAL DE LAVIVIENDA PARA LOS TRABAJADORES (INFONAVIT) Y INSTITUTO MEXICANO DEL SEGURO SOCIAL (IMSS); LO QUE ACREDITA CON LAS OPINIONES DE CUMPLIMIENTO DE OBLIGACIONES FISCALES Y EN MATERIA DE SEGURIDADSOCIAL EN SENTIDO POSITIVO, EMITIDAS POR EL SAT E IMSS, RESPECTIVAMENTE, ASÍ COMO CON LA CONSTANCIA DE SITUACIÓN FISCAL EN MATERIA DE APORTACIONES PATRONALES Y ENTERO DE DESCUENTOS, SINADEUDO, EMITIDA POR EL INFONAVIT, LAS CUALES SE ENCUENTRAN VIGENTES Y OBRAN EN EL EXPEDIENTE RESPECTIVO.</w:t>
-      </w:r>
-    </w:p>
-    <w:p>
-      <w:pPr/>
-      <w:r>
-        <w:rPr/>
-        <w:t xml:space="preserve">II.5. TIENE ESTABLECIDO SU DOMICILIO EN </w:t>
+        <w:t xml:space="preserve">.    </w:t>
+      </w:r>
+    </w:p>
+    <w:p>
+      <w:pPr/>
+      <w:r>
+        <w:rPr/>
+        <w:t xml:space="preserve">    </w:t>
+      </w:r>
+    </w:p>
+    <w:p>
+      <w:pPr/>
+      <w:r>
+        <w:rPr/>
+        <w:t xml:space="preserve">        II.4. BAJO PROTESTA DE DECIR VERDAD, ESTÁ AL CORRIENTE EN LOS PAGOS DE SUS OBLIGACIONES FISCALES, EN ESPECÍFICO        LAS PREVISTAS EN EL ARTÍCULO 32-D DEL CÓDIGO FISCAL FEDERAL VIGENTE, ASÍ COMO DE SUS OBLIGACIONES FISCALES EN        MATERIA DE SEGURIDAD SOCIAL, ANTE INSTITUTO DEL FONDO NACIONAL DE LA        VIVIENDA PARA LOS TRABAJADORES (INFONAVIT) Y INSTITUTO MEXICANO DEL SEGURO SOCIAL (IMSS); LO QUE ACREDITA CON        LAS OPINIONES DE CUMPLIMIENTO DE OBLIGACIONES FISCALES Y EN MATERIA DE SEGURIDAD        SOCIAL EN SENTIDO POSITIVO, EMITIDAS POR EL SAT E IMSS, RESPECTIVAMENTE, ASÍ COMO CON LA CONSTANCIA DE SITUACIÓN        FISCAL EN MATERIA DE APORTACIONES PATRONALES Y ENTERO DE DESCUENTOS, SIN        ADEUDO, EMITIDA POR EL INFONAVIT, LAS CUALES SE ENCUENTRAN VIGENTES Y OBRAN EN EL EXPEDIENTE RESPECTIVO.    </w:t>
+      </w:r>
+    </w:p>
+    <w:p>
+      <w:pPr/>
+      <w:r>
+        <w:rPr/>
+        <w:t xml:space="preserve">    </w:t>
+      </w:r>
+    </w:p>
+    <w:p>
+      <w:pPr/>
+      <w:r>
+        <w:rPr/>
+        <w:t xml:space="preserve">        II.5. TIENE ESTABLECIDO SU DOMICILIO EN </w:t>
       </w:r>
       <w:r>
         <w:rPr>
@@ -788,7 +953,14 @@
       </w:r>
       <w:r>
         <w:rPr/>
-        <w:t xml:space="preserve"> MISMO QUE SEÑALA PARA LOS FINES Y EFECTOS LEGALES DEL PRESENTE CONTRATO.</w:t>
+        <w:t xml:space="preserve"> MISMO QUE SEÑALA PARA LOS        FINES Y EFECTOS LEGALES DEL PRESENTE CONTRATO.    </w:t>
+      </w:r>
+    </w:p>
+    <w:p>
+      <w:pPr/>
+      <w:r>
+        <w:rPr/>
+        <w:t xml:space="preserve">    </w:t>
       </w:r>
     </w:p>
     <w:p>
@@ -810,7 +982,21 @@
       <w:pPr/>
       <w:r>
         <w:rPr/>
-        <w:t xml:space="preserve">II.6. QUE ES SU VOLUNTAD CELEBRAR EL PRESENTE CONTRATO Y SUJETARSE A SUS TÉRMINOS YCONDICIONES, PARALO CUAL SE RECONOCEN LAS FACULTADES Y CAPACIDADES, MISMAS QUE NO LES HAN SIDO REVOCADAS OLIMITADAS EN FORMA ALGUNA, POR LO QUE DE COMÚN ACUERDO SE OBLIGAN DE CONFORMIDAD CON LAS SIGUIENTES:</w:t>
+        <w:t xml:space="preserve">    </w:t>
+      </w:r>
+    </w:p>
+    <w:p>
+      <w:pPr/>
+      <w:r>
+        <w:rPr/>
+        <w:t xml:space="preserve">        II.6. QUE ES SU VOLUNTAD CELEBRAR EL PRESENTE CONTRATO Y SUJETARSE A SUS TÉRMINOS Y        CONDICIONES, PARALO CUAL SE RECONOCEN LAS FACULTADES Y CAPACIDADES, MISMAS QUE NO LES HAN SIDO REVOCADAS O        LIMITADAS EN FORMA ALGUNA, POR LO QUE DE COMÚN ACUERDO SE OBLIGAN DE CONFORMIDAD CON LAS SIGUIENTES:    </w:t>
+      </w:r>
+    </w:p>
+    <w:p>
+      <w:pPr/>
+      <w:r>
+        <w:rPr/>
+        <w:t xml:space="preserve">    </w:t>
       </w:r>
     </w:p>
     <w:p>
@@ -823,7 +1009,7 @@
           <w:sz w:val="17.85"/>
           <w:szCs w:val="17.85"/>
         </w:rPr>
-        <w:t xml:space="preserve">    </w:t>
+        <w:t xml:space="preserve">        </w:t>
       </w:r>
       <w:r>
         <w:rPr>
@@ -835,34 +1021,71 @@
         </w:rPr>
         <w:t xml:space="preserve">CLÁUSULAS</w:t>
       </w:r>
+      <w:r>
+        <w:rPr>
+          <w:rFonts w:ascii="Montserrat" w:hAnsi="Montserrat" w:eastAsia="Montserrat" w:cs="Montserrat"/>
+          <w:sz w:val="17.85"/>
+          <w:szCs w:val="17.85"/>
+        </w:rPr>
+        <w:t xml:space="preserve">    </w:t>
+      </w:r>
+    </w:p>
+    <w:p>
+      <w:pPr/>
+      <w:r>
+        <w:rPr/>
+        <w:t xml:space="preserve">    </w:t>
+      </w:r>
     </w:p>
     <w:p>
       <w:pPr>
         <w:pStyle w:val="Heading6"/>
       </w:pPr>
       <w:r>
-        <w:rPr/>
-        <w:t xml:space="preserve">    </w:t>
-      </w:r>
-      <w:r>
-        <w:rPr>
+        <w:rPr>
+          <w:rFonts w:ascii="Montserrat" w:hAnsi="Montserrat" w:eastAsia="Montserrat" w:cs="Montserrat"/>
+          <w:sz w:val="17.85"/>
+          <w:szCs w:val="17.85"/>
+        </w:rPr>
+        <w:t xml:space="preserve">        </w:t>
+      </w:r>
+      <w:r>
+        <w:rPr>
+          <w:rFonts w:ascii="Montserrat" w:hAnsi="Montserrat" w:eastAsia="Montserrat" w:cs="Montserrat"/>
+          <w:sz w:val="17.85"/>
+          <w:szCs w:val="17.85"/>
           <w:b w:val="1"/>
           <w:bCs w:val="1"/>
         </w:rPr>
         <w:t xml:space="preserve">PRIMERA. OBJETO DEL CONTRATO.</w:t>
       </w:r>
-    </w:p>
-    <w:p>
-      <w:pPr>
-        <w:jc w:val="both"/>
-      </w:pPr>
-      <w:r>
-        <w:rPr>
-          <w:rFonts w:ascii="Montserrat" w:hAnsi="Montserrat" w:eastAsia="Montserrat" w:cs="Montserrat"/>
-          <w:sz w:val="17.85"/>
-          <w:szCs w:val="17.85"/>
-        </w:rPr>
-        <w:t xml:space="preserve">    </w:t>
+      <w:r>
+        <w:rPr>
+          <w:rFonts w:ascii="Montserrat" w:hAnsi="Montserrat" w:eastAsia="Montserrat" w:cs="Montserrat"/>
+          <w:sz w:val="17.85"/>
+          <w:szCs w:val="17.85"/>
+        </w:rPr>
+        <w:t xml:space="preserve">    </w:t>
+      </w:r>
+    </w:p>
+    <w:p>
+      <w:pPr/>
+      <w:r>
+        <w:rPr/>
+        <w:t xml:space="preserve">    </w:t>
+      </w:r>
+    </w:p>
+    <w:p>
+      <w:pPr>
+        <w:jc w:val="both"/>
+      </w:pPr>
+      <w:r>
+        <w:rPr>
+          <w:rFonts w:ascii="Montserrat" w:hAnsi="Montserrat" w:eastAsia="Montserrat" w:cs="Montserrat"/>
+          <w:sz w:val="17.85"/>
+          <w:szCs w:val="17.85"/>
+        </w:rPr>
+        <w:t xml:space="preserve">        </w:t>
       </w:r>
       <w:r>
         <w:rPr>
@@ -898,7 +1121,7 @@
           <w:sz w:val="17.85"/>
           <w:szCs w:val="17.85"/>
         </w:rPr>
-        <w:t xml:space="preserve"> LA    PRESTACIÓN DEL SERVICIO DE </w:t>
+        <w:t xml:space="preserve"> LA        PRESTACIÓN DEL SERVICIO DE </w:t>
       </w:r>
       <w:r>
         <w:rPr>
@@ -916,7 +1139,14 @@
           <w:sz w:val="17.85"/>
           <w:szCs w:val="17.85"/>
         </w:rPr>
-        <w:t xml:space="preserve">,            EN LOS TÉRMINOS Y CONDICIONES ESTABLECIDOS    , ESTE CONTRATO Y SUS ANEXOS QUE FORMAN PARTE INTEGRANTE DEL MISMO.</w:t>
+        <w:t xml:space="preserve">,                    EN LOS TÉRMINOS Y CONDICIONES ESTABLECIDOS        , ESTE CONTRATO Y SUS ANEXOS QUE FORMAN PARTE INTEGRANTE DEL MISMO.    </w:t>
+      </w:r>
+    </w:p>
+    <w:p>
+      <w:pPr/>
+      <w:r>
+        <w:rPr/>
+        <w:t xml:space="preserve">    </w:t>
       </w:r>
     </w:p>
     <w:p>
@@ -924,126 +1154,165 @@
         <w:pStyle w:val="Heading6"/>
       </w:pPr>
       <w:r>
-        <w:rPr/>
-        <w:t xml:space="preserve">    SEGUNDA. MONTO DEL CONTRATO</w:t>
-      </w:r>
-    </w:p>
-    <w:p>
-      <w:pPr>
-        <w:jc w:val="both"/>
-      </w:pPr>
-      <w:r>
-        <w:rPr>
-          <w:rFonts w:ascii="Montserrat" w:hAnsi="Montserrat" w:eastAsia="Montserrat" w:cs="Montserrat"/>
-          <w:sz w:val="17.85"/>
-          <w:szCs w:val="17.85"/>
-        </w:rPr>
-        <w:t xml:space="preserve">            “LA DEPENDENCIA” PAGARÁ A “EL PROVEEDOR” COMO CONTRAPRESTACIÓN POR LOS SERVICIOS OBJETO DE ESTE        CONTRATO, LA CANTIDAD DE </w:t>
-      </w:r>
-      <w:r>
-        <w:rPr>
-          <w:rFonts w:ascii="Montserrat" w:hAnsi="Montserrat" w:eastAsia="Montserrat" w:cs="Montserrat"/>
-          <w:sz w:val="17.85"/>
-          <w:szCs w:val="17.85"/>
-          <w:b w:val="1"/>
-          <w:bCs w:val="1"/>
-        </w:rPr>
-        <w:t xml:space="preserve">$933536593757.48, IVA            INCLUIDO</w:t>
-      </w:r>
-      <w:r>
-        <w:rPr>
-          <w:rFonts w:ascii="Montserrat" w:hAnsi="Montserrat" w:eastAsia="Montserrat" w:cs="Montserrat"/>
-          <w:sz w:val="17.85"/>
-          <w:szCs w:val="17.85"/>
-        </w:rPr>
-        <w:t xml:space="preserve">, IMPORTE QUE SE CUBRIRÁ EN CADA UNO DE LOS EJERCICIOS FISCALES, DE ACUERDO A        LO SIGUIENTE:        </w:t>
-      </w:r>
-      <w:r>
-        <w:rPr>
-          <w:rFonts w:ascii="Montserrat" w:hAnsi="Montserrat" w:eastAsia="Montserrat" w:cs="Montserrat"/>
-          <w:sz w:val="17.85"/>
-          <w:szCs w:val="17.85"/>
-        </w:rPr>
-        <w:t xml:space="preserve">                    </w:t>
-      </w:r>
-      <w:r>
-        <w:rPr>
-          <w:rFonts w:ascii="Montserrat" w:hAnsi="Montserrat" w:eastAsia="Montserrat" w:cs="Montserrat"/>
-          <w:sz w:val="17.85"/>
-          <w:szCs w:val="17.85"/>
-        </w:rPr>
-        <w:t xml:space="preserve">    </w:t>
-      </w:r>
-    </w:p>
-    <w:p>
-      <w:pPr>
-        <w:jc w:val="both"/>
-      </w:pPr>
-      <w:r>
-        <w:rPr>
-          <w:rFonts w:ascii="Montserrat" w:hAnsi="Montserrat" w:eastAsia="Montserrat" w:cs="Montserrat"/>
-          <w:sz w:val="17.85"/>
-          <w:szCs w:val="17.85"/>
-        </w:rPr>
-        <w:t xml:space="preserve">    LOS PRECIO UNITARIO DEL PRESENTE CONTRATO, EXPRESADO EN MONEDA NACIONAL SON:</w:t>
-      </w:r>
-    </w:p>
-    <w:p>
-      <w:pPr/>
-      <w:r>
-        <w:rPr/>
-        <w:t xml:space="preserve">    </w:t>
-      </w:r>
-    </w:p>
-    <w:p>
-      <w:pPr>
-        <w:jc w:val="both"/>
-      </w:pPr>
-      <w:r>
-        <w:rPr>
-          <w:rFonts w:ascii="Montserrat" w:hAnsi="Montserrat" w:eastAsia="Montserrat" w:cs="Montserrat"/>
-          <w:sz w:val="17.85"/>
-          <w:szCs w:val="17.85"/>
-        </w:rPr>
-        <w:t xml:space="preserve">    EL PRECIO UNITARIO ES CONSIDERADO FIJO Y EN MONEDA NACIONAL HASTA QUE CONCLUYA LA RELACIÓN    CONTRACTUAL QUE SE FORMALIZA, INCLUYENDO TODOS LOS CONCEPTOS Y COSTOS INVOLUCRADOS EN LA    PRESTACIÓN DEL SERVICIO, POR LO QUE “EL PROVEEDOR” NO PODRÁ AGREGAR NINGÚN COSTO EXTRA Y LOS    PRECIOS SERÁN INALTERABLES DURANTE LA VIGENCIA DEL PRESENTE CONTRATO.</w:t>
-      </w:r>
-    </w:p>
-    <w:p>
-      <w:pPr/>
-      <w:r>
-        <w:rPr/>
-        <w:t xml:space="preserve">    </w:t>
-      </w:r>
-    </w:p>
-    <w:p>
-      <w:pPr>
-        <w:jc w:val="both"/>
-      </w:pPr>
-      <w:r>
-        <w:rPr>
-          <w:rFonts w:ascii="Montserrat" w:hAnsi="Montserrat" w:eastAsia="Montserrat" w:cs="Montserrat"/>
-          <w:sz w:val="17.85"/>
-          <w:szCs w:val="17.85"/>
-        </w:rPr>
-        <w:t xml:space="preserve">        “LA DEPENDENCIA” PAGARÁ A “EL PROVEEDOR” COMO CONTRAPRESTACIÓN POR LOS SERVICIOS OBJETO DE ESTE        CONTRATO, LA CANTIDAD DE </w:t>
-      </w:r>
-      <w:r>
-        <w:rPr>
-          <w:rFonts w:ascii="Montserrat" w:hAnsi="Montserrat" w:eastAsia="Montserrat" w:cs="Montserrat"/>
-          <w:sz w:val="17.85"/>
-          <w:szCs w:val="17.85"/>
-          <w:b w:val="1"/>
-          <w:bCs w:val="1"/>
-        </w:rPr>
-        <w:t xml:space="preserve">$ 933536593757.48, IVA            INCLUIDO</w:t>
-      </w:r>
-      <w:r>
-        <w:rPr>
-          <w:rFonts w:ascii="Montserrat" w:hAnsi="Montserrat" w:eastAsia="Montserrat" w:cs="Montserrat"/>
-          <w:sz w:val="17.85"/>
-          <w:szCs w:val="17.85"/>
-        </w:rPr>
-        <w:t xml:space="preserve">, MENOS LAS RETENCIONES QUE CONFORME A LA LEY PROCEDAN.    </w:t>
+        <w:rPr>
+          <w:rFonts w:ascii="Montserrat" w:hAnsi="Montserrat" w:eastAsia="Montserrat" w:cs="Montserrat"/>
+          <w:sz w:val="17.85"/>
+          <w:szCs w:val="17.85"/>
+        </w:rPr>
+        <w:t xml:space="preserve">        SEGUNDA. MONTO DEL CONTRATO    </w:t>
+      </w:r>
+    </w:p>
+    <w:p>
+      <w:pPr/>
+      <w:r>
+        <w:rPr/>
+        <w:t xml:space="preserve">    </w:t>
+      </w:r>
+    </w:p>
+    <w:p>
+      <w:pPr>
+        <w:jc w:val="both"/>
+      </w:pPr>
+      <w:r>
+        <w:rPr>
+          <w:rFonts w:ascii="Montserrat" w:hAnsi="Montserrat" w:eastAsia="Montserrat" w:cs="Montserrat"/>
+          <w:sz w:val="17.85"/>
+          <w:szCs w:val="17.85"/>
+        </w:rPr>
+        <w:t xml:space="preserve">                    “LA DEPENDENCIA” PAGARÁ A “EL PROVEEDOR” COMO CONTRAPRESTACIÓN POR LOS SERVICIOS OBJETO DE ESTE            CONTRATO, LA CANTIDAD DE </w:t>
+      </w:r>
+      <w:r>
+        <w:rPr>
+          <w:rFonts w:ascii="Montserrat" w:hAnsi="Montserrat" w:eastAsia="Montserrat" w:cs="Montserrat"/>
+          <w:sz w:val="17.85"/>
+          <w:szCs w:val="17.85"/>
+          <w:b w:val="1"/>
+          <w:bCs w:val="1"/>
+        </w:rPr>
+        <w:t xml:space="preserve">$933536593757.48, IVA INCLUIDO</w:t>
+      </w:r>
+      <w:r>
+        <w:rPr>
+          <w:rFonts w:ascii="Montserrat" w:hAnsi="Montserrat" w:eastAsia="Montserrat" w:cs="Montserrat"/>
+          <w:sz w:val="17.85"/>
+          <w:szCs w:val="17.85"/>
+        </w:rPr>
+        <w:t xml:space="preserve">, IMPORTE QUE SE CUBRIRÁ            EN CADA UNO DE LOS EJERCICIOS FISCALES, DE ACUERDO A LO SIGUIENTE:            </w:t>
+      </w:r>
+      <w:r>
+        <w:rPr>
+          <w:rFonts w:ascii="Montserrat" w:hAnsi="Montserrat" w:eastAsia="Montserrat" w:cs="Montserrat"/>
+          <w:sz w:val="17.85"/>
+          <w:szCs w:val="17.85"/>
+        </w:rPr>
+        <w:t xml:space="preserve">                            </w:t>
+      </w:r>
+      <w:r>
+        <w:rPr>
+          <w:rFonts w:ascii="Montserrat" w:hAnsi="Montserrat" w:eastAsia="Montserrat" w:cs="Montserrat"/>
+          <w:sz w:val="17.85"/>
+          <w:szCs w:val="17.85"/>
+        </w:rPr>
+        <w:t xml:space="preserve">            </w:t>
+      </w:r>
+    </w:p>
+    <w:p>
+      <w:pPr/>
+      <w:r>
+        <w:rPr/>
+        <w:t xml:space="preserve">    </w:t>
+      </w:r>
+    </w:p>
+    <w:p>
+      <w:pPr>
+        <w:jc w:val="both"/>
+      </w:pPr>
+      <w:r>
+        <w:rPr>
+          <w:rFonts w:ascii="Montserrat" w:hAnsi="Montserrat" w:eastAsia="Montserrat" w:cs="Montserrat"/>
+          <w:sz w:val="17.85"/>
+          <w:szCs w:val="17.85"/>
+        </w:rPr>
+        <w:t xml:space="preserve">        LOS PRECIO UNITARIO DEL PRESENTE CONTRATO, EXPRESADO EN MONEDA NACIONAL SON:    </w:t>
+      </w:r>
+    </w:p>
+    <w:p>
+      <w:pPr/>
+      <w:r>
+        <w:rPr/>
+        <w:t xml:space="preserve">    </w:t>
+      </w:r>
+    </w:p>
+    <w:p>
+      <w:pPr/>
+      <w:r>
+        <w:rPr/>
+        <w:t xml:space="preserve">            </w:t>
+      </w:r>
+    </w:p>
+    <w:p>
+      <w:pPr/>
+      <w:r>
+        <w:rPr/>
+        <w:t xml:space="preserve">    </w:t>
+      </w:r>
+    </w:p>
+    <w:p>
+      <w:pPr>
+        <w:jc w:val="both"/>
+      </w:pPr>
+      <w:r>
+        <w:rPr>
+          <w:rFonts w:ascii="Montserrat" w:hAnsi="Montserrat" w:eastAsia="Montserrat" w:cs="Montserrat"/>
+          <w:sz w:val="17.85"/>
+          <w:szCs w:val="17.85"/>
+        </w:rPr>
+        <w:t xml:space="preserve">        EL PRECIO UNITARIO ES CONSIDERADO FIJO Y EN MONEDA NACIONAL HASTA QUE CONCLUYA LA RELACIÓN        CONTRACTUAL QUE SE FORMALIZA, INCLUYENDO TODOS LOS CONCEPTOS Y COSTOS INVOLUCRADOS EN LA        PRESTACIÓN DEL SERVICIO, POR LO QUE “EL PROVEEDOR” NO PODRÁ AGREGAR NINGÚN COSTO EXTRA Y LOS        PRECIOS SERÁN INALTERABLES DURANTE LA VIGENCIA DEL PRESENTE CONTRATO.    </w:t>
+      </w:r>
+    </w:p>
+    <w:p>
+      <w:pPr/>
+      <w:r>
+        <w:rPr/>
+        <w:t xml:space="preserve">            </w:t>
+      </w:r>
+    </w:p>
+    <w:p>
+      <w:pPr>
+        <w:jc w:val="both"/>
+      </w:pPr>
+      <w:r>
+        <w:rPr>
+          <w:rFonts w:ascii="Montserrat" w:hAnsi="Montserrat" w:eastAsia="Montserrat" w:cs="Montserrat"/>
+          <w:sz w:val="17.85"/>
+          <w:szCs w:val="17.85"/>
+        </w:rPr>
+        <w:t xml:space="preserve">            “LA DEPENDENCIA” PAGARÁ A “EL PROVEEDOR” COMO CONTRAPRESTACIÓN POR LOS SERVICIOS OBJETO DE ESTE            CONTRATO, LA CANTIDAD DE </w:t>
+      </w:r>
+      <w:r>
+        <w:rPr>
+          <w:rFonts w:ascii="Montserrat" w:hAnsi="Montserrat" w:eastAsia="Montserrat" w:cs="Montserrat"/>
+          <w:sz w:val="17.85"/>
+          <w:szCs w:val="17.85"/>
+          <w:b w:val="1"/>
+          <w:bCs w:val="1"/>
+        </w:rPr>
+        <w:t xml:space="preserve">$ 933536593757.48, IVA                INCLUIDO</w:t>
+      </w:r>
+      <w:r>
+        <w:rPr>
+          <w:rFonts w:ascii="Montserrat" w:hAnsi="Montserrat" w:eastAsia="Montserrat" w:cs="Montserrat"/>
+          <w:sz w:val="17.85"/>
+          <w:szCs w:val="17.85"/>
+        </w:rPr>
+        <w:t xml:space="preserve">, MENOS LAS RETENCIONES QUE CONFORME A LA LEY PROCEDAN.        </w:t>
+      </w:r>
+    </w:p>
+    <w:p>
+      <w:pPr/>
+      <w:r>
+        <w:rPr/>
+        <w:t xml:space="preserve">        </w:t>
       </w:r>
     </w:p>
     <w:p>
@@ -1052,21 +1321,34 @@
       </w:pPr>
       <w:r>
         <w:rPr/>
-        <w:t xml:space="preserve">    TERCERA. ANTICIPO</w:t>
-      </w:r>
-    </w:p>
-    <w:p>
-      <w:pPr/>
-      <w:r>
-        <w:rPr/>
-        <w:t xml:space="preserve">    </w:t>
-      </w:r>
-    </w:p>
-    <w:p>
-      <w:pPr/>
-      <w:r>
-        <w:rPr/>
-        <w:t xml:space="preserve">        SE OTORGARÁN A “EL PROVEEDOR”, UN ANTICIPO SOBRE EL MONTO TOTAL DEL        CONTRATO.    </w:t>
+        <w:t xml:space="preserve">        TERCERA. ANTICIPO    </w:t>
+      </w:r>
+    </w:p>
+    <w:p>
+      <w:pPr/>
+      <w:r>
+        <w:rPr/>
+        <w:t xml:space="preserve">            </w:t>
+      </w:r>
+    </w:p>
+    <w:p>
+      <w:pPr>
+        <w:jc w:val="both"/>
+      </w:pPr>
+      <w:r>
+        <w:rPr>
+          <w:rFonts w:ascii="Montserrat" w:hAnsi="Montserrat" w:eastAsia="Montserrat" w:cs="Montserrat"/>
+          <w:sz w:val="17.85"/>
+          <w:szCs w:val="17.85"/>
+        </w:rPr>
+        <w:t xml:space="preserve">            SE OTORGARÁN A “EL PROVEEDOR”, UN ANTICIPO SOBRE EL MONTO TOTAL DEL            CONTRATO.        </w:t>
+      </w:r>
+    </w:p>
+    <w:p>
+      <w:pPr/>
+      <w:r>
+        <w:rPr/>
+        <w:t xml:space="preserve">        </w:t>
       </w:r>
     </w:p>
     <w:p>
@@ -1075,99 +1357,250 @@
       </w:pPr>
       <w:r>
         <w:rPr/>
-        <w:t xml:space="preserve">    CUARTA. FORMA Y LUGAR DE PAGO</w:t>
-      </w:r>
-    </w:p>
-    <w:p>
-      <w:pPr/>
-      <w:r>
-        <w:rPr/>
-        <w:t xml:space="preserve">    </w:t>
-      </w:r>
-      <w:r>
-        <w:rPr>
+        <w:t xml:space="preserve">        CUARTA. FORMA Y LUGAR DE PAGO    </w:t>
+      </w:r>
+    </w:p>
+    <w:p>
+      <w:pPr/>
+      <w:r>
+        <w:rPr/>
+        <w:t xml:space="preserve">    </w:t>
+      </w:r>
+    </w:p>
+    <w:p>
+      <w:pPr>
+        <w:jc w:val="both"/>
+      </w:pPr>
+      <w:r>
+        <w:rPr>
+          <w:rFonts w:ascii="Montserrat" w:hAnsi="Montserrat" w:eastAsia="Montserrat" w:cs="Montserrat"/>
+          <w:sz w:val="17.85"/>
+          <w:szCs w:val="17.85"/>
+        </w:rPr>
+        <w:t xml:space="preserve">        </w:t>
+      </w:r>
+      <w:r>
+        <w:rPr>
+          <w:rFonts w:ascii="Montserrat" w:hAnsi="Montserrat" w:eastAsia="Montserrat" w:cs="Montserrat"/>
+          <w:sz w:val="17.85"/>
+          <w:szCs w:val="17.85"/>
           <w:b w:val="1"/>
           <w:bCs w:val="1"/>
         </w:rPr>
         <w:t xml:space="preserve">“LA DEPENDENCIA” </w:t>
       </w:r>
       <w:r>
-        <w:rPr/>
-        <w:t xml:space="preserve">EFECTUARÁ EL PAGO A TRAVÉS DE TRANSFERENCIA ELECTRÓNICA EN PESOS DE    LOS ESTADOS UNIDOS MEXICANOS, A MES VENCIDO (OTRA TEMPORALIDAD O CALENDARIO ESTABLECIDO) O PORCENTAJE DE    AVANCE (PAGOS PROGRESIVOS), CONFORME A LOS SERVICIOS EFECTIVAMENTE PRESTADOS Y A ENTERA SATISFACCIÓN DEL    ADMINISTRADOR DEL CONTRATO Y DE ACUERDO CON LO ESTABLECIDO.</w:t>
-      </w:r>
-    </w:p>
-    <w:p>
-      <w:pPr/>
-      <w:r>
-        <w:rPr/>
-        <w:t xml:space="preserve">    EL PAGO SE REALIZARÁ EN UN PLAZO MÁXIMO DE 20 (VEINTE) DÍAS NATURALES SIGUIENTES, CONTADOS A PARTIR DE    LA FECHA EN QUE SEA ENTREGADO Y ACEPTADO EL COMPROBANTE FISCAL DIGITAL POR INTERNET (CFDI) O FACTURA    ELECTRÓNICA A </w:t>
-      </w:r>
-      <w:r>
-        <w:rPr>
+        <w:rPr>
+          <w:rFonts w:ascii="Montserrat" w:hAnsi="Montserrat" w:eastAsia="Montserrat" w:cs="Montserrat"/>
+          <w:sz w:val="17.85"/>
+          <w:szCs w:val="17.85"/>
+        </w:rPr>
+        <w:t xml:space="preserve">EFECTUARÁ EL PAGO A TRAVÉS DE TRANSFERENCIA ELECTRÓNICA EN PESOS DE        LOS ESTADOS UNIDOS MEXICANOS, A MES VENCIDO (OTRA TEMPORALIDAD O CALENDARIO ESTABLECIDO) O PORCENTAJE DE        AVANCE (PAGOS PROGRESIVOS), CONFORME A LOS SERVICIOS EFECTIVAMENTE PRESTADOS Y A ENTERA SATISFACCIÓN DEL        ADMINISTRADOR DEL CONTRATO Y DE ACUERDO CON LO ESTABLECIDO.    </w:t>
+      </w:r>
+    </w:p>
+    <w:p>
+      <w:pPr/>
+      <w:r>
+        <w:rPr/>
+        <w:t xml:space="preserve">    </w:t>
+      </w:r>
+    </w:p>
+    <w:p>
+      <w:pPr>
+        <w:jc w:val="both"/>
+      </w:pPr>
+      <w:r>
+        <w:rPr>
+          <w:rFonts w:ascii="Montserrat" w:hAnsi="Montserrat" w:eastAsia="Montserrat" w:cs="Montserrat"/>
+          <w:sz w:val="17.85"/>
+          <w:szCs w:val="17.85"/>
+        </w:rPr>
+        <w:t xml:space="preserve">        EL PAGO SE REALIZARÁ EN UN PLAZO MÁXIMO DE 20 (VEINTE) DÍAS NATURALES SIGUIENTES, CONTADOS A PARTIR DE        LA FECHA EN QUE SEA ENTREGADO Y ACEPTADO EL COMPROBANTE FISCAL DIGITAL POR INTERNET (CFDI) O FACTURA        ELECTRÓNICA A </w:t>
+      </w:r>
+      <w:r>
+        <w:rPr>
+          <w:rFonts w:ascii="Montserrat" w:hAnsi="Montserrat" w:eastAsia="Montserrat" w:cs="Montserrat"/>
+          <w:sz w:val="17.85"/>
+          <w:szCs w:val="17.85"/>
           <w:b w:val="1"/>
           <w:bCs w:val="1"/>
         </w:rPr>
         <w:t xml:space="preserve">“LA DEPENDENCIA”</w:t>
       </w:r>
       <w:r>
-        <w:rPr/>
-        <w:t xml:space="preserve">, CON LA APROBACIÓN (FIRMA) DEL ADMINISTRADOR DEL    PRESENTE CONTRATO.</w:t>
-      </w:r>
-    </w:p>
-    <w:p>
-      <w:pPr/>
-      <w:r>
-        <w:rPr/>
-        <w:t xml:space="preserve">    EL CÓMPUTO DEL PLAZO PARA REALIZAR EL PAGO SE CONTABILIZARÁ A PARTIR DEL DÍA HÁBIL SIGUIENTE DE LA    ACEPTACIÓN DEL CFDI O FACTURA ELECTRÓNICA, Y ÉSTA REÚNA LOS REQUISITOS FISCALES QUE ESTABLECE LA    LEGISLACIÓN EN LA MATERIA, EL DESGLOSE DE LOS SERVICIOS PRESTADOS, LOS PRECIOS UNITARIOS, SE    VERIFIQUE    SU AUTENTICIDAD, NO EXISTAN ACLARACIONES AL IMPORTE Y VAYA ACOMPAÑADA CON LA DOCUMENTACIÓN SOPORTE    DE LA    PRESTACIÓN DE LOS SERVICIOS FACTURADOS.</w:t>
-      </w:r>
-    </w:p>
-    <w:p>
-      <w:pPr/>
-      <w:r>
-        <w:rPr/>
-        <w:t xml:space="preserve">    DE CONFORMIDAD CON EL ARTÍCULO 90, DEL REGLAMENTO DE LA “LAASSP”, EN CASO DE QUE EL CFDI O FACTURA    ELECTRÓNICA ENTREGADO PRESENTE ERRORES, EL ADMINISTRADOR DEL PRESENTE CONTRATO O A QUIEN ÉSTE    DESIGNE    POR ESCRITO, DENTRO DE LOS 3 (TRES) DÍAS HÁBILES SIGUIENTES DE SU RECEPCIÓN, INDICARÁ A “EL    PROVEEDOR”    LAS DEFICIENCIAS QUE DEBERÁ CORREGIR; POR LO QUE, EL PROCEDIMIENTO DE PAGO REINICIARÁ EN EL MOMENTO    EN    QUE “EL PROVEEDOR” PRESENTE EL CFDI Y/O DOCUMENTOS SOPORTE CORREGIDOS Y SEAN ACEPTADOS.</w:t>
-      </w:r>
-    </w:p>
-    <w:p>
-      <w:pPr/>
-      <w:r>
-        <w:rPr/>
-        <w:t xml:space="preserve">    EL TIEMPO QUE “EL PROVEEDOR” UTILICE PARA LA CORRECCIÓN DEL CFDI Y/O DOCUMENTACIÓN SOPORTE    ENTREGADA, NO SE COMPUTARÁ PARA EFECTOS DE PAGO, DE ACUERDO CON LO ESTABLECIDO EN EL ARTÍCULO 51 DE    LA “LAASSP”.</w:t>
-      </w:r>
-    </w:p>
-    <w:p>
-      <w:pPr/>
-      <w:r>
-        <w:rPr/>
-        <w:t xml:space="preserve">    EL CFDI O FACTURA ELECTRÓNICA DEBERÁ SER PRESENTADA DE MANERA FISICA EN LA SUBDELEGACION DE    ADMINISTRACION Y ENVIADA AL CORREO fer.ramirez@issste.gob.mx EL CFDI O FACTURA ELECTRÓNICA SE DEBERÁ    PRESENTAR DESGLOSANDO EL IMPUESTO CUANDO APLIQUE.</w:t>
-      </w:r>
-    </w:p>
-    <w:p>
-      <w:pPr/>
-      <w:r>
-        <w:rPr/>
-        <w:t xml:space="preserve">    “EL PROVEEDOR” MANIFIESTA SU CONFORMIDAD QUE, HASTA EN TANTO NO SE CUMPLA CON LA VERIFICACIÓN,    SUPERVISIÓN Y ACEPTACIÓN DE LA PRESTACIÓN DE LOS SERVICIOS, NO SE TENDRÁN COMO RECIBIDOS O ACEPTADOS    POR EL ADMINISTRADOR DEL PRESENTE CONTRATO.</w:t>
-      </w:r>
-    </w:p>
-    <w:p>
-      <w:pPr/>
-      <w:r>
-        <w:rPr/>
-        <w:t xml:space="preserve">    PARA EFECTOS DE TRÁMITE DE PAGO, “EL PROVEEDOR” DEBERÁ SER TITULAR DE UNA CUENTA BANCARIA, EN LA QUE SE    EFECTUARÁ LA TRANSFERENCIA ELECTRÓNICA DE PAGO, RESPECTO DE LA CUAL DEBERÁ PROPORCIONAR TODA LA    INFORMACIÓN Y DOCUMENTACIÓN QUE LE SEA REQUERIDA POR “LA DEPENDENCIA O ENTIDAD”, PARA EFECTOS DEL PAGO.</w:t>
-      </w:r>
-    </w:p>
-    <w:p>
-      <w:pPr/>
-      <w:r>
-        <w:rPr/>
-        <w:t xml:space="preserve">    “EL PROVEEDOR” DEBERÁ PRESENTAR LA INFORMACIÓN Y DOCUMENTACIÓN “LA DEPENDENCIA O ENTIDAD” LE SOLICITE    PARA EL TRÁMITE DE PAGO, ATENDIENDO A LAS DISPOSICIONES LEGALES E INTERNAS DE “LA DEPENDENCIA O    ENTIDAD”.</w:t>
-      </w:r>
-    </w:p>
-    <w:p>
-      <w:pPr/>
-      <w:r>
-        <w:rPr/>
-        <w:t xml:space="preserve">    EL PAGO DE LA PRESTACIÓN DE LOS SERVICIOS RECIBIDOS, QUEDARÁ CONDICIONADO AL PAGO QUE “EL PROVEEDOR”    DEBA EFECTUAR POR CONCEPTO DE PENAS CONVENCIONALES Y, EN SU CASO, DEDUCTIVAS.</w:t>
+        <w:rPr>
+          <w:rFonts w:ascii="Montserrat" w:hAnsi="Montserrat" w:eastAsia="Montserrat" w:cs="Montserrat"/>
+          <w:sz w:val="17.85"/>
+          <w:szCs w:val="17.85"/>
+        </w:rPr>
+        <w:t xml:space="preserve">, CON LA APROBACIÓN (FIRMA) DEL ADMINISTRADOR DEL        PRESENTE CONTRATO.    </w:t>
+      </w:r>
+    </w:p>
+    <w:p>
+      <w:pPr/>
+      <w:r>
+        <w:rPr/>
+        <w:t xml:space="preserve">    </w:t>
+      </w:r>
+    </w:p>
+    <w:p>
+      <w:pPr>
+        <w:jc w:val="both"/>
+      </w:pPr>
+      <w:r>
+        <w:rPr>
+          <w:rFonts w:ascii="Montserrat" w:hAnsi="Montserrat" w:eastAsia="Montserrat" w:cs="Montserrat"/>
+          <w:sz w:val="17.85"/>
+          <w:szCs w:val="17.85"/>
+        </w:rPr>
+        <w:t xml:space="preserve">        EL CÓMPUTO DEL PLAZO PARA REALIZAR EL PAGO SE CONTABILIZARÁ A PARTIR DEL DÍA HÁBIL SIGUIENTE DE LA        ACEPTACIÓN DEL CFDI O FACTURA ELECTRÓNICA, Y ÉSTA REÚNA LOS REQUISITOS FISCALES QUE ESTABLECE LA        LEGISLACIÓN EN LA MATERIA, EL DESGLOSE DE LOS SERVICIOS PRESTADOS, LOS PRECIOS UNITARIOS, SE        VERIFIQUE        SU AUTENTICIDAD, NO EXISTAN ACLARACIONES AL IMPORTE Y VAYA ACOMPAÑADA CON LA DOCUMENTACIÓN SOPORTE        DE LA        PRESTACIÓN DE LOS SERVICIOS FACTURADOS.    </w:t>
+      </w:r>
+    </w:p>
+    <w:p>
+      <w:pPr/>
+      <w:r>
+        <w:rPr/>
+        <w:t xml:space="preserve">    </w:t>
+      </w:r>
+    </w:p>
+    <w:p>
+      <w:pPr>
+        <w:jc w:val="both"/>
+      </w:pPr>
+      <w:r>
+        <w:rPr>
+          <w:rFonts w:ascii="Montserrat" w:hAnsi="Montserrat" w:eastAsia="Montserrat" w:cs="Montserrat"/>
+          <w:sz w:val="17.85"/>
+          <w:szCs w:val="17.85"/>
+        </w:rPr>
+        <w:t xml:space="preserve">        DE CONFORMIDAD CON EL ARTÍCULO 90, DEL REGLAMENTO DE LA “LAASSP”, EN CASO DE QUE EL CFDI O FACTURA        ELECTRÓNICA ENTREGADO PRESENTE ERRORES, EL ADMINISTRADOR DEL PRESENTE CONTRATO O A QUIEN ÉSTE        DESIGNE        POR ESCRITO, DENTRO DE LOS 3 (TRES) DÍAS HÁBILES SIGUIENTES DE SU RECEPCIÓN, INDICARÁ A “EL        PROVEEDOR”        LAS DEFICIENCIAS QUE DEBERÁ CORREGIR; POR LO QUE, EL PROCEDIMIENTO DE PAGO REINICIARÁ EN EL MOMENTO        EN        QUE “EL PROVEEDOR” PRESENTE EL CFDI Y/O DOCUMENTOS SOPORTE CORREGIDOS Y SEAN ACEPTADOS.    </w:t>
+      </w:r>
+    </w:p>
+    <w:p>
+      <w:pPr/>
+      <w:r>
+        <w:rPr/>
+        <w:t xml:space="preserve">    </w:t>
+      </w:r>
+    </w:p>
+    <w:p>
+      <w:pPr>
+        <w:jc w:val="both"/>
+      </w:pPr>
+      <w:r>
+        <w:rPr>
+          <w:rFonts w:ascii="Montserrat" w:hAnsi="Montserrat" w:eastAsia="Montserrat" w:cs="Montserrat"/>
+          <w:sz w:val="17.85"/>
+          <w:szCs w:val="17.85"/>
+        </w:rPr>
+        <w:t xml:space="preserve">        EL TIEMPO QUE “EL PROVEEDOR” UTILICE PARA LA CORRECCIÓN DEL CFDI Y/O DOCUMENTACIÓN SOPORTE        ENTREGADA, NO SE COMPUTARÁ PARA EFECTOS DE PAGO, DE ACUERDO CON LO ESTABLECIDO EN EL ARTÍCULO 51 DE        LA “LAASSP”.    </w:t>
+      </w:r>
+    </w:p>
+    <w:p>
+      <w:pPr/>
+      <w:r>
+        <w:rPr/>
+        <w:t xml:space="preserve">    </w:t>
+      </w:r>
+    </w:p>
+    <w:p>
+      <w:pPr>
+        <w:jc w:val="both"/>
+      </w:pPr>
+      <w:r>
+        <w:rPr>
+          <w:rFonts w:ascii="Montserrat" w:hAnsi="Montserrat" w:eastAsia="Montserrat" w:cs="Montserrat"/>
+          <w:sz w:val="17.85"/>
+          <w:szCs w:val="17.85"/>
+        </w:rPr>
+        <w:t xml:space="preserve">        EL CFDI O FACTURA ELECTRÓNICA DEBERÁ SER PRESENTADA DE MANERA FISICA EN LA SUBDELEGACION DE        ADMINISTRACION Y ENVIADA AL CORREO fer.ramirez@issste.gob.mx EL CFDI O FACTURA ELECTRÓNICA SE DEBERÁ        PRESENTAR DESGLOSANDO EL IMPUESTO CUANDO APLIQUE.    </w:t>
+      </w:r>
+    </w:p>
+    <w:p>
+      <w:pPr/>
+      <w:r>
+        <w:rPr/>
+        <w:t xml:space="preserve">    </w:t>
+      </w:r>
+    </w:p>
+    <w:p>
+      <w:pPr>
+        <w:jc w:val="both"/>
+      </w:pPr>
+      <w:r>
+        <w:rPr>
+          <w:rFonts w:ascii="Montserrat" w:hAnsi="Montserrat" w:eastAsia="Montserrat" w:cs="Montserrat"/>
+          <w:sz w:val="17.85"/>
+          <w:szCs w:val="17.85"/>
+        </w:rPr>
+        <w:t xml:space="preserve">        “EL PROVEEDOR” MANIFIESTA SU CONFORMIDAD QUE, HASTA EN TANTO NO SE CUMPLA CON LA VERIFICACIÓN,        SUPERVISIÓN Y ACEPTACIÓN DE LA PRESTACIÓN DE LOS SERVICIOS, NO SE TENDRÁN COMO RECIBIDOS O ACEPTADOS        POR EL ADMINISTRADOR DEL PRESENTE CONTRATO.    </w:t>
+      </w:r>
+    </w:p>
+    <w:p>
+      <w:pPr/>
+      <w:r>
+        <w:rPr/>
+        <w:t xml:space="preserve">    </w:t>
+      </w:r>
+    </w:p>
+    <w:p>
+      <w:pPr>
+        <w:jc w:val="both"/>
+      </w:pPr>
+      <w:r>
+        <w:rPr>
+          <w:rFonts w:ascii="Montserrat" w:hAnsi="Montserrat" w:eastAsia="Montserrat" w:cs="Montserrat"/>
+          <w:sz w:val="17.85"/>
+          <w:szCs w:val="17.85"/>
+        </w:rPr>
+        <w:t xml:space="preserve">        PARA EFECTOS DE TRÁMITE DE PAGO, “EL PROVEEDOR” DEBERÁ SER TITULAR DE UNA CUENTA BANCARIA, EN LA QUE SE        EFECTUARÁ LA TRANSFERENCIA ELECTRÓNICA DE PAGO, RESPECTO DE LA CUAL DEBERÁ PROPORCIONAR TODA LA        INFORMACIÓN Y DOCUMENTACIÓN QUE LE SEA REQUERIDA POR “LA DEPENDENCIA O ENTIDAD”, PARA EFECTOS DEL PAGO.    </w:t>
+      </w:r>
+    </w:p>
+    <w:p>
+      <w:pPr/>
+      <w:r>
+        <w:rPr/>
+        <w:t xml:space="preserve">    </w:t>
+      </w:r>
+    </w:p>
+    <w:p>
+      <w:pPr>
+        <w:jc w:val="both"/>
+      </w:pPr>
+      <w:r>
+        <w:rPr>
+          <w:rFonts w:ascii="Montserrat" w:hAnsi="Montserrat" w:eastAsia="Montserrat" w:cs="Montserrat"/>
+          <w:sz w:val="17.85"/>
+          <w:szCs w:val="17.85"/>
+        </w:rPr>
+        <w:t xml:space="preserve">        “EL PROVEEDOR” DEBERÁ PRESENTAR LA INFORMACIÓN Y DOCUMENTACIÓN “LA DEPENDENCIA O ENTIDAD” LE SOLICITE        PARA EL TRÁMITE DE PAGO, ATENDIENDO A LAS DISPOSICIONES LEGALES E INTERNAS DE “LA DEPENDENCIA O        ENTIDAD”.    </w:t>
+      </w:r>
+    </w:p>
+    <w:p>
+      <w:pPr/>
+      <w:r>
+        <w:rPr/>
+        <w:t xml:space="preserve">    </w:t>
+      </w:r>
+    </w:p>
+    <w:p>
+      <w:pPr>
+        <w:jc w:val="both"/>
+      </w:pPr>
+      <w:r>
+        <w:rPr>
+          <w:rFonts w:ascii="Montserrat" w:hAnsi="Montserrat" w:eastAsia="Montserrat" w:cs="Montserrat"/>
+          <w:sz w:val="17.85"/>
+          <w:szCs w:val="17.85"/>
+        </w:rPr>
+        <w:t xml:space="preserve">        EL PAGO DE LA PRESTACIÓN DE LOS SERVICIOS RECIBIDOS, QUEDARÁ CONDICIONADO AL PAGO QUE “EL PROVEEDOR”        DEBA EFECTUAR POR CONCEPTO DE PENAS CONVENCIONALES Y, EN SU CASO, DEDUCTIVAS.    </w:t>
+      </w:r>
+    </w:p>
+    <w:p>
+      <w:pPr/>
+      <w:r>
+        <w:rPr/>
+        <w:t xml:space="preserve">    </w:t>
       </w:r>
     </w:p>
     <w:p>
@@ -1176,28 +1609,74 @@
       </w:pPr>
       <w:r>
         <w:rPr/>
-        <w:t xml:space="preserve">    QUINTA. LUGAR, PLAZOS Y CONDICIONES DE LA PRESTACIÓN DE LOS SERVICIOS.</w:t>
-      </w:r>
-    </w:p>
-    <w:p>
-      <w:pPr/>
-      <w:r>
-        <w:rPr/>
-        <w:t xml:space="preserve">    A PRESTACIÓN DE LOS SERVICIOS, SE REALIZARÁ CONFORME A LOS PLAZOS, CONDICIONES Y ENTREGABLES    ESTABLECIDOS POR “LA ENTIDAD”.</w:t>
-      </w:r>
-    </w:p>
-    <w:p>
-      <w:pPr/>
-      <w:r>
-        <w:rPr/>
-        <w:t xml:space="preserve">    LOS SERVICIOS SERÁN PRESTADOS EN LOS DOMICILIOS SEÑALADOS EN EL Y FECHAS ESTABLECIDAS EN EL MISMO;</w:t>
-      </w:r>
-    </w:p>
-    <w:p>
-      <w:pPr/>
-      <w:r>
-        <w:rPr/>
-        <w:t xml:space="preserve">    EN LOS CASOS QUE DERIVADO DE LA VERIFICACIÓN SE DETECTEN DEFECTOS O DISCREPANCIAS EN LA PRESTACIÓN DEL    SERVICIO O INCUMPLIMIENTO EN LAS ESPECIFICACIONES TÉCNICAS, “EL PROVEEDOR” CONTARÁ CON UN PLAZO DE 5    DIAS NATURALES PARA LA REPOSICIÓN O CORRECCIÓN, CONTADOS A PARTIR DEL MOMENTO DE LA NOTIFICACIÓN POR    CORREO ELECTRÓNICO Y/O ESCRITO, SIN COSTO ADICIONAL PARA “LA ENTIDAD”.</w:t>
+        <w:t xml:space="preserve">        QUINTA. LUGAR, PLAZOS Y CONDICIONES DE LA PRESTACIÓN DE LOS SERVICIOS.    </w:t>
+      </w:r>
+    </w:p>
+    <w:p>
+      <w:pPr/>
+      <w:r>
+        <w:rPr/>
+        <w:t xml:space="preserve">    </w:t>
+      </w:r>
+    </w:p>
+    <w:p>
+      <w:pPr>
+        <w:jc w:val="both"/>
+      </w:pPr>
+      <w:r>
+        <w:rPr>
+          <w:rFonts w:ascii="Montserrat" w:hAnsi="Montserrat" w:eastAsia="Montserrat" w:cs="Montserrat"/>
+          <w:sz w:val="17.85"/>
+          <w:szCs w:val="17.85"/>
+        </w:rPr>
+        <w:t xml:space="preserve">        A PRESTACIÓN DE LOS SERVICIOS, SE REALIZARÁ CONFORME A LOS PLAZOS, CONDICIONES Y ENTREGABLES        ESTABLECIDOS POR “LA ENTIDAD”.    </w:t>
+      </w:r>
+    </w:p>
+    <w:p>
+      <w:pPr/>
+      <w:r>
+        <w:rPr/>
+        <w:t xml:space="preserve">    </w:t>
+      </w:r>
+    </w:p>
+    <w:p>
+      <w:pPr>
+        <w:jc w:val="both"/>
+      </w:pPr>
+      <w:r>
+        <w:rPr>
+          <w:rFonts w:ascii="Montserrat" w:hAnsi="Montserrat" w:eastAsia="Montserrat" w:cs="Montserrat"/>
+          <w:sz w:val="17.85"/>
+          <w:szCs w:val="17.85"/>
+        </w:rPr>
+        <w:t xml:space="preserve">        LOS SERVICIOS SERÁN PRESTADOS EN LOS DOMICILIOS SEÑALADOS EN EL Y FECHAS ESTABLECIDAS EN EL MISMO;    </w:t>
+      </w:r>
+    </w:p>
+    <w:p>
+      <w:pPr/>
+      <w:r>
+        <w:rPr/>
+        <w:t xml:space="preserve">    </w:t>
+      </w:r>
+    </w:p>
+    <w:p>
+      <w:pPr>
+        <w:jc w:val="both"/>
+      </w:pPr>
+      <w:r>
+        <w:rPr>
+          <w:rFonts w:ascii="Montserrat" w:hAnsi="Montserrat" w:eastAsia="Montserrat" w:cs="Montserrat"/>
+          <w:sz w:val="17.85"/>
+          <w:szCs w:val="17.85"/>
+        </w:rPr>
+        <w:t xml:space="preserve">        EN LOS CASOS QUE DERIVADO DE LA VERIFICACIÓN SE DETECTEN DEFECTOS O DISCREPANCIAS EN LA PRESTACIÓN DEL        SERVICIO O INCUMPLIMIENTO EN LAS ESPECIFICACIONES TÉCNICAS, “EL PROVEEDOR” CONTARÁ CON UN PLAZO DE 5        DIAS NATURALES PARA LA REPOSICIÓN O CORRECCIÓN, CONTADOS A PARTIR DEL MOMENTO DE LA NOTIFICACIÓN POR        CORREO ELECTRÓNICO Y/O ESCRITO, SIN COSTO ADICIONAL PARA “LA ENTIDAD”.    </w:t>
+      </w:r>
+    </w:p>
+    <w:p>
+      <w:pPr/>
+      <w:r>
+        <w:rPr/>
+        <w:t xml:space="preserve">    </w:t>
       </w:r>
     </w:p>
     <w:p>
@@ -1206,14 +1685,34 @@
       </w:pPr>
       <w:r>
         <w:rPr/>
-        <w:t xml:space="preserve">    SEXTA. VIGENCIA</w:t>
-      </w:r>
-    </w:p>
-    <w:p>
-      <w:pPr/>
-      <w:r>
-        <w:rPr/>
-        <w:t xml:space="preserve">    “LAS PARTES” convienen en que la vigencia del presente contrato será del    123.</w:t>
+        <w:t xml:space="preserve">        SEXTA. VIGENCIA    </w:t>
+      </w:r>
+    </w:p>
+    <w:p>
+      <w:pPr/>
+      <w:r>
+        <w:rPr/>
+        <w:t xml:space="preserve">    </w:t>
+      </w:r>
+    </w:p>
+    <w:p>
+      <w:pPr>
+        <w:jc w:val="both"/>
+      </w:pPr>
+      <w:r>
+        <w:rPr>
+          <w:rFonts w:ascii="Montserrat" w:hAnsi="Montserrat" w:eastAsia="Montserrat" w:cs="Montserrat"/>
+          <w:sz w:val="17.85"/>
+          <w:szCs w:val="17.85"/>
+        </w:rPr>
+        <w:t xml:space="preserve">        “LAS PARTES” convienen en que la vigencia del presente contrato será del        123.    </w:t>
+      </w:r>
+    </w:p>
+    <w:p>
+      <w:pPr/>
+      <w:r>
+        <w:rPr/>
+        <w:t xml:space="preserve">    </w:t>
       </w:r>
     </w:p>
     <w:p>
@@ -1222,49 +1721,134 @@
       </w:pPr>
       <w:r>
         <w:rPr/>
-        <w:t xml:space="preserve">    SÉPTIMA. MODIFICACIONES DEL CONTRATO.</w:t>
-      </w:r>
-    </w:p>
-    <w:p>
-      <w:pPr/>
-      <w:r>
-        <w:rPr/>
-        <w:t xml:space="preserve">    “LAS PARTES” ESTÁN DE ACUERDO QUE “LA DEPENDENCIA O ENTIDAD” POR RAZONES FUNDADAS Y EXPLÍCITAS PODRÁ    AMPLIAR EL MONTO O LA CANTIDAD DE LOS SERVICIOS, DE CONFORMIDAD CON EL ARTÍCULO 52 DE LA “LAASSP”,    SIEMPRE Y CUANDO LAS MODIFICACIONES NO REBASEN EN SU CONJUNTO EL 20% (VEINTE POR CIENTO) DE LOS    ESTABLECIDOS ORIGINALMENTE, EL PRECIO UNITARIO SEA IGUAL AL ORIGINALMENTE PACTADO Y EL CONTRATO ESTÉ    VIGENTE. LA MODIFICACIÓN SE FORMALIZARÁ MEDIANTE LA CELEBRACIÓN DE UN CONVENIO MODIFICATORIO.</w:t>
-      </w:r>
-    </w:p>
-    <w:p>
-      <w:pPr/>
-      <w:r>
-        <w:rPr/>
-        <w:t xml:space="preserve">    “LA DEPENDENCIA O ENTIDAD”, PODRÁ AMPLIAR LA VIGENCIA DEL PRESENTE INSTRUMENTO, SIEMPRE Y CUANDO, NO    IMPLIQUE INCREMENTO DEL MONTO CONTRATADO O DE LA CANTIDAD DEL SERVICIO, SIENDO NECESARIO QUE SE OBTENGA    EL PREVIO CONSENTIMIENTO DE “EL PROVEEDOR”.</w:t>
-      </w:r>
-    </w:p>
-    <w:p>
-      <w:pPr/>
-      <w:r>
-        <w:rPr/>
-        <w:t xml:space="preserve">    DE PRESENTARSE CASO FORTUITO O FUERZA MAYOR, O POR CAUSAS ATRIBUIBLES A “LA DEPENDENCIA O ENTIDAD”, SE    PODRÁ MODIFICAR EL PLAZO DEL PRESENTE INSTRUMENTO JURÍDICO, DEBIENDO ACREDITAR DICHOS SUPUESTOS CON LAS    CONSTANCIAS RESPECTIVAS. LA MODIFICACIÓN DEL PLAZO POR CASO FORTUITO O FUERZA MAYOR PODRÁ SER SOLICITADA    POR CUALQUIERA DE “LAS PARTES”.</w:t>
-      </w:r>
-    </w:p>
-    <w:p>
-      <w:pPr/>
-      <w:r>
-        <w:rPr/>
-        <w:t xml:space="preserve">    EN LOS SUPUESTOS PREVISTOS EN LOS DOS PÁRRAFOS ANTERIORES, NO PROCEDERÁ LA APLICACIÓN DE PENAS    CONVENCIONALES POR ATRASO.</w:t>
-      </w:r>
-    </w:p>
-    <w:p>
-      <w:pPr/>
-      <w:r>
-        <w:rPr/>
-        <w:t xml:space="preserve">    CUALQUIER MODIFICACIÓN AL PRESENTE CONTRATO DEBERÁ FORMALIZARSE POR ESCRITO, Y DEBERÁ SUSCRIBIRSE POR EL    SERVIDOR PÚBLICO DE “LA DEPENDENCIA O ENTIDAD” QUE LO HAYA HECHO, O QUIEN LO SUSTITUYA O ESTÉ FACULTADO    PARA ELLO, PARA LO CUAL “EL PROVEEDOR” REALIZARÁ EL AJUSTE RESPECTIVO DE LA GARANTÍA DE CUMPLIMIENTO, EN    TÉRMINOS DEL ARTÍCULO 91, ÚLTIMO PÁRRAFO DEL REGLAMENTO DE LA LAASSP, SALVO QUE POR DISPOSICIÓN LEGAL SE    ENCUENTRE EXCEPTUADO DE PRESENTAR GARANTÍA DE CUMPLIMIENTO.</w:t>
-      </w:r>
-    </w:p>
-    <w:p>
-      <w:pPr/>
-      <w:r>
-        <w:rPr/>
-        <w:t xml:space="preserve">    “LA DEPENDENCIA O ENTIDAD” SE ABSTENDRÁ DE HACER MODIFICACIONES QUE SE REFIERAN A PRECIOS, ANTICIPOS,    PAGOS PROGRESIVOS, ESPECIFICACIONES Y, EN GENERAL, CUALQUIER CAMBIO QUE IMPLIQUE OTORGAR CONDICIONES MÁS    VENTAJOSAS A UN PROVEEDOR COMPARADAS CON LAS ESTABLECIDAS ORIGINALMENTE.</w:t>
+        <w:t xml:space="preserve">        SÉPTIMA. MODIFICACIONES DEL CONTRATO.    </w:t>
+      </w:r>
+    </w:p>
+    <w:p>
+      <w:pPr/>
+      <w:r>
+        <w:rPr/>
+        <w:t xml:space="preserve">    </w:t>
+      </w:r>
+    </w:p>
+    <w:p>
+      <w:pPr>
+        <w:jc w:val="both"/>
+      </w:pPr>
+      <w:r>
+        <w:rPr>
+          <w:rFonts w:ascii="Montserrat" w:hAnsi="Montserrat" w:eastAsia="Montserrat" w:cs="Montserrat"/>
+          <w:sz w:val="17.85"/>
+          <w:szCs w:val="17.85"/>
+        </w:rPr>
+        <w:t xml:space="preserve">        “LAS PARTES” ESTÁN DE ACUERDO QUE “LA DEPENDENCIA O ENTIDAD” POR RAZONES FUNDADAS Y EXPLÍCITAS PODRÁ        AMPLIAR EL MONTO O LA CANTIDAD DE LOS SERVICIOS, DE CONFORMIDAD CON EL ARTÍCULO 52 DE LA “LAASSP”,        SIEMPRE Y CUANDO LAS MODIFICACIONES NO REBASEN EN SU CONJUNTO EL 20% (VEINTE POR CIENTO) DE LOS        ESTABLECIDOS ORIGINALMENTE, EL PRECIO UNITARIO SEA IGUAL AL ORIGINALMENTE PACTADO Y EL CONTRATO ESTÉ        VIGENTE. LA MODIFICACIÓN SE FORMALIZARÁ MEDIANTE LA CELEBRACIÓN DE UN CONVENIO MODIFICATORIO.    </w:t>
+      </w:r>
+    </w:p>
+    <w:p>
+      <w:pPr/>
+      <w:r>
+        <w:rPr/>
+        <w:t xml:space="preserve">    </w:t>
+      </w:r>
+    </w:p>
+    <w:p>
+      <w:pPr>
+        <w:jc w:val="both"/>
+      </w:pPr>
+      <w:r>
+        <w:rPr>
+          <w:rFonts w:ascii="Montserrat" w:hAnsi="Montserrat" w:eastAsia="Montserrat" w:cs="Montserrat"/>
+          <w:sz w:val="17.85"/>
+          <w:szCs w:val="17.85"/>
+        </w:rPr>
+        <w:t xml:space="preserve">        “LA DEPENDENCIA O ENTIDAD”, PODRÁ AMPLIAR LA VIGENCIA DEL PRESENTE INSTRUMENTO, SIEMPRE Y CUANDO, NO        IMPLIQUE INCREMENTO DEL MONTO CONTRATADO O DE LA CANTIDAD DEL SERVICIO, SIENDO NECESARIO QUE SE OBTENGA        EL PREVIO CONSENTIMIENTO DE “EL PROVEEDOR”.    </w:t>
+      </w:r>
+    </w:p>
+    <w:p>
+      <w:pPr/>
+      <w:r>
+        <w:rPr/>
+        <w:t xml:space="preserve">    </w:t>
+      </w:r>
+    </w:p>
+    <w:p>
+      <w:pPr>
+        <w:jc w:val="both"/>
+      </w:pPr>
+      <w:r>
+        <w:rPr>
+          <w:rFonts w:ascii="Montserrat" w:hAnsi="Montserrat" w:eastAsia="Montserrat" w:cs="Montserrat"/>
+          <w:sz w:val="17.85"/>
+          <w:szCs w:val="17.85"/>
+        </w:rPr>
+        <w:t xml:space="preserve">        DE PRESENTARSE CASO FORTUITO O FUERZA MAYOR, O POR CAUSAS ATRIBUIBLES A “LA DEPENDENCIA O ENTIDAD”, SE        PODRÁ MODIFICAR EL PLAZO DEL PRESENTE INSTRUMENTO JURÍDICO, DEBIENDO ACREDITAR DICHOS SUPUESTOS CON LAS        CONSTANCIAS RESPECTIVAS. LA MODIFICACIÓN DEL PLAZO POR CASO FORTUITO O FUERZA MAYOR PODRÁ SER SOLICITADA        POR CUALQUIERA DE “LAS PARTES”.    </w:t>
+      </w:r>
+    </w:p>
+    <w:p>
+      <w:pPr/>
+      <w:r>
+        <w:rPr/>
+        <w:t xml:space="preserve">    </w:t>
+      </w:r>
+    </w:p>
+    <w:p>
+      <w:pPr>
+        <w:jc w:val="both"/>
+      </w:pPr>
+      <w:r>
+        <w:rPr>
+          <w:rFonts w:ascii="Montserrat" w:hAnsi="Montserrat" w:eastAsia="Montserrat" w:cs="Montserrat"/>
+          <w:sz w:val="17.85"/>
+          <w:szCs w:val="17.85"/>
+        </w:rPr>
+        <w:t xml:space="preserve">        EN LOS SUPUESTOS PREVISTOS EN LOS DOS PÁRRAFOS ANTERIORES, NO PROCEDERÁ LA APLICACIÓN DE PENAS        CONVENCIONALES POR ATRASO.    </w:t>
+      </w:r>
+    </w:p>
+    <w:p>
+      <w:pPr/>
+      <w:r>
+        <w:rPr/>
+        <w:t xml:space="preserve">    </w:t>
+      </w:r>
+    </w:p>
+    <w:p>
+      <w:pPr>
+        <w:jc w:val="both"/>
+      </w:pPr>
+      <w:r>
+        <w:rPr>
+          <w:rFonts w:ascii="Montserrat" w:hAnsi="Montserrat" w:eastAsia="Montserrat" w:cs="Montserrat"/>
+          <w:sz w:val="17.85"/>
+          <w:szCs w:val="17.85"/>
+        </w:rPr>
+        <w:t xml:space="preserve">        CUALQUIER MODIFICACIÓN AL PRESENTE CONTRATO DEBERÁ FORMALIZARSE POR ESCRITO, Y DEBERÁ SUSCRIBIRSE POR EL        SERVIDOR PÚBLICO DE “LA DEPENDENCIA O ENTIDAD” QUE LO HAYA HECHO, O QUIEN LO SUSTITUYA O ESTÉ FACULTADO        PARA ELLO, PARA LO CUAL “EL PROVEEDOR” REALIZARÁ EL AJUSTE RESPECTIVO DE LA GARANTÍA DE CUMPLIMIENTO, EN        TÉRMINOS DEL ARTÍCULO 91, ÚLTIMO PÁRRAFO DEL REGLAMENTO DE LA LAASSP, SALVO QUE POR DISPOSICIÓN LEGAL SE        ENCUENTRE EXCEPTUADO DE PRESENTAR GARANTÍA DE CUMPLIMIENTO.    </w:t>
+      </w:r>
+    </w:p>
+    <w:p>
+      <w:pPr/>
+      <w:r>
+        <w:rPr/>
+        <w:t xml:space="preserve">    </w:t>
+      </w:r>
+    </w:p>
+    <w:p>
+      <w:pPr>
+        <w:jc w:val="both"/>
+      </w:pPr>
+      <w:r>
+        <w:rPr>
+          <w:rFonts w:ascii="Montserrat" w:hAnsi="Montserrat" w:eastAsia="Montserrat" w:cs="Montserrat"/>
+          <w:sz w:val="17.85"/>
+          <w:szCs w:val="17.85"/>
+        </w:rPr>
+        <w:t xml:space="preserve">        “LA DEPENDENCIA O ENTIDAD” SE ABSTENDRÁ DE HACER MODIFICACIONES QUE SE REFIERAN A PRECIOS, ANTICIPOS,        PAGOS PROGRESIVOS, ESPECIFICACIONES Y, EN GENERAL, CUALQUIER CAMBIO QUE IMPLIQUE OTORGAR CONDICIONES MÁS        VENTAJOSAS A UN PROVEEDOR COMPARADAS CON LAS ESTABLECIDAS ORIGINALMENTE.    </w:t>
+      </w:r>
+    </w:p>
+    <w:p>
+      <w:pPr/>
+      <w:r>
+        <w:rPr/>
+        <w:t xml:space="preserve">    </w:t>
       </w:r>
     </w:p>
     <w:p>
@@ -1273,21 +1857,34 @@
       </w:pPr>
       <w:r>
         <w:rPr/>
-        <w:t xml:space="preserve">    OCTAVA. GARANTÍA DE LOS SERVICIOS</w:t>
-      </w:r>
-    </w:p>
-    <w:p>
-      <w:pPr/>
-      <w:r>
-        <w:rPr/>
-        <w:t xml:space="preserve">    </w:t>
-      </w:r>
-    </w:p>
-    <w:p>
-      <w:pPr/>
-      <w:r>
-        <w:rPr/>
-        <w:t xml:space="preserve">        “EL PROVEEDOR” SE OBLIGA CON “LA DEPENDENCIA” A ENTREGAR AL INICIO DE LA PRESTACIÓN DEL SERVICIO,        UNA GARANTÍA POR LA CALIDAD DE LOS SERVICIOS PRESTADOS, POR  MESES, LA        CUAL SE CONSTITUIRÁ GARANTÍA SOBRE LA CALIDAD DE LOS SERVICIOS, PUDIENDO SER MEDIANTE LA PÓLIZA DE        GARANTÍA, EN TÉRMINOS DE LOS ARTÍCULOS 77 Y 78 DE LA LEY FEDERAL DE PROTECCIÓN AL CONSUMIDOR.    </w:t>
+        <w:t xml:space="preserve">        OCTAVA. GARANTÍA DE LOS SERVICIOS    </w:t>
+      </w:r>
+    </w:p>
+    <w:p>
+      <w:pPr/>
+      <w:r>
+        <w:rPr/>
+        <w:t xml:space="preserve">            </w:t>
+      </w:r>
+    </w:p>
+    <w:p>
+      <w:pPr>
+        <w:jc w:val="both"/>
+      </w:pPr>
+      <w:r>
+        <w:rPr>
+          <w:rFonts w:ascii="Montserrat" w:hAnsi="Montserrat" w:eastAsia="Montserrat" w:cs="Montserrat"/>
+          <w:sz w:val="17.85"/>
+          <w:szCs w:val="17.85"/>
+        </w:rPr>
+        <w:t xml:space="preserve">            “EL PROVEEDOR” SE OBLIGA CON “LA DEPENDENCIA” A ENTREGAR AL INICIO DE LA PRESTACIÓN DEL SERVICIO,            UNA GARANTÍA POR LA CALIDAD DE LOS SERVICIOS PRESTADOS, POR  MESES, LA            CUAL SE CONSTITUIRÁ GARANTÍA SOBRE LA CALIDAD DE LOS SERVICIOS, PUDIENDO SER MEDIANTE LA PÓLIZA DE            GARANTÍA, EN TÉRMINOS DE LOS ARTÍCULOS 77 Y 78 DE LA LEY FEDERAL DE PROTECCIÓN AL CONSUMIDOR.        </w:t>
+      </w:r>
+    </w:p>
+    <w:p>
+      <w:pPr/>
+      <w:r>
+        <w:rPr/>
+        <w:t xml:space="preserve">        </w:t>
       </w:r>
     </w:p>
     <w:p>
@@ -1295,64 +1892,99 @@
         <w:pStyle w:val="Heading6"/>
       </w:pPr>
       <w:r>
-        <w:rPr/>
-        <w:t xml:space="preserve">    NOVENA. GARANTÍA</w:t>
-      </w:r>
-    </w:p>
-    <w:p>
-      <w:pPr/>
-      <w:r>
-        <w:rPr/>
-        <w:t xml:space="preserve">    </w:t>
-      </w:r>
-    </w:p>
-    <w:p>
-      <w:pPr/>
-      <w:r>
-        <w:rPr/>
-        <w:t xml:space="preserve">        “EL PROVEEDOR” ENTREGARÁ A “LA DEPENDENCIA”, PREVIAMENTE A LA ENTREGA DEL ANTICIPO UNA        GARANTÍA CONSTITUIDA POR LA TOTALIDAD DEL MONTO DEL ANTICIPO RECIBIDO.    </w:t>
-      </w:r>
-    </w:p>
-    <w:p>
-      <w:pPr/>
-      <w:r>
-        <w:rPr/>
-        <w:t xml:space="preserve">    </w:t>
-      </w:r>
-    </w:p>
-    <w:p>
-      <w:pPr/>
-      <w:r>
-        <w:rPr/>
-        <w:t xml:space="preserve">        EL OTORGAMIENTO DE ANTICIPO, DEBERÁ GARANTIZARSE EN LOS TÉRMINOS DE LOS ARTÍCULOS 48, DE LA        “LAASSP”; 81, PÁRRAFO PRIMERO Y FRACCIÓN V, DE SU REGLAMENTO.    </w:t>
-      </w:r>
-    </w:p>
-    <w:p>
-      <w:pPr/>
-      <w:r>
-        <w:rPr/>
-        <w:t xml:space="preserve">    </w:t>
-      </w:r>
-    </w:p>
-    <w:p>
-      <w:pPr/>
-      <w:r>
-        <w:rPr/>
-        <w:t xml:space="preserve">        SI LAS DISPOSICIONES JURÍDICAS APLICABLES LO PERMITEN, LA ENTREGA DE LA GARANTÍA DE ANTICIPO PODRÁ        REALIZARSE DE MANERA ELECTRÓNICA.    </w:t>
-      </w:r>
-    </w:p>
-    <w:p>
-      <w:pPr/>
-      <w:r>
-        <w:rPr/>
-        <w:t xml:space="preserve">    </w:t>
-      </w:r>
-    </w:p>
-    <w:p>
-      <w:pPr/>
-      <w:r>
-        <w:rPr/>
-        <w:t xml:space="preserve">        UNA VEZ AMORTIZADO EL CIEN POR CIENTO DEL ANTICIPO, EL SERVIDOR PÚBLICO FACULTADO POR “LA        DEPENDENCIA O ENTIDAD” PROCEDERÁ INMEDIATAMENTE A EXTENDER LA CONSTANCIA DE CUMPLIMIENTO DE DICHA        OBLIGACIÓN CONTRACTUAL Y DARÁ INICIO A LOS TRÁMITES PARA LA CANCELACIÓN DE LA GARANTÍA, LO QUE        COMUNICARÁ A “EL PROVEEDOR”.    </w:t>
+        <w:rPr>
+          <w:rFonts w:ascii="Montserrat" w:hAnsi="Montserrat" w:eastAsia="Montserrat" w:cs="Montserrat"/>
+          <w:sz w:val="17.85"/>
+          <w:szCs w:val="17.85"/>
+        </w:rPr>
+        <w:t xml:space="preserve">        NOVENA. GARANTÍA    </w:t>
+      </w:r>
+    </w:p>
+    <w:p>
+      <w:pPr/>
+      <w:r>
+        <w:rPr/>
+        <w:t xml:space="preserve">            </w:t>
+      </w:r>
+    </w:p>
+    <w:p>
+      <w:pPr>
+        <w:jc w:val="both"/>
+      </w:pPr>
+      <w:r>
+        <w:rPr>
+          <w:rFonts w:ascii="Montserrat" w:hAnsi="Montserrat" w:eastAsia="Montserrat" w:cs="Montserrat"/>
+          <w:sz w:val="17.85"/>
+          <w:szCs w:val="17.85"/>
+        </w:rPr>
+        <w:t xml:space="preserve">            “EL PROVEEDOR” ENTREGARÁ A “LA DEPENDENCIA”, PREVIAMENTE A LA ENTREGA DEL ANTICIPO UNA            GARANTÍA CONSTITUIDA POR LA TOTALIDAD DEL MONTO DEL ANTICIPO RECIBIDO.        </w:t>
+      </w:r>
+    </w:p>
+    <w:p>
+      <w:pPr/>
+      <w:r>
+        <w:rPr/>
+        <w:t xml:space="preserve">        </w:t>
+      </w:r>
+    </w:p>
+    <w:p>
+      <w:pPr>
+        <w:jc w:val="both"/>
+      </w:pPr>
+      <w:r>
+        <w:rPr>
+          <w:rFonts w:ascii="Montserrat" w:hAnsi="Montserrat" w:eastAsia="Montserrat" w:cs="Montserrat"/>
+          <w:sz w:val="17.85"/>
+          <w:szCs w:val="17.85"/>
+        </w:rPr>
+        <w:t xml:space="preserve">            EL OTORGAMIENTO DE ANTICIPO, DEBERÁ GARANTIZARSE EN LOS TÉRMINOS DE LOS ARTÍCULOS 48, DE LA            “LAASSP”; 81, PÁRRAFO PRIMERO Y FRACCIÓN V, DE SU REGLAMENTO.        </w:t>
+      </w:r>
+    </w:p>
+    <w:p>
+      <w:pPr/>
+      <w:r>
+        <w:rPr/>
+        <w:t xml:space="preserve">        </w:t>
+      </w:r>
+    </w:p>
+    <w:p>
+      <w:pPr>
+        <w:jc w:val="both"/>
+      </w:pPr>
+      <w:r>
+        <w:rPr>
+          <w:rFonts w:ascii="Montserrat" w:hAnsi="Montserrat" w:eastAsia="Montserrat" w:cs="Montserrat"/>
+          <w:sz w:val="17.85"/>
+          <w:szCs w:val="17.85"/>
+        </w:rPr>
+        <w:t xml:space="preserve">            SI LAS DISPOSICIONES JURÍDICAS APLICABLES LO PERMITEN, LA ENTREGA DE LA GARANTÍA DE ANTICIPO PODRÁ            REALIZARSE DE MANERA ELECTRÓNICA.        </w:t>
+      </w:r>
+    </w:p>
+    <w:p>
+      <w:pPr/>
+      <w:r>
+        <w:rPr/>
+        <w:t xml:space="preserve">        </w:t>
+      </w:r>
+    </w:p>
+    <w:p>
+      <w:pPr>
+        <w:jc w:val="both"/>
+      </w:pPr>
+      <w:r>
+        <w:rPr>
+          <w:rFonts w:ascii="Montserrat" w:hAnsi="Montserrat" w:eastAsia="Montserrat" w:cs="Montserrat"/>
+          <w:sz w:val="17.85"/>
+          <w:szCs w:val="17.85"/>
+        </w:rPr>
+        <w:t xml:space="preserve">            UNA VEZ AMORTIZADO EL CIEN POR CIENTO DEL ANTICIPO, EL SERVIDOR PÚBLICO FACULTADO POR “LA            DEPENDENCIA O ENTIDAD” PROCEDERÁ INMEDIATAMENTE A EXTENDER LA CONSTANCIA DE CUMPLIMIENTO DE DICHA            OBLIGACIÓN CONTRACTUAL Y DARÁ INICIO A LOS TRÁMITES PARA LA CANCELACIÓN DE LA GARANTÍA, LO QUE            COMUNICARÁ A “EL PROVEEDOR”.        </w:t>
+      </w:r>
+    </w:p>
+    <w:p>
+      <w:pPr/>
+      <w:r>
+        <w:rPr/>
+        <w:t xml:space="preserve">        </w:t>
       </w:r>
     </w:p>
     <w:p>
@@ -1369,56 +2001,167 @@
       <w:pPr/>
       <w:r>
         <w:rPr/>
-        <w:t xml:space="preserve">    CONFORME A LOS ARTÍCULOS 48, FRACCIÓN II, 49, FRACCIÓN I , DE LA    “LAASSP”; 85, FRACCIÓN III, Y 103 DE SU REGLAMENTO “EL PROVEEDOR” SE OBLIGA A CONSTITUIR UNA GARANTÍA    INDIVISIBLE POR EL CUMPLIMIENTO FIEL Y EXACTO DE TODAS LAS OBLIGACIONES    DERIVADAS DE ESTE CONTRATO; DIVISIBLE Y EN ESTE CASO SE HARÁ EFECTIVA EN    PROPORCIÓN AL INCUMPLIMIENTO DE LA OBLIGACIÓN PRINCIPAL, MEDIANTE FIANZA EXPEDIDA POR COMPAÑÍA    AFIANZADORA MEXICANA AUTORIZADA POR LA COMISIÓN NACIONAL DE SEGUROS Y DE FIANZAS, A FAVOR, POR UN    IMPORTE EQUIVALENTE AL 100% DEL MONTO TOTAL DEL CONTRATO, SIN INCLUIR EL    IVA.</w:t>
-      </w:r>
-    </w:p>
-    <w:p>
-      <w:pPr/>
-      <w:r>
-        <w:rPr/>
-        <w:t xml:space="preserve">    DICHA FIANZA DEBERÁ SER ENTREGADA A “LA DEPENDENCIA O ENTIDAD”, A MÁS TARDAR DENTRO DE LOS 10 DÍAS    NATURALES POSTERIORES A LA FIRMA DEL PRESENTE CONTRATO.</w:t>
-      </w:r>
-    </w:p>
-    <w:p>
-      <w:pPr/>
-      <w:r>
-        <w:rPr/>
-        <w:t xml:space="preserve">    SI LAS DISPOSICIONES JURÍDICAS APLICABLES LO PERMITEN, LA ENTREGA DE LA GARANTÍA DE CUMPLIMIENTO SE    PODRÁ REALIZAR DE MANERA ELECTRÓNICA.</w:t>
-      </w:r>
-    </w:p>
-    <w:p>
-      <w:pPr/>
-      <w:r>
-        <w:rPr/>
-        <w:t xml:space="preserve">    EN CASO DE QUE “EL PROVEEDOR” INCUMPLA CON LA ENTREGA DE LA GARANTÍA EN EL PLAZO ESTABLECIDO, “LA    DEPENDENCIA O ENTIDAD” PODRÁ RESCINDIR EL CONTRATO Y DARÁ VISTA AL ÓRGANO INTERNO DE CONTROL PARA QUE    PROCEDA EN EL ÁMBITO DE SUS FACULTADES.</w:t>
-      </w:r>
-    </w:p>
-    <w:p>
-      <w:pPr/>
-      <w:r>
-        <w:rPr/>
-        <w:t xml:space="preserve">    LA GARANTÍA DE CUMPLIMIENTO NO SERÁ CONSIDERADA COMO UNA LIMITANTE DE RESPONSABILIDAD DE “EL PROVEEDOR”,    DERIVADA DE SUS OBLIGACIONES Y GARANTÍAS ESTIPULADAS EN EL PRESENTE INSTRUMENTO JURÍDICO, Y NO IMPEDIRÁ    QUE “LA DEPENDENCIA O ENTIDAD” RECLAME LA INDEMNIZACIÓN POR CUALQUIER INCUMPLIMIENTO QUE PUEDA EXCEDER    EL VALOR DE LA GARANTÍA DE CUMPLIMIENTO.</w:t>
-      </w:r>
-    </w:p>
-    <w:p>
-      <w:pPr/>
-      <w:r>
-        <w:rPr/>
-        <w:t xml:space="preserve">    EN CASO DE INCREMENTO AL MONTO DEL PRESENTE INSTRUMENTO JURÍDICO O MODIFICACIÓN AL PLAZO, “EL PROVEEDOR”    SE OBLIGA A ENTREGAR A “LA DEPENDENCIA O ENTIDAD”, DENTRO DE LOS 10 (DIEZ DÍAS) NATURALES SIGUIENTES A    LA FORMALIZACIÓN DEL MISMO, DE CONFORMIDAD CON EL ÚLTIMO PÁRRAFO DEL ARTÍCULO 91, DEL REGLAMENTO DE LA    “LAASSP”, LOS DOCUMENTOS MODIFICATORIOS O ENDOSOS CORRESPONDIENTES, DEBIENDO CONTENER EN EL DOCUMENTO LA    ESTIPULACIÓN DE QUE SE OTORGA DE MANERA CONJUNTA, SOLIDARIA E INSEPARABLE DE LA GARANTÍA OTORGADA    INICIALMENTE.</w:t>
-      </w:r>
-    </w:p>
-    <w:p>
-      <w:pPr/>
-      <w:r>
-        <w:rPr/>
-        <w:t xml:space="preserve">    CUANDO LA CONTRATACIÓN ABARQUE MÁS DE UN EJERCICIO FISCAL, LA GARANTÍA DE CUMPLIMIENTO DEL CONTRATO,    PODRÁ SER POR EL PORCENTAJE QUE CORRESPONDA DEL MONTO TOTAL POR EROGAR EN EL EJERCICIO FISCAL DE QUE SE    TRATE, Y DEBERÁ SER RENOVADA POR “EL PROVEEDOR” CADA EJERCICIO FISCAL POR EL MONTO QUE SE EJERCERÁ EN EL    MISMO, LA CUAL DEBERÁ PRESENTARSE A “LA DEPENDENCIA O ENTIDAD” A MÁS TARDAR DENTRO DE LOS PRIMEROS DIEZ    DÍAS NATURALES DEL EJERCICIO FISCAL QUE CORRESPONDA.</w:t>
-      </w:r>
-    </w:p>
-    <w:p>
-      <w:pPr/>
-      <w:r>
-        <w:rPr/>
-        <w:t xml:space="preserve">    UNA VEZ CUMPLIDAS LAS OBLIGACIONES A SATISFACCIÓN, EL SERVIDOR PÚBLICO FACULTADO POR “LA DEPENDENCIA O    ENTIDAD” PROCEDERÁ INMEDIATAMENTE A EXTENDER LA CONSTANCIA DE CUMPLIMIENTO DE LAS OBLIGACIONES    CONTRACTUALES Y DARÁ INICIO A LOS TRÁMITES PARA LA CANCELACIÓN DE LA GARANTÍA CUMPLIMIENTO DEL CONTRATO,    LO QUE COMUNICARÁ A “EL PROVEEDOR”.</w:t>
+        <w:t xml:space="preserve">    </w:t>
+      </w:r>
+    </w:p>
+    <w:p>
+      <w:pPr>
+        <w:jc w:val="both"/>
+      </w:pPr>
+      <w:r>
+        <w:rPr>
+          <w:rFonts w:ascii="Montserrat" w:hAnsi="Montserrat" w:eastAsia="Montserrat" w:cs="Montserrat"/>
+          <w:sz w:val="17.85"/>
+          <w:szCs w:val="17.85"/>
+        </w:rPr>
+        <w:t xml:space="preserve">        CONFORME A LOS ARTÍCULOS 48, FRACCIÓN II, 49, FRACCIÓN I , DE LA        “LAASSP”; 85, FRACCIÓN III, Y 103 DE SU REGLAMENTO “EL PROVEEDOR” SE OBLIGA A CONSTITUIR UNA GARANTÍA        INDIVISIBLE POR EL CUMPLIMIENTO FIEL Y EXACTO DE TODAS LAS OBLIGACIONES        DERIVADAS DE ESTE CONTRATO; DIVISIBLE Y EN ESTE CASO SE HARÁ EFECTIVA EN        PROPORCIÓN AL INCUMPLIMIENTO DE LA OBLIGACIÓN PRINCIPAL, MEDIANTE FIANZA EXPEDIDA POR COMPAÑÍA        AFIANZADORA MEXICANA AUTORIZADA POR LA COMISIÓN NACIONAL DE SEGUROS Y DE FIANZAS, A FAVOR, POR UN        IMPORTE EQUIVALENTE AL 100% DEL MONTO TOTAL DEL CONTRATO, SIN INCLUIR EL        IVA.    </w:t>
+      </w:r>
+    </w:p>
+    <w:p>
+      <w:pPr/>
+      <w:r>
+        <w:rPr/>
+        <w:t xml:space="preserve">    </w:t>
+      </w:r>
+    </w:p>
+    <w:p>
+      <w:pPr>
+        <w:jc w:val="both"/>
+      </w:pPr>
+      <w:r>
+        <w:rPr>
+          <w:rFonts w:ascii="Montserrat" w:hAnsi="Montserrat" w:eastAsia="Montserrat" w:cs="Montserrat"/>
+          <w:sz w:val="17.85"/>
+          <w:szCs w:val="17.85"/>
+        </w:rPr>
+        <w:t xml:space="preserve">        DICHA FIANZA DEBERÁ SER ENTREGADA A “LA DEPENDENCIA O ENTIDAD”, A MÁS TARDAR DENTRO DE LOS 10 DÍAS        NATURALES POSTERIORES A LA FIRMA DEL PRESENTE CONTRATO.    </w:t>
+      </w:r>
+    </w:p>
+    <w:p>
+      <w:pPr/>
+      <w:r>
+        <w:rPr/>
+        <w:t xml:space="preserve">    </w:t>
+      </w:r>
+    </w:p>
+    <w:p>
+      <w:pPr>
+        <w:jc w:val="both"/>
+      </w:pPr>
+      <w:r>
+        <w:rPr>
+          <w:rFonts w:ascii="Montserrat" w:hAnsi="Montserrat" w:eastAsia="Montserrat" w:cs="Montserrat"/>
+          <w:sz w:val="17.85"/>
+          <w:szCs w:val="17.85"/>
+        </w:rPr>
+        <w:t xml:space="preserve">        SI LAS DISPOSICIONES JURÍDICAS APLICABLES LO PERMITEN, LA ENTREGA DE LA GARANTÍA DE CUMPLIMIENTO SE        PODRÁ REALIZAR DE MANERA ELECTRÓNICA.    </w:t>
+      </w:r>
+    </w:p>
+    <w:p>
+      <w:pPr/>
+      <w:r>
+        <w:rPr/>
+        <w:t xml:space="preserve">    </w:t>
+      </w:r>
+    </w:p>
+    <w:p>
+      <w:pPr>
+        <w:jc w:val="both"/>
+      </w:pPr>
+      <w:r>
+        <w:rPr>
+          <w:rFonts w:ascii="Montserrat" w:hAnsi="Montserrat" w:eastAsia="Montserrat" w:cs="Montserrat"/>
+          <w:sz w:val="17.85"/>
+          <w:szCs w:val="17.85"/>
+        </w:rPr>
+        <w:t xml:space="preserve">        EN CASO DE QUE “EL PROVEEDOR” INCUMPLA CON LA ENTREGA DE LA GARANTÍA EN EL PLAZO ESTABLECIDO, “LA        DEPENDENCIA O ENTIDAD” PODRÁ RESCINDIR EL CONTRATO Y DARÁ VISTA AL ÓRGANO INTERNO DE CONTROL PARA QUE        PROCEDA EN EL ÁMBITO DE SUS FACULTADES.    </w:t>
+      </w:r>
+    </w:p>
+    <w:p>
+      <w:pPr/>
+      <w:r>
+        <w:rPr/>
+        <w:t xml:space="preserve">    </w:t>
+      </w:r>
+    </w:p>
+    <w:p>
+      <w:pPr>
+        <w:jc w:val="both"/>
+      </w:pPr>
+      <w:r>
+        <w:rPr>
+          <w:rFonts w:ascii="Montserrat" w:hAnsi="Montserrat" w:eastAsia="Montserrat" w:cs="Montserrat"/>
+          <w:sz w:val="17.85"/>
+          <w:szCs w:val="17.85"/>
+        </w:rPr>
+        <w:t xml:space="preserve">        LA GARANTÍA DE CUMPLIMIENTO NO SERÁ CONSIDERADA COMO UNA LIMITANTE DE RESPONSABILIDAD DE “EL PROVEEDOR”,        DERIVADA DE SUS OBLIGACIONES Y GARANTÍAS ESTIPULADAS EN EL PRESENTE INSTRUMENTO JURÍDICO, Y NO IMPEDIRÁ        QUE “LA DEPENDENCIA O ENTIDAD” RECLAME LA INDEMNIZACIÓN POR CUALQUIER INCUMPLIMIENTO QUE PUEDA EXCEDER        EL VALOR DE LA GARANTÍA DE CUMPLIMIENTO.    </w:t>
+      </w:r>
+    </w:p>
+    <w:p>
+      <w:pPr/>
+      <w:r>
+        <w:rPr/>
+        <w:t xml:space="preserve">    </w:t>
+      </w:r>
+    </w:p>
+    <w:p>
+      <w:pPr>
+        <w:jc w:val="both"/>
+      </w:pPr>
+      <w:r>
+        <w:rPr>
+          <w:rFonts w:ascii="Montserrat" w:hAnsi="Montserrat" w:eastAsia="Montserrat" w:cs="Montserrat"/>
+          <w:sz w:val="17.85"/>
+          <w:szCs w:val="17.85"/>
+        </w:rPr>
+        <w:t xml:space="preserve">        EN CASO DE INCREMENTO AL MONTO DEL PRESENTE INSTRUMENTO JURÍDICO O MODIFICACIÓN AL PLAZO, “EL PROVEEDOR”        SE OBLIGA A ENTREGAR A “LA DEPENDENCIA O ENTIDAD”, DENTRO DE LOS 10 (DIEZ DÍAS) NATURALES SIGUIENTES A        LA FORMALIZACIÓN DEL MISMO, DE CONFORMIDAD CON EL ÚLTIMO PÁRRAFO DEL ARTÍCULO 91, DEL REGLAMENTO DE LA        “LAASSP”, LOS DOCUMENTOS MODIFICATORIOS O ENDOSOS CORRESPONDIENTES, DEBIENDO CONTENER EN EL DOCUMENTO LA        ESTIPULACIÓN DE QUE SE OTORGA DE MANERA CONJUNTA, SOLIDARIA E INSEPARABLE DE LA GARANTÍA OTORGADA        INICIALMENTE.    </w:t>
+      </w:r>
+    </w:p>
+    <w:p>
+      <w:pPr/>
+      <w:r>
+        <w:rPr/>
+        <w:t xml:space="preserve">    </w:t>
+      </w:r>
+    </w:p>
+    <w:p>
+      <w:pPr>
+        <w:jc w:val="both"/>
+      </w:pPr>
+      <w:r>
+        <w:rPr>
+          <w:rFonts w:ascii="Montserrat" w:hAnsi="Montserrat" w:eastAsia="Montserrat" w:cs="Montserrat"/>
+          <w:sz w:val="17.85"/>
+          <w:szCs w:val="17.85"/>
+        </w:rPr>
+        <w:t xml:space="preserve">        CUANDO LA CONTRATACIÓN ABARQUE MÁS DE UN EJERCICIO FISCAL, LA GARANTÍA DE CUMPLIMIENTO DEL CONTRATO,        PODRÁ SER POR EL PORCENTAJE QUE CORRESPONDA DEL MONTO TOTAL POR EROGAR EN EL EJERCICIO FISCAL DE QUE SE        TRATE, Y DEBERÁ SER RENOVADA POR “EL PROVEEDOR” CADA EJERCICIO FISCAL POR EL MONTO QUE SE EJERCERÁ EN EL        MISMO, LA CUAL DEBERÁ PRESENTARSE A “LA DEPENDENCIA O ENTIDAD” A MÁS TARDAR DENTRO DE LOS PRIMEROS DIEZ        DÍAS NATURALES DEL EJERCICIO FISCAL QUE CORRESPONDA.    </w:t>
+      </w:r>
+    </w:p>
+    <w:p>
+      <w:pPr/>
+      <w:r>
+        <w:rPr/>
+        <w:t xml:space="preserve">    </w:t>
+      </w:r>
+    </w:p>
+    <w:p>
+      <w:pPr>
+        <w:jc w:val="both"/>
+      </w:pPr>
+      <w:r>
+        <w:rPr>
+          <w:rFonts w:ascii="Montserrat" w:hAnsi="Montserrat" w:eastAsia="Montserrat" w:cs="Montserrat"/>
+          <w:sz w:val="17.85"/>
+          <w:szCs w:val="17.85"/>
+        </w:rPr>
+        <w:t xml:space="preserve">        UNA VEZ CUMPLIDAS LAS OBLIGACIONES A SATISFACCIÓN, EL SERVIDOR PÚBLICO FACULTADO POR “LA DEPENDENCIA O        ENTIDAD” PROCEDERÁ INMEDIATAMENTE A EXTENDER LA CONSTANCIA DE CUMPLIMIENTO DE LAS OBLIGACIONES        CONTRACTUALES Y DARÁ INICIO A LOS TRÁMITES PARA LA CANCELACIÓN DE LA GARANTÍA CUMPLIMIENTO DEL CONTRATO,        LO QUE COMUNICARÁ A “EL PROVEEDOR”.    </w:t>
+      </w:r>
+    </w:p>
+    <w:p>
+      <w:pPr/>
+      <w:r>
+        <w:rPr/>
+        <w:t xml:space="preserve">    </w:t>
       </w:r>
     </w:p>
     <w:p>
@@ -1435,14 +2178,47 @@
       <w:pPr/>
       <w:r>
         <w:rPr/>
-        <w:t xml:space="preserve">    “EL PROVEEDOR” DEBERÁ RESPONDER POR LOS DEFECTOS, VICIOS OCULTOS Y POR LA CALIDAD DE LOS SERVICIOS    PRESTADOS, ASÍ COMO DE CUALQUIER OTRA RESPONSABILIDAD EN QUE HUBIERE INCURRIDO, EN LOS TÉRMINOS    SEÑALADOS EN ESTE CONTRATO, CONVENIOS MODIFICATORIOS RESPECTIVOS Y EN LA LEGISLACIÓN APLICABLE, DE    CONFORMIDAD CON LOS ARTÍCULOS 53, PÁRRAFO SEGUNDO DE LA LEY DE ADQUISICIONES, ARRENDAMIENTOS Y SERVICIOS    DEL SECTOR PÚBLICO Y 96, PÁRRAFO SEGUNDO DE SU REGLAMENTO.</w:t>
-      </w:r>
-    </w:p>
-    <w:p>
-      <w:pPr/>
-      <w:r>
-        <w:rPr/>
-        <w:t xml:space="preserve">    “EL PROVEEDOR”, QUEDARÁ LIBERADO DE SU OBLIGACIÓN, UNA VEZ TRANSCURRIDOS (INCORPORAR NUMERO DE MESES),    CONTADOS A PARTIR DE LA FECHA EN QUE CONSTE POR ESCRITO LA RECEPCIÓN FÍSICA DE LOS SERVICIOS PRESTADOS,    SIEMPRE Y CUANDO “LA DEPENDENCIA O ENTIDAD” NO HAYA IDENTIFICADO DEFECTOS O VICIOS OCULTOS EN LA CALIDAD    DE LOS SERVICIOS PRESTADOS, ASÍ COMO CUALQUIER OTRA RESPONSABILIDAD EN LOS TÉRMINOS DE ESTE CONTRATO Y    CONVENIOS MODIFICATORIOS RESPECTIVOS.</w:t>
+        <w:t xml:space="preserve">    </w:t>
+      </w:r>
+    </w:p>
+    <w:p>
+      <w:pPr>
+        <w:jc w:val="both"/>
+      </w:pPr>
+      <w:r>
+        <w:rPr>
+          <w:rFonts w:ascii="Montserrat" w:hAnsi="Montserrat" w:eastAsia="Montserrat" w:cs="Montserrat"/>
+          <w:sz w:val="17.85"/>
+          <w:szCs w:val="17.85"/>
+        </w:rPr>
+        <w:t xml:space="preserve">        “EL PROVEEDOR” DEBERÁ RESPONDER POR LOS DEFECTOS, VICIOS OCULTOS Y POR LA CALIDAD DE LOS SERVICIOS        PRESTADOS, ASÍ COMO DE CUALQUIER OTRA RESPONSABILIDAD EN QUE HUBIERE INCURRIDO, EN LOS TÉRMINOS        SEÑALADOS EN ESTE CONTRATO, CONVENIOS MODIFICATORIOS RESPECTIVOS Y EN LA LEGISLACIÓN APLICABLE, DE        CONFORMIDAD CON LOS ARTÍCULOS 53, PÁRRAFO SEGUNDO DE LA LEY DE ADQUISICIONES, ARRENDAMIENTOS Y SERVICIOS        DEL SECTOR PÚBLICO Y 96, PÁRRAFO SEGUNDO DE SU REGLAMENTO.    </w:t>
+      </w:r>
+    </w:p>
+    <w:p>
+      <w:pPr/>
+      <w:r>
+        <w:rPr/>
+        <w:t xml:space="preserve">    </w:t>
+      </w:r>
+    </w:p>
+    <w:p>
+      <w:pPr>
+        <w:jc w:val="both"/>
+      </w:pPr>
+      <w:r>
+        <w:rPr>
+          <w:rFonts w:ascii="Montserrat" w:hAnsi="Montserrat" w:eastAsia="Montserrat" w:cs="Montserrat"/>
+          <w:sz w:val="17.85"/>
+          <w:szCs w:val="17.85"/>
+        </w:rPr>
+        <w:t xml:space="preserve">        “EL PROVEEDOR”, QUEDARÁ LIBERADO DE SU OBLIGACIÓN, UNA VEZ TRANSCURRIDOS (INCORPORAR NUMERO DE MESES),        CONTADOS A PARTIR DE LA FECHA EN QUE CONSTE POR ESCRITO LA RECEPCIÓN FÍSICA DE LOS SERVICIOS PRESTADOS,        SIEMPRE Y CUANDO “LA DEPENDENCIA O ENTIDAD” NO HAYA IDENTIFICADO DEFECTOS O VICIOS OCULTOS EN LA CALIDAD        DE LOS SERVICIOS PRESTADOS, ASÍ COMO CUALQUIER OTRA RESPONSABILIDAD EN LOS TÉRMINOS DE ESTE CONTRATO Y        CONVENIOS MODIFICATORIOS RESPECTIVOS.    </w:t>
+      </w:r>
+    </w:p>
+    <w:p>
+      <w:pPr/>
+      <w:r>
+        <w:rPr/>
+        <w:t xml:space="preserve">    </w:t>
       </w:r>
     </w:p>
     <w:p>
@@ -1455,6 +2231,13 @@
       </w:r>
     </w:p>
     <w:p>
+      <w:pPr/>
+      <w:r>
+        <w:rPr/>
+        <w:t xml:space="preserve">    </w:t>
+      </w:r>
+    </w:p>
+    <w:p>
       <w:pPr>
         <w:pStyle w:val="Heading6"/>
       </w:pPr>
@@ -1471,6 +2254,13 @@
       <w:r>
         <w:rPr/>
         <w:t xml:space="preserve">    </w:t>
+      </w:r>
+    </w:p>
+    <w:p>
+      <w:pPr/>
+      <w:r>
+        <w:rPr/>
+        <w:t xml:space="preserve">        </w:t>
       </w:r>
     </w:p>
     <w:p>
@@ -1482,14 +2272,14 @@
       </w:pPr>
       <w:r>
         <w:rPr/>
-        <w:t xml:space="preserve">        PRESTAR LOS SERVICIOS EN LAS FECHAS O PLAZOS Y LUGARES ESTABLECIDOS CONFORME A LO PACTADO EN EL        PRESENTE CONTRATO Y ANEXOS RESPECTIVOS.    </w:t>
-      </w:r>
-    </w:p>
-    <w:p>
-      <w:pPr/>
-      <w:r>
-        <w:rPr/>
-        <w:t xml:space="preserve">    </w:t>
+        <w:t xml:space="preserve">            PRESTAR LOS SERVICIOS EN LAS FECHAS O PLAZOS Y LUGARES ESTABLECIDOS CONFORME A LO PACTADO EN EL            PRESENTE CONTRATO Y ANEXOS RESPECTIVOS.        </w:t>
+      </w:r>
+    </w:p>
+    <w:p>
+      <w:pPr/>
+      <w:r>
+        <w:rPr/>
+        <w:t xml:space="preserve">        </w:t>
       </w:r>
     </w:p>
     <w:p>
@@ -1501,14 +2291,14 @@
       </w:pPr>
       <w:r>
         <w:rPr/>
-        <w:t xml:space="preserve">        CUMPLIR CON LAS ESPECIFICACIONES TÉCNICAS, DE CALIDAD Y DEMÁS CONDICIONES ESTABLECIDAS EN EL        PRESENTE CONTRATO Y SUS RESPECTIVOS ANEXOS.    </w:t>
-      </w:r>
-    </w:p>
-    <w:p>
-      <w:pPr/>
-      <w:r>
-        <w:rPr/>
-        <w:t xml:space="preserve">    </w:t>
+        <w:t xml:space="preserve">            CUMPLIR CON LAS ESPECIFICACIONES TÉCNICAS, DE CALIDAD Y DEMÁS CONDICIONES ESTABLECIDAS EN EL            PRESENTE CONTRATO Y SUS RESPECTIVOS ANEXOS.        </w:t>
+      </w:r>
+    </w:p>
+    <w:p>
+      <w:pPr/>
+      <w:r>
+        <w:rPr/>
+        <w:t xml:space="preserve">        </w:t>
       </w:r>
     </w:p>
     <w:p>
@@ -1520,14 +2310,14 @@
       </w:pPr>
       <w:r>
         <w:rPr/>
-        <w:t xml:space="preserve">        ASUMIR LA RESPONSABILIDAD DE CUALQUIER DAÑO QUE LLEGUE A OCASIONAR A “LA DEPENDENCIA O ENTIDAD” O A        TERCEROS CON MOTIVO DE LA EJECUCIÓN Y CUMPLIMIENTO DEL PRESENTE CONTRATO.    </w:t>
-      </w:r>
-    </w:p>
-    <w:p>
-      <w:pPr/>
-      <w:r>
-        <w:rPr/>
-        <w:t xml:space="preserve">    </w:t>
+        <w:t xml:space="preserve">            ASUMIR LA RESPONSABILIDAD DE CUALQUIER DAÑO QUE LLEGUE A OCASIONAR A “LA DEPENDENCIA O ENTIDAD” O A            TERCEROS CON MOTIVO DE LA EJECUCIÓN Y CUMPLIMIENTO DEL PRESENTE CONTRATO.        </w:t>
+      </w:r>
+    </w:p>
+    <w:p>
+      <w:pPr/>
+      <w:r>
+        <w:rPr/>
+        <w:t xml:space="preserve">        </w:t>
       </w:r>
     </w:p>
     <w:p>
@@ -1539,7 +2329,21 @@
       </w:pPr>
       <w:r>
         <w:rPr/>
-        <w:t xml:space="preserve">        PROPORCIONAR LA INFORMACIÓN QUE LE SEA REQUERIDA POR LA SECRETARÍA DE LA FUNCIÓN PÚBLICA Y EL ÓRGANO        INTERNO DE CONTROL, DE CONFORMIDAD CON EL ARTÍCULO 107 DEL REGLAMENTO DE LA “LAASSP”.    </w:t>
+        <w:t xml:space="preserve">            PROPORCIONAR LA INFORMACIÓN QUE LE SEA REQUERIDA POR LA SECRETARÍA DE LA FUNCIÓN PÚBLICA Y EL ÓRGANO            INTERNO DE CONTROL, DE CONFORMIDAD CON EL ARTÍCULO 107 DEL REGLAMENTO DE LA “LAASSP”.        </w:t>
+      </w:r>
+    </w:p>
+    <w:p>
+      <w:pPr/>
+      <w:r>
+        <w:rPr/>
+        <w:t xml:space="preserve">    </w:t>
+      </w:r>
+    </w:p>
+    <w:p>
+      <w:pPr/>
+      <w:r>
+        <w:rPr/>
+        <w:t xml:space="preserve">    </w:t>
       </w:r>
     </w:p>
     <w:p>
@@ -1555,6 +2359,13 @@
       </w:r>
     </w:p>
     <w:p>
+      <w:pPr/>
+      <w:r>
+        <w:rPr/>
+        <w:t xml:space="preserve">    </w:t>
+      </w:r>
+    </w:p>
+    <w:p>
       <w:pPr>
         <w:pStyle w:val="Heading6"/>
       </w:pPr>
@@ -1571,6 +2382,13 @@
       <w:r>
         <w:rPr/>
         <w:t xml:space="preserve">    </w:t>
+      </w:r>
+    </w:p>
+    <w:p>
+      <w:pPr/>
+      <w:r>
+        <w:rPr/>
+        <w:t xml:space="preserve">        </w:t>
       </w:r>
     </w:p>
     <w:p>
@@ -1582,14 +2400,14 @@
       </w:pPr>
       <w:r>
         <w:rPr/>
-        <w:t xml:space="preserve">        OTORGAR LAS FACILIDADES NECESARIAS, A EFECTO DE QUE “EL PROVEEDOR” LLEVE A CABO EN LOS TÉRMINOS        CONVENIDOS LA PRESTACIÓN DE LOS SERVICIOS OBJETO DEL CONTRATO.    </w:t>
-      </w:r>
-    </w:p>
-    <w:p>
-      <w:pPr/>
-      <w:r>
-        <w:rPr/>
-        <w:t xml:space="preserve">    </w:t>
+        <w:t xml:space="preserve">            OTORGAR LAS FACILIDADES NECESARIAS, A EFECTO DE QUE “EL PROVEEDOR” LLEVE A CABO EN LOS TÉRMINOS            CONVENIDOS LA PRESTACIÓN DE LOS SERVICIOS OBJETO DEL CONTRATO.        </w:t>
+      </w:r>
+    </w:p>
+    <w:p>
+      <w:pPr/>
+      <w:r>
+        <w:rPr/>
+        <w:t xml:space="preserve">        </w:t>
       </w:r>
     </w:p>
     <w:p>
@@ -1601,14 +2419,14 @@
       </w:pPr>
       <w:r>
         <w:rPr/>
-        <w:t xml:space="preserve">        REALIZAR EL PAGO CORRESPONDIENTE EN TIEMPO Y FORMA.    </w:t>
-      </w:r>
-    </w:p>
-    <w:p>
-      <w:pPr/>
-      <w:r>
-        <w:rPr/>
-        <w:t xml:space="preserve">            </w:t>
+        <w:t xml:space="preserve">            REALIZAR EL PAGO CORRESPONDIENTE EN TIEMPO Y FORMA.        </w:t>
+      </w:r>
+    </w:p>
+    <w:p>
+      <w:pPr/>
+      <w:r>
+        <w:rPr/>
+        <w:t xml:space="preserve">                    </w:t>
       </w:r>
     </w:p>
     <w:p>
@@ -1620,7 +2438,14 @@
       </w:pPr>
       <w:r>
         <w:rPr/>
-        <w:t xml:space="preserve">            EXTENDER A “EL PROVEEDOR”, POR CONDUCTO DEL SERVIDOR PÚBLICO FACULTADO, LA CONSTANCIA DE            CUMPLIMIENTO DE OBLIGACIONES CONTRACTUALES INMEDIATAMENTE QUE SE CUMPLAN ÉSTAS A SATISFACCIÓN            EXPRESA DE DICHO SERVIDOR PÚBLICO PARA QUE SE DÉ TRÁMITE A LA CANCELACIÓN DE LA GARANTÍA DE            CUMPLIMIENTO DEL PRESENTE CONTRATO.        </w:t>
+        <w:t xml:space="preserve">                EXTENDER A “EL PROVEEDOR”, POR CONDUCTO DEL SERVIDOR PÚBLICO FACULTADO, LA CONSTANCIA DE                CUMPLIMIENTO DE OBLIGACIONES CONTRACTUALES INMEDIATAMENTE QUE SE CUMPLAN ÉSTAS A SATISFACCIÓN                EXPRESA DE DICHO SERVIDOR PÚBLICO PARA QUE SE DÉ TRÁMITE A LA CANCELACIÓN DE LA GARANTÍA DE                CUMPLIMIENTO DEL PRESENTE CONTRATO.            </w:t>
+      </w:r>
+    </w:p>
+    <w:p>
+      <w:pPr/>
+      <w:r>
+        <w:rPr/>
+        <w:t xml:space="preserve">            </w:t>
       </w:r>
     </w:p>
     <w:p>
@@ -1645,6 +2470,13 @@
         <w:rPr/>
         <w:t xml:space="preserve">    </w:t>
       </w:r>
+    </w:p>
+    <w:p>
+      <w:pPr/>
+      <w:r>
+        <w:rPr/>
+        <w:t xml:space="preserve">        </w:t>
+      </w:r>
       <w:r>
         <w:rPr>
           <w:b w:val="1"/>
@@ -1654,22 +2486,22 @@
       </w:r>
       <w:r>
         <w:rPr/>
-        <w:t xml:space="preserve"> DESIGNA COMO ADMINISTRADOR DEL PRESENTE CONTRATO A    </w:t>
-      </w:r>
-      <w:r>
-        <w:rPr>
-          <w:b w:val="1"/>
-          <w:bCs w:val="1"/>
-        </w:rPr>
-        <w:t xml:space="preserve">Administrador         Contratos         Contratos</w:t>
-      </w:r>
-      <w:r>
-        <w:rPr/>
-        <w:t xml:space="preserve">, CON RFC    </w:t>
-      </w:r>
-      <w:r>
-        <w:rPr/>
-        <w:t xml:space="preserve">,    </w:t>
+        <w:t xml:space="preserve"> DESIGNA COMO ADMINISTRADOR DEL PRESENTE CONTRATO A        </w:t>
+      </w:r>
+      <w:r>
+        <w:rPr>
+          <w:b w:val="1"/>
+          <w:bCs w:val="1"/>
+        </w:rPr>
+        <w:t xml:space="preserve">FRANCISCO            SANTAELLA            RUIZ</w:t>
+      </w:r>
+      <w:r>
+        <w:rPr/>
+        <w:t xml:space="preserve">, CON RFC        </w:t>
+      </w:r>
+      <w:r>
+        <w:rPr/>
+        <w:t xml:space="preserve">,        </w:t>
       </w:r>
       <w:r>
         <w:rPr>
@@ -1680,28 +2512,56 @@
       </w:r>
       <w:r>
         <w:rPr/>
-        <w:t xml:space="preserve">, QUIEN DARÁ SEGUIMIENTO Y    VERIFICARÁ EL CUMPLIMIENTO DE LOS DERECHOS Y    OBLIGACIONES ESTABLECIDOS EN ESTE INSTRUMENTO.</w:t>
-      </w:r>
-    </w:p>
-    <w:p>
-      <w:pPr/>
-      <w:r>
-        <w:rPr/>
-        <w:t xml:space="preserve">    LOS SERVICIOS SE TENDRÁN POR RECIBIDOS PREVIA REVISIÓN DEL ADMINISTRADOR DEL PRESENTE CONTRATO, LA CUAL    CONSISTIRÁ EN LA VERIFICACIÓN DEL CUMPLIMIENTO DE LAS ESPECIFICACIONES ESTABLECIDAS Y EN SU CASO EN LOS    ANEXOS RESPECTIVOS, ASÍ COMO LAS CONTENIDAS EN LA PROPUESTA TÉCNICA.</w:t>
-      </w:r>
-    </w:p>
-    <w:p>
-      <w:pPr/>
-      <w:r>
-        <w:rPr/>
-        <w:t xml:space="preserve">    “LA DEPENDENCIA O ENTIDAD”, A TRAVÉS DEL ADMINISTRADOR DEL CONTRATO, RECHAZARÁ LOS SERVICIOS, QUE NO    CUMPLAN LAS ESPECIFICACIONES ESTABLECIDAS EN ESTE CONTRATO Y EN SUS ANEXOS, OBLIGÁNDOSE “EL PROVEEDOR”    EN ESTE SUPUESTO A REALIZARLOS NUEVAMENTE BAJO SU RESPONSABILIDAD Y SIN COSTO ADICIONAL PARA “LA    DEPENDENCIA O ENTIDAD”, SIN PERJUICIO DE LA APLICACIÓN DE LAS PENAS CONVENCIONALES O DEDUCCIONES AL    COBRO CORRESPONDIENTES.</w:t>
-      </w:r>
-    </w:p>
-    <w:p>
-      <w:pPr/>
-      <w:r>
-        <w:rPr/>
-        <w:t xml:space="preserve">    “LA DEPENDENCIA O ENTIDAD”, A TRAVÉS DEL ADMINISTRADOR DEL CONTRATO, PODRÁ ACEPTAR LOS SERVICIOS QUE    INCUMPLAN DE MANERA PARCIAL O DEFICIENTE LAS ESPECIFICACIONES ESTABLECIDAS EN ESTE CONTRATO Y EN LOS    ANEXOS RESPECTIVOS, SIN PERJUICIO DE LA APLICACIÓN DE LAS DEDUCCIONES AL PAGO QUE PROCEDAN, Y REPOSICIÓN    DEL SERVICIO, CUANDO LA NATURALEZA PROPIA DE ÉSTOS LO PERMITA.</w:t>
+        <w:t xml:space="preserve">, QUIEN DARÁ SEGUIMIENTO Y        VERIFICARÁ EL CUMPLIMIENTO DE LOS DERECHOS Y        OBLIGACIONES ESTABLECIDOS EN ESTE INSTRUMENTO.    </w:t>
+      </w:r>
+    </w:p>
+    <w:p>
+      <w:pPr/>
+      <w:r>
+        <w:rPr/>
+        <w:t xml:space="preserve">    </w:t>
+      </w:r>
+    </w:p>
+    <w:p>
+      <w:pPr/>
+      <w:r>
+        <w:rPr/>
+        <w:t xml:space="preserve">        LOS SERVICIOS SE TENDRÁN POR RECIBIDOS PREVIA REVISIÓN DEL ADMINISTRADOR DEL PRESENTE CONTRATO, LA CUAL        CONSISTIRÁ EN LA VERIFICACIÓN DEL CUMPLIMIENTO DE LAS ESPECIFICACIONES ESTABLECIDAS Y EN SU CASO EN LOS        ANEXOS RESPECTIVOS, ASÍ COMO LAS CONTENIDAS EN LA PROPUESTA TÉCNICA.    </w:t>
+      </w:r>
+    </w:p>
+    <w:p>
+      <w:pPr/>
+      <w:r>
+        <w:rPr/>
+        <w:t xml:space="preserve">    </w:t>
+      </w:r>
+    </w:p>
+    <w:p>
+      <w:pPr/>
+      <w:r>
+        <w:rPr/>
+        <w:t xml:space="preserve">        “LA DEPENDENCIA O ENTIDAD”, A TRAVÉS DEL ADMINISTRADOR DEL CONTRATO, RECHAZARÁ LOS SERVICIOS, QUE NO        CUMPLAN LAS ESPECIFICACIONES ESTABLECIDAS EN ESTE CONTRATO Y EN SUS ANEXOS, OBLIGÁNDOSE “EL PROVEEDOR”        EN ESTE SUPUESTO A REALIZARLOS NUEVAMENTE BAJO SU RESPONSABILIDAD Y SIN COSTO ADICIONAL PARA “LA        DEPENDENCIA O ENTIDAD”, SIN PERJUICIO DE LA APLICACIÓN DE LAS PENAS CONVENCIONALES O DEDUCCIONES AL        COBRO CORRESPONDIENTES.    </w:t>
+      </w:r>
+    </w:p>
+    <w:p>
+      <w:pPr/>
+      <w:r>
+        <w:rPr/>
+        <w:t xml:space="preserve">    </w:t>
+      </w:r>
+    </w:p>
+    <w:p>
+      <w:pPr/>
+      <w:r>
+        <w:rPr/>
+        <w:t xml:space="preserve">        “LA DEPENDENCIA O ENTIDAD”, A TRAVÉS DEL ADMINISTRADOR DEL CONTRATO, PODRÁ ACEPTAR LOS SERVICIOS QUE        INCUMPLAN DE MANERA PARCIAL O DEFICIENTE LAS ESPECIFICACIONES ESTABLECIDAS EN ESTE CONTRATO Y EN LOS        ANEXOS RESPECTIVOS, SIN PERJUICIO DE LA APLICACIÓN DE LAS DEDUCCIONES AL PAGO QUE PROCEDAN, Y REPOSICIÓN        DEL SERVICIO, CUANDO LA NATURALEZA PROPIA DE ÉSTOS LO PERMITA.    </w:t>
+      </w:r>
+    </w:p>
+    <w:p>
+      <w:pPr/>
+      <w:r>
+        <w:rPr/>
+        <w:t xml:space="preserve">    </w:t>
       </w:r>
     </w:p>
     <w:p>
@@ -1710,35 +2570,70 @@
       </w:pPr>
       <w:r>
         <w:rPr/>
-        <w:t xml:space="preserve">    DÉCIMA TERCERA. DEDUCCIONES</w:t>
-      </w:r>
-    </w:p>
-    <w:p>
-      <w:pPr/>
-      <w:r>
-        <w:rPr/>
-        <w:t xml:space="preserve">    “LA DEPENDENCIA O ENTIDAD” APLICARÁ DEDUCCIONES AL PAGO POR EL INCUMPLIMIENTO PARCIAL O DEFICIENTE, EN    QUE INCURRA “EL PROVEEDOR” CONFORME A LO ESTIPULADO EN LAS CLÁUSULAS DEL PRESENTE CONTRATO Y SUS ANEXOS    RESPECTIVOS, LAS CUALES SE CALCULARÁN POR UN (EN CASO DE EXISTIR SÓLO UN PORCENTAJE, SEÑALAR PORCENTAJE    DE DEDUCTIVA) % SOBRE EL MONTO DE LOS SERVICIOS, (EN CASO DE ESTABLECER POR DIVERSOS CONCEPTOS    DEDUCTIVAS REMITIR AL ANEXO CORRESPONDIENTE), PROPORCIONADOS EN FORMA PARCIAL O DEFICIENTE. LAS    CANTIDADES A DEDUCIR SE APLICARÁN EN EL CFDI O FACTURA ELECTRÓNICA QUE “EL PROVEEDOR” PRESENTE PARA SU    COBRO, EN EL PAGO QUE SE ENCUENTRE EN TRÁMITE O BIEN EN EL SIGUIENTE PAGO.</w:t>
-      </w:r>
-    </w:p>
-    <w:p>
-      <w:pPr/>
-      <w:r>
-        <w:rPr/>
-        <w:t xml:space="preserve">    DE NO EXISTIR PAGOS PENDIENTES, SE REQUERIRÁ A “EL PROVEEDOR” QUE REALICE EL PAGO DE LA DEDUCTIVA A    TRAVÉS DEL ESQUEMA E5CINCO PAGO ELECTRÓNICO DE DERECHOS, PRODUCTOS Y APROVECHAMIENTOS (DPA´S), A FAVOR    DE LA TESORERÍA DE LA FEDERACIÓN, O DE LA ENTIDAD. EN CASO DE NEGATIVA SE PROCEDERÁ A HACER EFECTIVA LA    GARANTÍA DE CUMPLIMIENTO DEL CONTRATO.</w:t>
-      </w:r>
-    </w:p>
-    <w:p>
-      <w:pPr/>
-      <w:r>
-        <w:rPr/>
-        <w:t xml:space="preserve">    LAS DEDUCCIONES ECONÓMICAS SE APLICARÁN SOBRE LA CANTIDAD INDICADA SIN INCLUIR IMPUESTOS.</w:t>
-      </w:r>
-    </w:p>
-    <w:p>
-      <w:pPr/>
-      <w:r>
-        <w:rPr/>
-        <w:t xml:space="preserve">    LA NOTIFICACIÓN Y CÁLCULO DE LAS DEDUCCIONES CORRESPONDIENTES LAS REALIZARÁ EL ADMINISTRADOR DEL    CONTRATO DE “LA ENTIDAD”, POR ESCRITO O VÍA CORREO ELECTRÓNICO, DENTRO DE LOS TRES DIAS POSTERIORES AL    INCUMPLIMIENTO PARCIAL O DEFICIENTE.</w:t>
+        <w:t xml:space="preserve">        DÉCIMA TERCERA. DEDUCCIONES    </w:t>
+      </w:r>
+    </w:p>
+    <w:p>
+      <w:pPr/>
+      <w:r>
+        <w:rPr/>
+        <w:t xml:space="preserve">    </w:t>
+      </w:r>
+    </w:p>
+    <w:p>
+      <w:pPr/>
+      <w:r>
+        <w:rPr/>
+        <w:t xml:space="preserve">        “LA DEPENDENCIA O ENTIDAD” APLICARÁ DEDUCCIONES AL PAGO POR EL INCUMPLIMIENTO PARCIAL O DEFICIENTE, EN        QUE INCURRA “EL PROVEEDOR” CONFORME A LO ESTIPULADO EN LAS CLÁUSULAS DEL PRESENTE CONTRATO Y SUS ANEXOS        RESPECTIVOS, LAS CUALES SE CALCULARÁN POR UN (EN CASO DE EXISTIR SÓLO UN PORCENTAJE, SEÑALAR PORCENTAJE        DE DEDUCTIVA) % SOBRE EL MONTO DE LOS SERVICIOS, (EN CASO DE ESTABLECER POR DIVERSOS CONCEPTOS        DEDUCTIVAS REMITIR AL ANEXO CORRESPONDIENTE), PROPORCIONADOS EN FORMA PARCIAL O DEFICIENTE. LAS        CANTIDADES A DEDUCIR SE APLICARÁN EN EL CFDI O FACTURA ELECTRÓNICA QUE “EL PROVEEDOR” PRESENTE PARA SU        COBRO, EN EL PAGO QUE SE ENCUENTRE EN TRÁMITE O BIEN EN EL SIGUIENTE PAGO.    </w:t>
+      </w:r>
+    </w:p>
+    <w:p>
+      <w:pPr/>
+      <w:r>
+        <w:rPr/>
+        <w:t xml:space="preserve">    </w:t>
+      </w:r>
+    </w:p>
+    <w:p>
+      <w:pPr/>
+      <w:r>
+        <w:rPr/>
+        <w:t xml:space="preserve">        DE NO EXISTIR PAGOS PENDIENTES, SE REQUERIRÁ A “EL PROVEEDOR” QUE REALICE EL PAGO DE LA DEDUCTIVA A        TRAVÉS DEL ESQUEMA E5CINCO PAGO ELECTRÓNICO DE DERECHOS, PRODUCTOS Y APROVECHAMIENTOS (DPA´S), A FAVOR        DE LA TESORERÍA DE LA FEDERACIÓN, O DE LA ENTIDAD. EN CASO DE NEGATIVA SE PROCEDERÁ A HACER EFECTIVA LA        GARANTÍA DE CUMPLIMIENTO DEL CONTRATO.    </w:t>
+      </w:r>
+    </w:p>
+    <w:p>
+      <w:pPr/>
+      <w:r>
+        <w:rPr/>
+        <w:t xml:space="preserve">    </w:t>
+      </w:r>
+    </w:p>
+    <w:p>
+      <w:pPr/>
+      <w:r>
+        <w:rPr/>
+        <w:t xml:space="preserve">        LAS DEDUCCIONES ECONÓMICAS SE APLICARÁN SOBRE LA CANTIDAD INDICADA SIN INCLUIR IMPUESTOS.    </w:t>
+      </w:r>
+    </w:p>
+    <w:p>
+      <w:pPr/>
+      <w:r>
+        <w:rPr/>
+        <w:t xml:space="preserve">    </w:t>
+      </w:r>
+    </w:p>
+    <w:p>
+      <w:pPr/>
+      <w:r>
+        <w:rPr/>
+        <w:t xml:space="preserve">        LA NOTIFICACIÓN Y CÁLCULO DE LAS DEDUCCIONES CORRESPONDIENTES LAS REALIZARÁ EL ADMINISTRADOR DEL        CONTRATO DE “LA ENTIDAD”, POR ESCRITO O VÍA CORREO ELECTRÓNICO, DENTRO DE LOS TRES DIAS POSTERIORES AL        INCUMPLIMIENTO PARCIAL O DEFICIENTE.    </w:t>
+      </w:r>
+    </w:p>
+    <w:p>
+      <w:pPr/>
+      <w:r>
+        <w:rPr/>
+        <w:t xml:space="preserve">    </w:t>
       </w:r>
     </w:p>
     <w:p>
@@ -1747,49 +2642,98 @@
       </w:pPr>
       <w:r>
         <w:rPr/>
-        <w:t xml:space="preserve">    DÉCIMA CUARTA. PENAS CONVENCIONALES</w:t>
-      </w:r>
-    </w:p>
-    <w:p>
-      <w:pPr/>
-      <w:r>
-        <w:rPr/>
-        <w:t xml:space="preserve">    EN CASO QUE “EL PROVEEDOR” INCURRA EN ATRASO EN EL CUMPLIMIENTO CONFORME A LO PACTADO PARA LA PRESTACIÓN    DE LOS SERVICIOS, OBJETO DEL PRESENTE CONTRATO, CONFORME A LO ESTABLECIDO EN EL ANEXO (NO.___) PARTE    INTEGRAL DEL PRESENTE CONTRATO, “LA DEPENDENCIA O ENTIDAD” POR CONDUCTO DEL ADMINISTRADOR DEL CONTRATO    APLICARÁ LA PENA CONVENCIONAL EQUIVALENTE AL (INCORPORAR PORCENTAJE DE PENA CONVENCIONAL)%, (EN CASO DE    EXISTIR SÓLO UN PORCENTAJE O ESTABLECER DIVERSOS PORCENTAJES REMITIR AL ANEXO CORRESPONDIENTE) POR CADA    (CALCULAR PERIODICIDAD DE PENA) DE ATRASO SOBRE LA PARTE DE LOS SERVICIOS NO PRESTADOS, DE CONFORMIDAD    CON ESTE INSTRUMENTO LEGAL Y SUS RESPECTIVOS ANEXOS.</w:t>
-      </w:r>
-    </w:p>
-    <w:p>
-      <w:pPr/>
-      <w:r>
-        <w:rPr/>
-        <w:t xml:space="preserve">    EL ADMINISTRADOR DETERMINARÁ EL CÁLCULO DE LA PENA CONVENCIONAL, CUYA NOTIFICACIÓN SE REALIZARÁ POR    ESCRITO O VÍA CORREO ELECTRÓNICO, DENTRO DE LOS _(DÍAS)_____ POSTERIORES AL ATRASO EN EL CUMPLIMIENTO DE    LA OBLIGACIÓN DE QUE SE TRATE.</w:t>
-      </w:r>
-    </w:p>
-    <w:p>
-      <w:pPr/>
-      <w:r>
-        <w:rPr/>
-        <w:t xml:space="preserve">    EL PAGO DE LOS SERVICIOS QUEDARÁ CONDICIONADO, PROPORCIONALMENTE, AL PAGO QUE “EL PROVEEDOR” DEBA    EFECTUAR POR CONCEPTO DE PENAS CONVENCIONALES POR ATRASO; EN EL SUPUESTO QUE EL CONTRATO SEA RESCINDIDO    EN TÉRMINOS DE LO PREVISTO EN LA CLÁUSULA VIGÉSIMA CUARTA DE RESCISIÓN, NO PROCEDERÁ EL COBRO DE DICHAS    PENAS NI LA CONTABILIZACIÓN DE LAS MISMAS AL HACER EFECTIVA LA GARANTÍA DE CUMPLIMIENTO DEL CONTRATO.</w:t>
-      </w:r>
-    </w:p>
-    <w:p>
-      <w:pPr/>
-      <w:r>
-        <w:rPr/>
-        <w:t xml:space="preserve">    EL PAGO DE LA PENA PODRÁ EFECTUARSE A TRAVÉS DEL ESQUEMA E5CINCO PAGO ELECTRÓNICO DE DERECHOS, PRODUCTOS    Y APROVECHAMIENTOS (DPA´S), A FAVOR DE LA TESORERÍA DE LA FEDERACIÓN, O LA ENTIDAD; O BIEN, A TRAVÉS DE    UN COMPROBANTE DE EGRESO (CFDI DE EGRESO) CONOCIDO COMÚNMENTE COMO NOTA DE CRÉDITO, EN EL MOMENTO EN EL    QUE EMITA EL COMPROBANTE DE INGRESO (FACTURA O CFDI DE INGRESO) POR CONCEPTO DE LOS SERVICIOS, EN    TÉRMINOS DE LAS DISPOSICIONES JURÍDICAS APLICABLES.</w:t>
-      </w:r>
-    </w:p>
-    <w:p>
-      <w:pPr/>
-      <w:r>
-        <w:rPr/>
-        <w:t xml:space="preserve">    EL IMPORTE DE LA PENA CONVENCIONAL, NO PODRÁ EXCEDER EL EQUIVALENTE AL MONTO TOTAL DE LA GARANTÍA DE    CUMPLIMIENTO DEL CONTRATO, Y EN EL CASO DE NO HABERSE REQUERIDO ESTA GARANTÍA, NO DEBERÁ EXCEDER DEL 20%    (VEINTE POR CIENTO) DEL MONTO TOTAL DEL CONTRATO.</w:t>
-      </w:r>
-    </w:p>
-    <w:p>
-      <w:pPr/>
-      <w:r>
-        <w:rPr/>
-        <w:t xml:space="preserve">    CUANDO “EL PROVEEDOR” QUEDE EXCEPTUADO DE LA PRESENTACIÓN DE LA GARANTÍA DE CUMPLIMIENTO, EN LOS    SUPUESTOS PREVISTO EN LA “LAASSP”, EL MONTO MÁXIMO DE LAS PENAS CONVENCIONALES POR ATRASO QUE SE PUEDE    APLICAR, SERÁ DEL 20% (VEINTE POR CIENTO) DEL MONTO DE LOS SERVICIOS PRESTADOS FUERA DE LA FECHA    CONVENIDA, DE CONFORMIDAD CON LO ESTABLECIDO EN EL TERCER PÁRRAFO DEL ARTÍCULO 96 DEL REGLAMENTO DE LA    LEY DE ADQUISICIONES, ARRENDAMIENTOS Y SERVICIOS DEL SECTOR PÚBLICO.</w:t>
+        <w:t xml:space="preserve">        DÉCIMA CUARTA. PENAS CONVENCIONALES    </w:t>
+      </w:r>
+    </w:p>
+    <w:p>
+      <w:pPr/>
+      <w:r>
+        <w:rPr/>
+        <w:t xml:space="preserve">    </w:t>
+      </w:r>
+    </w:p>
+    <w:p>
+      <w:pPr/>
+      <w:r>
+        <w:rPr/>
+        <w:t xml:space="preserve">        EN CASO QUE “EL PROVEEDOR” INCURRA EN ATRASO EN EL CUMPLIMIENTO CONFORME A LO PACTADO PARA LA PRESTACIÓN        DE LOS SERVICIOS, OBJETO DEL PRESENTE CONTRATO, CONFORME A LO ESTABLECIDO EN EL ANEXO (NO.___) PARTE        INTEGRAL DEL PRESENTE CONTRATO, “LA DEPENDENCIA O ENTIDAD” POR CONDUCTO DEL ADMINISTRADOR DEL CONTRATO        APLICARÁ LA PENA CONVENCIONAL EQUIVALENTE AL (INCORPORAR PORCENTAJE DE PENA CONVENCIONAL)%, (EN CASO DE        EXISTIR SÓLO UN PORCENTAJE O ESTABLECER DIVERSOS PORCENTAJES REMITIR AL ANEXO CORRESPONDIENTE) POR CADA        (CALCULAR PERIODICIDAD DE PENA) DE ATRASO SOBRE LA PARTE DE LOS SERVICIOS NO PRESTADOS, DE CONFORMIDAD        CON ESTE INSTRUMENTO LEGAL Y SUS RESPECTIVOS ANEXOS.    </w:t>
+      </w:r>
+    </w:p>
+    <w:p>
+      <w:pPr/>
+      <w:r>
+        <w:rPr/>
+        <w:t xml:space="preserve">    </w:t>
+      </w:r>
+    </w:p>
+    <w:p>
+      <w:pPr/>
+      <w:r>
+        <w:rPr/>
+        <w:t xml:space="preserve">        EL ADMINISTRADOR DETERMINARÁ EL CÁLCULO DE LA PENA CONVENCIONAL, CUYA NOTIFICACIÓN SE REALIZARÁ POR        ESCRITO O VÍA CORREO ELECTRÓNICO, DENTRO DE LOS _(DÍAS)_____ POSTERIORES AL ATRASO EN EL CUMPLIMIENTO DE        LA OBLIGACIÓN DE QUE SE TRATE.    </w:t>
+      </w:r>
+    </w:p>
+    <w:p>
+      <w:pPr/>
+      <w:r>
+        <w:rPr/>
+        <w:t xml:space="preserve">    </w:t>
+      </w:r>
+    </w:p>
+    <w:p>
+      <w:pPr/>
+      <w:r>
+        <w:rPr/>
+        <w:t xml:space="preserve">        EL PAGO DE LOS SERVICIOS QUEDARÁ CONDICIONADO, PROPORCIONALMENTE, AL PAGO QUE “EL PROVEEDOR” DEBA        EFECTUAR POR CONCEPTO DE PENAS CONVENCIONALES POR ATRASO; EN EL SUPUESTO QUE EL CONTRATO SEA RESCINDIDO        EN TÉRMINOS DE LO PREVISTO EN LA CLÁUSULA VIGÉSIMA CUARTA DE RESCISIÓN, NO PROCEDERÁ EL COBRO DE DICHAS        PENAS NI LA CONTABILIZACIÓN DE LAS MISMAS AL HACER EFECTIVA LA GARANTÍA DE CUMPLIMIENTO DEL CONTRATO.    </w:t>
+      </w:r>
+    </w:p>
+    <w:p>
+      <w:pPr/>
+      <w:r>
+        <w:rPr/>
+        <w:t xml:space="preserve">    </w:t>
+      </w:r>
+    </w:p>
+    <w:p>
+      <w:pPr/>
+      <w:r>
+        <w:rPr/>
+        <w:t xml:space="preserve">        EL PAGO DE LA PENA PODRÁ EFECTUARSE A TRAVÉS DEL ESQUEMA E5CINCO PAGO ELECTRÓNICO DE DERECHOS, PRODUCTOS        Y APROVECHAMIENTOS (DPA´S), A FAVOR DE LA TESORERÍA DE LA FEDERACIÓN, O LA ENTIDAD; O BIEN, A TRAVÉS DE        UN COMPROBANTE DE EGRESO (CFDI DE EGRESO) CONOCIDO COMÚNMENTE COMO NOTA DE CRÉDITO, EN EL MOMENTO EN EL        QUE EMITA EL COMPROBANTE DE INGRESO (FACTURA O CFDI DE INGRESO) POR CONCEPTO DE LOS SERVICIOS, EN        TÉRMINOS DE LAS DISPOSICIONES JURÍDICAS APLICABLES.    </w:t>
+      </w:r>
+    </w:p>
+    <w:p>
+      <w:pPr/>
+      <w:r>
+        <w:rPr/>
+        <w:t xml:space="preserve">    </w:t>
+      </w:r>
+    </w:p>
+    <w:p>
+      <w:pPr/>
+      <w:r>
+        <w:rPr/>
+        <w:t xml:space="preserve">        EL IMPORTE DE LA PENA CONVENCIONAL, NO PODRÁ EXCEDER EL EQUIVALENTE AL MONTO TOTAL DE LA GARANTÍA DE        CUMPLIMIENTO DEL CONTRATO, Y EN EL CASO DE NO HABERSE REQUERIDO ESTA GARANTÍA, NO DEBERÁ EXCEDER DEL 20%        (VEINTE POR CIENTO) DEL MONTO TOTAL DEL CONTRATO.    </w:t>
+      </w:r>
+    </w:p>
+    <w:p>
+      <w:pPr/>
+      <w:r>
+        <w:rPr/>
+        <w:t xml:space="preserve">    </w:t>
+      </w:r>
+    </w:p>
+    <w:p>
+      <w:pPr/>
+      <w:r>
+        <w:rPr/>
+        <w:t xml:space="preserve">        CUANDO “EL PROVEEDOR” QUEDE EXCEPTUADO DE LA PRESENTACIÓN DE LA GARANTÍA DE CUMPLIMIENTO, EN LOS        SUPUESTOS PREVISTO EN LA “LAASSP”, EL MONTO MÁXIMO DE LAS PENAS CONVENCIONALES POR ATRASO QUE SE PUEDE        APLICAR, SERÁ DEL 20% (VEINTE POR CIENTO) DEL MONTO DE LOS SERVICIOS PRESTADOS FUERA DE LA FECHA        CONVENIDA, DE CONFORMIDAD CON LO ESTABLECIDO EN EL TERCER PÁRRAFO DEL ARTÍCULO 96 DEL REGLAMENTO DE LA        LEY DE ADQUISICIONES, ARRENDAMIENTOS Y SERVICIOS DEL SECTOR PÚBLICO.    </w:t>
+      </w:r>
+    </w:p>
+    <w:p>
+      <w:pPr/>
+      <w:r>
+        <w:rPr/>
+        <w:t xml:space="preserve">    </w:t>
       </w:r>
     </w:p>
     <w:p>
@@ -1798,21 +2742,28 @@
       </w:pPr>
       <w:r>
         <w:rPr/>
-        <w:t xml:space="preserve">    DÉCIMA QUINTA. LICENCIAS, AUTORIZACIONES Y PERMISOS</w:t>
-      </w:r>
-    </w:p>
-    <w:p>
-      <w:pPr/>
-      <w:r>
-        <w:rPr/>
-        <w:t xml:space="preserve">    “EL PROVEEDOR” SE OBLIGA A OBSERVAR Y MANTENER VIGENTES LAS LICENCIAS, AUTORIZACIONES, PERMISOS O    REGISTROS REQUERIDOS PARA EL CUMPLIMIENTO DE SUS OBLIGACIONES.</w:t>
-      </w:r>
-    </w:p>
-    <w:p>
-      <w:pPr/>
-      <w:r>
-        <w:rPr/>
-        <w:t xml:space="preserve">7</w:t>
+        <w:t xml:space="preserve">        DÉCIMA QUINTA. LICENCIAS, AUTORIZACIONES Y PERMISOS    </w:t>
+      </w:r>
+    </w:p>
+    <w:p>
+      <w:pPr/>
+      <w:r>
+        <w:rPr/>
+        <w:t xml:space="preserve">    </w:t>
+      </w:r>
+    </w:p>
+    <w:p>
+      <w:pPr/>
+      <w:r>
+        <w:rPr/>
+        <w:t xml:space="preserve">        “EL PROVEEDOR” SE OBLIGA A OBSERVAR Y MANTENER VIGENTES LAS LICENCIAS, AUTORIZACIONES, PERMISOS O        REGISTROS REQUERIDOS PARA EL CUMPLIMIENTO DE SUS OBLIGACIONES.    </w:t>
+      </w:r>
+    </w:p>
+    <w:p>
+      <w:pPr/>
+      <w:r>
+        <w:rPr/>
+        <w:t xml:space="preserve">7    </w:t>
       </w:r>
     </w:p>
     <w:p>
@@ -1821,21 +2772,28 @@
       </w:pPr>
       <w:r>
         <w:rPr/>
-        <w:t xml:space="preserve">    DÉCIMA SEXTA. PÓLIZA DE RESPONSABILIDAD CIVIL</w:t>
-      </w:r>
-    </w:p>
-    <w:p>
-      <w:pPr/>
-      <w:r>
-        <w:rPr/>
-        <w:t xml:space="preserve">    </w:t>
-      </w:r>
-    </w:p>
-    <w:p>
-      <w:pPr/>
-      <w:r>
-        <w:rPr/>
-        <w:t xml:space="preserve">        “EL PROVEEDOR” SE OBLIGA A CONTRATAR UNA PÓLIZA DE SEGURO POR SU CUENTA Y A SU COSTA, EXPEDIDA POR        UNA        INSTITUCIÓN NACIONAL DE SEGUROS, DEBIDAMENTE AUTORIZADA, EN LA CUAL SE INCLUYA LA COBERTURA DE        RESPONSABILIDAD CIVIL, QUE AMPARE LOS DAÑOS Y PERJUICIOS Y QUE OCASIONE A LOS BIENES Y PERSONAL DE        “LA        DEPENDENCIA O ENTIDAD”, ASÍ COMO, LOS QUE CAUSE A TERCEROS EN SUS BIENES O PERSONAS, CON MOTIVO DE        LA        PRESTACIÓN DEL SERVICIO MATERIA DEL PRESENTE CONTRATO.    </w:t>
+        <w:t xml:space="preserve">        DÉCIMA SEXTA. PÓLIZA DE RESPONSABILIDAD CIVIL    </w:t>
+      </w:r>
+    </w:p>
+    <w:p>
+      <w:pPr/>
+      <w:r>
+        <w:rPr/>
+        <w:t xml:space="preserve">            </w:t>
+      </w:r>
+    </w:p>
+    <w:p>
+      <w:pPr/>
+      <w:r>
+        <w:rPr/>
+        <w:t xml:space="preserve">            “EL PROVEEDOR” SE OBLIGA A CONTRATAR UNA PÓLIZA DE SEGURO POR SU CUENTA Y A SU COSTA, EXPEDIDA POR            UNA            INSTITUCIÓN NACIONAL DE SEGUROS, DEBIDAMENTE AUTORIZADA, EN LA CUAL SE INCLUYA LA COBERTURA DE            RESPONSABILIDAD CIVIL, QUE AMPARE LOS DAÑOS Y PERJUICIOS Y QUE OCASIONE A LOS BIENES Y PERSONAL DE            “LA            DEPENDENCIA O ENTIDAD”, ASÍ COMO, LOS QUE CAUSE A TERCEROS EN SUS BIENES O PERSONAS, CON MOTIVO DE            LA            PRESTACIÓN DEL SERVICIO MATERIA DEL PRESENTE CONTRATO.        </w:t>
+      </w:r>
+    </w:p>
+    <w:p>
+      <w:pPr/>
+      <w:r>
+        <w:rPr/>
+        <w:t xml:space="preserve">        </w:t>
       </w:r>
     </w:p>
     <w:p>
@@ -1844,14 +2802,28 @@
       </w:pPr>
       <w:r>
         <w:rPr/>
-        <w:t xml:space="preserve">    DÉCIMA SÉPTIMA. TRANSPORTE</w:t>
-      </w:r>
-    </w:p>
-    <w:p>
-      <w:pPr/>
-      <w:r>
-        <w:rPr/>
-        <w:t xml:space="preserve">    “EL PROVEEDOR” SE OBLIGA BAJO SU COSTA Y RIESGO, A TRASPORTAR LOS BIENES E INSUMOS NECESARIOS PARA LA    PRESTACIÓN DEL SERVICIO, DESDE SU LUGAR DE ORIGEN, HASTA LAS INSTALACIONES SEÑALADAS EN EL (ESTABLECER    EL DOCUMENTO O ANEXO DONDE SE ENCUENTRAN LOS DOMICILIOS, O EN SU DEFECTO REDACTARLOS) DEL PRESENTE    CONTRATO.</w:t>
+        <w:t xml:space="preserve">        DÉCIMA SÉPTIMA. TRANSPORTE    </w:t>
+      </w:r>
+    </w:p>
+    <w:p>
+      <w:pPr/>
+      <w:r>
+        <w:rPr/>
+        <w:t xml:space="preserve">    </w:t>
+      </w:r>
+    </w:p>
+    <w:p>
+      <w:pPr/>
+      <w:r>
+        <w:rPr/>
+        <w:t xml:space="preserve">        “EL PROVEEDOR” SE OBLIGA BAJO SU COSTA Y RIESGO, A TRASPORTAR LOS BIENES E INSUMOS NECESARIOS PARA LA        PRESTACIÓN DEL SERVICIO, DESDE SU LUGAR DE ORIGEN, HASTA LAS INSTALACIONES SEÑALADAS EN EL (ESTABLECER        EL DOCUMENTO O ANEXO DONDE SE ENCUENTRAN LOS DOMICILIOS, O EN SU DEFECTO REDACTARLOS) DEL PRESENTE        CONTRATO.    </w:t>
+      </w:r>
+    </w:p>
+    <w:p>
+      <w:pPr/>
+      <w:r>
+        <w:rPr/>
+        <w:t xml:space="preserve">    </w:t>
       </w:r>
     </w:p>
     <w:p>
@@ -1860,21 +2832,42 @@
       </w:pPr>
       <w:r>
         <w:rPr/>
-        <w:t xml:space="preserve">    DÉCIMA OCTAVA. IMPUESTOS Y DERECHOS</w:t>
-      </w:r>
-    </w:p>
-    <w:p>
-      <w:pPr/>
-      <w:r>
-        <w:rPr/>
-        <w:t xml:space="preserve">    LOS IMPUESTOS, DERECHOS Y GASTOS QUE PROCEDAN CON MOTIVO DE LA PRESTACIÓN DE LOS SERVICIOS, OBJETO DEL    PRESENTE CONTRATO, SERÁN PAGADOS POR “EL PROVEEDOR”, MISMOS QUE NO SERÁN REPERCUTIDOS A “LA DEPENDENCIA    O ENTIDAD”.</w:t>
-      </w:r>
-    </w:p>
-    <w:p>
-      <w:pPr/>
-      <w:r>
-        <w:rPr/>
-        <w:t xml:space="preserve">    “LA DEPENDENCIA O ENTIDAD” SÓLO CUBRIRÁ, CUANDO APLIQUE, LO CORRESPONDIENTE AL IMPUESTO AL VALOR    AGREGADO (IVA), EN LOS TÉRMINOS DE LA NORMATIVIDAD APLICABLE Y DE CONFORMIDAD CON LAS DISPOSICIONES    FISCALES VIGENTES.</w:t>
+        <w:t xml:space="preserve">        DÉCIMA OCTAVA. IMPUESTOS Y DERECHOS    </w:t>
+      </w:r>
+    </w:p>
+    <w:p>
+      <w:pPr/>
+      <w:r>
+        <w:rPr/>
+        <w:t xml:space="preserve">    </w:t>
+      </w:r>
+    </w:p>
+    <w:p>
+      <w:pPr/>
+      <w:r>
+        <w:rPr/>
+        <w:t xml:space="preserve">        LOS IMPUESTOS, DERECHOS Y GASTOS QUE PROCEDAN CON MOTIVO DE LA PRESTACIÓN DE LOS SERVICIOS, OBJETO DEL        PRESENTE CONTRATO, SERÁN PAGADOS POR “EL PROVEEDOR”, MISMOS QUE NO SERÁN REPERCUTIDOS A “LA DEPENDENCIA        O ENTIDAD”.    </w:t>
+      </w:r>
+    </w:p>
+    <w:p>
+      <w:pPr/>
+      <w:r>
+        <w:rPr/>
+        <w:t xml:space="preserve">    </w:t>
+      </w:r>
+    </w:p>
+    <w:p>
+      <w:pPr/>
+      <w:r>
+        <w:rPr/>
+        <w:t xml:space="preserve">        “LA DEPENDENCIA O ENTIDAD” SÓLO CUBRIRÁ, CUANDO APLIQUE, LO CORRESPONDIENTE AL IMPUESTO AL VALOR        AGREGADO (IVA), EN LOS TÉRMINOS DE LA NORMATIVIDAD APLICABLE Y DE CONFORMIDAD CON LAS DISPOSICIONES        FISCALES VIGENTES.    </w:t>
+      </w:r>
+    </w:p>
+    <w:p>
+      <w:pPr/>
+      <w:r>
+        <w:rPr/>
+        <w:t xml:space="preserve">    </w:t>
       </w:r>
     </w:p>
     <w:p>
@@ -1883,14 +2876,28 @@
       </w:pPr>
       <w:r>
         <w:rPr/>
-        <w:t xml:space="preserve">    DÉCIMA NOVENA. PROHIBICIÓN DE CESIÓN DE DERECHOS Y OBLIGACIONES</w:t>
-      </w:r>
-    </w:p>
-    <w:p>
-      <w:pPr/>
-      <w:r>
-        <w:rPr/>
-        <w:t xml:space="preserve">    “EL PROVEEDOR” NO PODRÁ CEDER TOTAL O PARCIALMENTE LOS DERECHOS Y OBLIGACIONES DERIVADOS DEL PRESENTE    CONTRATO, A FAVOR DE CUALQUIER OTRA PERSONA FÍSICA O MORAL, CON EXCEPCIÓN DE LOS DERECHOS DE COBRO, EN    CUYO CASO SE DEBERÁ CONTAR CON LA CONFORMIDAD PREVIA Y POR ESCRITO DE “LA DEPENDENCIA O ENTIDAD”.</w:t>
+        <w:t xml:space="preserve">        DÉCIMA NOVENA. PROHIBICIÓN DE CESIÓN DE DERECHOS Y OBLIGACIONES    </w:t>
+      </w:r>
+    </w:p>
+    <w:p>
+      <w:pPr/>
+      <w:r>
+        <w:rPr/>
+        <w:t xml:space="preserve">    </w:t>
+      </w:r>
+    </w:p>
+    <w:p>
+      <w:pPr/>
+      <w:r>
+        <w:rPr/>
+        <w:t xml:space="preserve">        “EL PROVEEDOR” NO PODRÁ CEDER TOTAL O PARCIALMENTE LOS DERECHOS Y OBLIGACIONES DERIVADOS DEL PRESENTE        CONTRATO, A FAVOR DE CUALQUIER OTRA PERSONA FÍSICA O MORAL, CON EXCEPCIÓN DE LOS DERECHOS DE COBRO, EN        CUYO CASO SE DEBERÁ CONTAR CON LA CONFORMIDAD PREVIA Y POR ESCRITO DE “LA DEPENDENCIA O ENTIDAD”.    </w:t>
+      </w:r>
+    </w:p>
+    <w:p>
+      <w:pPr/>
+      <w:r>
+        <w:rPr/>
+        <w:t xml:space="preserve">    </w:t>
       </w:r>
     </w:p>
     <w:p>
@@ -1899,14 +2906,28 @@
       </w:pPr>
       <w:r>
         <w:rPr/>
-        <w:t xml:space="preserve">    VIGÉSIMA. DERECHOS DE AUTOR, PATENTES Y/O MARCAS</w:t>
-      </w:r>
-    </w:p>
-    <w:p>
-      <w:pPr/>
-      <w:r>
-        <w:rPr/>
-        <w:t xml:space="preserve">    “EL PROVEEDOR” SERÁ RESPONSABLE EN CASO DE INFRINGIR PATENTES, MARCAS O VIOLE OTROS REGISTROS DE    DERECHOS DE PROPIEDAD INDUSTRIAL A NIVEL NACIONAL E INTERNACIONAL, CON MOTIVO DEL CUMPLIMIENTO DE LAS    OBLIGACIONES DEL PRESENTE CONTRATO, POR LO QUE SE OBLIGA A RESPONDER PERSONAL E ILIMITADAMENTE DE LOS    DAÑOS Y PERJUICIOS QUE PUDIERA CAUSAR A “LA DEPENDENCIA O ENTIDAD” O A TERCEROS.    DE PRESENTARSE ALGUNA RECLAMACIÓN EN CONTRA DE “LA DEPENDENCIA O ENTIDAD”, POR CUALQUIERA DE LAS CAUSAS    ANTES MENCIONADAS, “EL PROVEEDOR”, SE OBLIGA A SALVAGUARDAR LOS DERECHOS E INTERESES DE “LA DEPENDENCIA    O ENTIDAD” DE CUALQUIER CONTROVERSIA, LIBERÁNDOLA DE TODA RESPONSABILIDAD DE CARÁCTER CIVIL, PENAL,    MERCANTIL, FISCAL O DE CUALQUIER OTRA ÍNDOLE, SACÁNDOLA EN PAZ Y A SALVO.    EN CASO DE QUE “LA DEPENDENCIA O ENTIDAD” TUVIESE QUE EROGAR RECURSOS POR CUALQUIERA DE ESTOS CONCEPTOS,    “EL PROVEEDOR” SE OBLIGA A REEMBOLSAR DE MANERA INMEDIATA LOS RECURSOS EROGADOS POR AQUELLA.</w:t>
+        <w:t xml:space="preserve">        VIGÉSIMA. DERECHOS DE AUTOR, PATENTES Y/O MARCAS    </w:t>
+      </w:r>
+    </w:p>
+    <w:p>
+      <w:pPr/>
+      <w:r>
+        <w:rPr/>
+        <w:t xml:space="preserve">    </w:t>
+      </w:r>
+    </w:p>
+    <w:p>
+      <w:pPr/>
+      <w:r>
+        <w:rPr/>
+        <w:t xml:space="preserve">        “EL PROVEEDOR” SERÁ RESPONSABLE EN CASO DE INFRINGIR PATENTES, MARCAS O VIOLE OTROS REGISTROS DE        DERECHOS DE PROPIEDAD INDUSTRIAL A NIVEL NACIONAL E INTERNACIONAL, CON MOTIVO DEL CUMPLIMIENTO DE LAS        OBLIGACIONES DEL PRESENTE CONTRATO, POR LO QUE SE OBLIGA A RESPONDER PERSONAL E ILIMITADAMENTE DE LOS        DAÑOS Y PERJUICIOS QUE PUDIERA CAUSAR A “LA DEPENDENCIA O ENTIDAD” O A TERCEROS.        DE PRESENTARSE ALGUNA RECLAMACIÓN EN CONTRA DE “LA DEPENDENCIA O ENTIDAD”, POR CUALQUIERA DE LAS CAUSAS        ANTES MENCIONADAS, “EL PROVEEDOR”, SE OBLIGA A SALVAGUARDAR LOS DERECHOS E INTERESES DE “LA DEPENDENCIA        O ENTIDAD” DE CUALQUIER CONTROVERSIA, LIBERÁNDOLA DE TODA RESPONSABILIDAD DE CARÁCTER CIVIL, PENAL,        MERCANTIL, FISCAL O DE CUALQUIER OTRA ÍNDOLE, SACÁNDOLA EN PAZ Y A SALVO.        EN CASO DE QUE “LA DEPENDENCIA O ENTIDAD” TUVIESE QUE EROGAR RECURSOS POR CUALQUIERA DE ESTOS CONCEPTOS,        “EL PROVEEDOR” SE OBLIGA A REEMBOLSAR DE MANERA INMEDIATA LOS RECURSOS EROGADOS POR AQUELLA.    </w:t>
+      </w:r>
+    </w:p>
+    <w:p>
+      <w:pPr/>
+      <w:r>
+        <w:rPr/>
+        <w:t xml:space="preserve">    </w:t>
       </w:r>
     </w:p>
     <w:p>
@@ -1915,14 +2936,28 @@
       </w:pPr>
       <w:r>
         <w:rPr/>
-        <w:t xml:space="preserve">    VIGÉSIMA PRIMERA. CONFIDENCIALIDAD Y PROTECCIÓN DE DATOS PERSONALES.</w:t>
-      </w:r>
-    </w:p>
-    <w:p>
-      <w:pPr/>
-      <w:r>
-        <w:rPr/>
-        <w:t xml:space="preserve">    "LAS PARTES" ACUERDAN QUE LA INFORMACIÓN QUE SE INTERCAMBIE DE CONFORMIDAD CON LAS DISPOSICIONES DEL    PRESENTE INSTRUMENTO, SE TRATARÁN DE MANERA CONFIDENCIAL, SIENDO DE USO EXCLUSIVO PARA LA CONSECUCIÓN    DEL OBJETO DEL PRESENTE CONTRATO Y NO PODRÁ DIFUNDIRSE A TERCEROS DE CONFORMIDAD CON LO ESTABLECIDO EN    LAS LEYES GENERAL Y FEDERAL, RESPECTIVAMENTE, DE TRANSPARENCIA Y ACCESO A LA INFORMACIÓN PÚBLICA, LEY    GENERAL DE PROTECCIÓN DE DATOS PERSONALES EN POSESIÓN DE SUJETOS OBLIGADOS, Y DEMÁS LEGISLACIÓN    APLICABLE.    PARA EL TRATAMIENTO DE LOS DATOS PERSONALES QUE “LAS PARTES” RECABEN CON MOTIVO DE LA CELEBRACIÓN DEL    PRESENTE CONTRATO, DEBERÁ DE REALIZARSE CON BASE EN LO PREVISTO EN LOS AVISOS DE PRIVACIDAD RESPECTIVOS.    POR TAL MOTIVO, “EL PROVEEDOR” ASUME CUALQUIER RESPONSABILIDAD QUE SE DERIVE DEL INCUMPLIMIENTO DE SU    PARTE, O DE SUS EMPLEADOS, A LAS OBLIGACIONES DE CONFIDENCIALIDAD DESCRITAS EN EL PRESENTE CONTRATO.    ASIMISMO “EL PROVEEDOR” DEBERÁ OBSERVAR LO ESTABLECIDO EN EL ANEXO APLICABLE A LA CONFIDENCIALIDAD DE LA    INFORMACIÓN DEL PRESENTE CONTRATO.</w:t>
+        <w:t xml:space="preserve">        VIGÉSIMA PRIMERA. CONFIDENCIALIDAD Y PROTECCIÓN DE DATOS PERSONALES.    </w:t>
+      </w:r>
+    </w:p>
+    <w:p>
+      <w:pPr/>
+      <w:r>
+        <w:rPr/>
+        <w:t xml:space="preserve">    </w:t>
+      </w:r>
+    </w:p>
+    <w:p>
+      <w:pPr/>
+      <w:r>
+        <w:rPr/>
+        <w:t xml:space="preserve">        "LAS PARTES" ACUERDAN QUE LA INFORMACIÓN QUE SE INTERCAMBIE DE CONFORMIDAD CON LAS DISPOSICIONES DEL        PRESENTE INSTRUMENTO, SE TRATARÁN DE MANERA CONFIDENCIAL, SIENDO DE USO EXCLUSIVO PARA LA CONSECUCIÓN        DEL OBJETO DEL PRESENTE CONTRATO Y NO PODRÁ DIFUNDIRSE A TERCEROS DE CONFORMIDAD CON LO ESTABLECIDO EN        LAS LEYES GENERAL Y FEDERAL, RESPECTIVAMENTE, DE TRANSPARENCIA Y ACCESO A LA INFORMACIÓN PÚBLICA, LEY        GENERAL DE PROTECCIÓN DE DATOS PERSONALES EN POSESIÓN DE SUJETOS OBLIGADOS, Y DEMÁS LEGISLACIÓN        APLICABLE.        PARA EL TRATAMIENTO DE LOS DATOS PERSONALES QUE “LAS PARTES” RECABEN CON MOTIVO DE LA CELEBRACIÓN DEL        PRESENTE CONTRATO, DEBERÁ DE REALIZARSE CON BASE EN LO PREVISTO EN LOS AVISOS DE PRIVACIDAD RESPECTIVOS.        POR TAL MOTIVO, “EL PROVEEDOR” ASUME CUALQUIER RESPONSABILIDAD QUE SE DERIVE DEL INCUMPLIMIENTO DE SU        PARTE, O DE SUS EMPLEADOS, A LAS OBLIGACIONES DE CONFIDENCIALIDAD DESCRITAS EN EL PRESENTE CONTRATO.        ASIMISMO “EL PROVEEDOR” DEBERÁ OBSERVAR LO ESTABLECIDO EN EL ANEXO APLICABLE A LA CONFIDENCIALIDAD DE LA        INFORMACIÓN DEL PRESENTE CONTRATO.    </w:t>
+      </w:r>
+    </w:p>
+    <w:p>
+      <w:pPr/>
+      <w:r>
+        <w:rPr/>
+        <w:t xml:space="preserve">    </w:t>
       </w:r>
     </w:p>
     <w:p>
@@ -1931,14 +2966,28 @@
       </w:pPr>
       <w:r>
         <w:rPr/>
-        <w:t xml:space="preserve">    VIGÉSIMA SEGUNDA. SUSPENSIÓN TEMPORAL DE LA PRESTACIÓN DE LOS SERVICIOS.</w:t>
-      </w:r>
-    </w:p>
-    <w:p>
-      <w:pPr/>
-      <w:r>
-        <w:rPr/>
-        <w:t xml:space="preserve">    CON FUNDAMENTO EN EL ARTÍCULO 55 BIS DE LA LEY DE ADQUISICIONES, ARRENDAMIENTOS Y SERVICIOS DEL SECTOR    PÚBLICO Y 102, FRACCIÓN II, DE SU REGLAMENTO, “LA DEPENDENCIA O ENTIDAD” EN EL SUPUESTO DE CASO FORTUITO    O DE FUERZA MAYOR O POR CAUSAS QUE LE RESULTEN IMPUTABLES, PODRÁ SUSPENDER LA PRESTACIÓN DE LOS    SERVICIOS, DE MANERA TEMPORAL, QUEDANDO OBLIGADO A PAGAR A “EL PROVEEDOR”, AQUELLOS SERVICIOS QUE    HUBIESEN SIDO EFECTIVAMENTE PRESTADOS, ASÍ COMO, AL PAGO DE GASTOS NO RECUPERABLES PREVIA SOLICITUD Y    ACREDITAMIENTO.    UNA VEZ QUE HAYAN DESAPARECIDO LAS CAUSAS QUE MOTIVARON LA SUSPENSIÓN, EL CONTRATO PODRÁ CONTINUAR    PRODUCIENDO TODOS SUS EFECTOS LEGALES, SI “LA DEPENDENCIA O ENTIDAD” ASÍ LO DETERMINA; Y EN CASO QUE    SUBSISTAN LOS SUPUESTOS QUE DIERON ORIGEN A LA SUSPENSIÓN, SE PODRÁ INICIAR LA TERMINACIÓN ANTICIPADA    DEL CONTRATO, CONFORME LO DISPUESTO EN LA CLÁUSULA SIGUIENTE.</w:t>
+        <w:t xml:space="preserve">        VIGÉSIMA SEGUNDA. SUSPENSIÓN TEMPORAL DE LA PRESTACIÓN DE LOS SERVICIOS.    </w:t>
+      </w:r>
+    </w:p>
+    <w:p>
+      <w:pPr/>
+      <w:r>
+        <w:rPr/>
+        <w:t xml:space="preserve">    </w:t>
+      </w:r>
+    </w:p>
+    <w:p>
+      <w:pPr/>
+      <w:r>
+        <w:rPr/>
+        <w:t xml:space="preserve">        CON FUNDAMENTO EN EL ARTÍCULO 55 BIS DE LA LEY DE ADQUISICIONES, ARRENDAMIENTOS Y SERVICIOS DEL SECTOR        PÚBLICO Y 102, FRACCIÓN II, DE SU REGLAMENTO, “LA DEPENDENCIA O ENTIDAD” EN EL SUPUESTO DE CASO FORTUITO        O DE FUERZA MAYOR O POR CAUSAS QUE LE RESULTEN IMPUTABLES, PODRÁ SUSPENDER LA PRESTACIÓN DE LOS        SERVICIOS, DE MANERA TEMPORAL, QUEDANDO OBLIGADO A PAGAR A “EL PROVEEDOR”, AQUELLOS SERVICIOS QUE        HUBIESEN SIDO EFECTIVAMENTE PRESTADOS, ASÍ COMO, AL PAGO DE GASTOS NO RECUPERABLES PREVIA SOLICITUD Y        ACREDITAMIENTO.        UNA VEZ QUE HAYAN DESAPARECIDO LAS CAUSAS QUE MOTIVARON LA SUSPENSIÓN, EL CONTRATO PODRÁ CONTINUAR        PRODUCIENDO TODOS SUS EFECTOS LEGALES, SI “LA DEPENDENCIA O ENTIDAD” ASÍ LO DETERMINA; Y EN CASO QUE        SUBSISTAN LOS SUPUESTOS QUE DIERON ORIGEN A LA SUSPENSIÓN, SE PODRÁ INICIAR LA TERMINACIÓN ANTICIPADA        DEL CONTRATO, CONFORME LO DISPUESTO EN LA CLÁUSULA SIGUIENTE.    </w:t>
+      </w:r>
+    </w:p>
+    <w:p>
+      <w:pPr/>
+      <w:r>
+        <w:rPr/>
+        <w:t xml:space="preserve">    </w:t>
       </w:r>
     </w:p>
     <w:p>
@@ -1947,14 +2996,28 @@
       </w:pPr>
       <w:r>
         <w:rPr/>
-        <w:t xml:space="preserve">    VIGÉSIMA TERCERA. TERMINACIÓN ANTICIPADA DEL CONTRATO</w:t>
-      </w:r>
-    </w:p>
-    <w:p>
-      <w:pPr/>
-      <w:r>
-        <w:rPr/>
-        <w:t xml:space="preserve">    “LA DEPENDENCIA O ENTIDAD” CUANDO CONCURRAN RAZONES DE INTERÉS GENERAL, O BIEN, CUANDO POR CAUSAS    JUSTIFICADAS SE EXTINGA LA NECESIDAD DE REQUERIR LOS SERVICIOS ORIGINALMENTE CONTRATADOS Y SE DEMUESTRE    QUE DE CONTINUAR CON EL CUMPLIMIENTO DE LAS OBLIGACIONES PACTADAS, SE OCASIONARÍA ALGÚN DAÑO O PERJUICIO    A “LA DEPENDENCIA O ENTIDAD”, O SE DETERMINE LA NULIDAD TOTAL O PARCIAL DE LOS ACTOS QUE DIERON ORIGEN    AL PRESENTE CONTRATO, CON MOTIVO DE LA RESOLUCIÓN DE UNA INCONFORMIDAD O INTERVENCIÓN DE OFICIO, EMITIDA    POR LA SECRETARÍA DE LA FUNCIÓN PÚBLICA, PODRÁ DAR POR TERMINADO ANTICIPADAMENTE EL PRESENTE CONTRATO    SIN RESPONSABILIDAD ALGUNA PARA “LA DEPENDENCIA O ENTIDAD”, ELLO CON INDEPENDENCIA DE LO ESTABLECIDO EN    LA CLÁUSULA QUE ANTECEDE.    CUANDO “LA DEPENDENCIA O ENTIDAD” DETERMINE DAR POR TERMINADO ANTICIPADAMENTE EL CONTRATO, LO NOTIFICARÁ    A “EL PROVEEDOR” HASTA CON 30 (TREINTA) DÍAS NATURALES ANTERIORES AL HECHO, DEBIENDO SUSTENTARLO EN UN    DICTAMEN FUNDADO Y MOTIVADO, EN EL QUE, SE PRECISARÁN LAS RAZONES O CAUSAS QUE DIERON ORIGEN A LA MISMA    Y PAGARÁ A “EL PROVEEDOR” LA PARTE PROPORCIONAL DE LOS SERVICIOS PRESTADOS, ASÍ COMO LOS GASTOS NO    RECUPERABLES EN QUE HAYA INCURRIDO, PREVIA SOLICITUD POR ESCRITO, SIEMPRE QUE ÉSTOS SEAN RAZONABLES,    ESTÉN DEBIDAMENTE COMPROBADOS Y SE RELACIONEN DIRECTAMENTE CON EL PRESENTE CONTRATO, LIMITÁNDOSE SEGÚN    CORRESPONDA A LOS CONCEPTOS ESTABLECIDOS EN LA FRACCIÓN I, DEL ARTÍCULO 102 DEL REGLAMENTO DE LA LEY DE    ADQUISICIONES, ARRENDAMIENTOS Y SERVICIOS DEL SECTOR PÚBLICO.</w:t>
+        <w:t xml:space="preserve">        VIGÉSIMA TERCERA. TERMINACIÓN ANTICIPADA DEL CONTRATO    </w:t>
+      </w:r>
+    </w:p>
+    <w:p>
+      <w:pPr/>
+      <w:r>
+        <w:rPr/>
+        <w:t xml:space="preserve">    </w:t>
+      </w:r>
+    </w:p>
+    <w:p>
+      <w:pPr/>
+      <w:r>
+        <w:rPr/>
+        <w:t xml:space="preserve">        “LA DEPENDENCIA O ENTIDAD” CUANDO CONCURRAN RAZONES DE INTERÉS GENERAL, O BIEN, CUANDO POR CAUSAS        JUSTIFICADAS SE EXTINGA LA NECESIDAD DE REQUERIR LOS SERVICIOS ORIGINALMENTE CONTRATADOS Y SE DEMUESTRE        QUE DE CONTINUAR CON EL CUMPLIMIENTO DE LAS OBLIGACIONES PACTADAS, SE OCASIONARÍA ALGÚN DAÑO O PERJUICIO        A “LA DEPENDENCIA O ENTIDAD”, O SE DETERMINE LA NULIDAD TOTAL O PARCIAL DE LOS ACTOS QUE DIERON ORIGEN        AL PRESENTE CONTRATO, CON MOTIVO DE LA RESOLUCIÓN DE UNA INCONFORMIDAD O INTERVENCIÓN DE OFICIO, EMITIDA        POR LA SECRETARÍA DE LA FUNCIÓN PÚBLICA, PODRÁ DAR POR TERMINADO ANTICIPADAMENTE EL PRESENTE CONTRATO        SIN RESPONSABILIDAD ALGUNA PARA “LA DEPENDENCIA O ENTIDAD”, ELLO CON INDEPENDENCIA DE LO ESTABLECIDO EN        LA CLÁUSULA QUE ANTECEDE.        CUANDO “LA DEPENDENCIA O ENTIDAD” DETERMINE DAR POR TERMINADO ANTICIPADAMENTE EL CONTRATO, LO NOTIFICARÁ        A “EL PROVEEDOR” HASTA CON 30 (TREINTA) DÍAS NATURALES ANTERIORES AL HECHO, DEBIENDO SUSTENTARLO EN UN        DICTAMEN FUNDADO Y MOTIVADO, EN EL QUE, SE PRECISARÁN LAS RAZONES O CAUSAS QUE DIERON ORIGEN A LA MISMA        Y PAGARÁ A “EL PROVEEDOR” LA PARTE PROPORCIONAL DE LOS SERVICIOS PRESTADOS, ASÍ COMO LOS GASTOS NO        RECUPERABLES EN QUE HAYA INCURRIDO, PREVIA SOLICITUD POR ESCRITO, SIEMPRE QUE ÉSTOS SEAN RAZONABLES,        ESTÉN DEBIDAMENTE COMPROBADOS Y SE RELACIONEN DIRECTAMENTE CON EL PRESENTE CONTRATO, LIMITÁNDOSE SEGÚN        CORRESPONDA A LOS CONCEPTOS ESTABLECIDOS EN LA FRACCIÓN I, DEL ARTÍCULO 102 DEL REGLAMENTO DE LA LEY DE        ADQUISICIONES, ARRENDAMIENTOS Y SERVICIOS DEL SECTOR PÚBLICO.    </w:t>
+      </w:r>
+    </w:p>
+    <w:p>
+      <w:pPr/>
+      <w:r>
+        <w:rPr/>
+        <w:t xml:space="preserve">    </w:t>
       </w:r>
     </w:p>
     <w:p>
@@ -1963,21 +3026,35 @@
       </w:pPr>
       <w:r>
         <w:rPr/>
-        <w:t xml:space="preserve">    VIGÉSIMA CUARTA. RESCISIÓN</w:t>
-      </w:r>
-    </w:p>
-    <w:p>
-      <w:pPr/>
-      <w:r>
-        <w:rPr/>
-        <w:t xml:space="preserve">    “LA DEPENDENCIA O ENTIDAD” PODRÁ INICIAR EN CUALQUIER MOMENTO EL PROCEDIMIENTO DE RESCISIÓN, CUANDO “EL    PROVEEDOR” INCURRA EN ALGUNA DE LAS SIGUIENTES CAUSALES:</w:t>
-      </w:r>
-    </w:p>
-    <w:p>
-      <w:pPr/>
-      <w:r>
-        <w:rPr/>
-        <w:t xml:space="preserve">    </w:t>
+        <w:t xml:space="preserve">        VIGÉSIMA CUARTA. RESCISIÓN    </w:t>
+      </w:r>
+    </w:p>
+    <w:p>
+      <w:pPr/>
+      <w:r>
+        <w:rPr/>
+        <w:t xml:space="preserve">    </w:t>
+      </w:r>
+    </w:p>
+    <w:p>
+      <w:pPr/>
+      <w:r>
+        <w:rPr/>
+        <w:t xml:space="preserve">        “LA DEPENDENCIA O ENTIDAD” PODRÁ INICIAR EN CUALQUIER MOMENTO EL PROCEDIMIENTO DE RESCISIÓN, CUANDO “EL        PROVEEDOR” INCURRA EN ALGUNA DE LAS SIGUIENTES CAUSALES:    </w:t>
+      </w:r>
+    </w:p>
+    <w:p>
+      <w:pPr/>
+      <w:r>
+        <w:rPr/>
+        <w:t xml:space="preserve">    </w:t>
+      </w:r>
+    </w:p>
+    <w:p>
+      <w:pPr/>
+      <w:r>
+        <w:rPr/>
+        <w:t xml:space="preserve">        </w:t>
       </w:r>
     </w:p>
     <w:p>
@@ -1989,14 +3066,14 @@
       </w:pPr>
       <w:r>
         <w:rPr/>
-        <w:t xml:space="preserve">        CONTRAVENIR LOS TÉRMINOS PACTADOS PARA LA PRESTACIÓN DE LOS SERVICIOS, ESTABLECIDOS EN EL        PRESENTE CONTRATO.    </w:t>
-      </w:r>
-    </w:p>
-    <w:p>
-      <w:pPr/>
-      <w:r>
-        <w:rPr/>
-        <w:t xml:space="preserve">    </w:t>
+        <w:t xml:space="preserve">            CONTRAVENIR LOS TÉRMINOS PACTADOS PARA LA PRESTACIÓN DE LOS SERVICIOS, ESTABLECIDOS EN EL            PRESENTE CONTRATO.        </w:t>
+      </w:r>
+    </w:p>
+    <w:p>
+      <w:pPr/>
+      <w:r>
+        <w:rPr/>
+        <w:t xml:space="preserve">        </w:t>
       </w:r>
     </w:p>
     <w:p>
@@ -2008,14 +3085,14 @@
       </w:pPr>
       <w:r>
         <w:rPr/>
-        <w:t xml:space="preserve">        TRANSFERIR EN TODO O EN PARTE LAS OBLIGACIONES QUE DERIVEN DEL PRESENTE CONTRATO A UN TERCERO        AJENO A LA RELACIÓN CONTRACTUAL.    </w:t>
-      </w:r>
-    </w:p>
-    <w:p>
-      <w:pPr/>
-      <w:r>
-        <w:rPr/>
-        <w:t xml:space="preserve">    </w:t>
+        <w:t xml:space="preserve">            TRANSFERIR EN TODO O EN PARTE LAS OBLIGACIONES QUE DERIVEN DEL PRESENTE CONTRATO A UN TERCERO            AJENO A LA RELACIÓN CONTRACTUAL.        </w:t>
+      </w:r>
+    </w:p>
+    <w:p>
+      <w:pPr/>
+      <w:r>
+        <w:rPr/>
+        <w:t xml:space="preserve">        </w:t>
       </w:r>
     </w:p>
     <w:p>
@@ -2027,14 +3104,14 @@
       </w:pPr>
       <w:r>
         <w:rPr/>
-        <w:t xml:space="preserve">        CEDER LOS DERECHOS DE COBRO DERIVADOS DEL CONTRATO, SIN CONTAR CON LA CONFORMIDAD PREVIA Y POR        ESCRITO DE “LA DEPENDENCIA O ENTIDAD”.    </w:t>
-      </w:r>
-    </w:p>
-    <w:p>
-      <w:pPr/>
-      <w:r>
-        <w:rPr/>
-        <w:t xml:space="preserve">    </w:t>
+        <w:t xml:space="preserve">            CEDER LOS DERECHOS DE COBRO DERIVADOS DEL CONTRATO, SIN CONTAR CON LA CONFORMIDAD PREVIA Y POR            ESCRITO DE “LA DEPENDENCIA O ENTIDAD”.        </w:t>
+      </w:r>
+    </w:p>
+    <w:p>
+      <w:pPr/>
+      <w:r>
+        <w:rPr/>
+        <w:t xml:space="preserve">        </w:t>
       </w:r>
     </w:p>
     <w:p>
@@ -2046,14 +3123,14 @@
       </w:pPr>
       <w:r>
         <w:rPr/>
-        <w:t xml:space="preserve">        SUSPENDER TOTAL O PARCIALMENTE Y SIN CAUSA JUSTIFICADA LA PRESTACIÓN DE LOS SERVICIOS DEL        PRESENTE CONTRATO.    </w:t>
-      </w:r>
-    </w:p>
-    <w:p>
-      <w:pPr/>
-      <w:r>
-        <w:rPr/>
-        <w:t xml:space="preserve">    </w:t>
+        <w:t xml:space="preserve">            SUSPENDER TOTAL O PARCIALMENTE Y SIN CAUSA JUSTIFICADA LA PRESTACIÓN DE LOS SERVICIOS DEL            PRESENTE CONTRATO.        </w:t>
+      </w:r>
+    </w:p>
+    <w:p>
+      <w:pPr/>
+      <w:r>
+        <w:rPr/>
+        <w:t xml:space="preserve">        </w:t>
       </w:r>
     </w:p>
     <w:p>
@@ -2065,14 +3142,14 @@
       </w:pPr>
       <w:r>
         <w:rPr/>
-        <w:t xml:space="preserve">        NO REALIZAR LA PRESTACIÓN DE LOS SERVICIOS EN TIEMPO Y FORMA CONFORME A LO ESTABLECIDO EN EL        PRESENTE CONTRATO Y SUS RESPECTIVOS ANEXOS.    </w:t>
-      </w:r>
-    </w:p>
-    <w:p>
-      <w:pPr/>
-      <w:r>
-        <w:rPr/>
-        <w:t xml:space="preserve">    </w:t>
+        <w:t xml:space="preserve">            NO REALIZAR LA PRESTACIÓN DE LOS SERVICIOS EN TIEMPO Y FORMA CONFORME A LO ESTABLECIDO EN EL            PRESENTE CONTRATO Y SUS RESPECTIVOS ANEXOS.        </w:t>
+      </w:r>
+    </w:p>
+    <w:p>
+      <w:pPr/>
+      <w:r>
+        <w:rPr/>
+        <w:t xml:space="preserve">        </w:t>
       </w:r>
     </w:p>
     <w:p>
@@ -2084,14 +3161,14 @@
       </w:pPr>
       <w:r>
         <w:rPr/>
-        <w:t xml:space="preserve">        NO PROPORCIONAR A LOS ÓRGANOS DE FISCALIZACIÓN, LA INFORMACIÓN QUE LE SEA REQUERIDA CON MOTIVO DE        LAS AUDITORÍAS, VISITAS E INSPECCIONES QUE REALICEN.    </w:t>
-      </w:r>
-    </w:p>
-    <w:p>
-      <w:pPr/>
-      <w:r>
-        <w:rPr/>
-        <w:t xml:space="preserve">    </w:t>
+        <w:t xml:space="preserve">            NO PROPORCIONAR A LOS ÓRGANOS DE FISCALIZACIÓN, LA INFORMACIÓN QUE LE SEA REQUERIDA CON MOTIVO DE            LAS AUDITORÍAS, VISITAS E INSPECCIONES QUE REALICEN.        </w:t>
+      </w:r>
+    </w:p>
+    <w:p>
+      <w:pPr/>
+      <w:r>
+        <w:rPr/>
+        <w:t xml:space="preserve">        </w:t>
       </w:r>
     </w:p>
     <w:p>
@@ -2103,14 +3180,14 @@
       </w:pPr>
       <w:r>
         <w:rPr/>
-        <w:t xml:space="preserve">        SER DECLARADO EN CONCURSO MERCANTIL, O POR CUALQUIER OTRA CAUSA DISTINTA O ANÁLOGA QUE AFECTE SU        PATRIMONIO.    </w:t>
-      </w:r>
-    </w:p>
-    <w:p>
-      <w:pPr/>
-      <w:r>
-        <w:rPr/>
-        <w:t xml:space="preserve">    </w:t>
+        <w:t xml:space="preserve">            SER DECLARADO EN CONCURSO MERCANTIL, O POR CUALQUIER OTRA CAUSA DISTINTA O ANÁLOGA QUE AFECTE SU            PATRIMONIO.        </w:t>
+      </w:r>
+    </w:p>
+    <w:p>
+      <w:pPr/>
+      <w:r>
+        <w:rPr/>
+        <w:t xml:space="preserve">        </w:t>
       </w:r>
     </w:p>
     <w:p>
@@ -2122,14 +3199,14 @@
       </w:pPr>
       <w:r>
         <w:rPr/>
-        <w:t xml:space="preserve">        EN CASO DE QUE COMPRUEBE LA FALSEDAD DE ALGUNA MANIFESTACIÓN, INFORMACIÓN O DOCUMENTACIÓN        PROPORCIONADA PARA EFECTO DEL PRESENTE CONTRATO;    </w:t>
-      </w:r>
-    </w:p>
-    <w:p>
-      <w:pPr/>
-      <w:r>
-        <w:rPr/>
-        <w:t xml:space="preserve">    </w:t>
+        <w:t xml:space="preserve">            EN CASO DE QUE COMPRUEBE LA FALSEDAD DE ALGUNA MANIFESTACIÓN, INFORMACIÓN O DOCUMENTACIÓN            PROPORCIONADA PARA EFECTO DEL PRESENTE CONTRATO;        </w:t>
+      </w:r>
+    </w:p>
+    <w:p>
+      <w:pPr/>
+      <w:r>
+        <w:rPr/>
+        <w:t xml:space="preserve">        </w:t>
       </w:r>
     </w:p>
     <w:p>
@@ -2141,14 +3218,14 @@
       </w:pPr>
       <w:r>
         <w:rPr/>
-        <w:t xml:space="preserve">        NO ENTREGAR DENTRO DE LOS 10 (DIEZ) DÍAS NATURALES SIGUIENTES A LA FECHA DE FIRMA DEL PRESENTE        CONTRATO, LA GARANTÍA DE CUMPLIMIENTO DEL MISMO.    </w:t>
-      </w:r>
-    </w:p>
-    <w:p>
-      <w:pPr/>
-      <w:r>
-        <w:rPr/>
-        <w:t xml:space="preserve">    </w:t>
+        <w:t xml:space="preserve">            NO ENTREGAR DENTRO DE LOS 10 (DIEZ) DÍAS NATURALES SIGUIENTES A LA FECHA DE FIRMA DEL PRESENTE            CONTRATO, LA GARANTÍA DE CUMPLIMIENTO DEL MISMO.        </w:t>
+      </w:r>
+    </w:p>
+    <w:p>
+      <w:pPr/>
+      <w:r>
+        <w:rPr/>
+        <w:t xml:space="preserve">        </w:t>
       </w:r>
     </w:p>
     <w:p>
@@ -2160,14 +3237,14 @@
       </w:pPr>
       <w:r>
         <w:rPr/>
-        <w:t xml:space="preserve">        EN CASO DE QUE LA SUMA DE LAS PENAS CONVENCIONALES O LAS DEDUCCIONES AL PAGO, IGUALAN EL MONTO        TOTAL DE LA GARANTÍA DE CUMPLIMIENTO DEL CONTRATO Y/O ALCANZAN EL 20% (VEINTE POR CIENTO) DEL MONTO        TOTAL DE ESTE CONTRATO CUANDO NO SE HAYA REQUERIDO LA GARANTÍA DE CUMPLIMIENTO;    </w:t>
-      </w:r>
-    </w:p>
-    <w:p>
-      <w:pPr/>
-      <w:r>
-        <w:rPr/>
-        <w:t xml:space="preserve">    </w:t>
+        <w:t xml:space="preserve">            EN CASO DE QUE LA SUMA DE LAS PENAS CONVENCIONALES O LAS DEDUCCIONES AL PAGO, IGUALAN EL MONTO            TOTAL DE LA GARANTÍA DE CUMPLIMIENTO DEL CONTRATO Y/O ALCANZAN EL 20% (VEINTE POR CIENTO) DEL MONTO            TOTAL DE ESTE CONTRATO CUANDO NO SE HAYA REQUERIDO LA GARANTÍA DE CUMPLIMIENTO;        </w:t>
+      </w:r>
+    </w:p>
+    <w:p>
+      <w:pPr/>
+      <w:r>
+        <w:rPr/>
+        <w:t xml:space="preserve">        </w:t>
       </w:r>
     </w:p>
     <w:p>
@@ -2179,14 +3256,14 @@
       </w:pPr>
       <w:r>
         <w:rPr/>
-        <w:t xml:space="preserve">        DIVULGAR, TRANSFERIR O UTILIZAR LA INFORMACIÓN QUE CONOZCA EN EL DESARROLLO DEL CUMPLIMIENTO DEL        OBJETO DEL PRESENTE CONTRATO, SIN CONTAR CON LA AUTORIZACIÓN DE “LA DEPENDENCIA O ENTIDAD” EN LOS        TÉRMINOS DE LO DISPUESTO EN LA CLÁUSULA VIGÉSIMA PRIMERA DE CONFIDENCIALIDAD Y PROTECCIÓN DE DATOS        PERSONALES DEL PRESENTE INSTRUMENTO JURÍDICO;    </w:t>
-      </w:r>
-    </w:p>
-    <w:p>
-      <w:pPr/>
-      <w:r>
-        <w:rPr/>
-        <w:t xml:space="preserve">    </w:t>
+        <w:t xml:space="preserve">            DIVULGAR, TRANSFERIR O UTILIZAR LA INFORMACIÓN QUE CONOZCA EN EL DESARROLLO DEL CUMPLIMIENTO DEL            OBJETO DEL PRESENTE CONTRATO, SIN CONTAR CON LA AUTORIZACIÓN DE “LA DEPENDENCIA O ENTIDAD” EN LOS            TÉRMINOS DE LO DISPUESTO EN LA CLÁUSULA VIGÉSIMA PRIMERA DE CONFIDENCIALIDAD Y PROTECCIÓN DE DATOS            PERSONALES DEL PRESENTE INSTRUMENTO JURÍDICO;        </w:t>
+      </w:r>
+    </w:p>
+    <w:p>
+      <w:pPr/>
+      <w:r>
+        <w:rPr/>
+        <w:t xml:space="preserve">        </w:t>
       </w:r>
     </w:p>
     <w:p>
@@ -2198,14 +3275,14 @@
       </w:pPr>
       <w:r>
         <w:rPr/>
-        <w:t xml:space="preserve">        IMPEDIR EL DESEMPEÑO NORMAL DE LABORES DE “LA DEPENDENCIA O ENTIDAD”;    </w:t>
-      </w:r>
-    </w:p>
-    <w:p>
-      <w:pPr/>
-      <w:r>
-        <w:rPr/>
-        <w:t xml:space="preserve">    </w:t>
+        <w:t xml:space="preserve">            IMPEDIR EL DESEMPEÑO NORMAL DE LABORES DE “LA DEPENDENCIA O ENTIDAD”;        </w:t>
+      </w:r>
+    </w:p>
+    <w:p>
+      <w:pPr/>
+      <w:r>
+        <w:rPr/>
+        <w:t xml:space="preserve">        </w:t>
       </w:r>
     </w:p>
     <w:p>
@@ -2217,14 +3294,14 @@
       </w:pPr>
       <w:r>
         <w:rPr/>
-        <w:t xml:space="preserve">        CAMBIAR SU NACIONALIDAD POR OTRA E INVOCAR LA PROTECCIÓN DE SU GOBIERNO CONTRA RECLAMACIONES Y        ÓRDENES DE “LA DEPENDENCIA O ENTIDAD”, CUANDO SEA EXTRANJERO.    </w:t>
-      </w:r>
-    </w:p>
-    <w:p>
-      <w:pPr/>
-      <w:r>
-        <w:rPr/>
-        <w:t xml:space="preserve">    </w:t>
+        <w:t xml:space="preserve">            CAMBIAR SU NACIONALIDAD POR OTRA E INVOCAR LA PROTECCIÓN DE SU GOBIERNO CONTRA RECLAMACIONES Y            ÓRDENES DE “LA DEPENDENCIA O ENTIDAD”, CUANDO SEA EXTRANJERO.        </w:t>
+      </w:r>
+    </w:p>
+    <w:p>
+      <w:pPr/>
+      <w:r>
+        <w:rPr/>
+        <w:t xml:space="preserve">        </w:t>
       </w:r>
     </w:p>
     <w:p>
@@ -2236,14 +3313,35 @@
       </w:pPr>
       <w:r>
         <w:rPr/>
-        <w:t xml:space="preserve">        INCUMPLIR CUALQUIER OBLIGACIÓN DISTINTA DE LAS ANTERIORES Y DERIVADAS DEL PRESENTE CONTRATO.    </w:t>
-      </w:r>
-    </w:p>
-    <w:p>
-      <w:pPr/>
-      <w:r>
-        <w:rPr/>
-        <w:t xml:space="preserve">    PARA EL CASO DE OPTAR POR LA RESCISIÓN DEL CONTRATO, “LA DEPENDENCIA O ENTIDAD” COMUNICARÁ POR ESCRITO A “EL    PROVEEDOR” EL INCUMPLIMIENTO EN QUE HAYA INCURRIDO, PARA QUE EN UN TÉRMINO DE 5 (CINCO) DÍAS HÁBILES    CONTADOS A PARTIR DEL DÍA SIGUIENTE DE LA NOTIFICACIÓN, EXPONGA LO QUE A SU DERECHO CONVENGA Y APORTE EN SU    CASO LAS PRUEBAS QUE ESTIME PERTINENTES.    TRANSCURRIDO DICHO TÉRMINO “LA DEPENDENCIA O ENTIDAD”, EN UN PLAZO DE 15 (QUINCE) DÍAS HÁBILES SIGUIENTES,    TOMANDO EN CONSIDERACIÓN LOS ARGUMENTOS Y PRUEBAS QUE HUBIERE HECHO VALER “EL PROVEEDOR”, DETERMINARÁ DE    MANERA FUNDADA Y MOTIVADA DAR O NO POR RESCINDIDO EL CONTRATO, Y COMUNICARÁ A “EL PROVEEDOR” DICHA    DETERMINACIÓN DENTRO DEL CITADO PLAZO.    CUANDO SE RESCINDA EL CONTRATO, SE FORMULARÁ EL FINIQUITO CORRESPONDIENTE, A EFECTO DE HACER CONSTAR LOS    PAGOS QUE DEBA EFECTUAR “LA DEPENDENCIA O ENTIDAD” POR CONCEPTO DEL CONTRATO HASTA EL MOMENTO DE RESCISIÓN,    O LOS QUE RESULTEN A CARGO DE “EL PROVEEDOR”.    INICIADO UN PROCEDIMIENTO DE CONCILIACIÓN “LA DEPENDENCIA O ENTIDAD” PODRÁ SUSPENDER EL TRÁMITE DEL    PROCEDIMIENTO DE RESCISIÓN.    SI PREVIAMENTE A LA DETERMINACIÓN DE DAR POR RESCINDIDO EL CONTRATO SE REALIZA LA PRESTACIÓN DE LOS    SERVICIOS, EL PROCEDIMIENTO INICIADO QUEDARÁ SIN EFECTO, PREVIA ACEPTACIÓN Y VERIFICACIÓN DE “LA DEPENDENCIA    O ENTIDAD” DE QUE CONTINÚA VIGENTE LA NECESIDAD DE LA PRESTACIÓN DE LOS SERVICIOS, APLICANDO, EN SU CASO,    LAS PENAS CONVENCIONALES CORRESPONDIENTES.    “LA DEPENDENCIA O ENTIDAD” PODRÁ DETERMINAR NO DAR POR RESCINDIDO EL CONTRATO, CUANDO DURANTE EL    PROCEDIMIENTO ADVIERTA QUE LA RESCISIÓN DEL MISMO PUDIERA OCASIONAR ALGÚN DAÑO O AFECTACIÓN A LAS FUNCIONES    QUE TIENE ENCOMENDADAS. EN ESTE SUPUESTO, “LA DEPENDENCIA O ENTIDAD” ELABORARÁ UN DICTAMEN EN EL CUAL    JUSTIFIQUE QUE LOS IMPACTOS ECONÓMICOS O DE OPERACIÓN QUE SE OCASIONARÍAN CON LA RESCISIÓN DEL CONTRATO    RESULTARÍAN MÁS INCONVENIENTES.    DE NO RESCINDIRSE EL CONTRATO, “LA DEPENDENCIA O ENTIDAD” ESTABLECERÁ CON “EL PROVEEDOR”, OTRO PLAZO, QUE LE    PERMITA SUBSANAR EL INCUMPLIMIENTO QUE HUBIERE MOTIVADO EL INICIO DEL PROCEDIMIENTO, APLICANDO LAS SANCIONES    CORRESPONDIENTES. EL CONVENIO MODIFICATORIO QUE AL EFECTO SE CELEBRE DEBERÁ ATENDER A LAS CONDICIONES    PREVISTAS POR LOS DOS ÚLTIMOS PÁRRAFOS DEL ARTÍCULO 52 DE LA “LAASSP”.    NO OBSTANTE, DE QUE SE HUBIERE FIRMADO EL CONVENIO MODIFICATORIO A QUE SE REFIERE EL PÁRRAFO ANTERIOR, SI SE    PRESENTA DE NUEVA CUENTA EL INCUMPLIMIENTO, “LA DEPENDENCIA O ENTIDAD” QUEDARÁ EXPRESAMENTE FACULTADA PARA    OPTAR POR EXIGIR EL CUMPLIMIENTO DEL CONTRATO, O RESCINDIRLO, APLICANDO LAS SANCIONES QUE PROCEDAN.    SI SE LLEVARA A CABO LA RESCISIÓN DEL CONTRATO, Y EN EL CASO DE QUE A “EL PROVEEDOR” SE LE HUBIERAN    ENTREGADO PAGOS PROGRESIVOS, ÉSTE DEBERÁ DE REINTEGRARLOS MÁS LOS INTERESES CORRESPONDIENTES, CONFORME A LO    INDICADO EN EL ARTÍCULO 51, PÁRRAFO CUARTO, DE LA “LAASSP”.    LOS INTERESES SE CALCULARÁN SOBRE EL MONTO DE LOS PAGOS PROGRESIVOS EFECTUADOS Y SE COMPUTARÁN POR DÍAS    NATURALES DESDE LA FECHA DE SU ENTREGA HASTA LA FECHA EN QUE SE PONGAN EFECTIVAMENTE LAS CANTIDADES A    DISPOSICIÓN DE “LA DEPENDENCIA O ENTIDAD”.</w:t>
+        <w:t xml:space="preserve">            INCUMPLIR CUALQUIER OBLIGACIÓN DISTINTA DE LAS ANTERIORES Y DERIVADAS DEL PRESENTE CONTRATO.        </w:t>
+      </w:r>
+    </w:p>
+    <w:p>
+      <w:pPr/>
+      <w:r>
+        <w:rPr/>
+        <w:t xml:space="preserve">    </w:t>
+      </w:r>
+    </w:p>
+    <w:p>
+      <w:pPr/>
+      <w:r>
+        <w:rPr/>
+        <w:t xml:space="preserve">    </w:t>
+      </w:r>
+    </w:p>
+    <w:p>
+      <w:pPr/>
+      <w:r>
+        <w:rPr/>
+        <w:t xml:space="preserve">        PARA EL CASO DE OPTAR POR LA RESCISIÓN DEL CONTRATO, “LA DEPENDENCIA O ENTIDAD” COMUNICARÁ POR ESCRITO A “EL        PROVEEDOR” EL INCUMPLIMIENTO EN QUE HAYA INCURRIDO, PARA QUE EN UN TÉRMINO DE 5 (CINCO) DÍAS HÁBILES        CONTADOS A PARTIR DEL DÍA SIGUIENTE DE LA NOTIFICACIÓN, EXPONGA LO QUE A SU DERECHO CONVENGA Y APORTE EN SU        CASO LAS PRUEBAS QUE ESTIME PERTINENTES.        TRANSCURRIDO DICHO TÉRMINO “LA DEPENDENCIA O ENTIDAD”, EN UN PLAZO DE 15 (QUINCE) DÍAS HÁBILES SIGUIENTES,        TOMANDO EN CONSIDERACIÓN LOS ARGUMENTOS Y PRUEBAS QUE HUBIERE HECHO VALER “EL PROVEEDOR”, DETERMINARÁ DE        MANERA FUNDADA Y MOTIVADA DAR O NO POR RESCINDIDO EL CONTRATO, Y COMUNICARÁ A “EL PROVEEDOR” DICHA        DETERMINACIÓN DENTRO DEL CITADO PLAZO.        CUANDO SE RESCINDA EL CONTRATO, SE FORMULARÁ EL FINIQUITO CORRESPONDIENTE, A EFECTO DE HACER CONSTAR LOS        PAGOS QUE DEBA EFECTUAR “LA DEPENDENCIA O ENTIDAD” POR CONCEPTO DEL CONTRATO HASTA EL MOMENTO DE RESCISIÓN,        O LOS QUE RESULTEN A CARGO DE “EL PROVEEDOR”.        INICIADO UN PROCEDIMIENTO DE CONCILIACIÓN “LA DEPENDENCIA O ENTIDAD” PODRÁ SUSPENDER EL TRÁMITE DEL        PROCEDIMIENTO DE RESCISIÓN.        SI PREVIAMENTE A LA DETERMINACIÓN DE DAR POR RESCINDIDO EL CONTRATO SE REALIZA LA PRESTACIÓN DE LOS        SERVICIOS, EL PROCEDIMIENTO INICIADO QUEDARÁ SIN EFECTO, PREVIA ACEPTACIÓN Y VERIFICACIÓN DE “LA DEPENDENCIA        O ENTIDAD” DE QUE CONTINÚA VIGENTE LA NECESIDAD DE LA PRESTACIÓN DE LOS SERVICIOS, APLICANDO, EN SU CASO,        LAS PENAS CONVENCIONALES CORRESPONDIENTES.        “LA DEPENDENCIA O ENTIDAD” PODRÁ DETERMINAR NO DAR POR RESCINDIDO EL CONTRATO, CUANDO DURANTE EL        PROCEDIMIENTO ADVIERTA QUE LA RESCISIÓN DEL MISMO PUDIERA OCASIONAR ALGÚN DAÑO O AFECTACIÓN A LAS FUNCIONES        QUE TIENE ENCOMENDADAS. EN ESTE SUPUESTO, “LA DEPENDENCIA O ENTIDAD” ELABORARÁ UN DICTAMEN EN EL CUAL        JUSTIFIQUE QUE LOS IMPACTOS ECONÓMICOS O DE OPERACIÓN QUE SE OCASIONARÍAN CON LA RESCISIÓN DEL CONTRATO        RESULTARÍAN MÁS INCONVENIENTES.        DE NO RESCINDIRSE EL CONTRATO, “LA DEPENDENCIA O ENTIDAD” ESTABLECERÁ CON “EL PROVEEDOR”, OTRO PLAZO, QUE LE        PERMITA SUBSANAR EL INCUMPLIMIENTO QUE HUBIERE MOTIVADO EL INICIO DEL PROCEDIMIENTO, APLICANDO LAS SANCIONES        CORRESPONDIENTES. EL CONVENIO MODIFICATORIO QUE AL EFECTO SE CELEBRE DEBERÁ ATENDER A LAS CONDICIONES        PREVISTAS POR LOS DOS ÚLTIMOS PÁRRAFOS DEL ARTÍCULO 52 DE LA “LAASSP”.        NO OBSTANTE, DE QUE SE HUBIERE FIRMADO EL CONVENIO MODIFICATORIO A QUE SE REFIERE EL PÁRRAFO ANTERIOR, SI SE        PRESENTA DE NUEVA CUENTA EL INCUMPLIMIENTO, “LA DEPENDENCIA O ENTIDAD” QUEDARÁ EXPRESAMENTE FACULTADA PARA        OPTAR POR EXIGIR EL CUMPLIMIENTO DEL CONTRATO, O RESCINDIRLO, APLICANDO LAS SANCIONES QUE PROCEDAN.        SI SE LLEVARA A CABO LA RESCISIÓN DEL CONTRATO, Y EN EL CASO DE QUE A “EL PROVEEDOR” SE LE HUBIERAN        ENTREGADO PAGOS PROGRESIVOS, ÉSTE DEBERÁ DE REINTEGRARLOS MÁS LOS INTERESES CORRESPONDIENTES, CONFORME A LO        INDICADO EN EL ARTÍCULO 51, PÁRRAFO CUARTO, DE LA “LAASSP”.        LOS INTERESES SE CALCULARÁN SOBRE EL MONTO DE LOS PAGOS PROGRESIVOS EFECTUADOS Y SE COMPUTARÁN POR DÍAS        NATURALES DESDE LA FECHA DE SU ENTREGA HASTA LA FECHA EN QUE SE PONGAN EFECTIVAMENTE LAS CANTIDADES A        DISPOSICIÓN DE “LA DEPENDENCIA O ENTIDAD”.    </w:t>
+      </w:r>
+    </w:p>
+    <w:p>
+      <w:pPr/>
+      <w:r>
+        <w:rPr/>
+        <w:t xml:space="preserve">    </w:t>
       </w:r>
     </w:p>
     <w:p>
@@ -2252,14 +3350,28 @@
       </w:pPr>
       <w:r>
         <w:rPr/>
-        <w:t xml:space="preserve">    VIGÉSIMA QUINTA. RELACIÓN Y EXCLUSIÓN LABORAL</w:t>
-      </w:r>
-    </w:p>
-    <w:p>
-      <w:pPr/>
-      <w:r>
-        <w:rPr/>
-        <w:t xml:space="preserve">    “EL PROVEEDOR” RECONOCE Y ACEPTA SER EL ÚNICO PATRÓN DE TODOS Y CADA UNO DE LOS TRABAJADORES QUE    INTERVIENEN EN LA PRESTACIÓN DEL SERVICIO, DESLINDANDO DE TODA RESPONSABILIDAD A “LA DEPENDENCIA O    ENTIDAD” RESPECTO DE CUALQUIER RECLAMO QUE EN SU CASO PUEDAN EFECTUAR SUS TRABAJADORES, SEA DE ÍNDOLE    LABORAL, FISCAL O DE SEGURIDAD SOCIAL Y EN NINGÚN CASO SE LE PODRÁ CONSIDERAR PATRÓN SUSTITUTO, PATRÓN    SOLIDARIO, BENEFICIARIO O INTERMEDIARIO.    “EL PROVEEDOR” ASUME EN FORMA TOTAL Y EXCLUSIVA LAS OBLIGACIONES PROPIAS DE PATRÓN RESPECTO DE CUALQUIER    RELACIÓN LABORAL, QUE EL MISMO CONTRAIGA CON EL PERSONAL QUE LABORE BAJO SUS ÓRDENES O INTERVENGA O    CONTRATE PARA LA ATENCIÓN DE LOS ASUNTOS ENCOMENDADOS POR “LA DEPENDENCIA O ENTIDAD”, ASÍ COMO EN LA    EJECUCIÓN DE LOS SERVICIOS.    PARA CUALQUIER CASO NO PREVISTO, “EL PROVEEDOR” EXIME EXPRESAMENTE A “LA DEPENDENCIA O ENTIDAD” DE    CUALQUIER RESPONSABILIDAD LABORAL, CIVIL O PENAL O DE CUALQUIER OTRA ESPECIE QUE EN SU CASO PUDIERA    LLEGAR A GENERARSE, RELACIONADO CON EL PRESENTE CONTRATO.    PARA EL CASO QUE, CON POSTERIORIDAD A LA CONCLUSIÓN DEL PRESENTE CONTRATO, “LA DEPENDENCIA O ENTIDAD”    RECIBA UNA DEMANDA LABORAL POR PARTE DE TRABAJADORES DE “EL PROVEEDOR”, EN LA QUE SE DEMANDE LA    SOLIDARIDAD Y/O SUSTITUCIÓN PATRONAL A “LA DEPENDENCIA O ENTIDAD”, “EL PROVEEDOR” QUEDA OBLIGADO A DAR    CUMPLIMIENTO A LO ESTABLECIDO EN LA PRESENTE CLÁUSULA.</w:t>
+        <w:t xml:space="preserve">        VIGÉSIMA QUINTA. RELACIÓN Y EXCLUSIÓN LABORAL    </w:t>
+      </w:r>
+    </w:p>
+    <w:p>
+      <w:pPr/>
+      <w:r>
+        <w:rPr/>
+        <w:t xml:space="preserve">    </w:t>
+      </w:r>
+    </w:p>
+    <w:p>
+      <w:pPr/>
+      <w:r>
+        <w:rPr/>
+        <w:t xml:space="preserve">        “EL PROVEEDOR” RECONOCE Y ACEPTA SER EL ÚNICO PATRÓN DE TODOS Y CADA UNO DE LOS TRABAJADORES QUE        INTERVIENEN EN LA PRESTACIÓN DEL SERVICIO, DESLINDANDO DE TODA RESPONSABILIDAD A “LA DEPENDENCIA O        ENTIDAD” RESPECTO DE CUALQUIER RECLAMO QUE EN SU CASO PUEDAN EFECTUAR SUS TRABAJADORES, SEA DE ÍNDOLE        LABORAL, FISCAL O DE SEGURIDAD SOCIAL Y EN NINGÚN CASO SE LE PODRÁ CONSIDERAR PATRÓN SUSTITUTO, PATRÓN        SOLIDARIO, BENEFICIARIO O INTERMEDIARIO.        “EL PROVEEDOR” ASUME EN FORMA TOTAL Y EXCLUSIVA LAS OBLIGACIONES PROPIAS DE PATRÓN RESPECTO DE CUALQUIER        RELACIÓN LABORAL, QUE EL MISMO CONTRAIGA CON EL PERSONAL QUE LABORE BAJO SUS ÓRDENES O INTERVENGA O        CONTRATE PARA LA ATENCIÓN DE LOS ASUNTOS ENCOMENDADOS POR “LA DEPENDENCIA O ENTIDAD”, ASÍ COMO EN LA        EJECUCIÓN DE LOS SERVICIOS.        PARA CUALQUIER CASO NO PREVISTO, “EL PROVEEDOR” EXIME EXPRESAMENTE A “LA DEPENDENCIA O ENTIDAD” DE        CUALQUIER RESPONSABILIDAD LABORAL, CIVIL O PENAL O DE CUALQUIER OTRA ESPECIE QUE EN SU CASO PUDIERA        LLEGAR A GENERARSE, RELACIONADO CON EL PRESENTE CONTRATO.        PARA EL CASO QUE, CON POSTERIORIDAD A LA CONCLUSIÓN DEL PRESENTE CONTRATO, “LA DEPENDENCIA O ENTIDAD”        RECIBA UNA DEMANDA LABORAL POR PARTE DE TRABAJADORES DE “EL PROVEEDOR”, EN LA QUE SE DEMANDE LA        SOLIDARIDAD Y/O SUSTITUCIÓN PATRONAL A “LA DEPENDENCIA O ENTIDAD”, “EL PROVEEDOR” QUEDA OBLIGADO A DAR        CUMPLIMIENTO A LO ESTABLECIDO EN LA PRESENTE CLÁUSULA.    </w:t>
+      </w:r>
+    </w:p>
+    <w:p>
+      <w:pPr/>
+      <w:r>
+        <w:rPr/>
+        <w:t xml:space="preserve">    </w:t>
       </w:r>
     </w:p>
     <w:p>
@@ -2268,14 +3380,28 @@
       </w:pPr>
       <w:r>
         <w:rPr/>
-        <w:t xml:space="preserve">    VIGÉSIMA SEXTA. DISCREPANCIAS</w:t>
-      </w:r>
-    </w:p>
-    <w:p>
-      <w:pPr/>
-      <w:r>
-        <w:rPr/>
-        <w:t xml:space="preserve">    “LAS PARTES” CONVIENEN QUE, EN CASO DE DISCREPANCIA ENTRE LA CONVOCATORIA A LA LICITACIÓN PÚBLICA, LA    INVITACIÓN A CUANDO MENOS TRES PERSONAS, O LA SOLICITUD DE COTIZACIÓN Y EL MODELO DE CONTRATO,    PREVALECERÁ LO ESTABLECIDO EN LA CONVOCATORIA, INVITACIÓN O SOLICITUD RESPECTIVA, DE CONFORMIDAD CON EL    ARTÍCULO 81, FRACCIÓN IV, DEL REGLAMENTO DE LA “LAASSP”.</w:t>
+        <w:t xml:space="preserve">        VIGÉSIMA SEXTA. DISCREPANCIAS    </w:t>
+      </w:r>
+    </w:p>
+    <w:p>
+      <w:pPr/>
+      <w:r>
+        <w:rPr/>
+        <w:t xml:space="preserve">    </w:t>
+      </w:r>
+    </w:p>
+    <w:p>
+      <w:pPr/>
+      <w:r>
+        <w:rPr/>
+        <w:t xml:space="preserve">        “LAS PARTES” CONVIENEN QUE, EN CASO DE DISCREPANCIA ENTRE LA CONVOCATORIA A LA LICITACIÓN PÚBLICA, LA        INVITACIÓN A CUANDO MENOS TRES PERSONAS, O LA SOLICITUD DE COTIZACIÓN Y EL MODELO DE CONTRATO,        PREVALECERÁ LO ESTABLECIDO EN LA CONVOCATORIA, INVITACIÓN O SOLICITUD RESPECTIVA, DE CONFORMIDAD CON EL        ARTÍCULO 81, FRACCIÓN IV, DEL REGLAMENTO DE LA “LAASSP”.    </w:t>
+      </w:r>
+    </w:p>
+    <w:p>
+      <w:pPr/>
+      <w:r>
+        <w:rPr/>
+        <w:t xml:space="preserve">    </w:t>
       </w:r>
     </w:p>
     <w:p>
@@ -2284,14 +3410,28 @@
       </w:pPr>
       <w:r>
         <w:rPr/>
-        <w:t xml:space="preserve">    VIGÉSIMA SÉPTIMA. CONCILIACIÓN.</w:t>
-      </w:r>
-    </w:p>
-    <w:p>
-      <w:pPr/>
-      <w:r>
-        <w:rPr/>
-        <w:t xml:space="preserve">    “LAS PARTES” ACUERDAN QUE PARA EL CASO DE QUE SE PRESENTEN DESAVENENCIAS DERIVADAS DE LA EJECUCIÓN Y    CUMPLIMIENTO DEL PRESENTE CONTRATO PODRÁN SOMETERSE AL PROCEDIMIENTO DE CONCILIACIÓN ESTABLECIDO EN LOS    ARTÍCULOS 77, 78 Y 79 DE LA LEY DE ADQUISICIONES, ARRENDAMIENTOS Y SERVICIOS DEL SECTOR PÚBLICO, Y 126    AL 136 DE SU REGLAMENTO.</w:t>
+        <w:t xml:space="preserve">        VIGÉSIMA SÉPTIMA. CONCILIACIÓN.    </w:t>
+      </w:r>
+    </w:p>
+    <w:p>
+      <w:pPr/>
+      <w:r>
+        <w:rPr/>
+        <w:t xml:space="preserve">    </w:t>
+      </w:r>
+    </w:p>
+    <w:p>
+      <w:pPr/>
+      <w:r>
+        <w:rPr/>
+        <w:t xml:space="preserve">        “LAS PARTES” ACUERDAN QUE PARA EL CASO DE QUE SE PRESENTEN DESAVENENCIAS DERIVADAS DE LA EJECUCIÓN Y        CUMPLIMIENTO DEL PRESENTE CONTRATO PODRÁN SOMETERSE AL PROCEDIMIENTO DE CONCILIACIÓN ESTABLECIDO EN LOS        ARTÍCULOS 77, 78 Y 79 DE LA LEY DE ADQUISICIONES, ARRENDAMIENTOS Y SERVICIOS DEL SECTOR PÚBLICO, Y 126        AL 136 DE SU REGLAMENTO.    </w:t>
+      </w:r>
+    </w:p>
+    <w:p>
+      <w:pPr/>
+      <w:r>
+        <w:rPr/>
+        <w:t xml:space="preserve">    </w:t>
       </w:r>
     </w:p>
     <w:p>
@@ -2300,14 +3440,28 @@
       </w:pPr>
       <w:r>
         <w:rPr/>
-        <w:t xml:space="preserve">    VIGÉSIMA OCTAVA. DOMICILIOS</w:t>
-      </w:r>
-    </w:p>
-    <w:p>
-      <w:pPr/>
-      <w:r>
-        <w:rPr/>
-        <w:t xml:space="preserve">    “LAS PARTES” SEÑALAN COMO SUS DOMICILIOS LEGALES PARA TODOS LOS EFECTOS A QUE HAYA LUGAR Y QUE SE    RELACIONAN EN EL PRESENTE CONTRATO, LOS QUE SE INDICAN EN EL APARTADO DE DECLARACIONES, POR LO QUE    CUALQUIER NOTIFICACIÓN JUDICIAL O EXTRAJUDICIAL, EMPLAZAMIENTO, REQUERIMIENTO O DILIGENCIA QUE EN DICHOS    DOMICILIOS SE PRACTIQUE, SERÁ ENTERAMENTE VÁLIDA, AL TENOR DE LO DISPUESTO EN EL TÍTULO TERCERO DEL    CÓDIGO CIVIL FEDERAL.</w:t>
+        <w:t xml:space="preserve">        VIGÉSIMA OCTAVA. DOMICILIOS    </w:t>
+      </w:r>
+    </w:p>
+    <w:p>
+      <w:pPr/>
+      <w:r>
+        <w:rPr/>
+        <w:t xml:space="preserve">    </w:t>
+      </w:r>
+    </w:p>
+    <w:p>
+      <w:pPr/>
+      <w:r>
+        <w:rPr/>
+        <w:t xml:space="preserve">        “LAS PARTES” SEÑALAN COMO SUS DOMICILIOS LEGALES PARA TODOS LOS EFECTOS A QUE HAYA LUGAR Y QUE SE        RELACIONAN EN EL PRESENTE CONTRATO, LOS QUE SE INDICAN EN EL APARTADO DE DECLARACIONES, POR LO QUE        CUALQUIER NOTIFICACIÓN JUDICIAL O EXTRAJUDICIAL, EMPLAZAMIENTO, REQUERIMIENTO O DILIGENCIA QUE EN DICHOS        DOMICILIOS SE PRACTIQUE, SERÁ ENTERAMENTE VÁLIDA, AL TENOR DE LO DISPUESTO EN EL TÍTULO TERCERO DEL        CÓDIGO CIVIL FEDERAL.    </w:t>
+      </w:r>
+    </w:p>
+    <w:p>
+      <w:pPr/>
+      <w:r>
+        <w:rPr/>
+        <w:t xml:space="preserve">    </w:t>
       </w:r>
     </w:p>
     <w:p>
@@ -2316,14 +3470,28 @@
       </w:pPr>
       <w:r>
         <w:rPr/>
-        <w:t xml:space="preserve">    VIGÉSIMA NOVENA. LEGISLACIÓN APLICABLE</w:t>
-      </w:r>
-    </w:p>
-    <w:p>
-      <w:pPr/>
-      <w:r>
-        <w:rPr/>
-        <w:t xml:space="preserve">    “LAS PARTES” SE OBLIGAN A SUJETARSE ESTRICTAMENTE PARA LA PRESTACIÓN DE LOS SERVICIOS OBJETO DEL    PRESENTE CONTRATO A TODAS Y CADA UNA DE LAS CLÁUSULAS QUE LO INTEGRAN, SUS ANEXOS QUE FORMAN PARTE    INTEGRAL DEL MISMO, A LA LEY DE ADQUISICIONES, ARRENDAMIENTOS Y SERVICIOS DEL SECTOR PÚBLICO, SU    REGLAMENTO; CÓDIGO CIVIL FEDERAL; LEY FEDERAL DE PROCEDIMIENTO ADMINISTRATIVO, CÓDIGO FEDERAL DE    PROCEDIMIENTOS CIVILES; LEY FEDERAL DE PRESUPUESTO Y RESPONSABILIDAD HACENDARIA Y SU REGLAMENTO.</w:t>
+        <w:t xml:space="preserve">        VIGÉSIMA NOVENA. LEGISLACIÓN APLICABLE    </w:t>
+      </w:r>
+    </w:p>
+    <w:p>
+      <w:pPr/>
+      <w:r>
+        <w:rPr/>
+        <w:t xml:space="preserve">    </w:t>
+      </w:r>
+    </w:p>
+    <w:p>
+      <w:pPr/>
+      <w:r>
+        <w:rPr/>
+        <w:t xml:space="preserve">        “LAS PARTES” SE OBLIGAN A SUJETARSE ESTRICTAMENTE PARA LA PRESTACIÓN DE LOS SERVICIOS OBJETO DEL        PRESENTE CONTRATO A TODAS Y CADA UNA DE LAS CLÁUSULAS QUE LO INTEGRAN, SUS ANEXOS QUE FORMAN PARTE        INTEGRAL DEL MISMO, A LA LEY DE ADQUISICIONES, ARRENDAMIENTOS Y SERVICIOS DEL SECTOR PÚBLICO, SU        REGLAMENTO; CÓDIGO CIVIL FEDERAL; LEY FEDERAL DE PROCEDIMIENTO ADMINISTRATIVO, CÓDIGO FEDERAL DE        PROCEDIMIENTOS CIVILES; LEY FEDERAL DE PRESUPUESTO Y RESPONSABILIDAD HACENDARIA Y SU REGLAMENTO.    </w:t>
+      </w:r>
+    </w:p>
+    <w:p>
+      <w:pPr/>
+      <w:r>
+        <w:rPr/>
+        <w:t xml:space="preserve">    </w:t>
       </w:r>
     </w:p>
     <w:p>
@@ -2332,21 +3500,35 @@
       </w:pPr>
       <w:r>
         <w:rPr/>
-        <w:t xml:space="preserve">    TRIGÉSIMA. JURISDICCIÓN</w:t>
-      </w:r>
-    </w:p>
-    <w:p>
-      <w:pPr/>
-      <w:r>
-        <w:rPr/>
-        <w:t xml:space="preserve">    “LAS PARTES” CONVIENEN QUE, PARA LA INTERPRETACIÓN Y CUMPLIMIENTO DE ESTE CONTRATO, ASÍ COMO PARA LO NO    PREVISTO EN EL MISMO, SE SOMETERÁN A LA JURISDICCIÓN Y COMPETENCIA DE LOS TRIBUNALES FEDERALES EN LA    CIUDAD DE MÉXICO, RENUNCIANDO EXPRESAMENTE AL FUERO QUE PUDIERA CORRESPONDERLES EN RAZÓN DE SU DOMICILIO    ACTUAL O FUTURO.</w:t>
-      </w:r>
-    </w:p>
-    <w:p>
-      <w:pPr/>
-      <w:r>
-        <w:rPr/>
-        <w:t xml:space="preserve">    </w:t>
+        <w:t xml:space="preserve">        TRIGÉSIMA. JURISDICCIÓN    </w:t>
+      </w:r>
+    </w:p>
+    <w:p>
+      <w:pPr/>
+      <w:r>
+        <w:rPr/>
+        <w:t xml:space="preserve">    </w:t>
+      </w:r>
+    </w:p>
+    <w:p>
+      <w:pPr/>
+      <w:r>
+        <w:rPr/>
+        <w:t xml:space="preserve">        “LAS PARTES” CONVIENEN QUE, PARA LA INTERPRETACIÓN Y CUMPLIMIENTO DE ESTE CONTRATO, ASÍ COMO PARA LO NO        PREVISTO EN EL MISMO, SE SOMETERÁN A LA JURISDICCIÓN Y COMPETENCIA DE LOS TRIBUNALES FEDERALES EN LA        CIUDAD DE MÉXICO, RENUNCIANDO EXPRESAMENTE AL FUERO QUE PUDIERA CORRESPONDERLES EN RAZÓN DE SU DOMICILIO        ACTUAL O FUTURO.    </w:t>
+      </w:r>
+    </w:p>
+    <w:p>
+      <w:pPr/>
+      <w:r>
+        <w:rPr/>
+        <w:t xml:space="preserve">    </w:t>
+      </w:r>
+    </w:p>
+    <w:p>
+      <w:pPr/>
+      <w:r>
+        <w:rPr/>
+        <w:t xml:space="preserve">        </w:t>
       </w:r>
     </w:p>
     <w:p>
@@ -2355,21 +3537,42 @@
       </w:pPr>
       <w:r>
         <w:rPr/>
-        <w:t xml:space="preserve">        FIRMANTES O SUSCRIPCIÓN.    </w:t>
-      </w:r>
-    </w:p>
-    <w:p>
-      <w:pPr/>
-      <w:r>
-        <w:rPr/>
-        <w:t xml:space="preserve">    LEÍDO QUE FUE Y ENTERADAS LAS PARTES DEL CONTENIDO Y ALCANCE LEGAL DEL PRESENTE CONTRATO, LO FIRMAN POR    QUINTUPLICADO EN LA CIUDAD DE OAXACA DE JÚAREZ, OAXACA, EL DIA 21 DE AGOSTO DE 2023.    POR LO ANTERIORMENTE EXPUESTO, TANTO “LA ENTIDAD” COMO “EL PRESTADOR” DECLARAN ESTAR CONFORMES Y BIEN    ENTERADOS DE LAS CONSECUENCIAS, VALOR Y ALCANCE LEGAL DE TODAS Y CADA UNA DE LAS ESTIPULACIONES QUE EL    PRESENTE INSTRUMENTO JURÍDICO CONTIENE, POR LO QUE LO RATIFICAN Y FIRMAN POR QUINTUPLICADO EN LA CIUDAD    DE OAXACA DE JÚAREZ, OAXACA, EL DIA 21 DE AGOSTO DE 2023.</w:t>
-      </w:r>
-    </w:p>
-    <w:p>
-      <w:pPr/>
-      <w:r>
-        <w:rPr/>
-        <w:t xml:space="preserve">    </w:t>
+        <w:t xml:space="preserve">            FIRMANTES O SUSCRIPCIÓN.        </w:t>
+      </w:r>
+    </w:p>
+    <w:p>
+      <w:pPr/>
+      <w:r>
+        <w:rPr/>
+        <w:t xml:space="preserve">    </w:t>
+      </w:r>
+    </w:p>
+    <w:p>
+      <w:pPr/>
+      <w:r>
+        <w:rPr/>
+        <w:t xml:space="preserve">    </w:t>
+      </w:r>
+    </w:p>
+    <w:p>
+      <w:pPr/>
+      <w:r>
+        <w:rPr/>
+        <w:t xml:space="preserve">        LEÍDO QUE FUE Y ENTERADAS LAS PARTES DEL CONTENIDO Y ALCANCE LEGAL DEL PRESENTE CONTRATO, LO FIRMAN POR        QUINTUPLICADO EN LA CIUDAD DE OAXACA DE JÚAREZ, OAXACA, EL DIA 21 DE AGOSTO DE 2023.        POR LO ANTERIORMENTE EXPUESTO, TANTO “LA ENTIDAD” COMO “EL PRESTADOR” DECLARAN ESTAR CONFORMES Y BIEN        ENTERADOS DE LAS CONSECUENCIAS, VALOR Y ALCANCE LEGAL DE TODAS Y CADA UNA DE LAS ESTIPULACIONES QUE EL        PRESENTE INSTRUMENTO JURÍDICO CONTIENE, POR LO QUE LO RATIFICAN Y FIRMAN POR QUINTUPLICADO EN LA CIUDAD        DE OAXACA DE JÚAREZ, OAXACA, EL DIA 21 DE AGOSTO DE 2023.    </w:t>
+      </w:r>
+    </w:p>
+    <w:p>
+      <w:pPr/>
+      <w:r>
+        <w:rPr/>
+        <w:t xml:space="preserve">    </w:t>
+      </w:r>
+    </w:p>
+    <w:p>
+      <w:pPr/>
+      <w:r>
+        <w:rPr/>
+        <w:t xml:space="preserve">        </w:t>
       </w:r>
     </w:p>
     <w:p>
@@ -2378,14 +3581,14 @@
       </w:pPr>
       <w:r>
         <w:rPr/>
-        <w:t xml:space="preserve">        POR:    </w:t>
-      </w:r>
-    </w:p>
-    <w:p>
-      <w:pPr/>
-      <w:r>
-        <w:rPr/>
-        <w:t xml:space="preserve">    </w:t>
+        <w:t xml:space="preserve">            POR:        </w:t>
+      </w:r>
+    </w:p>
+    <w:p>
+      <w:pPr/>
+      <w:r>
+        <w:rPr/>
+        <w:t xml:space="preserve">        </w:t>
       </w:r>
     </w:p>
     <w:p>
@@ -2394,14 +3597,28 @@
       </w:pPr>
       <w:r>
         <w:rPr/>
-        <w:t xml:space="preserve">        “LA ENTIDAD”    </w:t>
-      </w:r>
-    </w:p>
-    <w:p>
-      <w:pPr/>
-      <w:r>
-        <w:rPr/>
-        <w:t xml:space="preserve">    </w:t>
+        <w:t xml:space="preserve">            “LA ENTIDAD”        </w:t>
+      </w:r>
+    </w:p>
+    <w:p>
+      <w:pPr/>
+      <w:r>
+        <w:rPr/>
+        <w:t xml:space="preserve">    </w:t>
+      </w:r>
+    </w:p>
+    <w:p>
+      <w:pPr/>
+      <w:r>
+        <w:rPr/>
+        <w:t xml:space="preserve">    </w:t>
+      </w:r>
+    </w:p>
+    <w:p>
+      <w:pPr/>
+      <w:r>
+        <w:rPr/>
+        <w:t xml:space="preserve">        </w:t>
       </w:r>
     </w:p>
     <w:tbl>
@@ -2413,6 +3630,14 @@
       <w:tblPr>
         <w:tblW w:w="0" w:type="auto"/>
         <w:tblLayout w:type="autofit"/>
+        <w:tblBorders>
+          <w:top w:val="single" w:sz="7" w:color="solid"/>
+          <w:left w:val="single" w:sz="7" w:color="solid"/>
+          <w:right w:val="single" w:sz="7" w:color="solid"/>
+          <w:bottom w:val="single" w:sz="7" w:color="solid"/>
+          <w:insideH w:val="single" w:sz="7" w:color="solid"/>
+          <w:insideV w:val="single" w:sz="7" w:color="solid"/>
+        </w:tblBorders>
       </w:tblPr>
       <w:tr>
         <w:trPr>
@@ -2465,7 +3690,7 @@
             <w:pPr/>
             <w:r>
               <w:rPr/>
-              <w:t xml:space="preserve">LIC. ADRIANA SÁNCHEZ                    CRUZ                </w:t>
+              <w:t xml:space="preserve">LIC. ADRIANA SÁNCHEZ                        CRUZ                    </w:t>
             </w:r>
           </w:p>
         </w:tc>
@@ -2503,7 +3728,7 @@
                 <w:b w:val="1"/>
                 <w:bCs w:val="1"/>
               </w:rPr>
-              <w:t xml:space="preserve">Administrador                         Contratos                         Contratos</w:t>
+              <w:t xml:space="preserve">FRANCISCO                            SANTAELLA                            RUIZ</w:t>
             </w:r>
           </w:p>
         </w:tc>
@@ -2526,7 +3751,7 @@
             </w:r>
             <w:r>
               <w:rPr/>
-              <w:t xml:space="preserve">                </w:t>
+              <w:t xml:space="preserve">                    </w:t>
             </w:r>
           </w:p>
         </w:tc>
@@ -2549,7 +3774,7 @@
             <w:pPr/>
             <w:r>
               <w:rPr/>
-              <w:t xml:space="preserve">LIC. NOEMI GIOVANNA DIAZ                    FLORES                </w:t>
+              <w:t xml:space="preserve">LIC. NOEMI GIOVANNA DIAZ                        FLORES                    </w:t>
             </w:r>
           </w:p>
         </w:tc>
@@ -2583,19 +3808,33 @@
       </w:r>
     </w:p>
     <w:p>
+      <w:pPr/>
+      <w:r>
+        <w:rPr/>
+        <w:t xml:space="preserve">    </w:t>
+      </w:r>
+    </w:p>
+    <w:p>
+      <w:pPr/>
+      <w:r>
+        <w:rPr/>
+        <w:t xml:space="preserve">        </w:t>
+      </w:r>
+    </w:p>
+    <w:p>
       <w:pPr>
         <w:pStyle w:val="Heading5"/>
       </w:pPr>
       <w:r>
         <w:rPr/>
-        <w:t xml:space="preserve">        POR:    </w:t>
-      </w:r>
-    </w:p>
-    <w:p>
-      <w:pPr/>
-      <w:r>
-        <w:rPr/>
-        <w:t xml:space="preserve">    </w:t>
+        <w:t xml:space="preserve">            POR:        </w:t>
+      </w:r>
+    </w:p>
+    <w:p>
+      <w:pPr/>
+      <w:r>
+        <w:rPr/>
+        <w:t xml:space="preserve">        </w:t>
       </w:r>
     </w:p>
     <w:p>
@@ -2604,14 +3843,28 @@
       </w:pPr>
       <w:r>
         <w:rPr/>
-        <w:t xml:space="preserve">        “EL PROVEEDOR”    </w:t>
-      </w:r>
-    </w:p>
-    <w:p>
-      <w:pPr/>
-      <w:r>
-        <w:rPr/>
-        <w:t xml:space="preserve">    </w:t>
+        <w:t xml:space="preserve">            “EL PROVEEDOR”        </w:t>
+      </w:r>
+    </w:p>
+    <w:p>
+      <w:pPr/>
+      <w:r>
+        <w:rPr/>
+        <w:t xml:space="preserve">    </w:t>
+      </w:r>
+    </w:p>
+    <w:p>
+      <w:pPr/>
+      <w:r>
+        <w:rPr/>
+        <w:t xml:space="preserve">    </w:t>
+      </w:r>
+    </w:p>
+    <w:p>
+      <w:pPr/>
+      <w:r>
+        <w:rPr/>
+        <w:t xml:space="preserve">        </w:t>
       </w:r>
     </w:p>
     <w:tbl>
@@ -2622,6 +3875,14 @@
       <w:tblPr>
         <w:tblW w:w="0" w:type="auto"/>
         <w:tblLayout w:type="autofit"/>
+        <w:tblBorders>
+          <w:top w:val="single" w:sz="7" w:color="solid"/>
+          <w:left w:val="single" w:sz="7" w:color="solid"/>
+          <w:right w:val="single" w:sz="7" w:color="solid"/>
+          <w:bottom w:val="single" w:sz="7" w:color="solid"/>
+          <w:insideH w:val="single" w:sz="7" w:color="solid"/>
+          <w:insideV w:val="single" w:sz="7" w:color="solid"/>
+        </w:tblBorders>
       </w:tblPr>
       <w:tr>
         <w:trPr>
@@ -2662,14 +3923,28 @@
             <w:pPr/>
             <w:r>
               <w:rPr/>
-              <w:t xml:space="preserve">                    </w:t>
+              <w:t xml:space="preserve">                        </w:t>
             </w:r>
           </w:p>
           <w:p>
             <w:pPr/>
             <w:r>
               <w:rPr/>
-              <w:t xml:space="preserve">                                            </w:t>
+              <w:t xml:space="preserve">                                                    </w:t>
+            </w:r>
+          </w:p>
+          <w:p>
+            <w:pPr/>
+            <w:r>
+              <w:rPr/>
+              <w:t xml:space="preserve">                        </w:t>
+            </w:r>
+          </w:p>
+          <w:p>
+            <w:pPr/>
+            <w:r>
+              <w:rPr/>
+              <w:t xml:space="preserve">                            1                        </w:t>
             </w:r>
           </w:p>
           <w:p>
@@ -2677,20 +3952,6 @@
             <w:r>
               <w:rPr/>
               <w:t xml:space="preserve">                    </w:t>
-            </w:r>
-          </w:p>
-          <w:p>
-            <w:pPr/>
-            <w:r>
-              <w:rPr/>
-              <w:t xml:space="preserve">                        1                    </w:t>
-            </w:r>
-          </w:p>
-          <w:p>
-            <w:pPr/>
-            <w:r>
-              <w:rPr/>
-              <w:t xml:space="preserve">                </w:t>
             </w:r>
           </w:p>
         </w:tc>
@@ -2708,6 +3969,13 @@
         </w:tc>
       </w:tr>
     </w:tbl>
+    <w:p>
+      <w:pPr/>
+      <w:r>
+        <w:rPr/>
+        <w:t xml:space="preserve">    </w:t>
+      </w:r>
+    </w:p>
     <w:p>
       <w:pPr>
         <w:jc w:val="both"/>
@@ -2779,7 +4047,7 @@
 <file path=word/numbering.xml><?xml version="1.0" encoding="utf-8"?>
 <w:numbering xmlns:ve="http://schemas.openxmlformats.org/markup-compatibility/2006" xmlns:o="urn:schemas-microsoft-com:office:office" xmlns:r="http://schemas.openxmlformats.org/officeDocument/2006/relationships" xmlns:m="http://schemas.openxmlformats.org/officeDocument/2006/math" xmlns:v="urn:schemas-microsoft-com:vml" xmlns:wp="http://schemas.openxmlformats.org/drawingml/2006/wordprocessingDrawing" xmlns:w10="urn:schemas-microsoft-com:office:word" xmlns:w="http://schemas.openxmlformats.org/wordprocessingml/2006/main" xmlns:wne="http://schemas.microsoft.com/office/word/2006/wordml">
   <w:abstractNum w:abstractNumId="1">
-    <w:nsid w:val="70D9C228"/>
+    <w:nsid w:val="00A6F64F"/>
     <w:multiLevelType w:val="multilevel"/>
     <w:lvl w:ilvl="0">
       <w:start w:val="1"/>
@@ -2927,7 +4195,7 @@
     </w:lvl>
   </w:abstractNum>
   <w:abstractNum w:abstractNumId="2">
-    <w:nsid w:val="5B6A88D4"/>
+    <w:nsid w:val="CFBA008E"/>
     <w:multiLevelType w:val="multilevel"/>
     <w:lvl w:ilvl="0">
       <w:start w:val="1"/>
@@ -3075,7 +4343,7 @@
     </w:lvl>
   </w:abstractNum>
   <w:abstractNum w:abstractNumId="3">
-    <w:nsid w:val="B0F53A95"/>
+    <w:nsid w:val="03D3A1B7"/>
     <w:multiLevelType w:val="multilevel"/>
     <w:lvl w:ilvl="0">
       <w:start w:val="1"/>

--- a/storage/contrato_5.docx
+++ b/storage/contrato_5.docx
@@ -4958,7 +4958,7 @@
 <file path=word/numbering.xml><?xml version="1.0" encoding="utf-8"?>
 <w:numbering xmlns:ve="http://schemas.openxmlformats.org/markup-compatibility/2006" xmlns:o="urn:schemas-microsoft-com:office:office" xmlns:r="http://schemas.openxmlformats.org/officeDocument/2006/relationships" xmlns:m="http://schemas.openxmlformats.org/officeDocument/2006/math" xmlns:v="urn:schemas-microsoft-com:vml" xmlns:wp="http://schemas.openxmlformats.org/drawingml/2006/wordprocessingDrawing" xmlns:w10="urn:schemas-microsoft-com:office:word" xmlns:w="http://schemas.openxmlformats.org/wordprocessingml/2006/main" xmlns:wne="http://schemas.microsoft.com/office/word/2006/wordml">
   <w:abstractNum w:abstractNumId="1">
-    <w:nsid w:val="EB384384"/>
+    <w:nsid w:val="1BC4D1E6"/>
     <w:multiLevelType w:val="multilevel"/>
     <w:lvl w:ilvl="0">
       <w:start w:val="1"/>
@@ -5106,7 +5106,7 @@
     </w:lvl>
   </w:abstractNum>
   <w:abstractNum w:abstractNumId="2">
-    <w:nsid w:val="6EC511C5"/>
+    <w:nsid w:val="A5E42EEA"/>
     <w:multiLevelType w:val="multilevel"/>
     <w:lvl w:ilvl="0">
       <w:start w:val="1"/>
@@ -5254,7 +5254,7 @@
     </w:lvl>
   </w:abstractNum>
   <w:abstractNum w:abstractNumId="3">
-    <w:nsid w:val="5C84D075"/>
+    <w:nsid w:val="BDAB4645"/>
     <w:multiLevelType w:val="multilevel"/>
     <w:lvl w:ilvl="0">
       <w:start w:val="1"/>
